--- a/C1:C3.docx
+++ b/C1:C3.docx
@@ -161,76 +161,6 @@
     </w:p>
     <w:p>
       <w:r>
-        <w:t>Chapter 1</w:t>
-      </w:r>
-      <w:r>
-        <w:t xml:space="preserve">-Review of guidance for how </w:t>
-      </w:r>
-      <w:r>
-        <w:rPr>
-          <w:rFonts w:ascii="Segoe UI" w:hAnsi="Segoe UI" w:cs="Segoe UI"/>
-          <w:color w:val="000000"/>
-          <w:sz w:val="23"/>
-          <w:szCs w:val="23"/>
-          <w:shd w:val="clear" w:color="auto" w:fill="FFFFFF"/>
-        </w:rPr>
-        <w:t>p2 studies</w:t>
-      </w:r>
-      <w:r>
-        <w:rPr>
-          <w:rFonts w:ascii="Segoe UI" w:hAnsi="Segoe UI" w:cs="Segoe UI"/>
-          <w:color w:val="000000"/>
-          <w:sz w:val="23"/>
-          <w:szCs w:val="23"/>
-          <w:shd w:val="clear" w:color="auto" w:fill="FFFFFF"/>
-        </w:rPr>
-        <w:t xml:space="preserve"> should</w:t>
-      </w:r>
-      <w:r>
-        <w:rPr>
-          <w:rFonts w:ascii="Segoe UI" w:hAnsi="Segoe UI" w:cs="Segoe UI"/>
-          <w:color w:val="000000"/>
-          <w:sz w:val="23"/>
-          <w:szCs w:val="23"/>
-          <w:shd w:val="clear" w:color="auto" w:fill="FFFFFF"/>
-        </w:rPr>
-        <w:t xml:space="preserve"> be designed</w:t>
-      </w:r>
-      <w:r>
-        <w:rPr>
-          <w:rFonts w:ascii="Segoe UI" w:hAnsi="Segoe UI" w:cs="Segoe UI"/>
-          <w:color w:val="000000"/>
-          <w:sz w:val="23"/>
-          <w:szCs w:val="23"/>
-          <w:shd w:val="clear" w:color="auto" w:fill="FFFFFF"/>
-        </w:rPr>
-        <w:t xml:space="preserve"> in neurology </w:t>
-      </w:r>
-      <w:proofErr w:type="gramStart"/>
-      <w:r>
-        <w:rPr>
-          <w:rFonts w:ascii="Segoe UI" w:hAnsi="Segoe UI" w:cs="Segoe UI"/>
-          <w:color w:val="000000"/>
-          <w:sz w:val="23"/>
-          <w:szCs w:val="23"/>
-          <w:shd w:val="clear" w:color="auto" w:fill="FFFFFF"/>
-        </w:rPr>
-        <w:t>in order to</w:t>
-      </w:r>
-      <w:proofErr w:type="gramEnd"/>
-      <w:r>
-        <w:rPr>
-          <w:rFonts w:ascii="Segoe UI" w:hAnsi="Segoe UI" w:cs="Segoe UI"/>
-          <w:color w:val="000000"/>
-          <w:sz w:val="23"/>
-          <w:szCs w:val="23"/>
-          <w:shd w:val="clear" w:color="auto" w:fill="FFFFFF"/>
-        </w:rPr>
-        <w:t xml:space="preserve"> best guide the go/no go decisions for p3 studies</w:t>
-      </w:r>
-    </w:p>
-    <w:p>
-      <w:r>
         <w:rPr>
           <w:color w:val="70AD47" w:themeColor="accent6"/>
         </w:rPr>
@@ -577,6 +507,7 @@
         <w:ind w:left="0"/>
       </w:pPr>
       <w:r>
+        <w:lastRenderedPageBreak/>
         <w:t xml:space="preserve">Why do we need phase 2 trials in neurology—what do they tell us </w:t>
       </w:r>
     </w:p>
@@ -839,7 +770,6 @@
         <w:rPr>
           <w:color w:val="FF0000"/>
         </w:rPr>
-        <w:lastRenderedPageBreak/>
         <w:t>*Investigators should carefully review phase 2 trial results and choose a primary endpoint that is clinically meaningful and adequately powered for phase 3.</w:t>
       </w:r>
     </w:p>
@@ -872,7 +802,14 @@
         <w:rPr>
           <w:color w:val="FF0000"/>
         </w:rPr>
-        <w:t xml:space="preserve"> should move forward if there is safety and tolerability in combination with (1) information regarding pharmacodynamically optimal dose, (2) evidence of target engagement, </w:t>
+        <w:t xml:space="preserve"> should move forward if there is </w:t>
+      </w:r>
+      <w:r>
+        <w:rPr>
+          <w:color w:val="FF0000"/>
+        </w:rPr>
+        <w:lastRenderedPageBreak/>
+        <w:t xml:space="preserve">safety and tolerability in combination with (1) information regarding pharmacodynamically optimal dose, (2) evidence of target engagement, </w:t>
       </w:r>
       <w:r>
         <w:rPr>
@@ -1210,8 +1147,9 @@
           <w:szCs w:val="27"/>
           <w:shd w:val="clear" w:color="auto" w:fill="FFFFFF"/>
         </w:rPr>
-        <w:t xml:space="preserve">Phase 2 trials can provide important guidance for refinements in the treatment regimen and outcome measurement for subsequent Phase 2 and Phase 3 </w:t>
-      </w:r>
+        <w:t>Phase 2 trials can provide important guidance for refinements in the treatment regimen and outcome measurement for subsequent Phase 2 and Phase 3 trials. A Phase 2 study provides further opportunity to further refine the optimal dose, timing, and treatment regimen (</w:t>
+      </w:r>
+      <w:proofErr w:type="spellStart"/>
       <w:r>
         <w:rPr>
           <w:rFonts w:ascii="Segoe UI" w:hAnsi="Segoe UI" w:cs="Segoe UI"/>
@@ -1220,10 +1158,9 @@
           <w:szCs w:val="27"/>
           <w:shd w:val="clear" w:color="auto" w:fill="FFFFFF"/>
         </w:rPr>
-        <w:lastRenderedPageBreak/>
-        <w:t>trials. A Phase 2 study provides further opportunity to further refine the optimal dose, timing, and treatment regimen (</w:t>
-      </w:r>
-      <w:proofErr w:type="spellStart"/>
+        <w:t>eg</w:t>
+      </w:r>
+      <w:proofErr w:type="spellEnd"/>
       <w:r>
         <w:rPr>
           <w:rFonts w:ascii="Segoe UI" w:hAnsi="Segoe UI" w:cs="Segoe UI"/>
@@ -1232,9 +1169,8 @@
           <w:szCs w:val="27"/>
           <w:shd w:val="clear" w:color="auto" w:fill="FFFFFF"/>
         </w:rPr>
-        <w:t>eg</w:t>
-      </w:r>
-      <w:proofErr w:type="spellEnd"/>
+        <w:t xml:space="preserve">, concomitant interventions, drug infusion </w:t>
+      </w:r>
       <w:r>
         <w:rPr>
           <w:rFonts w:ascii="Segoe UI" w:hAnsi="Segoe UI" w:cs="Segoe UI"/>
@@ -1243,7 +1179,8 @@
           <w:szCs w:val="27"/>
           <w:shd w:val="clear" w:color="auto" w:fill="FFFFFF"/>
         </w:rPr>
-        <w:t>, concomitant interventions, drug infusion or cellular transplant location, and other potential confounding variables) for the more definitive Phase 3 trial</w:t>
+        <w:lastRenderedPageBreak/>
+        <w:t>or cellular transplant location, and other potential confounding variables) for the more definitive Phase 3 trial</w:t>
       </w:r>
     </w:p>
     <w:p>
@@ -1603,7 +1540,6 @@
         <w:rPr>
           <w:color w:val="000000" w:themeColor="text1"/>
         </w:rPr>
-        <w:lastRenderedPageBreak/>
         <w:t>How is “clinical” defined in these contexts</w:t>
       </w:r>
     </w:p>
@@ -1650,6 +1586,7 @@
           <w:szCs w:val="27"/>
           <w:shd w:val="clear" w:color="auto" w:fill="FFFFFF"/>
         </w:rPr>
+        <w:lastRenderedPageBreak/>
         <w:t xml:space="preserve">Even though most Phase 2 trials declare a primary clinical end point and outcome threshold, they should also evaluate </w:t>
       </w:r>
       <w:proofErr w:type="gramStart"/>
@@ -4095,19 +4032,7 @@
           <w:rPr>
             <w:rStyle w:val="Hyperlink"/>
           </w:rPr>
-          <w:t>https://link.springer.com/content/pdf/10.1007</w:t>
-        </w:r>
-        <w:r>
-          <w:rPr>
-            <w:rStyle w:val="Hyperlink"/>
-          </w:rPr>
-          <w:t>/</w:t>
-        </w:r>
-        <w:r>
-          <w:rPr>
-            <w:rStyle w:val="Hyperlink"/>
-          </w:rPr>
-          <w:t>s10985-007-9049-x.pdf</w:t>
+          <w:t>https://link.springer.com/content/pdf/10.1007/s10985-007-9049-x.pdf</w:t>
         </w:r>
       </w:hyperlink>
     </w:p>
@@ -5084,9 +5009,46 @@
         <w:t xml:space="preserve"> treatable conditions</w:t>
       </w:r>
       <w:r>
-        <w:t xml:space="preserve">. This creates a unique drug development environment that requires special </w:t>
+        <w:t xml:space="preserve">. </w:t>
+      </w:r>
+      <w:r>
+        <w:t xml:space="preserve">Neurological drug development also carries exacerbated risks because they involve the brain and could impact </w:t>
+      </w:r>
+      <w:proofErr w:type="gramStart"/>
+      <w:r>
+        <w:t>all of</w:t>
+      </w:r>
+      <w:proofErr w:type="gramEnd"/>
+      <w:r>
+        <w:t xml:space="preserve"> its associated personality and emotion making features. In addition, these trials are riskier because less is known preclinically due to difficulties understanding the brain and animal models that vary significantly in their neuronal makeup.</w:t>
+      </w:r>
+      <w:r>
+        <w:fldChar w:fldCharType="begin"/>
+      </w:r>
+      <w:r>
+        <w:instrText xml:space="preserve"> ADDIN ZOTERO_ITEM CSL_CITATION {"citationID":"a1fse54bdge","properties":{"formattedCitation":"\\uldash{\\super 1\\nosupersub{}}","plainCitation":"1","noteIndex":0},"citationItems":[{"id":3301,"uris":["http://zotero.org/users/5374610/items/F6DIIYNP"],"itemData":{"id":3301,"type":"chapter","abstract":"This chapter discusses the basic ethical principles and practices for human experimentation. It touches on the related subject of regulatory and legal issues in neurological research. Disorders of the central nervous system (CNS) present a number of challenges for specifying core principles and practices of research ethics. In CNS research, the tensions between regulation and ethics are greatest around the use of placebo controls. Phase 1 trials of new CNS interventions, as with all interventions, generally present a high degree of risk and uncertainty. Many trials involving neurological disorders show evidence of placebo responses. Many CNS drug trials involve brain imaging, in one report, brain abnormalities, like malignancies or vascular malformations, were detected in as many as 18% of healthy volunteers. Issues of justice arise with particular frequency whenever CNS trials involve placebos. Researchers should also attend to various non-verbal or affective elements of communication that shape public expectations.","container-title":"Clinical Trials in Neurology: Design, Conduct, Analysis","event-place":"Cambridge","ISBN":"978-1-139-03244-5","note":"DOI: 10.1017/CBO9781139032445.017","page":"173-186","publisher":"Cambridge University Press","publisher-place":"Cambridge","source":"Cambridge University Press","title":"Ethics in Clinical Trials Involving the Central Nervous System:: Risk, Benefit, Justice, and Integrity","title-short":"Ethics in Clinical Trials Involving the Central Nervous System","URL":"https://www.cambridge.org/core/books/clinical-trials-in-neurology/ethics-in-clinical-trials-involving-the-central-nervous-system/8B6BDC82979C98FECF789B9129786FA0","editor":[{"family":"Ravina","given":"Bernard"},{"family":"Cummings","given":"Jeffrey"},{"family":"McDermott","given":"Michael"},{"family":"Poole","given":"R. Michael"}],"author":[{"family":"Kimmelman","given":"Jonathan"}],"accessed":{"date-parts":[["2023",3,8]]},"issued":{"date-parts":[["2012"]]}}}],"schema":"https://github.com/citation-style-language/schema/raw/master/csl-citation.json"} </w:instrText>
+      </w:r>
+      <w:r>
+        <w:fldChar w:fldCharType="separate"/>
+      </w:r>
+      <w:r>
+        <w:rPr>
+          <w:u w:val="dash"/>
+          <w:vertAlign w:val="superscript"/>
+        </w:rPr>
+        <w:t>1</w:t>
+      </w:r>
+      <w:r>
+        <w:fldChar w:fldCharType="end"/>
+      </w:r>
+      <w:r>
+        <w:t xml:space="preserve"> </w:t>
+      </w:r>
+      <w:r>
+        <w:t xml:space="preserve">This creates a unique drug development environment that requires special </w:t>
       </w:r>
       <w:commentRangeStart w:id="1"/>
+      <w:commentRangeStart w:id="2"/>
       <w:r>
         <w:t>attention.</w:t>
       </w:r>
@@ -5099,6 +5061,13 @@
         </w:rPr>
         <w:commentReference w:id="1"/>
       </w:r>
+      <w:commentRangeEnd w:id="2"/>
+      <w:r>
+        <w:rPr>
+          <w:rStyle w:val="CommentReference"/>
+        </w:rPr>
+        <w:commentReference w:id="2"/>
+      </w:r>
     </w:p>
     <w:p>
       <w:pPr>
@@ -5106,27 +5075,89 @@
         <w:ind w:left="0" w:firstLine="720"/>
       </w:pPr>
       <w:r>
-        <w:t>For s</w:t>
-      </w:r>
-      <w:r>
-        <w:t>ome neurologica</w:t>
+        <w:t>For</w:t>
+      </w:r>
+      <w:r>
+        <w:t xml:space="preserve"> neurologica</w:t>
       </w:r>
       <w:r>
         <w:t>l</w:t>
       </w:r>
       <w:r>
-        <w:t xml:space="preserve"> disorders, such as AD and ALS, there are very few successful drug developments. However, although </w:t>
-      </w:r>
-      <w:r>
-        <w:t xml:space="preserve">the probability that a trial in Alzheimer’s disease will find a successful drug historically is very low, if it is positive, it would have huge </w:t>
-      </w:r>
-      <w:r>
-        <w:t>impact on the population</w:t>
+        <w:t xml:space="preserve"> disorders, </w:t>
+      </w:r>
+      <w:r>
+        <w:t>the success rate is lower than other indications at 8%.</w:t>
       </w:r>
       <w:r>
         <w:fldChar w:fldCharType="begin"/>
       </w:r>
       <w:r>
+        <w:instrText xml:space="preserve"> ADDIN ZOTERO_ITEM CSL_CITATION {"citationID":"a1n9viiqkri","properties":{"formattedCitation":"\\uldash{\\super 1\\nosupersub{}}","plainCitation":"1","noteIndex":0},"citationItems":[{"id":3289,"uris":["http://zotero.org/users/5374610/items/P299FIVD"],"itemData":{"id":3289,"type":"article-journal","container-title":"Science","DOI":"10.1126/science.329.5991.502","issue":"5991","note":"publisher: American Association for the Advancement of Science","page":"502-504","source":"science.org (Atypon)","title":"Is Pharma Running Out of Brainy Ideas?","volume":"329","author":[{"family":"Miller","given":"Greg"}],"issued":{"date-parts":[["2010",7,30]]}}}],"schema":"https://github.com/citation-style-language/schema/raw/master/csl-citation.json"} </w:instrText>
+      </w:r>
+      <w:r>
+        <w:fldChar w:fldCharType="separate"/>
+      </w:r>
+      <w:r>
+        <w:rPr>
+          <w:u w:val="dash"/>
+          <w:vertAlign w:val="superscript"/>
+        </w:rPr>
+        <w:t>1</w:t>
+      </w:r>
+      <w:r>
+        <w:fldChar w:fldCharType="end"/>
+      </w:r>
+      <w:r>
+        <w:t xml:space="preserve"> This has been said to be</w:t>
+      </w:r>
+      <w:r>
+        <w:t xml:space="preserve"> due to difficulties measuring the impact of treatments on the CNS, endpoints that </w:t>
+      </w:r>
+      <w:r>
+        <w:t>lack validation</w:t>
+      </w:r>
+      <w:r>
+        <w:t>, and the long accumulative nature of the conditions</w:t>
+      </w:r>
+      <w:r>
+        <w:t>.</w:t>
+      </w:r>
+      <w:r>
+        <w:fldChar w:fldCharType="begin"/>
+      </w:r>
+      <w:r>
+        <w:instrText xml:space="preserve"> ADDIN ZOTERO_ITEM CSL_CITATION {"citationID":"a1rk57al4ni","properties":{"formattedCitation":"\\uldash{\\super 1\\nosupersub{}}","plainCitation":"1","noteIndex":0},"citationItems":[{"id":3158,"uris":["http://zotero.org/users/5374610/items/GGBWT5YB"],"itemData":{"id":3158,"type":"chapter","abstract":"This chapter focuses on the challenges presented by therapeutic targets in the central nervous system (CNS), the manner in which animal models have and can be used to support the translation of therapeutic biologies to the human CNS, the blood brain barrier (BBB), and the uncertainties of CNS drug exposures. It also addresses how these challenges can be met and the associated risks of CNS therapeutic development mitigated. Animal CNS disease models are unique tools that have led to a significant increase in the number of potential new therapeutic targets and an improved understanding of the biologies underlying disease processes. Development of pharmacodynamic (Pd) biomarkers for CNS drug development should be a high priority. Pd biomarkers are used in Phase 1, 2, and 3 studies, although most commonly in Phase 1 and 2 studies.","container-title":"Clinical Trials in Neurology: Design, Conduct, Analysis","event-place":"Cambridge","ISBN":"978-1-139-03244-5","note":"DOI: 10.1017/CBO9781139032445.004","page":"19-27","publisher":"Cambridge University Press","publisher-place":"Cambridge","source":"Cambridge University Press","title":"Unique Challenges in The Development of Therapies for Neurological Disorders","URL":"https://www.cambridge.org/core/books/clinical-trials-in-neurology/unique-challenges-in-the-development-of-therapies-for-neurological-disorders/04951A5609957339B03C620987A34C89","editor":[{"family":"Ravina","given":"Bernard"},{"family":"Cummings","given":"Jeffrey"},{"family":"McDermott","given":"Michael"},{"family":"Poole","given":"R. Michael"}],"author":[{"family":"O’Neill","given":"Gilmore N."}],"accessed":{"date-parts":[["2023",2,1]]},"issued":{"date-parts":[["2012"]]}}}],"schema":"https://github.com/citation-style-language/schema/raw/master/csl-citation.json"} </w:instrText>
+      </w:r>
+      <w:r>
+        <w:fldChar w:fldCharType="separate"/>
+      </w:r>
+      <w:r>
+        <w:rPr>
+          <w:u w:val="dash"/>
+          <w:vertAlign w:val="superscript"/>
+        </w:rPr>
+        <w:t>1</w:t>
+      </w:r>
+      <w:r>
+        <w:fldChar w:fldCharType="end"/>
+      </w:r>
+      <w:r>
+        <w:t xml:space="preserve"> </w:t>
+      </w:r>
+      <w:r>
+        <w:t xml:space="preserve">However, although the probability that a trial in </w:t>
+      </w:r>
+      <w:r>
+        <w:t>some neurological disorders</w:t>
+      </w:r>
+      <w:r>
+        <w:t xml:space="preserve"> will find a successful drug historically is very low, if it is positive, it would have huge impact on the population</w:t>
+      </w:r>
+      <w:r>
+        <w:fldChar w:fldCharType="begin"/>
+      </w:r>
+      <w:r>
         <w:instrText xml:space="preserve"> ADDIN ZOTERO_ITEM CSL_CITATION {"citationID":"adfh9u1igi","properties":{"formattedCitation":"\\super 1\\nosupersub{}","plainCitation":"1","noteIndex":0},"citationItems":[{"id":3154,"uris":["http://zotero.org/users/5374610/items/RTK4I4JN"],"itemData":{"id":3154,"type":"chapter","abstract":"Scientific discovery and clinical investigation are critical for developing and evaluating new treatments and can have substantial public health benefits. A detailed analysis of clinical trials funded by the National Institute of Neurological Disorders and Stroke found that the public return on investment in clinical trials has been substantial. In addition to the inherent risks involved in clinical trials, the challenges of translating scientific advances into new therapeutic advances are increasing. Many of the challenges of drug development are particularly acute for treatments of neurological conditions. The scope of clinical trials for neurological conditions is rapidly expanding to address orphan indications, biologics, medical devices, surgeries, and comparative effectiveness studies. In addition to drugs, clinical trials frequently evaluate devices for neurological conditions. High quality data on surgical interventions, such as temporal lobe resections for epilepsy are critical to understanding their relative risks and benefits in the target populations.","container-title":"Clinical Trials in Neurology: Design, Conduct, Analysis","event-place":"Cambridge","ISBN":"978-1-139-03244-5","note":"DOI: 10.1017/CBO9781139032445.002","page":"1-7","publisher":"Cambridge University Press","publisher-place":"Cambridge","source":"Cambridge University Press","title":"The Impact of Clinical Trials in Neurology","URL":"https://www.cambridge.org/core/books/clinical-trials-in-neurology/impact-of-clinical-trials-in-neurology/13483E4381BE22E93DE89BC89BED11E1","editor":[{"family":"Ravina","given":"Bernard"},{"family":"Cummings","given":"Jeffrey"},{"family":"McDermott","given":"Michael"},{"family":"Poole","given":"R. Michael"}],"author":[{"family":"Dorsey","given":"E. Ray"},{"family":"Johnston","given":"S. Claiborne"}],"accessed":{"date-parts":[["2023",2,1]]},"issued":{"date-parts":[["2012"]]}}}],"schema":"https://github.com/citation-style-language/schema/raw/master/csl-citation.json"} </w:instrText>
       </w:r>
       <w:r>
@@ -5154,13 +5185,7 @@
         <w:t xml:space="preserve"> find the best ways to develop novel neurological drugs within the constraints</w:t>
       </w:r>
       <w:r>
-        <w:t xml:space="preserve"> of limited resources</w:t>
-      </w:r>
-      <w:r>
-        <w:t>, such as money or patients</w:t>
-      </w:r>
-      <w:r>
-        <w:t>.</w:t>
+        <w:t xml:space="preserve"> of limited resources, such as money or patients.</w:t>
       </w:r>
     </w:p>
     <w:p>
@@ -5207,18 +5232,18 @@
       <w:r>
         <w:t xml:space="preserve">. These goals can vary across disease areas, but typically follow this </w:t>
       </w:r>
-      <w:commentRangeStart w:id="2"/>
+      <w:commentRangeStart w:id="3"/>
       <w:r>
         <w:t>order</w:t>
       </w:r>
-      <w:commentRangeEnd w:id="2"/>
+      <w:commentRangeEnd w:id="3"/>
       <w:r>
         <w:rPr>
           <w:rStyle w:val="CommentReference"/>
           <w:sz w:val="24"/>
           <w:szCs w:val="24"/>
         </w:rPr>
-        <w:commentReference w:id="2"/>
+        <w:commentReference w:id="3"/>
       </w:r>
       <w:r>
         <w:t>.</w:t>
@@ -5302,16 +5327,17 @@
         <w:fldChar w:fldCharType="begin"/>
       </w:r>
       <w:r>
-        <w:instrText xml:space="preserve"> ADDIN ZOTERO_ITEM CSL_CITATION {"citationID":"a21vn41chl8","properties":{"formattedCitation":"\\super 4\\uc0\\u8211{}7\\nosupersub{}","plainCitation":"4–7","noteIndex":0},"citationItems":[{"id":2571,"uris":["http://zotero.org/users/5374610/items/QXJZT85R"],"itemData":{"id":2571,"type":"article-journal","abstract":"The global impact of Alzheimer's disease (AD) continues to increase, and focused efforts are needed to address this immense public health challenge. National leaders have set a goal to prevent or effectively treat AD by 2025. In this paper, we discuss the path to 2025, and what is feasible in this time frame given the realities and challenges of AD drug development, with a focus on disease-modifying therapies (DMTs). Under the current conditions, only drugs currently in late Phase 1 or later will have a chance of being approved by 2025. If pipeline attrition rates remain high, only a few compounds at best will meet this time frame. There is an opportunity to reduce the time and risk of AD drug development through an improvement in trial design; better trial infrastructure; disease registries of well-characterized participant cohorts to help with more rapid enrollment of appropriate study populations; validated biomarkers to better detect disease, determine risk and monitor disease progression as well as predict disease response; more sensitive clinical assessment tools; and faster regulatory review. To implement change requires efforts to build awareness, educate and foster engagement; increase funding for both basic and clinical research; reduce fragmented environments and systems; increase learning from successes and failures; promote data standardization and increase wider data sharing; understand AD at the basic biology level; and rapidly translate new knowledge into clinical development. Improved mechanistic understanding of disease onset and progression is central to more efficient AD drug development and will lead to improved therapeutic approaches and targets. The opportunity for more than a few new therapies by 2025 is small. Accelerating research and clinical development efforts and bringing DMTs to market sooner would have a significant impact on the future societal burden of AD. As these steps are put in place and plans come to fruition, e.g., approval of a DMT, it can be predicted that momentum will build, the process will be self-sustaining, and the path to 2025, and beyond, becomes clearer.","container-title":"Alzheimer's Research &amp; Therapy","DOI":"10.1186/s13195-016-0207-9","ISSN":"1758-9193","journalAbbreviation":"Alzheimers Res Ther","language":"eng","note":"PMID: 27646601\nPMCID: PMC5028936","page":"39","source":"PubMed","title":"Drug development in Alzheimer's disease: the path to 2025","title-short":"Drug development in Alzheimer's disease","volume":"8","author":[{"family":"Cummings","given":"Jeffrey"},{"family":"Aisen","given":"Paul S."},{"family":"DuBois","given":"Bruno"},{"family":"Frölich","given":"Lutz"},{"family":"Jack","given":"Clifford R."},{"family":"Jones","given":"Roy W."},{"family":"Morris","given":"John C."},{"family":"Raskin","given":"Joel"},{"family":"Dowsett","given":"Sherie A."},{"family":"Scheltens","given":"Philip"}],"issued":{"date-parts":[["2016",9,20]]}}},{"id":2540,"uris":["http://zotero.org/users/5374610/items/3FVZTAAI"],"itemData":{"id":2540,"type":"article-journal","abstract":"The development of disease-modifying treatments for Alzheimer's disease (AD) faces a number of barriers. Among these are the lack of surrogate biomarkers, the exceptional size and duration of clinical trials, difficulties in identifying appropriate populations for clinical trials, and the limitations of monotherapies in addressing such a complex multifactorial disease. This study sets out to first estimate the consequent impact on the expected cost of developing disease-modifying treatments for AD and then to estimate the potential benefits of bringing together industry, academic, and government stakeholders to co-invest in, for example, developing better biomarkers and cognitive assessment tools, building out advanced registries and clinical trial-readiness cohorts, and establishing clinical trial platforms to investigate combinations of candidate drugs and biomarkers from the portfolios of multiple companies. Estimates based on interviews with experts on AD research and development suggest that the cost of one new drug is now $5.7 billion (95% confidence interval (CI) $3.7-9.5 billion) and could be reduced to $2.0 billion (95% CI $1.5-2.9 billion). The associated acceleration in the arrival of disease-modifying treatments could reduce the number of case years of dementia by 7.0 million (95% CI 4.4-9.4 million) in the United States from 2025 through 2040.","container-title":"Annals of the New York Academy of Sciences","DOI":"10.1111/nyas.12417","ISSN":"1749-6632","journalAbbreviation":"Ann N Y Acad Sci","language":"eng","note":"PMID: 24673372\nPMCID: PMC4285871","page":"17-34","source":"PubMed","title":"Economic analysis of opportunities to accelerate Alzheimer's disease research and development","volume":"1313","author":[{"family":"Scott","given":"Troy J."},{"family":"O'Connor","given":"Alan C."},{"family":"Link","given":"Albert N."},{"family":"Beaulieu","given":"Travis J."}],"issued":{"date-parts":[["2014",4]]}}},{"id":2406,"uris":["http://zotero.org/users/5374610/items/8PS3943I"],"itemData":{"id":2406,"type":"article-journal","abstract":"The traditional oncology drug development paradigm of single arm phase II studies followed by a randomized phase III study has limitations for modern oncology drug development. Interpretation of single arm phase II study results is difficult when a new drug is used in combination with other agents or when progression free survival is used as the endpoint rather than tumor shrinkage. Randomized phase II studies are more informative for these objectives but increase both the number of patients and time required to determine the value of a new experimental agent. In this paper, we compare different phase II study strategies to determine the most efficient drug development path in terms of number of patients and length of time to conclusion of drug efficacy on overall survival.","container-title":"Clinical cancer research : an official journal of the American Association for Cancer Research","DOI":"10.1158/1078-0432.CCR-08-3205","ISSN":"1078-0432","issue":"19","journalAbbreviation":"Clin Cancer Res","note":"PMID: 19789306\nPMCID: PMC2757284","page":"5950-5955","source":"PubMed Central","title":"A Comparison of Phase II Study Strategies","volume":"15","author":[{"family":"Hunsberger","given":"Sally"},{"family":"Zhao","given":"Yingdong"},{"family":"Simon","given":"Richard"}],"issued":{"date-parts":[["2009",10,1]]}}},{"id":3284,"uris":["http://zotero.org/users/5374610/items/VAXSULSL"],"itemData":{"id":3284,"type":"article-journal","abstract":"This article reviews phase 2-3 clinical trial designs, including their genesis and the potential role of such designs in treatment evaluation. The paper begins with a discussion of the many scientific flaws in the conventional phase 2 --&gt; phase 3 treatment evaluation process that motivate phase 2-3 designs. This is followed by descriptions of some particular phase 2-3 designs that have been proposed, including two-stage designs to evaluate one experimental treatment, a design that accommodates both frontline and salvage therapy in oncology, two-stage select-and-test designs that evaluate several experimental treatments, dose-ranging designs, and a seamless phase 2-3 design based on both early response-toxicity outcomes and later event times. A general conclusion is that, in many circumstances, a properly designed phase 2-3 trial utilizes resources much more efficiently and provides much more reliable inferences than conventional methods.","container-title":"Lifetime Data Analysis","DOI":"10.1007/s10985-007-9049-x","ISSN":"1380-7870","issue":"1","journalAbbreviation":"Lifetime Data Anal","language":"eng","note":"PMID: 17763973","page":"37-53","source":"PubMed","title":"A review of phase 2-3 clinical trial designs","volume":"14","author":[{"family":"Thall","given":"Peter F."}],"issued":{"date-parts":[["2008",3]]}}}],"schema":"https://github.com/citation-style-language/schema/raw/master/csl-citation.json"} </w:instrText>
+        <w:instrText xml:space="preserve"> ADDIN ZOTERO_ITEM CSL_CITATION {"citationID":"a1lvdjfpn84","properties":{"formattedCitation":"\\uldash{\\super 1\\uc0\\u8211{}5\\nosupersub{}}","plainCitation":"1–5","noteIndex":0},"citationItems":[{"id":2571,"uris":["http://zotero.org/users/5374610/items/QXJZT85R"],"itemData":{"id":2571,"type":"article-journal","abstract":"The global impact of Alzheimer's disease (AD) continues to increase, and focused efforts are needed to address this immense public health challenge. National leaders have set a goal to prevent or effectively treat AD by 2025. In this paper, we discuss the path to 2025, and what is feasible in this time frame given the realities and challenges of AD drug development, with a focus on disease-modifying therapies (DMTs). Under the current conditions, only drugs currently in late Phase 1 or later will have a chance of being approved by 2025. If pipeline attrition rates remain high, only a few compounds at best will meet this time frame. There is an opportunity to reduce the time and risk of AD drug development through an improvement in trial design; better trial infrastructure; disease registries of well-characterized participant cohorts to help with more rapid enrollment of appropriate study populations; validated biomarkers to better detect disease, determine risk and monitor disease progression as well as predict disease response; more sensitive clinical assessment tools; and faster regulatory review. To implement change requires efforts to build awareness, educate and foster engagement; increase funding for both basic and clinical research; reduce fragmented environments and systems; increase learning from successes and failures; promote data standardization and increase wider data sharing; understand AD at the basic biology level; and rapidly translate new knowledge into clinical development. Improved mechanistic understanding of disease onset and progression is central to more efficient AD drug development and will lead to improved therapeutic approaches and targets. The opportunity for more than a few new therapies by 2025 is small. Accelerating research and clinical development efforts and bringing DMTs to market sooner would have a significant impact on the future societal burden of AD. As these steps are put in place and plans come to fruition, e.g., approval of a DMT, it can be predicted that momentum will build, the process will be self-sustaining, and the path to 2025, and beyond, becomes clearer.","container-title":"Alzheimer's Research &amp; Therapy","DOI":"10.1186/s13195-016-0207-9","ISSN":"1758-9193","journalAbbreviation":"Alzheimers Res Ther","language":"eng","note":"PMID: 27646601\nPMCID: PMC5028936","page":"39","source":"PubMed","title":"Drug development in Alzheimer's disease: the path to 2025","title-short":"Drug development in Alzheimer's disease","volume":"8","author":[{"family":"Cummings","given":"Jeffrey"},{"family":"Aisen","given":"Paul S."},{"family":"DuBois","given":"Bruno"},{"family":"Frölich","given":"Lutz"},{"family":"Jack","given":"Clifford R."},{"family":"Jones","given":"Roy W."},{"family":"Morris","given":"John C."},{"family":"Raskin","given":"Joel"},{"family":"Dowsett","given":"Sherie A."},{"family":"Scheltens","given":"Philip"}],"issued":{"date-parts":[["2016",9,20]]}}},{"id":2540,"uris":["http://zotero.org/users/5374610/items/3FVZTAAI"],"itemData":{"id":2540,"type":"article-journal","abstract":"The development of disease-modifying treatments for Alzheimer's disease (AD) faces a number of barriers. Among these are the lack of surrogate biomarkers, the exceptional size and duration of clinical trials, difficulties in identifying appropriate populations for clinical trials, and the limitations of monotherapies in addressing such a complex multifactorial disease. This study sets out to first estimate the consequent impact on the expected cost of developing disease-modifying treatments for AD and then to estimate the potential benefits of bringing together industry, academic, and government stakeholders to co-invest in, for example, developing better biomarkers and cognitive assessment tools, building out advanced registries and clinical trial-readiness cohorts, and establishing clinical trial platforms to investigate combinations of candidate drugs and biomarkers from the portfolios of multiple companies. Estimates based on interviews with experts on AD research and development suggest that the cost of one new drug is now $5.7 billion (95% confidence interval (CI) $3.7-9.5 billion) and could be reduced to $2.0 billion (95% CI $1.5-2.9 billion). The associated acceleration in the arrival of disease-modifying treatments could reduce the number of case years of dementia by 7.0 million (95% CI 4.4-9.4 million) in the United States from 2025 through 2040.","container-title":"Annals of the New York Academy of Sciences","DOI":"10.1111/nyas.12417","ISSN":"1749-6632","journalAbbreviation":"Ann N Y Acad Sci","language":"eng","note":"PMID: 24673372\nPMCID: PMC4285871","page":"17-34","source":"PubMed","title":"Economic analysis of opportunities to accelerate Alzheimer's disease research and development","volume":"1313","author":[{"family":"Scott","given":"Troy J."},{"family":"O'Connor","given":"Alan C."},{"family":"Link","given":"Albert N."},{"family":"Beaulieu","given":"Travis J."}],"issued":{"date-parts":[["2014",4]]}}},{"id":2406,"uris":["http://zotero.org/users/5374610/items/8PS3943I"],"itemData":{"id":2406,"type":"article-journal","abstract":"The traditional oncology drug development paradigm of single arm phase II studies followed by a randomized phase III study has limitations for modern oncology drug development. Interpretation of single arm phase II study results is difficult when a new drug is used in combination with other agents or when progression free survival is used as the endpoint rather than tumor shrinkage. Randomized phase II studies are more informative for these objectives but increase both the number of patients and time required to determine the value of a new experimental agent. In this paper, we compare different phase II study strategies to determine the most efficient drug development path in terms of number of patients and length of time to conclusion of drug efficacy on overall survival.","container-title":"Clinical cancer research : an official journal of the American Association for Cancer Research","DOI":"10.1158/1078-0432.CCR-08-3205","ISSN":"1078-0432","issue":"19","journalAbbreviation":"Clin Cancer Res","note":"PMID: 19789306\nPMCID: PMC2757284","page":"5950-5955","source":"PubMed Central","title":"A Comparison of Phase II Study Strategies","volume":"15","author":[{"family":"Hunsberger","given":"Sally"},{"family":"Zhao","given":"Yingdong"},{"family":"Simon","given":"Richard"}],"issued":{"date-parts":[["2009",10,1]]}}},{"id":3284,"uris":["http://zotero.org/users/5374610/items/VAXSULSL"],"itemData":{"id":3284,"type":"article-journal","abstract":"This article reviews phase 2-3 clinical trial designs, including their genesis and the potential role of such designs in treatment evaluation. The paper begins with a discussion of the many scientific flaws in the conventional phase 2 --&gt; phase 3 treatment evaluation process that motivate phase 2-3 designs. This is followed by descriptions of some particular phase 2-3 designs that have been proposed, including two-stage designs to evaluate one experimental treatment, a design that accommodates both frontline and salvage therapy in oncology, two-stage select-and-test designs that evaluate several experimental treatments, dose-ranging designs, and a seamless phase 2-3 design based on both early response-toxicity outcomes and later event times. A general conclusion is that, in many circumstances, a properly designed phase 2-3 trial utilizes resources much more efficiently and provides much more reliable inferences than conventional methods.","container-title":"Lifetime Data Analysis","DOI":"10.1007/s10985-007-9049-x","ISSN":"1380-7870","issue":"1","journalAbbreviation":"Lifetime Data Anal","language":"eng","note":"PMID: 17763973","page":"37-53","source":"PubMed","title":"A review of phase 2-3 clinical trial designs","volume":"14","author":[{"family":"Thall","given":"Peter F."}],"issued":{"date-parts":[["2008",3]]}}},{"id":3299,"uris":["http://zotero.org/users/5374610/items/GE9F4HS8"],"itemData":{"id":3299,"type":"chapter","abstract":"The rapid proliferation of interest in adaptive designs, and inconsistent use of terminology, has created confusion about similarities and differences among the various techniques. This chapter focuses on some specific adaptive designs that have received the most attention to date. Although many adaptive designs employ the use of Bayesian statistical techniques, it is important to consider both Bayesian and Frequentist approaches to adaptive designs. Adaptive designs are generally well accepted and encouraged for early phases of drug development. For confirmatory trials, regulatory agencies will accept some adaptive designs but are cautious about others. A number of adaptive designs have been classified as 'generally well understood adaptive designs with valid approaches to implementation' in the FDA guidance document on adaptive designs. The major barriers to the implementation of adaptive designs in future clinical trial protocols are primarily logistical, rather than statistical.","container-title":"Clinical Trials in Neurology: Design, Conduct, Analysis","event-place":"Cambridge","ISBN":"978-1-139-03244-5","note":"DOI: 10.1017/CBO9781139032445.010","page":"91-100","publisher":"Cambridge University Press","publisher-place":"Cambridge","source":"Cambridge University Press","title":"Adaptive Design Across Stages of Therapeutic Development","URL":"https://www.cambridge.org/core/books/clinical-trials-in-neurology/adaptive-design-across-stages-of-therapeutic-development/330E612BD3B270B0D256791A9CA63CA7","editor":[{"family":"Ravina","given":"Bernard"},{"family":"Cummings","given":"Jeffrey"},{"family":"McDermott","given":"Michael"},{"family":"Poole","given":"R. Michael"}],"author":[{"family":"Coffey","given":"Christopher S."}],"accessed":{"date-parts":[["2023",3,8]]},"issued":{"date-parts":[["2012"]]}}}],"schema":"https://github.com/citation-style-language/schema/raw/master/csl-citation.json"} </w:instrText>
       </w:r>
       <w:r>
         <w:fldChar w:fldCharType="separate"/>
       </w:r>
       <w:r>
         <w:rPr>
+          <w:u w:val="dash"/>
           <w:vertAlign w:val="superscript"/>
         </w:rPr>
-        <w:t>4–7</w:t>
+        <w:t>1–5</w:t>
       </w:r>
       <w:r>
         <w:fldChar w:fldCharType="end"/>
@@ -5349,6 +5375,12 @@
       <w:r>
         <w:t xml:space="preserve"> In what follows…</w:t>
       </w:r>
+    </w:p>
+    <w:p>
+      <w:pPr>
+        <w:pStyle w:val="ListParagraph"/>
+        <w:ind w:left="0" w:firstLine="720"/>
+      </w:pPr>
     </w:p>
     <w:p>
       <w:pPr>
@@ -5364,144 +5396,74 @@
           <w:bCs/>
           <w:color w:val="2F6920"/>
         </w:rPr>
-        <w:t xml:space="preserve">What is the purpose of P2 Trials? </w:t>
-      </w:r>
-    </w:p>
-    <w:p>
-      <w:pPr>
-        <w:ind w:firstLine="720"/>
+        <w:t>What is the purpose of P2 Trials</w:t>
+      </w:r>
+      <w:r>
+        <w:rPr>
+          <w:b/>
+          <w:bCs/>
+          <w:color w:val="2F6920"/>
+        </w:rPr>
+        <w:t xml:space="preserve"> and what do we lose from bypassing it</w:t>
+      </w:r>
+      <w:r>
+        <w:rPr>
+          <w:b/>
+          <w:bCs/>
+          <w:color w:val="2F6920"/>
+        </w:rPr>
+        <w:t xml:space="preserve">? </w:t>
+      </w:r>
+    </w:p>
+    <w:p>
+      <w:pPr>
+        <w:ind w:firstLine="360"/>
+      </w:pPr>
+      <w:r>
         <w:rPr>
           <w:color w:val="000000" w:themeColor="text1"/>
         </w:rPr>
-      </w:pPr>
+        <w:t>To understand whether is appropriate to bypass P2 trials, it is first important</w:t>
+      </w:r>
+      <w:r>
+        <w:t xml:space="preserve"> to understand the role of P2 trials in traditional neurological drug development.</w:t>
+      </w:r>
       <w:r>
         <w:rPr>
           <w:color w:val="000000" w:themeColor="text1"/>
         </w:rPr>
-        <w:t>To understand whether is appropriate to bypass P2 trials, it is first important</w:t>
-      </w:r>
-      <w:r>
-        <w:t xml:space="preserve"> to understand the role of P2 trials in traditional neurological drug development.</w:t>
+        <w:t xml:space="preserve"> </w:t>
+      </w:r>
+      <w:r>
+        <w:t>Together with P1 trials, P2 trials make up the “learn zone”</w:t>
+      </w:r>
+      <w:r>
+        <w:fldChar w:fldCharType="begin"/>
+      </w:r>
+      <w:r>
+        <w:instrText xml:space="preserve"> ADDIN ZOTERO_ITEM CSL_CITATION {"citationID":"a27jt74b1dl","properties":{"formattedCitation":"\\uldash{\\super 1\\nosupersub{}}","plainCitation":"1","noteIndex":0},"citationItems":[{"id":3297,"uris":["http://zotero.org/users/5374610/items/83RQ4SVY"],"itemData":{"id":3297,"type":"chapter","abstract":"This chapter provides an overview of outcome measures in neurology clinical trials, including developing a conceptual endpoint model, role and use of biomarkers, and considerations on how to select, use and interpret them in the context of early-stage clinical trial design. Early stage clinical trials (phase 1-2) often employ biomarker targets for proof of concept or therapeutic validation. Therapeutic development programs can be viewed as in the learn zone and confirm zone, with confirmation occurring in the phase 3 trial designed to test clinical efficacy against a standard or placebo. Structural imaging with MRI or computed tomography (CT) has been used as both an entry criteria into clinical trials and as an outcome measure. MRI has frequently been used as a measure of treatment response of multiple sclerosis (MS) patients. Researchers should define the role each endpoint is intended to play in the clinical trial.","container-title":"Clinical Trials in Neurology: Design, Conduct, Analysis","event-place":"Cambridge","ISBN":"978-1-139-03244-5","note":"DOI: 10.1017/CBO9781139032445.008","page":"69-77","publisher":"Cambridge University Press","publisher-place":"Cambridge","source":"Cambridge University Press","title":"Selecting Outcome Measures","URL":"https://www.cambridge.org/core/books/clinical-trials-in-neurology/selecting-outcome-measures/304ED715759E06FBE28B6BC77787A9B6","editor":[{"family":"Ravina","given":"Bernard"},{"family":"Cummings","given":"Jeffrey"},{"family":"McDermott","given":"Michael"},{"family":"Poole","given":"R. Michael"}],"author":[{"family":"Holloway","given":"Robert G."},{"family":"Siderowf","given":"Andrew D."}],"accessed":{"date-parts":[["2023",3,8]]},"issued":{"date-parts":[["2012"]]}}}],"schema":"https://github.com/citation-style-language/schema/raw/master/csl-citation.json"} </w:instrText>
+      </w:r>
+      <w:r>
+        <w:fldChar w:fldCharType="separate"/>
+      </w:r>
+      <w:r>
+        <w:rPr>
+          <w:u w:val="dash"/>
+          <w:vertAlign w:val="superscript"/>
+        </w:rPr>
+        <w:t>1</w:t>
+      </w:r>
+      <w:r>
+        <w:fldChar w:fldCharType="end"/>
+      </w:r>
+      <w:r>
+        <w:t xml:space="preserve"> of drug development, where you can c</w:t>
       </w:r>
       <w:r>
         <w:rPr>
           <w:color w:val="000000" w:themeColor="text1"/>
         </w:rPr>
-        <w:t xml:space="preserve"> The first task of a typical P2 trial in neurology is to find the optimal dose and schedule</w:t>
-      </w:r>
-      <w:r>
-        <w:t>.</w:t>
-      </w:r>
-      <w:r>
-        <w:fldChar w:fldCharType="begin"/>
-      </w:r>
-      <w:r>
-        <w:instrText xml:space="preserve"> ADDIN ZOTERO_ITEM CSL_CITATION {"citationID":"cd7GPoM9","properties":{"formattedCitation":"\\super 8\\uc0\\u8211{}13\\nosupersub{}","plainCitation":"8–13","noteIndex":0},"citationItems":[{"id":2530,"uris":["http://zotero.org/users/5374610/items/PMGTULTH"],"itemData":{"id":2530,"type":"article-journal","abstract":"OBJECTIVE: To revise the 1999 Airlie House consensus guidelines for the design and implementation of preclinical therapeutic studies and clinical trials in amyotrophic lateral sclerosis (ALS).\nMETHODS: A consensus committee comprising 140 key members of the international ALS community (ALS researchers, clinicians, patient representatives, research funding representatives, industry, and regulatory agencies) addressed 9 areas of need within ALS research: (1) preclinical studies; (2) biological and phenotypic heterogeneity; (3) outcome measures; (4) disease-modifying and symptomatic interventions; (5) recruitment and retention; (6) biomarkers; (7) clinical trial phases; (8) beyond traditional trial designs; and (9) statistical considerations. Assigned to 1 of 8 sections, committee members generated a draft set of guidelines based on a \"background\" of developing a (pre)clinical question and a \"rationale\" outlining the evidence and expert opinion. Following a 2-day, face-to-face workshop at the Airlie House Conference Center, a modified Delphi process was used to develop draft consensus research guidelines, which were subsequently reviewed and modified based on comments from the public. Statistical experts drafted a separate document of statistical considerations (section 9).\nRESULTS: In this report, we summarize 112 guidelines and their associated backgrounds and rationales. The full list of guidelines, the statistical considerations, and a glossary of terms can be found in data available from Dryad (appendices e-3-e-5, doi.org/10.5061/dryad.32q9q5d). The authors prioritized 15 guidelines with the greatest potential to improve ALS clinical research.\nCONCLUSION: The revised Airlie House ALS Clinical Trials Consensus Guidelines should serve to improve clinical trial design and accelerate the development of effective treatments for patients with ALS.","container-title":"Neurology","DOI":"10.1212/WNL.0000000000007242","ISSN":"1526-632X","issue":"14","journalAbbreviation":"Neurology","language":"eng","note":"PMID: 30850440\nPMCID: PMC6448453","page":"e1610-e1623","source":"PubMed","title":"Revised Airlie House consensus guidelines for design and implementation of ALS clinical trials","volume":"92","author":[{"family":"Berg","given":"Leonard H.","non-dropping-particle":"van den"},{"family":"Sorenson","given":"Eric"},{"family":"Gronseth","given":"Gary"},{"family":"Macklin","given":"Eric A."},{"family":"Andrews","given":"Jinsy"},{"family":"Baloh","given":"Robert H."},{"family":"Benatar","given":"Michael"},{"family":"Berry","given":"James D."},{"family":"Chio","given":"Adriano"},{"family":"Corcia","given":"Philippe"},{"family":"Genge","given":"Angela"},{"family":"Gubitz","given":"Amelie K."},{"family":"Lomen-Hoerth","given":"Catherine"},{"family":"McDermott","given":"Christopher J."},{"family":"Pioro","given":"Erik P."},{"family":"Rosenfeld","given":"Jeffrey"},{"family":"Silani","given":"Vincenzo"},{"family":"Turner","given":"Martin R."},{"family":"Weber","given":"Markus"},{"family":"Brooks","given":"Benjamin Rix"},{"family":"Miller","given":"Robert G."},{"family":"Mitsumoto","given":"Hiroshi"},{"literal":"Airlie House ALS Clinical Trials Guidelines Group"}],"issued":{"date-parts":[["2019",4,2]]}}},{"id":2533,"uris":["http://zotero.org/users/5374610/items/9KJB4APM"],"itemData":{"id":2533,"type":"article-journal","abstract":"Progressive multiple sclerosis is characterised clinically by the gradual accrual of disability independent of relapses and can occur with disease onset (primary progressive) or can be preceded by a relapsing disease course (secondary progressive). An effective disease-modifying treatment for progressive multiple sclerosis has not yet been identified, and so far the results of clinical trials have generally been disappointing. Ongoing advances in the knowledge of pathogenesis, in the identification of novel targets for neuroprotection, and in improved outcome measures could lead to effective treatments for progressive multiple sclerosis. In this Series paper, we summarise the lessons learned from completed clinical trials and perspectives from trials in progress in progressive multiple sclerosis. We review promising clinical, imaging, and biological markers, along with novel designs, for clinical trials. The use of more refined outcomes and truly neuroprotective drugs, coupled with more efficient trial design, has the capacity to deliver a new era of therapeutic discovery in this challenging area.","container-title":"The Lancet. Neurology","DOI":"10.1016/S1474-4422(14)70264-9","ISSN":"1474-4465","issue":"2","journalAbbreviation":"Lancet Neurol","language":"eng","note":"PMID: 25772899\nPMCID: PMC4361791","page":"208-223","source":"PubMed","title":"Clinical trials in progressive multiple sclerosis: lessons learned and future perspectives","title-short":"Clinical trials in progressive multiple sclerosis","volume":"14","author":[{"family":"Ontaneda","given":"Daniel"},{"family":"Fox","given":"Robert J."},{"family":"Chataway","given":"Jeremy"}],"issued":{"date-parts":[["2015",2]]}}},{"id":2543,"uris":["http://zotero.org/users/5374610/items/6TK2G5GE"],"itemData":{"id":2543,"type":"article-journal","abstract":"To date, outcomes for all Phase III clinical trials for traumatic brain injury (TBI) have been negative. The recent disappointing results of the Progesterone for the Treatment of Traumatic Brain Injury (ProTECT) and Study of a Neuroprotective Agent, Progesterone, in Severe Traumatic Brain Injury (SyNAPSe) Phase III trials for progesterone in TBI have triggered considerable speculation about the reasons for the negative outcomes of these two studies in particular and for those of all previous Phase III TBI clinical trials in general. Among the factors proposed to explain the ProTECT III and SyNAPSe results, the investigators themselves and others have cited: 1) the pathophysiological complexity of TBI itself; 2) issues with the quality and clinical relevance of the preclinical animal models; 3) insufficiently sensitive clinical endpoints; and 4) inappropriate clinical trial designs and strategies. This paper highlights three critical trial design factors that may have contributed substantially to the negative outcomes: 1) suboptimal doses and treatment durations in the Phase II studies; 2) the strategic decision not to perform Phase IIB studies to optimize these variables before initiating Phase III; and 3) the lack of incorporation of the preclinical and Chinese Phase II results, as well as allometric scaling principles, into the Phase III designs. Given these circumstances and the exceptional pleiotropic potential of progesterone as a TBI (and stroke) therapeutic, we are advocating a return to Phase IIB testing. We advocate the incorporation of dose and schedule optimization focused on lower doses and a longer duration of treatment, combined with the addressing of other potential trial design problems raised by the authors in the recently published trial results.","container-title":"Journal of Neurotrauma","DOI":"10.1089/neu.2015.4179","ISSN":"0897-7151","issue":"11","journalAbbreviation":"J Neurotrauma","note":"PMID: 26370183\nPMCID: PMC5455214","page":"1915-1918","source":"PubMed Central","title":"Suboptimal Dosing Parameters as Possible Factors in the Negative Phase III Clinical Trials of Progesterone for Traumatic Brain Injury","volume":"34","author":[{"family":"Howard","given":"Randy B."},{"family":"Sayeed","given":"Iqbal"},{"family":"Stein","given":"Donald G."}],"issued":{"date-parts":[["2017",6,1]]}}},{"id":2547,"uris":["http://zotero.org/users/5374610/items/3UR6ZBFM"],"itemData":{"id":2547,"type":"article-journal","abstract":"The International Campaign for Cures of Spinal Cord Injury Paralysis established a panel tasked with reviewing the methodology for clinical trials for spinal cord injury (SCI), and making recommendations on the conduct of future trials. This is the fourth of four papers. Here, we examine the phases of a clinical trial program, the elements, types, and protocols for valid clinical trial design. The most rigorous and valid SCI clinical trial would be a prospective double-blind randomized control trial utilizing appropriate placebo control subjects. However, in specific situations, it is recognized that other trial procedures may have to be considered. We review the strengths and limitations of the various types of clinical trials with specific reference to SCI. It is imperative that the design and conduct of SCI clinical trials should meet appropriate standards of scientific inquiry to insure that meaningful conclusions about efficacy and safety can be achieved and that the interests of trial subjects are protected. We propose these clinical trials guidelines for use by the SCI clinical research community.","container-title":"Spinal cord","DOI":"10.1038/sj.sc.3102010","ISSN":"1362-4393","issue":"3","journalAbbreviation":"Spinal Cord","note":"PMID: 17179970\nPMCID: PMC4106695","page":"232-242","source":"PubMed Central","title":"Guidelines for the conduct of clinical trials for spinal cord injury as developed by the ICCP panel: clinical trial design","title-short":"Guidelines for the conduct of clinical trials for spinal cord injury as developed by the ICCP panel","volume":"45","author":[{"family":"Lammertse","given":"D"},{"family":"Tuszynski","given":"MH"},{"family":"Steeves","given":"JD"},{"family":"Curt","given":"A"},{"family":"Fawcett","given":"JW"},{"family":"Rask","given":"C"},{"family":"Ditunno","given":"JF"},{"family":"Fehlings","given":"MG"},{"family":"Guest","given":"JD"},{"family":"Ellaway","given":"PH"},{"family":"Kleitman","given":"N"},{"family":"Blight","given":"AR"},{"family":"Dobkin","given":"BH"},{"family":"Grossman","given":"R"},{"family":"Katoh","given":"H"},{"family":"Privat","given":"A"},{"family":"Kalichman","given":"M"}],"issued":{"date-parts":[["2007",3]]}}},{"id":2546,"uris":["http://zotero.org/users/5374610/items/A664B6SU"],"itemData":{"id":2546,"type":"article-journal","container-title":"Future Neurology","DOI":"10.2217/fnl.15.49","ISSN":"1479-6708","issue":"1","note":"publisher: Future Medicine","page":"9-13","source":"futuremedicine.com (Atypon)","title":"Lost in translation: understanding the failure of the progesterone/traumatic brain injury Phase III trials","title-short":"Lost in translation","volume":"11","author":[{"family":"Stein","given":"Donald G"}],"issued":{"date-parts":[["2016",2]]}}},{"id":2558,"uris":["http://zotero.org/users/5374610/items/PRQME3WN"],"itemData":{"id":2558,"type":"article-journal","abstract":"Under the auspices of the American Brain Injury Consortium and the Joint Section of Neurotrauma and Critical Care of the American Association of Neurological Surgeons, the authors have reviewed and formulated opinions based on the evidence on protocol design and the outcome measures used for clinical trials in patients with a severe or moderate traumatic brain injury (TBI). First, in view of the heterogeneity of the population under study, the authors suggest that block randomization and stratification should always be used in the design of neurotrauma trials. Second, although the Glasgow Outcome Scale (GOS) remains the most widely used and accepted instrument for TBI trials, the authors believe the eight-point expanded scale that has recently been designed will ultimately provide greater discrimination, and narrower categories and will ultimately prove superior for detecting more subtle changes in outcome. Furthermore, the authors recommend, in view of the profound cognitive impairment in survivors of TBI, that neuropsychological tests be explored further as an adjunct to the GOS. Future research should focus on the development of more sensitive and specific surrogate outcome measures such as magnetic resonance imaging, neurochemical, neuropsychological, and quality of life measures in order to detect a neuroprotective effect in patients with TBI.","container-title":"Neurosurgical Focus","DOI":"10.3171/foc.2002.13.1.6","ISSN":"1092-0684","issue":"1","journalAbbreviation":"Neurosurg Focus","language":"eng","note":"PMID: 15916412","page":"ECP1","source":"PubMed","title":"Outcome measures for clinical trials in neurotrauma","volume":"13","author":[{"family":"Bullock","given":"M. Ross"},{"family":"Merchant","given":"Randall E."},{"family":"Choi","given":"Sung C."},{"family":"Gilman","given":"Charlotte B."},{"family":"Kreutzer","given":"Jeffrey S."},{"family":"Marmarou","given":"Anthony"},{"family":"Teasdale","given":"Graham M."}],"issued":{"date-parts":[["2002",7,15]]}}}],"schema":"https://github.com/citation-style-language/schema/raw/master/csl-citation.json"} </w:instrText>
-      </w:r>
-      <w:r>
-        <w:fldChar w:fldCharType="separate"/>
-      </w:r>
-      <w:r>
-        <w:rPr>
-          <w:vertAlign w:val="superscript"/>
-        </w:rPr>
-        <w:t>8–13</w:t>
-      </w:r>
-      <w:r>
-        <w:fldChar w:fldCharType="end"/>
-      </w:r>
-      <w:r>
-        <w:t xml:space="preserve"> This is a stage where, using many doses, you can begin to see a dose relationship in the efficacy and safety endpoints.</w:t>
-      </w:r>
-      <w:r>
-        <w:fldChar w:fldCharType="begin"/>
-      </w:r>
-      <w:r>
-        <w:instrText xml:space="preserve"> ADDIN ZOTERO_ITEM CSL_CITATION {"citationID":"llO8sR2K","properties":{"formattedCitation":"\\super 2\\nosupersub{}","plainCitation":"2","noteIndex":0},"citationItems":[{"id":3156,"uris":["http://zotero.org/users/5374610/items/GKBUIY5F"],"itemData":{"id":3156,"type":"chapter","abstract":"This chapter focuses specifically on the activities and questions that are involved in the generation of data to support the registration and approval of a drug candidate. The data generated in early stage studies provide confidence for deciding whether to advance a drug into more complicated and expensive trials in specific patient populations. During middle stage development it is critical to begin to characterize the dose-response relationship for efficacy and safety endpoints in the selected population. Late stage confirmatory clinical trials often utilize a broader study population than was studied during early development. Besides the general scientific and medical literature, there are several important sources of information that can help with the strategy for clinical development programs and the design of specific trials and their questions. The FDA provides access to guidance documents that outline regulatory requirements related to the development of drugs and devices.","container-title":"Clinical Trials in Neurology: Design, Conduct, Analysis","event-place":"Cambridge","ISBN":"978-1-139-03244-5","note":"DOI: 10.1017/CBO9781139032445.003","page":"8-18","publisher":"Cambridge University Press","publisher-place":"Cambridge","source":"Cambridge University Press","title":"The Sequence of Clinical Development","URL":"https://www.cambridge.org/core/books/clinical-trials-in-neurology/sequence-of-clinical-development/D823BA9BFCD35A7437CC27BDEBED8749","editor":[{"family":"Ravina","given":"Bernard"},{"family":"Cummings","given":"Jeffrey"},{"family":"McDermott","given":"Michael"},{"family":"Poole","given":"R. Michael"}],"author":[{"family":"Poole","given":"R. Michael"}],"accessed":{"date-parts":[["2023",2,1]]},"issued":{"date-parts":[["2012"]]}}}],"schema":"https://github.com/citation-style-language/schema/raw/master/csl-citation.json"} </w:instrText>
-      </w:r>
-      <w:r>
-        <w:fldChar w:fldCharType="separate"/>
-      </w:r>
-      <w:r>
-        <w:rPr>
-          <w:vertAlign w:val="superscript"/>
-        </w:rPr>
-        <w:t>2</w:t>
-      </w:r>
-      <w:r>
-        <w:fldChar w:fldCharType="end"/>
-      </w:r>
-      <w:r>
-        <w:t xml:space="preserve"> The second task of a P2 trial is to begin to evaluate whether the drug has the desired impact on the condition. Ideally, these trials would use clinical endpoints so that researchers could determine if the treatment has an impact on the livelihood of patients with the condition. In some chronic neurological disease however, relying on clinical effects would prolong the duration of clinical trials significantly.</w:t>
-      </w:r>
-      <w:r>
-        <w:fldChar w:fldCharType="begin"/>
-      </w:r>
-      <w:r>
-        <w:instrText xml:space="preserve"> ADDIN ZOTERO_ITEM CSL_CITATION {"citationID":"gQM40GVP","properties":{"formattedCitation":"\\super 8,9,13,14\\nosupersub{}","plainCitation":"8,9,13,14","noteIndex":0},"citationItems":[{"id":2538,"uris":["http://zotero.org/users/5374610/items/D3PIYP7B"],"itemData":{"id":2538,"type":"article-journal","abstract":"Over the past 30 years, many drugs have been studied as possible treatments for Alzheimer's disease, but only four have demonstrated sufficient efficacy to be approved as treatments, of which three are in the same class. This lack of success has raised questions both in the pharmaceutical industry and academia about the future of Alzheimer's disease therapy. The high cost and low success rate of drug development across many disease areas can be attributed, in large part, to late-stage clinical failures (Schachter and Ramoni, Nat Rev Drug Discov 2007;6:107-8). Thus, identifying in phase II, or preferably phase I, drugs that are likely to fail would have a dramatic impact on the costs associated with developing new drugs. With this in mind, the Alzheimer's Association convened a Research Roundtable on June 23 and 24, 2011, in Washington, DC, bringing together scientists from academia, industry, and government regulatory agencies to discuss strategies for improving the probability of phase II trial results predicting success when considering the go/no-go decision-making process leading to the initiation of phase III.","container-title":"Alzheimer's &amp; Dementia: The Journal of the Alzheimer's Association","DOI":"10.1016/j.jalz.2012.02.002","ISSN":"1552-5279","issue":"1","journalAbbreviation":"Alzheimers Dement","language":"eng","note":"PMID: 23164548","page":"39-49","source":"PubMed","title":"Improving Alzheimer's disease phase II clinical trials","volume":"9","author":[{"family":"Greenberg","given":"Barry D."},{"family":"Carrillo","given":"Maria C."},{"family":"Ryan","given":"J. Michael"},{"family":"Gold","given":"Michael"},{"family":"Gallagher","given":"Kim"},{"family":"Grundman","given":"Michael"},{"family":"Berman","given":"Robert M."},{"family":"Ashwood","given":"Timothy"},{"family":"Siemers","given":"Eric R."}],"issued":{"date-parts":[["2013",1]]}}},{"id":2530,"uris":["http://zotero.org/users/5374610/items/PMGTULTH"],"itemData":{"id":2530,"type":"article-journal","abstract":"OBJECTIVE: To revise the 1999 Airlie House consensus guidelines for the design and implementation of preclinical therapeutic studies and clinical trials in amyotrophic lateral sclerosis (ALS).\nMETHODS: A consensus committee comprising 140 key members of the international ALS community (ALS researchers, clinicians, patient representatives, research funding representatives, industry, and regulatory agencies) addressed 9 areas of need within ALS research: (1) preclinical studies; (2) biological and phenotypic heterogeneity; (3) outcome measures; (4) disease-modifying and symptomatic interventions; (5) recruitment and retention; (6) biomarkers; (7) clinical trial phases; (8) beyond traditional trial designs; and (9) statistical considerations. Assigned to 1 of 8 sections, committee members generated a draft set of guidelines based on a \"background\" of developing a (pre)clinical question and a \"rationale\" outlining the evidence and expert opinion. Following a 2-day, face-to-face workshop at the Airlie House Conference Center, a modified Delphi process was used to develop draft consensus research guidelines, which were subsequently reviewed and modified based on comments from the public. Statistical experts drafted a separate document of statistical considerations (section 9).\nRESULTS: In this report, we summarize 112 guidelines and their associated backgrounds and rationales. The full list of guidelines, the statistical considerations, and a glossary of terms can be found in data available from Dryad (appendices e-3-e-5, doi.org/10.5061/dryad.32q9q5d). The authors prioritized 15 guidelines with the greatest potential to improve ALS clinical research.\nCONCLUSION: The revised Airlie House ALS Clinical Trials Consensus Guidelines should serve to improve clinical trial design and accelerate the development of effective treatments for patients with ALS.","container-title":"Neurology","DOI":"10.1212/WNL.0000000000007242","ISSN":"1526-632X","issue":"14","journalAbbreviation":"Neurology","language":"eng","note":"PMID: 30850440\nPMCID: PMC6448453","page":"e1610-e1623","source":"PubMed","title":"Revised Airlie House consensus guidelines for design and implementation of ALS clinical trials","volume":"92","author":[{"family":"Berg","given":"Leonard H.","non-dropping-particle":"van den"},{"family":"Sorenson","given":"Eric"},{"family":"Gronseth","given":"Gary"},{"family":"Macklin","given":"Eric A."},{"family":"Andrews","given":"Jinsy"},{"family":"Baloh","given":"Robert H."},{"family":"Benatar","given":"Michael"},{"family":"Berry","given":"James D."},{"family":"Chio","given":"Adriano"},{"family":"Corcia","given":"Philippe"},{"family":"Genge","given":"Angela"},{"family":"Gubitz","given":"Amelie K."},{"family":"Lomen-Hoerth","given":"Catherine"},{"family":"McDermott","given":"Christopher J."},{"family":"Pioro","given":"Erik P."},{"family":"Rosenfeld","given":"Jeffrey"},{"family":"Silani","given":"Vincenzo"},{"family":"Turner","given":"Martin R."},{"family":"Weber","given":"Markus"},{"family":"Brooks","given":"Benjamin Rix"},{"family":"Miller","given":"Robert G."},{"family":"Mitsumoto","given":"Hiroshi"},{"literal":"Airlie House ALS Clinical Trials Guidelines Group"}],"issued":{"date-parts":[["2019",4,2]]}}},{"id":2533,"uris":["http://zotero.org/users/5374610/items/9KJB4APM"],"itemData":{"id":2533,"type":"article-journal","abstract":"Progressive multiple sclerosis is characterised clinically by the gradual accrual of disability independent of relapses and can occur with disease onset (primary progressive) or can be preceded by a relapsing disease course (secondary progressive). An effective disease-modifying treatment for progressive multiple sclerosis has not yet been identified, and so far the results of clinical trials have generally been disappointing. Ongoing advances in the knowledge of pathogenesis, in the identification of novel targets for neuroprotection, and in improved outcome measures could lead to effective treatments for progressive multiple sclerosis. In this Series paper, we summarise the lessons learned from completed clinical trials and perspectives from trials in progress in progressive multiple sclerosis. We review promising clinical, imaging, and biological markers, along with novel designs, for clinical trials. The use of more refined outcomes and truly neuroprotective drugs, coupled with more efficient trial design, has the capacity to deliver a new era of therapeutic discovery in this challenging area.","container-title":"The Lancet. Neurology","DOI":"10.1016/S1474-4422(14)70264-9","ISSN":"1474-4465","issue":"2","journalAbbreviation":"Lancet Neurol","language":"eng","note":"PMID: 25772899\nPMCID: PMC4361791","page":"208-223","source":"PubMed","title":"Clinical trials in progressive multiple sclerosis: lessons learned and future perspectives","title-short":"Clinical trials in progressive multiple sclerosis","volume":"14","author":[{"family":"Ontaneda","given":"Daniel"},{"family":"Fox","given":"Robert J."},{"family":"Chataway","given":"Jeremy"}],"issued":{"date-parts":[["2015",2]]}}},{"id":2558,"uris":["http://zotero.org/users/5374610/items/PRQME3WN"],"itemData":{"id":2558,"type":"article-journal","abstract":"Under the auspices of the American Brain Injury Consortium and the Joint Section of Neurotrauma and Critical Care of the American Association of Neurological Surgeons, the authors have reviewed and formulated opinions based on the evidence on protocol design and the outcome measures used for clinical trials in patients with a severe or moderate traumatic brain injury (TBI). First, in view of the heterogeneity of the population under study, the authors suggest that block randomization and stratification should always be used in the design of neurotrauma trials. Second, although the Glasgow Outcome Scale (GOS) remains the most widely used and accepted instrument for TBI trials, the authors believe the eight-point expanded scale that has recently been designed will ultimately provide greater discrimination, and narrower categories and will ultimately prove superior for detecting more subtle changes in outcome. Furthermore, the authors recommend, in view of the profound cognitive impairment in survivors of TBI, that neuropsychological tests be explored further as an adjunct to the GOS. Future research should focus on the development of more sensitive and specific surrogate outcome measures such as magnetic resonance imaging, neurochemical, neuropsychological, and quality of life measures in order to detect a neuroprotective effect in patients with TBI.","container-title":"Neurosurgical Focus","DOI":"10.3171/foc.2002.13.1.6","ISSN":"1092-0684","issue":"1","journalAbbreviation":"Neurosurg Focus","language":"eng","note":"PMID: 15916412","page":"ECP1","source":"PubMed","title":"Outcome measures for clinical trials in neurotrauma","volume":"13","author":[{"family":"Bullock","given":"M. Ross"},{"family":"Merchant","given":"Randall E."},{"family":"Choi","given":"Sung C."},{"family":"Gilman","given":"Charlotte B."},{"family":"Kreutzer","given":"Jeffrey S."},{"family":"Marmarou","given":"Anthony"},{"family":"Teasdale","given":"Graham M."}],"issued":{"date-parts":[["2002",7,15]]}}}],"schema":"https://github.com/citation-style-language/schema/raw/master/csl-citation.json"} </w:instrText>
-      </w:r>
-      <w:r>
-        <w:fldChar w:fldCharType="separate"/>
-      </w:r>
-      <w:r>
-        <w:rPr>
-          <w:vertAlign w:val="superscript"/>
-        </w:rPr>
-        <w:t>8,9,13,14</w:t>
-      </w:r>
-      <w:r>
-        <w:fldChar w:fldCharType="end"/>
-      </w:r>
-      <w:r>
-        <w:t xml:space="preserve"> In these cases, phase 2 trials may investigate endpoints that they believe are surrogates for the clinical outcomes or use “proof of concept” endpoints that simply show that the drug is having the desired biological effect which they assume will have the desired therapeutic effect.</w:t>
-      </w:r>
-      <w:r>
-        <w:fldChar w:fldCharType="begin"/>
-      </w:r>
-      <w:r>
-        <w:instrText xml:space="preserve"> ADDIN ZOTERO_ITEM CSL_CITATION {"citationID":"kVIp6ueH","properties":{"formattedCitation":"\\super 8,9,11,15\\nosupersub{}","plainCitation":"8,9,11,15","noteIndex":0},"citationItems":[{"id":2550,"uris":["http://zotero.org/users/5374610/items/CI3MN6T2"],"itemData":{"id":2550,"type":"article-journal","abstract":"The failure of a majority of clinical trials in progressive MS has highlighted the need to reconsider how these trials are designed and conducted, and many areas deserve focus. Basic scientists are reconceptualising the pathophysiology of progressive MS into three broad areas: systemic inflammation, compartmentalized inflammation and non-inflammatory neurodegeneration, with the latter two becoming predominant as the disease progresses. This reconceptualization will guide the choice of experimental therapies. Previous clinical trials have highlighted how participant selection can have a significant impact on study outcome. Phase 2 biomarkers which are biologically stable, dynamically changing over time, and easy to assess in multi-centre studies are greatly needed. Shortcomings inherent in the Expanded Disability Status Scale is prompting the development and validation of better clinical measures. The standard 2-arm, fixed-duration trial paradigm has been challenged with new, innovative approaches that can test more therapies efficiently. International collaboratives such as the Progressive MS Alliance will support increased dialog with regulators, industry, and other funding agencies. Better engagement with people living with progressive MS will transform them from simply being the object of MS therapies to partners in the search for therapies. Focused, targeted action will drive further development of effective therapies for progressive MS.","container-title":"Multiple sclerosis (Houndmills, Basingstoke, England)","DOI":"10.1177/1352458517729768","ISSN":"1352-4585","issue":"12","journalAbbreviation":"Mult Scler","note":"PMID: 29041871\nPMCID: PMC5714314","page":"1573-1578","source":"PubMed Central","title":"Advancing Trial Design in Progressive Multiple Sclerosis","volume":"23","author":[{"family":"Fox","given":"Robert J."},{"family":"Chataway","given":"Jeremy"}],"issued":{"date-parts":[["2017",10]]}}},{"id":2530,"uris":["http://zotero.org/users/5374610/items/PMGTULTH"],"itemData":{"id":2530,"type":"article-journal","abstract":"OBJECTIVE: To revise the 1999 Airlie House consensus guidelines for the design and implementation of preclinical therapeutic studies and clinical trials in amyotrophic lateral sclerosis (ALS).\nMETHODS: A consensus committee comprising 140 key members of the international ALS community (ALS researchers, clinicians, patient representatives, research funding representatives, industry, and regulatory agencies) addressed 9 areas of need within ALS research: (1) preclinical studies; (2) biological and phenotypic heterogeneity; (3) outcome measures; (4) disease-modifying and symptomatic interventions; (5) recruitment and retention; (6) biomarkers; (7) clinical trial phases; (8) beyond traditional trial designs; and (9) statistical considerations. Assigned to 1 of 8 sections, committee members generated a draft set of guidelines based on a \"background\" of developing a (pre)clinical question and a \"rationale\" outlining the evidence and expert opinion. Following a 2-day, face-to-face workshop at the Airlie House Conference Center, a modified Delphi process was used to develop draft consensus research guidelines, which were subsequently reviewed and modified based on comments from the public. Statistical experts drafted a separate document of statistical considerations (section 9).\nRESULTS: In this report, we summarize 112 guidelines and their associated backgrounds and rationales. The full list of guidelines, the statistical considerations, and a glossary of terms can be found in data available from Dryad (appendices e-3-e-5, doi.org/10.5061/dryad.32q9q5d). The authors prioritized 15 guidelines with the greatest potential to improve ALS clinical research.\nCONCLUSION: The revised Airlie House ALS Clinical Trials Consensus Guidelines should serve to improve clinical trial design and accelerate the development of effective treatments for patients with ALS.","container-title":"Neurology","DOI":"10.1212/WNL.0000000000007242","ISSN":"1526-632X","issue":"14","journalAbbreviation":"Neurology","language":"eng","note":"PMID: 30850440\nPMCID: PMC6448453","page":"e1610-e1623","source":"PubMed","title":"Revised Airlie House consensus guidelines for design and implementation of ALS clinical trials","volume":"92","author":[{"family":"Berg","given":"Leonard H.","non-dropping-particle":"van den"},{"family":"Sorenson","given":"Eric"},{"family":"Gronseth","given":"Gary"},{"family":"Macklin","given":"Eric A."},{"family":"Andrews","given":"Jinsy"},{"family":"Baloh","given":"Robert H."},{"family":"Benatar","given":"Michael"},{"family":"Berry","given":"James D."},{"family":"Chio","given":"Adriano"},{"family":"Corcia","given":"Philippe"},{"family":"Genge","given":"Angela"},{"family":"Gubitz","given":"Amelie K."},{"family":"Lomen-Hoerth","given":"Catherine"},{"family":"McDermott","given":"Christopher J."},{"family":"Pioro","given":"Erik P."},{"family":"Rosenfeld","given":"Jeffrey"},{"family":"Silani","given":"Vincenzo"},{"family":"Turner","given":"Martin R."},{"family":"Weber","given":"Markus"},{"family":"Brooks","given":"Benjamin Rix"},{"family":"Miller","given":"Robert G."},{"family":"Mitsumoto","given":"Hiroshi"},{"literal":"Airlie House ALS Clinical Trials Guidelines Group"}],"issued":{"date-parts":[["2019",4,2]]}}},{"id":2533,"uris":["http://zotero.org/users/5374610/items/9KJB4APM"],"itemData":{"id":2533,"type":"article-journal","abstract":"Progressive multiple sclerosis is characterised clinically by the gradual accrual of disability independent of relapses and can occur with disease onset (primary progressive) or can be preceded by a relapsing disease course (secondary progressive). An effective disease-modifying treatment for progressive multiple sclerosis has not yet been identified, and so far the results of clinical trials have generally been disappointing. Ongoing advances in the knowledge of pathogenesis, in the identification of novel targets for neuroprotection, and in improved outcome measures could lead to effective treatments for progressive multiple sclerosis. In this Series paper, we summarise the lessons learned from completed clinical trials and perspectives from trials in progress in progressive multiple sclerosis. We review promising clinical, imaging, and biological markers, along with novel designs, for clinical trials. The use of more refined outcomes and truly neuroprotective drugs, coupled with more efficient trial design, has the capacity to deliver a new era of therapeutic discovery in this challenging area.","container-title":"The Lancet. Neurology","DOI":"10.1016/S1474-4422(14)70264-9","ISSN":"1474-4465","issue":"2","journalAbbreviation":"Lancet Neurol","language":"eng","note":"PMID: 25772899\nPMCID: PMC4361791","page":"208-223","source":"PubMed","title":"Clinical trials in progressive multiple sclerosis: lessons learned and future perspectives","title-short":"Clinical trials in progressive multiple sclerosis","volume":"14","author":[{"family":"Ontaneda","given":"Daniel"},{"family":"Fox","given":"Robert J."},{"family":"Chataway","given":"Jeremy"}],"issued":{"date-parts":[["2015",2]]}}},{"id":2547,"uris":["http://zotero.org/users/5374610/items/3UR6ZBFM"],"itemData":{"id":2547,"type":"article-journal","abstract":"The International Campaign for Cures of Spinal Cord Injury Paralysis established a panel tasked with reviewing the methodology for clinical trials for spinal cord injury (SCI), and making recommendations on the conduct of future trials. This is the fourth of four papers. Here, we examine the phases of a clinical trial program, the elements, types, and protocols for valid clinical trial design. The most rigorous and valid SCI clinical trial would be a prospective double-blind randomized control trial utilizing appropriate placebo control subjects. However, in specific situations, it is recognized that other trial procedures may have to be considered. We review the strengths and limitations of the various types of clinical trials with specific reference to SCI. It is imperative that the design and conduct of SCI clinical trials should meet appropriate standards of scientific inquiry to insure that meaningful conclusions about efficacy and safety can be achieved and that the interests of trial subjects are protected. We propose these clinical trials guidelines for use by the SCI clinical research community.","container-title":"Spinal cord","DOI":"10.1038/sj.sc.3102010","ISSN":"1362-4393","issue":"3","journalAbbreviation":"Spinal Cord","note":"PMID: 17179970\nPMCID: PMC4106695","page":"232-242","source":"PubMed Central","title":"Guidelines for the conduct of clinical trials for spinal cord injury as developed by the ICCP panel: clinical trial design","title-short":"Guidelines for the conduct of clinical trials for spinal cord injury as developed by the ICCP panel","volume":"45","author":[{"family":"Lammertse","given":"D"},{"family":"Tuszynski","given":"MH"},{"family":"Steeves","given":"JD"},{"family":"Curt","given":"A"},{"family":"Fawcett","given":"JW"},{"family":"Rask","given":"C"},{"family":"Ditunno","given":"JF"},{"family":"Fehlings","given":"MG"},{"family":"Guest","given":"JD"},{"family":"Ellaway","given":"PH"},{"family":"Kleitman","given":"N"},{"family":"Blight","given":"AR"},{"family":"Dobkin","given":"BH"},{"family":"Grossman","given":"R"},{"family":"Katoh","given":"H"},{"family":"Privat","given":"A"},{"family":"Kalichman","given":"M"}],"issued":{"date-parts":[["2007",3]]}}}],"schema":"https://github.com/citation-style-language/schema/raw/master/csl-citation.json"} </w:instrText>
-      </w:r>
-      <w:r>
-        <w:fldChar w:fldCharType="separate"/>
-      </w:r>
-      <w:r>
-        <w:rPr>
-          <w:vertAlign w:val="superscript"/>
-        </w:rPr>
-        <w:t>8,9,11,15</w:t>
-      </w:r>
-      <w:r>
-        <w:fldChar w:fldCharType="end"/>
-      </w:r>
-      <w:r>
-        <w:t xml:space="preserve"> The final goal of P2 trials is to determine the patient population to test the treatment in. The above variables are all investigated and optimized within a patient population of interest.</w:t>
-      </w:r>
-      <w:r>
-        <w:t xml:space="preserve"> </w:t>
-      </w:r>
-      <w:r>
-        <w:rPr>
-          <w:color w:val="000000" w:themeColor="text1"/>
-        </w:rPr>
-        <w:t>P2 trials are an important tool to collect</w:t>
-      </w:r>
-      <w:r>
-        <w:rPr>
-          <w:color w:val="000000" w:themeColor="text1"/>
-        </w:rPr>
-        <w:t xml:space="preserve"> data </w:t>
-      </w:r>
-      <w:r>
-        <w:rPr>
-          <w:color w:val="000000" w:themeColor="text1"/>
-        </w:rPr>
-        <w:t>that has</w:t>
-      </w:r>
-      <w:r>
-        <w:rPr>
-          <w:color w:val="000000" w:themeColor="text1"/>
-        </w:rPr>
-        <w:t xml:space="preserve"> “a significant impact on future trial size, expense, and risk.”</w:t>
+        <w:t>ollect data that has “a significant impact on future trial size, expense, and risk.”</w:t>
       </w:r>
       <w:r>
         <w:rPr>
@@ -5534,9 +5496,225 @@
         </w:rPr>
         <w:fldChar w:fldCharType="end"/>
       </w:r>
-    </w:p>
-    <w:p>
-      <w:pPr>
+      <w:r>
+        <w:t xml:space="preserve"> </w:t>
+      </w:r>
+      <w:r>
+        <w:t>Therefore, b</w:t>
+      </w:r>
+      <w:r>
+        <w:t>ypassing P2 trials, and the information gained from them, may impact the future of the trajectory in P3 trials and post-approval.</w:t>
+      </w:r>
+    </w:p>
+    <w:p>
+      <w:pPr>
+        <w:ind w:firstLine="360"/>
+      </w:pPr>
+      <w:r>
+        <w:t>One review notes that P3 trials should not be initiated without proof of concept, dose information, and the population defined.</w:t>
+      </w:r>
+      <w:r>
+        <w:fldChar w:fldCharType="begin"/>
+      </w:r>
+      <w:r>
+        <w:instrText xml:space="preserve"> ADDIN ZOTERO_ITEM CSL_CITATION {"citationID":"a1ko1bcr2dk","properties":{"formattedCitation":"\\uldash{\\super 1\\nosupersub{}}","plainCitation":"1","noteIndex":0},"citationItems":[{"id":3158,"uris":["http://zotero.org/users/5374610/items/GGBWT5YB"],"itemData":{"id":3158,"type":"chapter","abstract":"This chapter focuses on the challenges presented by therapeutic targets in the central nervous system (CNS), the manner in which animal models have and can be used to support the translation of therapeutic biologies to the human CNS, the blood brain barrier (BBB), and the uncertainties of CNS drug exposures. It also addresses how these challenges can be met and the associated risks of CNS therapeutic development mitigated. Animal CNS disease models are unique tools that have led to a significant increase in the number of potential new therapeutic targets and an improved understanding of the biologies underlying disease processes. Development of pharmacodynamic (Pd) biomarkers for CNS drug development should be a high priority. Pd biomarkers are used in Phase 1, 2, and 3 studies, although most commonly in Phase 1 and 2 studies.","container-title":"Clinical Trials in Neurology: Design, Conduct, Analysis","event-place":"Cambridge","ISBN":"978-1-139-03244-5","note":"DOI: 10.1017/CBO9781139032445.004","page":"19-27","publisher":"Cambridge University Press","publisher-place":"Cambridge","source":"Cambridge University Press","title":"Unique Challenges in The Development of Therapies for Neurological Disorders","URL":"https://www.cambridge.org/core/books/clinical-trials-in-neurology/unique-challenges-in-the-development-of-therapies-for-neurological-disorders/04951A5609957339B03C620987A34C89","editor":[{"family":"Ravina","given":"Bernard"},{"family":"Cummings","given":"Jeffrey"},{"family":"McDermott","given":"Michael"},{"family":"Poole","given":"R. Michael"}],"author":[{"family":"O’Neill","given":"Gilmore N."}],"accessed":{"date-parts":[["2023",2,1]]},"issued":{"date-parts":[["2012"]]}}}],"schema":"https://github.com/citation-style-language/schema/raw/master/csl-citation.json"} </w:instrText>
+      </w:r>
+      <w:r>
+        <w:fldChar w:fldCharType="separate"/>
+      </w:r>
+      <w:r>
+        <w:rPr>
+          <w:u w:val="dash"/>
+          <w:vertAlign w:val="superscript"/>
+        </w:rPr>
+        <w:t>1</w:t>
+      </w:r>
+      <w:r>
+        <w:fldChar w:fldCharType="end"/>
+      </w:r>
+      <w:r>
+        <w:fldChar w:fldCharType="begin"/>
+      </w:r>
+      <w:r>
+        <w:instrText xml:space="preserve"> ADDIN ZOTERO_ITEM CSL_CITATION {"citationID":"a1ko1bcr2dk","properties":{"formattedCitation":"\\uldash{\\super 1\\nosupersub{}}","plainCitation":"1","noteIndex":0},"citationItems":[{"id":3158,"uris":["http://zotero.org/users/5374610/items/GGBWT5YB"],"itemData":{"id":3158,"type":"chapter","abstract":"This chapter focuses on the challenges presented by therapeutic targets in the central nervous system (CNS), the manner in which animal models have and can be used to support the translation of therapeutic biologies to the human CNS, the blood brain barrier (BBB), and the uncertainties of CNS drug exposures. It also addresses how these challenges can be met and the associated risks of CNS therapeutic development mitigated. Animal CNS disease models are unique tools that have led to a significant increase in the number of potential new therapeutic targets and an improved understanding of the biologies underlying disease processes. Development of pharmacodynamic (Pd) biomarkers for CNS drug development should be a high priority. Pd biomarkers are used in Phase 1, 2, and 3 studies, although most commonly in Phase 1 and 2 studies.","container-title":"Clinical Trials in Neurology: Design, Conduct, Analysis","event-place":"Cambridge","ISBN":"978-1-139-03244-5","note":"DOI: 10.1017/CBO9781139032445.004","page":"19-27","publisher":"Cambridge University Press","publisher-place":"Cambridge","source":"Cambridge University Press","title":"Unique Challenges in The Development of Therapies for Neurological Disorders","URL":"https://www.cambridge.org/core/books/clinical-trials-in-neurology/unique-challenges-in-the-development-of-therapies-for-neurological-disorders/04951A5609957339B03C620987A34C89","editor":[{"family":"Ravina","given":"Bernard"},{"family":"Cummings","given":"Jeffrey"},{"family":"McDermott","given":"Michael"},{"family":"Poole","given":"R. Michael"}],"author":[{"family":"O’Neill","given":"Gilmore N."}],"accessed":{"date-parts":[["2023",2,1]]},"issued":{"date-parts":[["2012"]]}}}],"schema":"https://github.com/citation-style-language/schema/raw/master/csl-citation.json"} </w:instrText>
+      </w:r>
+      <w:r>
+        <w:fldChar w:fldCharType="separate"/>
+      </w:r>
+      <w:r>
+        <w:rPr>
+          <w:u w:val="dash"/>
+          <w:vertAlign w:val="superscript"/>
+        </w:rPr>
+        <w:t>1</w:t>
+      </w:r>
+      <w:r>
+        <w:fldChar w:fldCharType="end"/>
+      </w:r>
+    </w:p>
+    <w:p>
+      <w:pPr>
+        <w:ind w:firstLine="360"/>
+      </w:pPr>
+    </w:p>
+    <w:p>
+      <w:pPr>
+        <w:rPr>
+          <w:b/>
+          <w:bCs/>
+          <w:color w:val="000000" w:themeColor="text1"/>
+        </w:rPr>
+      </w:pPr>
+      <w:r>
+        <w:rPr>
+          <w:b/>
+          <w:bCs/>
+          <w:color w:val="000000" w:themeColor="text1"/>
+        </w:rPr>
+        <w:lastRenderedPageBreak/>
+        <w:t>Dose/schedule</w:t>
+      </w:r>
+    </w:p>
+    <w:p>
+      <w:pPr>
+        <w:ind w:firstLine="360"/>
+      </w:pPr>
+      <w:r>
+        <w:rPr>
+          <w:color w:val="000000" w:themeColor="text1"/>
+        </w:rPr>
+        <w:t>The first task of a typical P2 trial in neurology is to find the optimal dose and schedule</w:t>
+      </w:r>
+      <w:r>
+        <w:t>.</w:t>
+      </w:r>
+      <w:r>
+        <w:fldChar w:fldCharType="begin"/>
+      </w:r>
+      <w:r>
+        <w:instrText xml:space="preserve"> ADDIN ZOTERO_ITEM CSL_CITATION {"citationID":"cd7GPoM9","properties":{"formattedCitation":"\\super 8\\uc0\\u8211{}13\\nosupersub{}","plainCitation":"8–13","noteIndex":0},"citationItems":[{"id":2530,"uris":["http://zotero.org/users/5374610/items/PMGTULTH"],"itemData":{"id":2530,"type":"article-journal","abstract":"OBJECTIVE: To revise the 1999 Airlie House consensus guidelines for the design and implementation of preclinical therapeutic studies and clinical trials in amyotrophic lateral sclerosis (ALS).\nMETHODS: A consensus committee comprising 140 key members of the international ALS community (ALS researchers, clinicians, patient representatives, research funding representatives, industry, and regulatory agencies) addressed 9 areas of need within ALS research: (1) preclinical studies; (2) biological and phenotypic heterogeneity; (3) outcome measures; (4) disease-modifying and symptomatic interventions; (5) recruitment and retention; (6) biomarkers; (7) clinical trial phases; (8) beyond traditional trial designs; and (9) statistical considerations. Assigned to 1 of 8 sections, committee members generated a draft set of guidelines based on a \"background\" of developing a (pre)clinical question and a \"rationale\" outlining the evidence and expert opinion. Following a 2-day, face-to-face workshop at the Airlie House Conference Center, a modified Delphi process was used to develop draft consensus research guidelines, which were subsequently reviewed and modified based on comments from the public. Statistical experts drafted a separate document of statistical considerations (section 9).\nRESULTS: In this report, we summarize 112 guidelines and their associated backgrounds and rationales. The full list of guidelines, the statistical considerations, and a glossary of terms can be found in data available from Dryad (appendices e-3-e-5, doi.org/10.5061/dryad.32q9q5d). The authors prioritized 15 guidelines with the greatest potential to improve ALS clinical research.\nCONCLUSION: The revised Airlie House ALS Clinical Trials Consensus Guidelines should serve to improve clinical trial design and accelerate the development of effective treatments for patients with ALS.","container-title":"Neurology","DOI":"10.1212/WNL.0000000000007242","ISSN":"1526-632X","issue":"14","journalAbbreviation":"Neurology","language":"eng","note":"PMID: 30850440\nPMCID: PMC6448453","page":"e1610-e1623","source":"PubMed","title":"Revised Airlie House consensus guidelines for design and implementation of ALS clinical trials","volume":"92","author":[{"family":"Berg","given":"Leonard H.","non-dropping-particle":"van den"},{"family":"Sorenson","given":"Eric"},{"family":"Gronseth","given":"Gary"},{"family":"Macklin","given":"Eric A."},{"family":"Andrews","given":"Jinsy"},{"family":"Baloh","given":"Robert H."},{"family":"Benatar","given":"Michael"},{"family":"Berry","given":"James D."},{"family":"Chio","given":"Adriano"},{"family":"Corcia","given":"Philippe"},{"family":"Genge","given":"Angela"},{"family":"Gubitz","given":"Amelie K."},{"family":"Lomen-Hoerth","given":"Catherine"},{"family":"McDermott","given":"Christopher J."},{"family":"Pioro","given":"Erik P."},{"family":"Rosenfeld","given":"Jeffrey"},{"family":"Silani","given":"Vincenzo"},{"family":"Turner","given":"Martin R."},{"family":"Weber","given":"Markus"},{"family":"Brooks","given":"Benjamin Rix"},{"family":"Miller","given":"Robert G."},{"family":"Mitsumoto","given":"Hiroshi"},{"literal":"Airlie House ALS Clinical Trials Guidelines Group"}],"issued":{"date-parts":[["2019",4,2]]}}},{"id":2533,"uris":["http://zotero.org/users/5374610/items/9KJB4APM"],"itemData":{"id":2533,"type":"article-journal","abstract":"Progressive multiple sclerosis is characterised clinically by the gradual accrual of disability independent of relapses and can occur with disease onset (primary progressive) or can be preceded by a relapsing disease course (secondary progressive). An effective disease-modifying treatment for progressive multiple sclerosis has not yet been identified, and so far the results of clinical trials have generally been disappointing. Ongoing advances in the knowledge of pathogenesis, in the identification of novel targets for neuroprotection, and in improved outcome measures could lead to effective treatments for progressive multiple sclerosis. In this Series paper, we summarise the lessons learned from completed clinical trials and perspectives from trials in progress in progressive multiple sclerosis. We review promising clinical, imaging, and biological markers, along with novel designs, for clinical trials. The use of more refined outcomes and truly neuroprotective drugs, coupled with more efficient trial design, has the capacity to deliver a new era of therapeutic discovery in this challenging area.","container-title":"The Lancet. Neurology","DOI":"10.1016/S1474-4422(14)70264-9","ISSN":"1474-4465","issue":"2","journalAbbreviation":"Lancet Neurol","language":"eng","note":"PMID: 25772899\nPMCID: PMC4361791","page":"208-223","source":"PubMed","title":"Clinical trials in progressive multiple sclerosis: lessons learned and future perspectives","title-short":"Clinical trials in progressive multiple sclerosis","volume":"14","author":[{"family":"Ontaneda","given":"Daniel"},{"family":"Fox","given":"Robert J."},{"family":"Chataway","given":"Jeremy"}],"issued":{"date-parts":[["2015",2]]}}},{"id":2543,"uris":["http://zotero.org/users/5374610/items/6TK2G5GE"],"itemData":{"id":2543,"type":"article-journal","abstract":"To date, outcomes for all Phase III clinical trials for traumatic brain injury (TBI) have been negative. The recent disappointing results of the Progesterone for the Treatment of Traumatic Brain Injury (ProTECT) and Study of a Neuroprotective Agent, Progesterone, in Severe Traumatic Brain Injury (SyNAPSe) Phase III trials for progesterone in TBI have triggered considerable speculation about the reasons for the negative outcomes of these two studies in particular and for those of all previous Phase III TBI clinical trials in general. Among the factors proposed to explain the ProTECT III and SyNAPSe results, the investigators themselves and others have cited: 1) the pathophysiological complexity of TBI itself; 2) issues with the quality and clinical relevance of the preclinical animal models; 3) insufficiently sensitive clinical endpoints; and 4) inappropriate clinical trial designs and strategies. This paper highlights three critical trial design factors that may have contributed substantially to the negative outcomes: 1) suboptimal doses and treatment durations in the Phase II studies; 2) the strategic decision not to perform Phase IIB studies to optimize these variables before initiating Phase III; and 3) the lack of incorporation of the preclinical and Chinese Phase II results, as well as allometric scaling principles, into the Phase III designs. Given these circumstances and the exceptional pleiotropic potential of progesterone as a TBI (and stroke) therapeutic, we are advocating a return to Phase IIB testing. We advocate the incorporation of dose and schedule optimization focused on lower doses and a longer duration of treatment, combined with the addressing of other potential trial design problems raised by the authors in the recently published trial results.","container-title":"Journal of Neurotrauma","DOI":"10.1089/neu.2015.4179","ISSN":"0897-7151","issue":"11","journalAbbreviation":"J Neurotrauma","note":"PMID: 26370183\nPMCID: PMC5455214","page":"1915-1918","source":"PubMed Central","title":"Suboptimal Dosing Parameters as Possible Factors in the Negative Phase III Clinical Trials of Progesterone for Traumatic Brain Injury","volume":"34","author":[{"family":"Howard","given":"Randy B."},{"family":"Sayeed","given":"Iqbal"},{"family":"Stein","given":"Donald G."}],"issued":{"date-parts":[["2017",6,1]]}}},{"id":2547,"uris":["http://zotero.org/users/5374610/items/3UR6ZBFM"],"itemData":{"id":2547,"type":"article-journal","abstract":"The International Campaign for Cures of Spinal Cord Injury Paralysis established a panel tasked with reviewing the methodology for clinical trials for spinal cord injury (SCI), and making recommendations on the conduct of future trials. This is the fourth of four papers. Here, we examine the phases of a clinical trial program, the elements, types, and protocols for valid clinical trial design. The most rigorous and valid SCI clinical trial would be a prospective double-blind randomized control trial utilizing appropriate placebo control subjects. However, in specific situations, it is recognized that other trial procedures may have to be considered. We review the strengths and limitations of the various types of clinical trials with specific reference to SCI. It is imperative that the design and conduct of SCI clinical trials should meet appropriate standards of scientific inquiry to insure that meaningful conclusions about efficacy and safety can be achieved and that the interests of trial subjects are protected. We propose these clinical trials guidelines for use by the SCI clinical research community.","container-title":"Spinal cord","DOI":"10.1038/sj.sc.3102010","ISSN":"1362-4393","issue":"3","journalAbbreviation":"Spinal Cord","note":"PMID: 17179970\nPMCID: PMC4106695","page":"232-242","source":"PubMed Central","title":"Guidelines for the conduct of clinical trials for spinal cord injury as developed by the ICCP panel: clinical trial design","title-short":"Guidelines for the conduct of clinical trials for spinal cord injury as developed by the ICCP panel","volume":"45","author":[{"family":"Lammertse","given":"D"},{"family":"Tuszynski","given":"MH"},{"family":"Steeves","given":"JD"},{"family":"Curt","given":"A"},{"family":"Fawcett","given":"JW"},{"family":"Rask","given":"C"},{"family":"Ditunno","given":"JF"},{"family":"Fehlings","given":"MG"},{"family":"Guest","given":"JD"},{"family":"Ellaway","given":"PH"},{"family":"Kleitman","given":"N"},{"family":"Blight","given":"AR"},{"family":"Dobkin","given":"BH"},{"family":"Grossman","given":"R"},{"family":"Katoh","given":"H"},{"family":"Privat","given":"A"},{"family":"Kalichman","given":"M"}],"issued":{"date-parts":[["2007",3]]}}},{"id":2546,"uris":["http://zotero.org/users/5374610/items/A664B6SU"],"itemData":{"id":2546,"type":"article-journal","container-title":"Future Neurology","DOI":"10.2217/fnl.15.49","ISSN":"1479-6708","issue":"1","note":"publisher: Future Medicine","page":"9-13","source":"futuremedicine.com (Atypon)","title":"Lost in translation: understanding the failure of the progesterone/traumatic brain injury Phase III trials","title-short":"Lost in translation","volume":"11","author":[{"family":"Stein","given":"Donald G"}],"issued":{"date-parts":[["2016",2]]}}},{"id":2558,"uris":["http://zotero.org/users/5374610/items/PRQME3WN"],"itemData":{"id":2558,"type":"article-journal","abstract":"Under the auspices of the American Brain Injury Consortium and the Joint Section of Neurotrauma and Critical Care of the American Association of Neurological Surgeons, the authors have reviewed and formulated opinions based on the evidence on protocol design and the outcome measures used for clinical trials in patients with a severe or moderate traumatic brain injury (TBI). First, in view of the heterogeneity of the population under study, the authors suggest that block randomization and stratification should always be used in the design of neurotrauma trials. Second, although the Glasgow Outcome Scale (GOS) remains the most widely used and accepted instrument for TBI trials, the authors believe the eight-point expanded scale that has recently been designed will ultimately provide greater discrimination, and narrower categories and will ultimately prove superior for detecting more subtle changes in outcome. Furthermore, the authors recommend, in view of the profound cognitive impairment in survivors of TBI, that neuropsychological tests be explored further as an adjunct to the GOS. Future research should focus on the development of more sensitive and specific surrogate outcome measures such as magnetic resonance imaging, neurochemical, neuropsychological, and quality of life measures in order to detect a neuroprotective effect in patients with TBI.","container-title":"Neurosurgical Focus","DOI":"10.3171/foc.2002.13.1.6","ISSN":"1092-0684","issue":"1","journalAbbreviation":"Neurosurg Focus","language":"eng","note":"PMID: 15916412","page":"ECP1","source":"PubMed","title":"Outcome measures for clinical trials in neurotrauma","volume":"13","author":[{"family":"Bullock","given":"M. Ross"},{"family":"Merchant","given":"Randall E."},{"family":"Choi","given":"Sung C."},{"family":"Gilman","given":"Charlotte B."},{"family":"Kreutzer","given":"Jeffrey S."},{"family":"Marmarou","given":"Anthony"},{"family":"Teasdale","given":"Graham M."}],"issued":{"date-parts":[["2002",7,15]]}}}],"schema":"https://github.com/citation-style-language/schema/raw/master/csl-citation.json"} </w:instrText>
+      </w:r>
+      <w:r>
+        <w:fldChar w:fldCharType="separate"/>
+      </w:r>
+      <w:r>
+        <w:rPr>
+          <w:vertAlign w:val="superscript"/>
+        </w:rPr>
+        <w:t>8–13</w:t>
+      </w:r>
+      <w:r>
+        <w:fldChar w:fldCharType="end"/>
+      </w:r>
+      <w:r>
+        <w:t xml:space="preserve"> This is a stage where, using many doses, you can begin to see a dose relationship in the efficacy and safety endpoints.</w:t>
+      </w:r>
+      <w:r>
+        <w:fldChar w:fldCharType="begin"/>
+      </w:r>
+      <w:r>
+        <w:instrText xml:space="preserve"> ADDIN ZOTERO_ITEM CSL_CITATION {"citationID":"llO8sR2K","properties":{"formattedCitation":"\\super 2\\nosupersub{}","plainCitation":"2","noteIndex":0},"citationItems":[{"id":3156,"uris":["http://zotero.org/users/5374610/items/GKBUIY5F"],"itemData":{"id":3156,"type":"chapter","abstract":"This chapter focuses specifically on the activities and questions that are involved in the generation of data to support the registration and approval of a drug candidate. The data generated in early stage studies provide confidence for deciding whether to advance a drug into more complicated and expensive trials in specific patient populations. During middle stage development it is critical to begin to characterize the dose-response relationship for efficacy and safety endpoints in the selected population. Late stage confirmatory clinical trials often utilize a broader study population than was studied during early development. Besides the general scientific and medical literature, there are several important sources of information that can help with the strategy for clinical development programs and the design of specific trials and their questions. The FDA provides access to guidance documents that outline regulatory requirements related to the development of drugs and devices.","container-title":"Clinical Trials in Neurology: Design, Conduct, Analysis","event-place":"Cambridge","ISBN":"978-1-139-03244-5","note":"DOI: 10.1017/CBO9781139032445.003","page":"8-18","publisher":"Cambridge University Press","publisher-place":"Cambridge","source":"Cambridge University Press","title":"The Sequence of Clinical Development","URL":"https://www.cambridge.org/core/books/clinical-trials-in-neurology/sequence-of-clinical-development/D823BA9BFCD35A7437CC27BDEBED8749","editor":[{"family":"Ravina","given":"Bernard"},{"family":"Cummings","given":"Jeffrey"},{"family":"McDermott","given":"Michael"},{"family":"Poole","given":"R. Michael"}],"author":[{"family":"Poole","given":"R. Michael"}],"accessed":{"date-parts":[["2023",2,1]]},"issued":{"date-parts":[["2012"]]}}}],"schema":"https://github.com/citation-style-language/schema/raw/master/csl-citation.json"} </w:instrText>
+      </w:r>
+      <w:r>
+        <w:fldChar w:fldCharType="separate"/>
+      </w:r>
+      <w:r>
+        <w:rPr>
+          <w:vertAlign w:val="superscript"/>
+        </w:rPr>
+        <w:t>2</w:t>
+      </w:r>
+      <w:r>
+        <w:fldChar w:fldCharType="end"/>
+      </w:r>
+      <w:r>
+        <w:t xml:space="preserve"> For example, using a P2 trial to determine the dose helps to ensure that that a safe and effective dose is moved forward to P3 testing. One review investigating nonpositive P3 trials in TBI argues that the equivocal dose optimization results from preceding P2 trials may have contributed to the P3 result. They suggest that a new P2 should have been done to reconcile results if they are inconsistent before progression to P3 to increase the likelihood that the P3 trial is successful.</w:t>
+      </w:r>
+      <w:r>
+        <w:fldChar w:fldCharType="begin"/>
+      </w:r>
+      <w:r>
+        <w:instrText xml:space="preserve"> ADDIN ZOTERO_ITEM CSL_CITATION {"citationID":"H8Unqqzs","properties":{"formattedCitation":"\\super 10\\nosupersub{}","plainCitation":"10","noteIndex":0},"citationItems":[{"id":2543,"uris":["http://zotero.org/users/5374610/items/6TK2G5GE"],"itemData":{"id":2543,"type":"article-journal","abstract":"To date, outcomes for all Phase III clinical trials for traumatic brain injury (TBI) have been negative. The recent disappointing results of the Progesterone for the Treatment of Traumatic Brain Injury (ProTECT) and Study of a Neuroprotective Agent, Progesterone, in Severe Traumatic Brain Injury (SyNAPSe) Phase III trials for progesterone in TBI have triggered considerable speculation about the reasons for the negative outcomes of these two studies in particular and for those of all previous Phase III TBI clinical trials in general. Among the factors proposed to explain the ProTECT III and SyNAPSe results, the investigators themselves and others have cited: 1) the pathophysiological complexity of TBI itself; 2) issues with the quality and clinical relevance of the preclinical animal models; 3) insufficiently sensitive clinical endpoints; and 4) inappropriate clinical trial designs and strategies. This paper highlights three critical trial design factors that may have contributed substantially to the negative outcomes: 1) suboptimal doses and treatment durations in the Phase II studies; 2) the strategic decision not to perform Phase IIB studies to optimize these variables before initiating Phase III; and 3) the lack of incorporation of the preclinical and Chinese Phase II results, as well as allometric scaling principles, into the Phase III designs. Given these circumstances and the exceptional pleiotropic potential of progesterone as a TBI (and stroke) therapeutic, we are advocating a return to Phase IIB testing. We advocate the incorporation of dose and schedule optimization focused on lower doses and a longer duration of treatment, combined with the addressing of other potential trial design problems raised by the authors in the recently published trial results.","container-title":"Journal of Neurotrauma","DOI":"10.1089/neu.2015.4179","ISSN":"0897-7151","issue":"11","journalAbbreviation":"J Neurotrauma","note":"PMID: 26370183\nPMCID: PMC5455214","page":"1915-1918","source":"PubMed Central","title":"Suboptimal Dosing Parameters as Possible Factors in the Negative Phase III Clinical Trials of Progesterone for Traumatic Brain Injury","volume":"34","author":[{"family":"Howard","given":"Randy B."},{"family":"Sayeed","given":"Iqbal"},{"family":"Stein","given":"Donald G."}],"issued":{"date-parts":[["2017",6,1]]}}}],"schema":"https://github.com/citation-style-language/schema/raw/master/csl-citation.json"} </w:instrText>
+      </w:r>
+      <w:r>
+        <w:fldChar w:fldCharType="separate"/>
+      </w:r>
+      <w:r>
+        <w:rPr>
+          <w:vertAlign w:val="superscript"/>
+        </w:rPr>
+        <w:t>10</w:t>
+      </w:r>
+      <w:r>
+        <w:fldChar w:fldCharType="end"/>
+      </w:r>
+      <w:r>
+        <w:t xml:space="preserve"> In addition, P2 trials tell us more about how the dose of the drug impacts the safety and tolerability.</w:t>
+      </w:r>
+      <w:r>
+        <w:fldChar w:fldCharType="begin"/>
+      </w:r>
+      <w:r>
+        <w:instrText xml:space="preserve"> ADDIN ZOTERO_ITEM CSL_CITATION {"citationID":"mvMpR1jd","properties":{"formattedCitation":"\\super 8,9,11,13\\nosupersub{}","plainCitation":"8,9,11,13","noteIndex":0},"citationItems":[{"id":2530,"uris":["http://zotero.org/users/5374610/items/PMGTULTH"],"itemData":{"id":2530,"type":"article-journal","abstract":"OBJECTIVE: To revise the 1999 Airlie House consensus guidelines for the design and implementation of preclinical therapeutic studies and clinical trials in amyotrophic lateral sclerosis (ALS).\nMETHODS: A consensus committee comprising 140 key members of the international ALS community (ALS researchers, clinicians, patient representatives, research funding representatives, industry, and regulatory agencies) addressed 9 areas of need within ALS research: (1) preclinical studies; (2) biological and phenotypic heterogeneity; (3) outcome measures; (4) disease-modifying and symptomatic interventions; (5) recruitment and retention; (6) biomarkers; (7) clinical trial phases; (8) beyond traditional trial designs; and (9) statistical considerations. Assigned to 1 of 8 sections, committee members generated a draft set of guidelines based on a \"background\" of developing a (pre)clinical question and a \"rationale\" outlining the evidence and expert opinion. Following a 2-day, face-to-face workshop at the Airlie House Conference Center, a modified Delphi process was used to develop draft consensus research guidelines, which were subsequently reviewed and modified based on comments from the public. Statistical experts drafted a separate document of statistical considerations (section 9).\nRESULTS: In this report, we summarize 112 guidelines and their associated backgrounds and rationales. The full list of guidelines, the statistical considerations, and a glossary of terms can be found in data available from Dryad (appendices e-3-e-5, doi.org/10.5061/dryad.32q9q5d). The authors prioritized 15 guidelines with the greatest potential to improve ALS clinical research.\nCONCLUSION: The revised Airlie House ALS Clinical Trials Consensus Guidelines should serve to improve clinical trial design and accelerate the development of effective treatments for patients with ALS.","container-title":"Neurology","DOI":"10.1212/WNL.0000000000007242","ISSN":"1526-632X","issue":"14","journalAbbreviation":"Neurology","language":"eng","note":"PMID: 30850440\nPMCID: PMC6448453","page":"e1610-e1623","source":"PubMed","title":"Revised Airlie House consensus guidelines for design and implementation of ALS clinical trials","volume":"92","author":[{"family":"Berg","given":"Leonard H.","non-dropping-particle":"van den"},{"family":"Sorenson","given":"Eric"},{"family":"Gronseth","given":"Gary"},{"family":"Macklin","given":"Eric A."},{"family":"Andrews","given":"Jinsy"},{"family":"Baloh","given":"Robert H."},{"family":"Benatar","given":"Michael"},{"family":"Berry","given":"James D."},{"family":"Chio","given":"Adriano"},{"family":"Corcia","given":"Philippe"},{"family":"Genge","given":"Angela"},{"family":"Gubitz","given":"Amelie K."},{"family":"Lomen-Hoerth","given":"Catherine"},{"family":"McDermott","given":"Christopher J."},{"family":"Pioro","given":"Erik P."},{"family":"Rosenfeld","given":"Jeffrey"},{"family":"Silani","given":"Vincenzo"},{"family":"Turner","given":"Martin R."},{"family":"Weber","given":"Markus"},{"family":"Brooks","given":"Benjamin Rix"},{"family":"Miller","given":"Robert G."},{"family":"Mitsumoto","given":"Hiroshi"},{"literal":"Airlie House ALS Clinical Trials Guidelines Group"}],"issued":{"date-parts":[["2019",4,2]]}}},{"id":2533,"uris":["http://zotero.org/users/5374610/items/9KJB4APM"],"itemData":{"id":2533,"type":"article-journal","abstract":"Progressive multiple sclerosis is characterised clinically by the gradual accrual of disability independent of relapses and can occur with disease onset (primary progressive) or can be preceded by a relapsing disease course (secondary progressive). An effective disease-modifying treatment for progressive multiple sclerosis has not yet been identified, and so far the results of clinical trials have generally been disappointing. Ongoing advances in the knowledge of pathogenesis, in the identification of novel targets for neuroprotection, and in improved outcome measures could lead to effective treatments for progressive multiple sclerosis. In this Series paper, we summarise the lessons learned from completed clinical trials and perspectives from trials in progress in progressive multiple sclerosis. We review promising clinical, imaging, and biological markers, along with novel designs, for clinical trials. The use of more refined outcomes and truly neuroprotective drugs, coupled with more efficient trial design, has the capacity to deliver a new era of therapeutic discovery in this challenging area.","container-title":"The Lancet. Neurology","DOI":"10.1016/S1474-4422(14)70264-9","ISSN":"1474-4465","issue":"2","journalAbbreviation":"Lancet Neurol","language":"eng","note":"PMID: 25772899\nPMCID: PMC4361791","page":"208-223","source":"PubMed","title":"Clinical trials in progressive multiple sclerosis: lessons learned and future perspectives","title-short":"Clinical trials in progressive multiple sclerosis","volume":"14","author":[{"family":"Ontaneda","given":"Daniel"},{"family":"Fox","given":"Robert J."},{"family":"Chataway","given":"Jeremy"}],"issued":{"date-parts":[["2015",2]]}}},{"id":2547,"uris":["http://zotero.org/users/5374610/items/3UR6ZBFM"],"itemData":{"id":2547,"type":"article-journal","abstract":"The International Campaign for Cures of Spinal Cord Injury Paralysis established a panel tasked with reviewing the methodology for clinical trials for spinal cord injury (SCI), and making recommendations on the conduct of future trials. This is the fourth of four papers. Here, we examine the phases of a clinical trial program, the elements, types, and protocols for valid clinical trial design. The most rigorous and valid SCI clinical trial would be a prospective double-blind randomized control trial utilizing appropriate placebo control subjects. However, in specific situations, it is recognized that other trial procedures may have to be considered. We review the strengths and limitations of the various types of clinical trials with specific reference to SCI. It is imperative that the design and conduct of SCI clinical trials should meet appropriate standards of scientific inquiry to insure that meaningful conclusions about efficacy and safety can be achieved and that the interests of trial subjects are protected. We propose these clinical trials guidelines for use by the SCI clinical research community.","container-title":"Spinal cord","DOI":"10.1038/sj.sc.3102010","ISSN":"1362-4393","issue":"3","journalAbbreviation":"Spinal Cord","note":"PMID: 17179970\nPMCID: PMC4106695","page":"232-242","source":"PubMed Central","title":"Guidelines for the conduct of clinical trials for spinal cord injury as developed by the ICCP panel: clinical trial design","title-short":"Guidelines for the conduct of clinical trials for spinal cord injury as developed by the ICCP panel","volume":"45","author":[{"family":"Lammertse","given":"D"},{"family":"Tuszynski","given":"MH"},{"family":"Steeves","given":"JD"},{"family":"Curt","given":"A"},{"family":"Fawcett","given":"JW"},{"family":"Rask","given":"C"},{"family":"Ditunno","given":"JF"},{"family":"Fehlings","given":"MG"},{"family":"Guest","given":"JD"},{"family":"Ellaway","given":"PH"},{"family":"Kleitman","given":"N"},{"family":"Blight","given":"AR"},{"family":"Dobkin","given":"BH"},{"family":"Grossman","given":"R"},{"family":"Katoh","given":"H"},{"family":"Privat","given":"A"},{"family":"Kalichman","given":"M"}],"issued":{"date-parts":[["2007",3]]}}},{"id":2558,"uris":["http://zotero.org/users/5374610/items/PRQME3WN"],"itemData":{"id":2558,"type":"article-journal","abstract":"Under the auspices of the American Brain Injury Consortium and the Joint Section of Neurotrauma and Critical Care of the American Association of Neurological Surgeons, the authors have reviewed and formulated opinions based on the evidence on protocol design and the outcome measures used for clinical trials in patients with a severe or moderate traumatic brain injury (TBI). First, in view of the heterogeneity of the population under study, the authors suggest that block randomization and stratification should always be used in the design of neurotrauma trials. Second, although the Glasgow Outcome Scale (GOS) remains the most widely used and accepted instrument for TBI trials, the authors believe the eight-point expanded scale that has recently been designed will ultimately provide greater discrimination, and narrower categories and will ultimately prove superior for detecting more subtle changes in outcome. Furthermore, the authors recommend, in view of the profound cognitive impairment in survivors of TBI, that neuropsychological tests be explored further as an adjunct to the GOS. Future research should focus on the development of more sensitive and specific surrogate outcome measures such as magnetic resonance imaging, neurochemical, neuropsychological, and quality of life measures in order to detect a neuroprotective effect in patients with TBI.","container-title":"Neurosurgical Focus","DOI":"10.3171/foc.2002.13.1.6","ISSN":"1092-0684","issue":"1","journalAbbreviation":"Neurosurg Focus","language":"eng","note":"PMID: 15916412","page":"ECP1","source":"PubMed","title":"Outcome measures for clinical trials in neurotrauma","volume":"13","author":[{"family":"Bullock","given":"M. Ross"},{"family":"Merchant","given":"Randall E."},{"family":"Choi","given":"Sung C."},{"family":"Gilman","given":"Charlotte B."},{"family":"Kreutzer","given":"Jeffrey S."},{"family":"Marmarou","given":"Anthony"},{"family":"Teasdale","given":"Graham M."}],"issued":{"date-parts":[["2002",7,15]]}}}],"schema":"https://github.com/citation-style-language/schema/raw/master/csl-citation.json"} </w:instrText>
+      </w:r>
+      <w:r>
+        <w:fldChar w:fldCharType="separate"/>
+      </w:r>
+      <w:r>
+        <w:rPr>
+          <w:vertAlign w:val="superscript"/>
+        </w:rPr>
+        <w:t>8,9,11,13</w:t>
+      </w:r>
+      <w:r>
+        <w:fldChar w:fldCharType="end"/>
+      </w:r>
+      <w:r>
+        <w:t xml:space="preserve"> This can be especially important in CNS disorders because drugs treating these conditions can effect personality or suicidal behavior.</w:t>
+      </w:r>
+      <w:r>
+        <w:fldChar w:fldCharType="begin"/>
+      </w:r>
+      <w:r>
+        <w:instrText xml:space="preserve"> ADDIN ZOTERO_ITEM CSL_CITATION {"citationID":"UUVa69dc","properties":{"formattedCitation":"\\super 2,17\\nosupersub{}","plainCitation":"2,17","noteIndex":0},"citationItems":[{"id":2555,"uris":["http://zotero.org/users/5374610/items/3FRTPIYI"],"itemData":{"id":2555,"type":"article-journal","abstract":"An important goal of biomedical research is to translate basic research findings into useful medical advances. In the field of neuropharmacology this requires understanding disease mechanisms as well as the effects of drugs and other compounds on neuronal function. Our hope is that this information will result in new or improved treatment for CNS disease. Despite great progress in our understanding of the structure and functions of the CNS, the discovery of new drugs and their clinical development for many CNS disorders has been problematic. As a result, CNS drug discovery and development programs have been subjected to significant cutbacks and eliminations over the last decade. While there has been recent resurgence of interest in CNS targets, these past changes in priority of the pharmaceutical and biotech industries reflect several well-documented realities. CNS drugs in general have higher failure rates than non-CNS drugs, both preclinically and clinically, and in some areas, such as the major neurodegenerative diseases, the clinical failure rate for disease-modifying treatments has been 100%. The development times for CNS drugs are significantly longer for those drugs that are approved, and post-development regulatory review is longer. In this introduction we review some of the reasons for failure, delineating both scientific and technical realities, some unique to the CNS, that have contributed to this. We will focus on major neurodegenerative disorders, which affect millions, attract most of the headlines, and yet have witnessed the fewest successes. We will suggest some changes that, when coupled with the approaches discussed in the rest of this special volume, may improve outcomes in future CNS-targeted drug discovery and development efforts. This article is part of the Special Issue entitled \"Beyond small molecules for neurological disorders\".","container-title":"Neuropharmacology","DOI":"10.1016/j.neuropharm.2016.03.021","ISSN":"1873-7064","journalAbbreviation":"Neuropharmacology","language":"eng","note":"PMID: 26979921\nPMCID: PMC5820030","page":"11-19","source":"PubMed","title":"The need for new approaches in CNS drug discovery: Why drugs have failed, and what can be done to improve outcomes","title-short":"The need for new approaches in CNS drug discovery","volume":"120","author":[{"family":"Gribkoff","given":"Valentin K."},{"family":"Kaczmarek","given":"Leonard K."}],"issued":{"date-parts":[["2017",7,1]]}}},{"id":3156,"uris":["http://zotero.org/users/5374610/items/GKBUIY5F"],"itemData":{"id":3156,"type":"chapter","abstract":"This chapter focuses specifically on the activities and questions that are involved in the generation of data to support the registration and approval of a drug candidate. The data generated in early stage studies provide confidence for deciding whether to advance a drug into more complicated and expensive trials in specific patient populations. During middle stage development it is critical to begin to characterize the dose-response relationship for efficacy and safety endpoints in the selected population. Late stage confirmatory clinical trials often utilize a broader study population than was studied during early development. Besides the general scientific and medical literature, there are several important sources of information that can help with the strategy for clinical development programs and the design of specific trials and their questions. The FDA provides access to guidance documents that outline regulatory requirements related to the development of drugs and devices.","container-title":"Clinical Trials in Neurology: Design, Conduct, Analysis","event-place":"Cambridge","ISBN":"978-1-139-03244-5","note":"DOI: 10.1017/CBO9781139032445.003","page":"8-18","publisher":"Cambridge University Press","publisher-place":"Cambridge","source":"Cambridge University Press","title":"The Sequence of Clinical Development","URL":"https://www.cambridge.org/core/books/clinical-trials-in-neurology/sequence-of-clinical-development/D823BA9BFCD35A7437CC27BDEBED8749","editor":[{"family":"Ravina","given":"Bernard"},{"family":"Cummings","given":"Jeffrey"},{"family":"McDermott","given":"Michael"},{"family":"Poole","given":"R. Michael"}],"author":[{"family":"Poole","given":"R. Michael"}],"accessed":{"date-parts":[["2023",2,1]]},"issued":{"date-parts":[["2012"]]}}}],"schema":"https://github.com/citation-style-language/schema/raw/master/csl-citation.json"} </w:instrText>
+      </w:r>
+      <w:r>
+        <w:fldChar w:fldCharType="separate"/>
+      </w:r>
+      <w:r>
+        <w:rPr>
+          <w:vertAlign w:val="superscript"/>
+        </w:rPr>
+        <w:t>2,17</w:t>
+      </w:r>
+      <w:r>
+        <w:fldChar w:fldCharType="end"/>
+      </w:r>
+      <w:r>
+        <w:t xml:space="preserve"> Data show that many doses are changed (mostly lowered) after FDA approval due to safety concerns. This practice is most common in neurological drugs. Although it is not clear the role that P2 data had in these cases, it is clear that any consideration/checks of dose are important.</w:t>
+      </w:r>
+      <w:r>
+        <w:fldChar w:fldCharType="begin"/>
+      </w:r>
+      <w:r>
+        <w:instrText xml:space="preserve"> ADDIN ZOTERO_ITEM CSL_CITATION {"citationID":"SqiJxqa6","properties":{"formattedCitation":"\\super 21\\nosupersub{}","plainCitation":"21","noteIndex":0},"citationItems":[{"id":3152,"uris":["http://zotero.org/users/5374610/items/APVMPQJ6"],"itemData":{"id":3152,"type":"article-journal","abstract":"PURPOSE: Risks and benefits of marketed drugs can be improved by changing their labels to optimize dosage regimens for indicated populations. Such postmarketing label changes may reflect the quality of pre-marketing development, regulatory review, and postmarketing surveillance. We documented dosage changes of FDA-approved new molecular entities (NMEs), and investigated trends over time and across therapeutic groups, on the premise that improved drug development methods have yielded fewer postmarketing label changes over time.\nMETHODS: We compiled a list of NMEs approved by FDA from 1 January 1980 to 31 December 1999 using FDA's website, Freedom of Information Act request, and PhRMA (Pharmaceutical Research and Manufacturers of America) database. Original labeled dosages and indicated patient populations were tracked in labels in the Physician's Desk Reference. Time and covariate-adjusted risks for dosage changes by 5-year epoch and therapeutic groups were estimated by survival analysis.\nRESULTS: Of 499 NMEs, 354 (71%) were evaluable. Dosage changes in indicated populations occurred in 73 NMEs (21%). A total of 58 (79%) were safety-motivated, net dosage decreases. Percentage of NMEs with changes by therapeutic group ranged from 27.3% for neuropharmacologic drugs to 13.6% for miscellaneous drugs. Median time to change following approval fell from 6.5 years (1980-1984) to 2.0 years (1995-1999). Contrary to our premise, 1995-1999 NMEs were 3.15 times more likely to change in comparison to 1980-1984 NMEs (p = 0.008, Cox analysis).\nCONCLUSIONS: Dosages of one in five NMEs changed, four in five changes were safety reductions. Increasing frequency of changes, independent of therapeutic group, may reflect intensified postmarketing surveillance and underscores the need to improve pre-marketing optimization of dosage and indicated population.","container-title":"Pharmacoepidemiology and Drug Safety","DOI":"10.1002/pds.744","ISSN":"1053-8569","issue":"6","journalAbbreviation":"Pharmacoepidemiol Drug Saf","language":"eng","note":"PMID: 12426927","page":"439-446","source":"PubMed","title":"Postmarketing drug dosage changes of 499 FDA-approved new molecular entities, 1980-1999","volume":"11","author":[{"family":"Cross","given":"James"},{"family":"Lee","given":"Howard"},{"family":"Westelinck","given":"Agnes"},{"family":"Nelson","given":"Julie"},{"family":"Grudzinskas","given":"Charles"},{"family":"Peck","given":"Carl"}],"issued":{"date-parts":[["2002",9]]}}}],"schema":"https://github.com/citation-style-language/schema/raw/master/csl-citation.json"} </w:instrText>
+      </w:r>
+      <w:r>
+        <w:fldChar w:fldCharType="separate"/>
+      </w:r>
+      <w:r>
+        <w:rPr>
+          <w:vertAlign w:val="superscript"/>
+        </w:rPr>
+        <w:t>21</w:t>
+      </w:r>
+      <w:r>
+        <w:fldChar w:fldCharType="end"/>
+      </w:r>
+    </w:p>
+    <w:p>
+      <w:pPr>
+        <w:ind w:firstLine="360"/>
         <w:rPr>
           <w:b/>
           <w:bCs/>
@@ -5544,21 +5722,503 @@
         </w:rPr>
       </w:pPr>
       <w:r>
+        <w:t xml:space="preserve"> </w:t>
+      </w:r>
+    </w:p>
+    <w:p>
+      <w:pPr>
+        <w:rPr>
+          <w:b/>
+          <w:bCs/>
+          <w:color w:val="000000" w:themeColor="text1"/>
+        </w:rPr>
+      </w:pPr>
+      <w:r>
+        <w:rPr>
+          <w:b/>
+          <w:bCs/>
+          <w:color w:val="000000" w:themeColor="text1"/>
+        </w:rPr>
+        <w:t>Efficacy</w:t>
+      </w:r>
+    </w:p>
+    <w:p>
+      <w:pPr>
+        <w:ind w:firstLine="360"/>
+      </w:pPr>
+      <w:r>
+        <w:t>The second task of a P2 trial is to begin to evaluate whether the drug has the desired impact on the condition. Ideally, these trials would use clinical endpoints so that researchers could determine if the treatment has an impact on the livelihood of patients with the condition. In some chronic neurological disease however, relying on clinical effects would prolong the duration of clinical trials significantly.</w:t>
+      </w:r>
+      <w:r>
+        <w:fldChar w:fldCharType="begin"/>
+      </w:r>
+      <w:r>
+        <w:instrText xml:space="preserve"> ADDIN ZOTERO_ITEM CSL_CITATION {"citationID":"gQM40GVP","properties":{"formattedCitation":"\\super 8,9,13,14\\nosupersub{}","plainCitation":"8,9,13,14","noteIndex":0},"citationItems":[{"id":2538,"uris":["http://zotero.org/users/5374610/items/D3PIYP7B"],"itemData":{"id":2538,"type":"article-journal","abstract":"Over the past 30 years, many drugs have been studied as possible treatments for Alzheimer's disease, but only four have demonstrated sufficient efficacy to be approved as treatments, of which three are in the same class. This lack of success has raised questions both in the pharmaceutical industry and academia about the future of Alzheimer's disease therapy. The high cost and low success rate of drug development across many disease areas can be attributed, in large part, to late-stage clinical failures (Schachter and Ramoni, Nat Rev Drug Discov 2007;6:107-8). Thus, identifying in phase II, or preferably phase I, drugs that are likely to fail would have a dramatic impact on the costs associated with developing new drugs. With this in mind, the Alzheimer's Association convened a Research Roundtable on June 23 and 24, 2011, in Washington, DC, bringing together scientists from academia, industry, and government regulatory agencies to discuss strategies for improving the probability of phase II trial results predicting success when considering the go/no-go decision-making process leading to the initiation of phase III.","container-title":"Alzheimer's &amp; Dementia: The Journal of the Alzheimer's Association","DOI":"10.1016/j.jalz.2012.02.002","ISSN":"1552-5279","issue":"1","journalAbbreviation":"Alzheimers Dement","language":"eng","note":"PMID: 23164548","page":"39-49","source":"PubMed","title":"Improving Alzheimer's disease phase II clinical trials","volume":"9","author":[{"family":"Greenberg","given":"Barry D."},{"family":"Carrillo","given":"Maria C."},{"family":"Ryan","given":"J. Michael"},{"family":"Gold","given":"Michael"},{"family":"Gallagher","given":"Kim"},{"family":"Grundman","given":"Michael"},{"family":"Berman","given":"Robert M."},{"family":"Ashwood","given":"Timothy"},{"family":"Siemers","given":"Eric R."}],"issued":{"date-parts":[["2013",1]]}}},{"id":2530,"uris":["http://zotero.org/users/5374610/items/PMGTULTH"],"itemData":{"id":2530,"type":"article-journal","abstract":"OBJECTIVE: To revise the 1999 Airlie House consensus guidelines for the design and implementation of preclinical therapeutic studies and clinical trials in amyotrophic lateral sclerosis (ALS).\nMETHODS: A consensus committee comprising 140 key members of the international ALS community (ALS researchers, clinicians, patient representatives, research funding representatives, industry, and regulatory agencies) addressed 9 areas of need within ALS research: (1) preclinical studies; (2) biological and phenotypic heterogeneity; (3) outcome measures; (4) disease-modifying and symptomatic interventions; (5) recruitment and retention; (6) biomarkers; (7) clinical trial phases; (8) beyond traditional trial designs; and (9) statistical considerations. Assigned to 1 of 8 sections, committee members generated a draft set of guidelines based on a \"background\" of developing a (pre)clinical question and a \"rationale\" outlining the evidence and expert opinion. Following a 2-day, face-to-face workshop at the Airlie House Conference Center, a modified Delphi process was used to develop draft consensus research guidelines, which were subsequently reviewed and modified based on comments from the public. Statistical experts drafted a separate document of statistical considerations (section 9).\nRESULTS: In this report, we summarize 112 guidelines and their associated backgrounds and rationales. The full list of guidelines, the statistical considerations, and a glossary of terms can be found in data available from Dryad (appendices e-3-e-5, doi.org/10.5061/dryad.32q9q5d). The authors prioritized 15 guidelines with the greatest potential to improve ALS clinical research.\nCONCLUSION: The revised Airlie House ALS Clinical Trials Consensus Guidelines should serve to improve clinical trial design and accelerate the development of effective treatments for patients with ALS.","container-title":"Neurology","DOI":"10.1212/WNL.0000000000007242","ISSN":"1526-632X","issue":"14","journalAbbreviation":"Neurology","language":"eng","note":"PMID: 30850440\nPMCID: PMC6448453","page":"e1610-e1623","source":"PubMed","title":"Revised Airlie House consensus guidelines for design and implementation of ALS clinical trials","volume":"92","author":[{"family":"Berg","given":"Leonard H.","non-dropping-particle":"van den"},{"family":"Sorenson","given":"Eric"},{"family":"Gronseth","given":"Gary"},{"family":"Macklin","given":"Eric A."},{"family":"Andrews","given":"Jinsy"},{"family":"Baloh","given":"Robert H."},{"family":"Benatar","given":"Michael"},{"family":"Berry","given":"James D."},{"family":"Chio","given":"Adriano"},{"family":"Corcia","given":"Philippe"},{"family":"Genge","given":"Angela"},{"family":"Gubitz","given":"Amelie K."},{"family":"Lomen-Hoerth","given":"Catherine"},{"family":"McDermott","given":"Christopher J."},{"family":"Pioro","given":"Erik P."},{"family":"Rosenfeld","given":"Jeffrey"},{"family":"Silani","given":"Vincenzo"},{"family":"Turner","given":"Martin R."},{"family":"Weber","given":"Markus"},{"family":"Brooks","given":"Benjamin Rix"},{"family":"Miller","given":"Robert G."},{"family":"Mitsumoto","given":"Hiroshi"},{"literal":"Airlie House ALS Clinical Trials Guidelines Group"}],"issued":{"date-parts":[["2019",4,2]]}}},{"id":2533,"uris":["http://zotero.org/users/5374610/items/9KJB4APM"],"itemData":{"id":2533,"type":"article-journal","abstract":"Progressive multiple sclerosis is characterised clinically by the gradual accrual of disability independent of relapses and can occur with disease onset (primary progressive) or can be preceded by a relapsing disease course (secondary progressive). An effective disease-modifying treatment for progressive multiple sclerosis has not yet been identified, and so far the results of clinical trials have generally been disappointing. Ongoing advances in the knowledge of pathogenesis, in the identification of novel targets for neuroprotection, and in improved outcome measures could lead to effective treatments for progressive multiple sclerosis. In this Series paper, we summarise the lessons learned from completed clinical trials and perspectives from trials in progress in progressive multiple sclerosis. We review promising clinical, imaging, and biological markers, along with novel designs, for clinical trials. The use of more refined outcomes and truly neuroprotective drugs, coupled with more efficient trial design, has the capacity to deliver a new era of therapeutic discovery in this challenging area.","container-title":"The Lancet. Neurology","DOI":"10.1016/S1474-4422(14)70264-9","ISSN":"1474-4465","issue":"2","journalAbbreviation":"Lancet Neurol","language":"eng","note":"PMID: 25772899\nPMCID: PMC4361791","page":"208-223","source":"PubMed","title":"Clinical trials in progressive multiple sclerosis: lessons learned and future perspectives","title-short":"Clinical trials in progressive multiple sclerosis","volume":"14","author":[{"family":"Ontaneda","given":"Daniel"},{"family":"Fox","given":"Robert J."},{"family":"Chataway","given":"Jeremy"}],"issued":{"date-parts":[["2015",2]]}}},{"id":2558,"uris":["http://zotero.org/users/5374610/items/PRQME3WN"],"itemData":{"id":2558,"type":"article-journal","abstract":"Under the auspices of the American Brain Injury Consortium and the Joint Section of Neurotrauma and Critical Care of the American Association of Neurological Surgeons, the authors have reviewed and formulated opinions based on the evidence on protocol design and the outcome measures used for clinical trials in patients with a severe or moderate traumatic brain injury (TBI). First, in view of the heterogeneity of the population under study, the authors suggest that block randomization and stratification should always be used in the design of neurotrauma trials. Second, although the Glasgow Outcome Scale (GOS) remains the most widely used and accepted instrument for TBI trials, the authors believe the eight-point expanded scale that has recently been designed will ultimately provide greater discrimination, and narrower categories and will ultimately prove superior for detecting more subtle changes in outcome. Furthermore, the authors recommend, in view of the profound cognitive impairment in survivors of TBI, that neuropsychological tests be explored further as an adjunct to the GOS. Future research should focus on the development of more sensitive and specific surrogate outcome measures such as magnetic resonance imaging, neurochemical, neuropsychological, and quality of life measures in order to detect a neuroprotective effect in patients with TBI.","container-title":"Neurosurgical Focus","DOI":"10.3171/foc.2002.13.1.6","ISSN":"1092-0684","issue":"1","journalAbbreviation":"Neurosurg Focus","language":"eng","note":"PMID: 15916412","page":"ECP1","source":"PubMed","title":"Outcome measures for clinical trials in neurotrauma","volume":"13","author":[{"family":"Bullock","given":"M. Ross"},{"family":"Merchant","given":"Randall E."},{"family":"Choi","given":"Sung C."},{"family":"Gilman","given":"Charlotte B."},{"family":"Kreutzer","given":"Jeffrey S."},{"family":"Marmarou","given":"Anthony"},{"family":"Teasdale","given":"Graham M."}],"issued":{"date-parts":[["2002",7,15]]}}}],"schema":"https://github.com/citation-style-language/schema/raw/master/csl-citation.json"} </w:instrText>
+      </w:r>
+      <w:r>
+        <w:fldChar w:fldCharType="separate"/>
+      </w:r>
+      <w:r>
+        <w:rPr>
+          <w:vertAlign w:val="superscript"/>
+        </w:rPr>
+        <w:t>8,9,13,14</w:t>
+      </w:r>
+      <w:r>
+        <w:fldChar w:fldCharType="end"/>
+      </w:r>
+      <w:r>
+        <w:t xml:space="preserve"> In these cases, phase 2 trials may investigate endpoints that they believe are surrogates for the clinical outcomes or use “proof of concept” </w:t>
+      </w:r>
+      <w:r>
+        <w:t xml:space="preserve">or “pharmacodynamic biomarker” </w:t>
+      </w:r>
+      <w:r>
+        <w:t>endpoints that simply show that the drug is having the desired biological effect which they assume will have the desired therapeutic effect.</w:t>
+      </w:r>
+      <w:r>
+        <w:fldChar w:fldCharType="begin"/>
+      </w:r>
+      <w:r>
+        <w:instrText xml:space="preserve"> ADDIN ZOTERO_ITEM CSL_CITATION {"citationID":"kVIp6ueH","properties":{"formattedCitation":"\\super 8,9,11,15\\nosupersub{}","plainCitation":"8,9,11,15","noteIndex":0},"citationItems":[{"id":2550,"uris":["http://zotero.org/users/5374610/items/CI3MN6T2"],"itemData":{"id":2550,"type":"article-journal","abstract":"The failure of a majority of clinical trials in progressive MS has highlighted the need to reconsider how these trials are designed and conducted, and many areas deserve focus. Basic scientists are reconceptualising the pathophysiology of progressive MS into three broad areas: systemic inflammation, compartmentalized inflammation and non-inflammatory neurodegeneration, with the latter two becoming predominant as the disease progresses. This reconceptualization will guide the choice of experimental therapies. Previous clinical trials have highlighted how participant selection can have a significant impact on study outcome. Phase 2 biomarkers which are biologically stable, dynamically changing over time, and easy to assess in multi-centre studies are greatly needed. Shortcomings inherent in the Expanded Disability Status Scale is prompting the development and validation of better clinical measures. The standard 2-arm, fixed-duration trial paradigm has been challenged with new, innovative approaches that can test more therapies efficiently. International collaboratives such as the Progressive MS Alliance will support increased dialog with regulators, industry, and other funding agencies. Better engagement with people living with progressive MS will transform them from simply being the object of MS therapies to partners in the search for therapies. Focused, targeted action will drive further development of effective therapies for progressive MS.","container-title":"Multiple sclerosis (Houndmills, Basingstoke, England)","DOI":"10.1177/1352458517729768","ISSN":"1352-4585","issue":"12","journalAbbreviation":"Mult Scler","note":"PMID: 29041871\nPMCID: PMC5714314","page":"1573-1578","source":"PubMed Central","title":"Advancing Trial Design in Progressive Multiple Sclerosis","volume":"23","author":[{"family":"Fox","given":"Robert J."},{"family":"Chataway","given":"Jeremy"}],"issued":{"date-parts":[["2017",10]]}}},{"id":2530,"uris":["http://zotero.org/users/5374610/items/PMGTULTH"],"itemData":{"id":2530,"type":"article-journal","abstract":"OBJECTIVE: To revise the 1999 Airlie House consensus guidelines for the design and implementation of preclinical therapeutic studies and clinical trials in amyotrophic lateral sclerosis (ALS).\nMETHODS: A consensus committee comprising 140 key members of the international ALS community (ALS researchers, clinicians, patient representatives, research funding representatives, industry, and regulatory agencies) addressed 9 areas of need within ALS research: (1) preclinical studies; (2) biological and phenotypic heterogeneity; (3) outcome measures; (4) disease-modifying and symptomatic interventions; (5) recruitment and retention; (6) biomarkers; (7) clinical trial phases; (8) beyond traditional trial designs; and (9) statistical considerations. Assigned to 1 of 8 sections, committee members generated a draft set of guidelines based on a \"background\" of developing a (pre)clinical question and a \"rationale\" outlining the evidence and expert opinion. Following a 2-day, face-to-face workshop at the Airlie House Conference Center, a modified Delphi process was used to develop draft consensus research guidelines, which were subsequently reviewed and modified based on comments from the public. Statistical experts drafted a separate document of statistical considerations (section 9).\nRESULTS: In this report, we summarize 112 guidelines and their associated backgrounds and rationales. The full list of guidelines, the statistical considerations, and a glossary of terms can be found in data available from Dryad (appendices e-3-e-5, doi.org/10.5061/dryad.32q9q5d). The authors prioritized 15 guidelines with the greatest potential to improve ALS clinical research.\nCONCLUSION: The revised Airlie House ALS Clinical Trials Consensus Guidelines should serve to improve clinical trial design and accelerate the development of effective treatments for patients with ALS.","container-title":"Neurology","DOI":"10.1212/WNL.0000000000007242","ISSN":"1526-632X","issue":"14","journalAbbreviation":"Neurology","language":"eng","note":"PMID: 30850440\nPMCID: PMC6448453","page":"e1610-e1623","source":"PubMed","title":"Revised Airlie House consensus guidelines for design and implementation of ALS clinical trials","volume":"92","author":[{"family":"Berg","given":"Leonard H.","non-dropping-particle":"van den"},{"family":"Sorenson","given":"Eric"},{"family":"Gronseth","given":"Gary"},{"family":"Macklin","given":"Eric A."},{"family":"Andrews","given":"Jinsy"},{"family":"Baloh","given":"Robert H."},{"family":"Benatar","given":"Michael"},{"family":"Berry","given":"James D."},{"family":"Chio","given":"Adriano"},{"family":"Corcia","given":"Philippe"},{"family":"Genge","given":"Angela"},{"family":"Gubitz","given":"Amelie K."},{"family":"Lomen-Hoerth","given":"Catherine"},{"family":"McDermott","given":"Christopher J."},{"family":"Pioro","given":"Erik P."},{"family":"Rosenfeld","given":"Jeffrey"},{"family":"Silani","given":"Vincenzo"},{"family":"Turner","given":"Martin R."},{"family":"Weber","given":"Markus"},{"family":"Brooks","given":"Benjamin Rix"},{"family":"Miller","given":"Robert G."},{"family":"Mitsumoto","given":"Hiroshi"},{"literal":"Airlie House ALS Clinical Trials Guidelines Group"}],"issued":{"date-parts":[["2019",4,2]]}}},{"id":2533,"uris":["http://zotero.org/users/5374610/items/9KJB4APM"],"itemData":{"id":2533,"type":"article-journal","abstract":"Progressive multiple sclerosis is characterised clinically by the gradual accrual of disability independent of relapses and can occur with disease onset (primary progressive) or can be preceded by a relapsing disease course (secondary progressive). An effective disease-modifying treatment for progressive multiple sclerosis has not yet been identified, and so far the results of clinical trials have generally been disappointing. Ongoing advances in the knowledge of pathogenesis, in the identification of novel targets for neuroprotection, and in improved outcome measures could lead to effective treatments for progressive multiple sclerosis. In this Series paper, we summarise the lessons learned from completed clinical trials and perspectives from trials in progress in progressive multiple sclerosis. We review promising clinical, imaging, and biological markers, along with novel designs, for clinical trials. The use of more refined outcomes and truly neuroprotective drugs, coupled with more efficient trial design, has the capacity to deliver a new era of therapeutic discovery in this challenging area.","container-title":"The Lancet. Neurology","DOI":"10.1016/S1474-4422(14)70264-9","ISSN":"1474-4465","issue":"2","journalAbbreviation":"Lancet Neurol","language":"eng","note":"PMID: 25772899\nPMCID: PMC4361791","page":"208-223","source":"PubMed","title":"Clinical trials in progressive multiple sclerosis: lessons learned and future perspectives","title-short":"Clinical trials in progressive multiple sclerosis","volume":"14","author":[{"family":"Ontaneda","given":"Daniel"},{"family":"Fox","given":"Robert J."},{"family":"Chataway","given":"Jeremy"}],"issued":{"date-parts":[["2015",2]]}}},{"id":2547,"uris":["http://zotero.org/users/5374610/items/3UR6ZBFM"],"itemData":{"id":2547,"type":"article-journal","abstract":"The International Campaign for Cures of Spinal Cord Injury Paralysis established a panel tasked with reviewing the methodology for clinical trials for spinal cord injury (SCI), and making recommendations on the conduct of future trials. This is the fourth of four papers. Here, we examine the phases of a clinical trial program, the elements, types, and protocols for valid clinical trial design. The most rigorous and valid SCI clinical trial would be a prospective double-blind randomized control trial utilizing appropriate placebo control subjects. However, in specific situations, it is recognized that other trial procedures may have to be considered. We review the strengths and limitations of the various types of clinical trials with specific reference to SCI. It is imperative that the design and conduct of SCI clinical trials should meet appropriate standards of scientific inquiry to insure that meaningful conclusions about efficacy and safety can be achieved and that the interests of trial subjects are protected. We propose these clinical trials guidelines for use by the SCI clinical research community.","container-title":"Spinal cord","DOI":"10.1038/sj.sc.3102010","ISSN":"1362-4393","issue":"3","journalAbbreviation":"Spinal Cord","note":"PMID: 17179970\nPMCID: PMC4106695","page":"232-242","source":"PubMed Central","title":"Guidelines for the conduct of clinical trials for spinal cord injury as developed by the ICCP panel: clinical trial design","title-short":"Guidelines for the conduct of clinical trials for spinal cord injury as developed by the ICCP panel","volume":"45","author":[{"family":"Lammertse","given":"D"},{"family":"Tuszynski","given":"MH"},{"family":"Steeves","given":"JD"},{"family":"Curt","given":"A"},{"family":"Fawcett","given":"JW"},{"family":"Rask","given":"C"},{"family":"Ditunno","given":"JF"},{"family":"Fehlings","given":"MG"},{"family":"Guest","given":"JD"},{"family":"Ellaway","given":"PH"},{"family":"Kleitman","given":"N"},{"family":"Blight","given":"AR"},{"family":"Dobkin","given":"BH"},{"family":"Grossman","given":"R"},{"family":"Katoh","given":"H"},{"family":"Privat","given":"A"},{"family":"Kalichman","given":"M"}],"issued":{"date-parts":[["2007",3]]}}}],"schema":"https://github.com/citation-style-language/schema/raw/master/csl-citation.json"} </w:instrText>
+      </w:r>
+      <w:r>
+        <w:fldChar w:fldCharType="separate"/>
+      </w:r>
+      <w:r>
+        <w:rPr>
+          <w:vertAlign w:val="superscript"/>
+        </w:rPr>
+        <w:t>8,9,11,15</w:t>
+      </w:r>
+      <w:r>
+        <w:fldChar w:fldCharType="end"/>
+      </w:r>
+      <w:r>
+        <w:t xml:space="preserve"> </w:t>
+      </w:r>
+      <w:r>
+        <w:t>Although it is difficult to collect clinical information in some neurological clinical trials, surrogate endpoints often are not approved for use as outcomes, with little evidence that they are sensitive or reliable</w:t>
+      </w:r>
+      <w:r>
+        <w:t xml:space="preserve"> </w:t>
+      </w:r>
+      <w:r>
+        <w:fldChar w:fldCharType="begin"/>
+      </w:r>
+      <w:r>
+        <w:instrText xml:space="preserve"> ADDIN ZOTERO_ITEM CSL_CITATION {"citationID":"bkWP9dhI","properties":{"formattedCitation":"\\super 15,17\\nosupersub{}","plainCitation":"15,17","noteIndex":0},"citationItems":[{"id":2555,"uris":["http://zotero.org/users/5374610/items/3FRTPIYI"],"itemData":{"id":2555,"type":"article-journal","abstract":"An important goal of biomedical research is to translate basic research findings into useful medical advances. In the field of neuropharmacology this requires understanding disease mechanisms as well as the effects of drugs and other compounds on neuronal function. Our hope is that this information will result in new or improved treatment for CNS disease. Despite great progress in our understanding of the structure and functions of the CNS, the discovery of new drugs and their clinical development for many CNS disorders has been problematic. As a result, CNS drug discovery and development programs have been subjected to significant cutbacks and eliminations over the last decade. While there has been recent resurgence of interest in CNS targets, these past changes in priority of the pharmaceutical and biotech industries reflect several well-documented realities. CNS drugs in general have higher failure rates than non-CNS drugs, both preclinically and clinically, and in some areas, such as the major neurodegenerative diseases, the clinical failure rate for disease-modifying treatments has been 100%. The development times for CNS drugs are significantly longer for those drugs that are approved, and post-development regulatory review is longer. In this introduction we review some of the reasons for failure, delineating both scientific and technical realities, some unique to the CNS, that have contributed to this. We will focus on major neurodegenerative disorders, which affect millions, attract most of the headlines, and yet have witnessed the fewest successes. We will suggest some changes that, when coupled with the approaches discussed in the rest of this special volume, may improve outcomes in future CNS-targeted drug discovery and development efforts. This article is part of the Special Issue entitled \"Beyond small molecules for neurological disorders\".","container-title":"Neuropharmacology","DOI":"10.1016/j.neuropharm.2016.03.021","ISSN":"1873-7064","journalAbbreviation":"Neuropharmacology","language":"eng","note":"PMID: 26979921\nPMCID: PMC5820030","page":"11-19","source":"PubMed","title":"The need for new approaches in CNS drug discovery: Why drugs have failed, and what can be done to improve outcomes","title-short":"The need for new approaches in CNS drug discovery","volume":"120","author":[{"family":"Gribkoff","given":"Valentin K."},{"family":"Kaczmarek","given":"Leonard K."}],"issued":{"date-parts":[["2017",7,1]]}}},{"id":2550,"uris":["http://zotero.org/users/5374610/items/CI3MN6T2"],"itemData":{"id":2550,"type":"article-journal","abstract":"The failure of a majority of clinical trials in progressive MS has highlighted the need to reconsider how these trials are designed and conducted, and many areas deserve focus. Basic scientists are reconceptualising the pathophysiology of progressive MS into three broad areas: systemic inflammation, compartmentalized inflammation and non-inflammatory neurodegeneration, with the latter two becoming predominant as the disease progresses. This reconceptualization will guide the choice of experimental therapies. Previous clinical trials have highlighted how participant selection can have a significant impact on study outcome. Phase 2 biomarkers which are biologically stable, dynamically changing over time, and easy to assess in multi-centre studies are greatly needed. Shortcomings inherent in the Expanded Disability Status Scale is prompting the development and validation of better clinical measures. The standard 2-arm, fixed-duration trial paradigm has been challenged with new, innovative approaches that can test more therapies efficiently. International collaboratives such as the Progressive MS Alliance will support increased dialog with regulators, industry, and other funding agencies. Better engagement with people living with progressive MS will transform them from simply being the object of MS therapies to partners in the search for therapies. Focused, targeted action will drive further development of effective therapies for progressive MS.","container-title":"Multiple sclerosis (Houndmills, Basingstoke, England)","DOI":"10.1177/1352458517729768","ISSN":"1352-4585","issue":"12","journalAbbreviation":"Mult Scler","note":"PMID: 29041871\nPMCID: PMC5714314","page":"1573-1578","source":"PubMed Central","title":"Advancing Trial Design in Progressive Multiple Sclerosis","volume":"23","author":[{"family":"Fox","given":"Robert J."},{"family":"Chataway","given":"Jeremy"}],"issued":{"date-parts":[["2017",10]]}}}],"schema":"https://github.com/citation-style-language/schema/raw/master/csl-citation.json"} </w:instrText>
+      </w:r>
+      <w:r>
+        <w:fldChar w:fldCharType="separate"/>
+      </w:r>
+      <w:r>
+        <w:rPr>
+          <w:vertAlign w:val="superscript"/>
+        </w:rPr>
+        <w:t>15,17</w:t>
+      </w:r>
+      <w:r>
+        <w:fldChar w:fldCharType="end"/>
+      </w:r>
+      <w:r>
+        <w:t xml:space="preserve"> though powerful when validated.</w:t>
+      </w:r>
+      <w:r>
+        <w:fldChar w:fldCharType="begin"/>
+      </w:r>
+      <w:r>
+        <w:instrText xml:space="preserve"> ADDIN ZOTERO_ITEM CSL_CITATION {"citationID":"a6u4g9srr","properties":{"formattedCitation":"\\uldash{\\super 1\\nosupersub{}}","plainCitation":"1","noteIndex":0},"citationItems":[{"id":3297,"uris":["http://zotero.org/users/5374610/items/83RQ4SVY"],"itemData":{"id":3297,"type":"chapter","abstract":"This chapter provides an overview of outcome measures in neurology clinical trials, including developing a conceptual endpoint model, role and use of biomarkers, and considerations on how to select, use and interpret them in the context of early-stage clinical trial design. Early stage clinical trials (phase 1-2) often employ biomarker targets for proof of concept or therapeutic validation. Therapeutic development programs can be viewed as in the learn zone and confirm zone, with confirmation occurring in the phase 3 trial designed to test clinical efficacy against a standard or placebo. Structural imaging with MRI or computed tomography (CT) has been used as both an entry criteria into clinical trials and as an outcome measure. MRI has frequently been used as a measure of treatment response of multiple sclerosis (MS) patients. Researchers should define the role each endpoint is intended to play in the clinical trial.","container-title":"Clinical Trials in Neurology: Design, Conduct, Analysis","event-place":"Cambridge","ISBN":"978-1-139-03244-5","note":"DOI: 10.1017/CBO9781139032445.008","page":"69-77","publisher":"Cambridge University Press","publisher-place":"Cambridge","source":"Cambridge University Press","title":"Selecting Outcome Measures","URL":"https://www.cambridge.org/core/books/clinical-trials-in-neurology/selecting-outcome-measures/304ED715759E06FBE28B6BC77787A9B6","editor":[{"family":"Ravina","given":"Bernard"},{"family":"Cummings","given":"Jeffrey"},{"family":"McDermott","given":"Michael"},{"family":"Poole","given":"R. Michael"}],"author":[{"family":"Holloway","given":"Robert G."},{"family":"Siderowf","given":"Andrew D."}],"accessed":{"date-parts":[["2023",3,8]]},"issued":{"date-parts":[["2012"]]}}}],"schema":"https://github.com/citation-style-language/schema/raw/master/csl-citation.json"} </w:instrText>
+      </w:r>
+      <w:r>
+        <w:fldChar w:fldCharType="separate"/>
+      </w:r>
+      <w:r>
+        <w:rPr>
+          <w:u w:val="dash"/>
+          <w:vertAlign w:val="superscript"/>
+        </w:rPr>
+        <w:t>1</w:t>
+      </w:r>
+      <w:r>
+        <w:fldChar w:fldCharType="end"/>
+      </w:r>
+      <w:r>
+        <w:t xml:space="preserve"> However, guidelines in ALS and AD research suggests that P3 trials can be initiated after seeing safety and tolerability information and dose and proof of concept, but without clear clinical efficacy.</w:t>
+      </w:r>
+      <w:r>
+        <w:fldChar w:fldCharType="begin"/>
+      </w:r>
+      <w:r>
+        <w:instrText xml:space="preserve"> ADDIN ZOTERO_ITEM CSL_CITATION {"citationID":"5ck6EyJJ","properties":{"formattedCitation":"\\super 8,14\\nosupersub{}","plainCitation":"8,14","noteIndex":0},"citationItems":[{"id":2530,"uris":["http://zotero.org/users/5374610/items/PMGTULTH"],"itemData":{"id":2530,"type":"article-journal","abstract":"OBJECTIVE: To revise the 1999 Airlie House consensus guidelines for the design and implementation of preclinical therapeutic studies and clinical trials in amyotrophic lateral sclerosis (ALS).\nMETHODS: A consensus committee comprising 140 key members of the international ALS community (ALS researchers, clinicians, patient representatives, research funding representatives, industry, and regulatory agencies) addressed 9 areas of need within ALS research: (1) preclinical studies; (2) biological and phenotypic heterogeneity; (3) outcome measures; (4) disease-modifying and symptomatic interventions; (5) recruitment and retention; (6) biomarkers; (7) clinical trial phases; (8) beyond traditional trial designs; and (9) statistical considerations. Assigned to 1 of 8 sections, committee members generated a draft set of guidelines based on a \"background\" of developing a (pre)clinical question and a \"rationale\" outlining the evidence and expert opinion. Following a 2-day, face-to-face workshop at the Airlie House Conference Center, a modified Delphi process was used to develop draft consensus research guidelines, which were subsequently reviewed and modified based on comments from the public. Statistical experts drafted a separate document of statistical considerations (section 9).\nRESULTS: In this report, we summarize 112 guidelines and their associated backgrounds and rationales. The full list of guidelines, the statistical considerations, and a glossary of terms can be found in data available from Dryad (appendices e-3-e-5, doi.org/10.5061/dryad.32q9q5d). The authors prioritized 15 guidelines with the greatest potential to improve ALS clinical research.\nCONCLUSION: The revised Airlie House ALS Clinical Trials Consensus Guidelines should serve to improve clinical trial design and accelerate the development of effective treatments for patients with ALS.","container-title":"Neurology","DOI":"10.1212/WNL.0000000000007242","ISSN":"1526-632X","issue":"14","journalAbbreviation":"Neurology","language":"eng","note":"PMID: 30850440\nPMCID: PMC6448453","page":"e1610-e1623","source":"PubMed","title":"Revised Airlie House consensus guidelines for design and implementation of ALS clinical trials","volume":"92","author":[{"family":"Berg","given":"Leonard H.","non-dropping-particle":"van den"},{"family":"Sorenson","given":"Eric"},{"family":"Gronseth","given":"Gary"},{"family":"Macklin","given":"Eric A."},{"family":"Andrews","given":"Jinsy"},{"family":"Baloh","given":"Robert H."},{"family":"Benatar","given":"Michael"},{"family":"Berry","given":"James D."},{"family":"Chio","given":"Adriano"},{"family":"Corcia","given":"Philippe"},{"family":"Genge","given":"Angela"},{"family":"Gubitz","given":"Amelie K."},{"family":"Lomen-Hoerth","given":"Catherine"},{"family":"McDermott","given":"Christopher J."},{"family":"Pioro","given":"Erik P."},{"family":"Rosenfeld","given":"Jeffrey"},{"family":"Silani","given":"Vincenzo"},{"family":"Turner","given":"Martin R."},{"family":"Weber","given":"Markus"},{"family":"Brooks","given":"Benjamin Rix"},{"family":"Miller","given":"Robert G."},{"family":"Mitsumoto","given":"Hiroshi"},{"literal":"Airlie House ALS Clinical Trials Guidelines Group"}],"issued":{"date-parts":[["2019",4,2]]}}},{"id":2538,"uris":["http://zotero.org/users/5374610/items/D3PIYP7B"],"itemData":{"id":2538,"type":"article-journal","abstract":"Over the past 30 years, many drugs have been studied as possible treatments for Alzheimer's disease, but only four have demonstrated sufficient efficacy to be approved as treatments, of which three are in the same class. This lack of success has raised questions both in the pharmaceutical industry and academia about the future of Alzheimer's disease therapy. The high cost and low success rate of drug development across many disease areas can be attributed, in large part, to late-stage clinical failures (Schachter and Ramoni, Nat Rev Drug Discov 2007;6:107-8). Thus, identifying in phase II, or preferably phase I, drugs that are likely to fail would have a dramatic impact on the costs associated with developing new drugs. With this in mind, the Alzheimer's Association convened a Research Roundtable on June 23 and 24, 2011, in Washington, DC, bringing together scientists from academia, industry, and government regulatory agencies to discuss strategies for improving the probability of phase II trial results predicting success when considering the go/no-go decision-making process leading to the initiation of phase III.","container-title":"Alzheimer's &amp; Dementia: The Journal of the Alzheimer's Association","DOI":"10.1016/j.jalz.2012.02.002","ISSN":"1552-5279","issue":"1","journalAbbreviation":"Alzheimers Dement","language":"eng","note":"PMID: 23164548","page":"39-49","source":"PubMed","title":"Improving Alzheimer's disease phase II clinical trials","volume":"9","author":[{"family":"Greenberg","given":"Barry D."},{"family":"Carrillo","given":"Maria C."},{"family":"Ryan","given":"J. Michael"},{"family":"Gold","given":"Michael"},{"family":"Gallagher","given":"Kim"},{"family":"Grundman","given":"Michael"},{"family":"Berman","given":"Robert M."},{"family":"Ashwood","given":"Timothy"},{"family":"Siemers","given":"Eric R."}],"issued":{"date-parts":[["2013",1]]}}}],"schema":"https://github.com/citation-style-language/schema/raw/master/csl-citation.json"} </w:instrText>
+      </w:r>
+      <w:r>
+        <w:fldChar w:fldCharType="separate"/>
+      </w:r>
+      <w:r>
+        <w:rPr>
+          <w:vertAlign w:val="superscript"/>
+        </w:rPr>
+        <w:t>8,14</w:t>
+      </w:r>
+      <w:r>
+        <w:fldChar w:fldCharType="end"/>
+      </w:r>
+    </w:p>
+    <w:p>
+      <w:pPr>
+        <w:ind w:firstLine="360"/>
+      </w:pPr>
+      <w:r>
+        <w:t xml:space="preserve">Bypassing P2 efficacy results may impact the success of a P3 trial. If a clinical or validated endpoint is not possible, proof of concept endpoints can be an important step to provide evidence that the treatment is at least working how it is hypothesized to. For example, </w:t>
+      </w:r>
+      <w:r>
+        <w:t>there are cases in ALS</w:t>
+      </w:r>
+      <w:r>
+        <w:fldChar w:fldCharType="begin"/>
+      </w:r>
+      <w:r>
+        <w:instrText xml:space="preserve"> ADDIN ZOTERO_ITEM CSL_CITATION {"citationID":"a12lb7qa1qq","properties":{"formattedCitation":"\\uldash{\\super 1\\nosupersub{}}","plainCitation":"1","noteIndex":0},"citationItems":[{"id":3291,"uris":["http://zotero.org/users/5374610/items/XRDQIE9A"],"itemData":{"id":3291,"type":"article-journal","abstract":"OBJECTIVE: To replicate the beneficial effect of brain-derived neurotrophic factor (BDNF) in 1,135 ALS patients in a multicenter trial.\nBACKGROUND: In a phase I through II study, BDNF appeared to increase survival and retard loss of pulmonary function in ALS patients.\nMETHODS: Patients were randomized to placebo, or 25 or 100 microg/kg BDNF for 9 months.\nRESULTS: The study failed to show benefit of BDNF treatment for the primary end points. Survival in patients treated with 25 microg/kg BDNF was identical to placebo, but there was a trend toward increased survival in the 100-microg/kg group. As a whole, survival was better than anticipated when planning the study. The 9-month probability of survival was approximately 85% across all groups. This diminished the power of the study. Among the 60% of patients with baseline forced vital capacity of &lt; or = 91%, survival was significantly greater for 100 microg/kg BDNF versus placebo. For the 20% of patients treated with 100 microg/kg BDNF reporting altered bowel function as an adverse effect of BDNF in the first 2 weeks of dosing, defined as BDNF \"responders,\" 9-month survival was significantly better than for placebo (97.5% versus 85%).\nCONCLUSIONS: Although the primary end point analysis failed to demonstrate a statistically significant survival effect of BDNF in ALS, post hoc analyses showed that those ALS patients with early respiratory impairment and those developing altered bowel function showed statistically significant benefit. Further clinical trials of BDNF using either intrathecal delivery or high-dose subcutaneous administration are in progress.","container-title":"Neurology","DOI":"10.1212/wnl.52.7.1427","ISSN":"0028-3878","issue":"7","journalAbbreviation":"Neurology","language":"eng","note":"PMID: 10227630","page":"1427-1433","source":"PubMed","title":"A controlled trial of recombinant methionyl human BDNF in ALS: The BDNF Study Group (Phase III)","title-short":"A controlled trial of recombinant methionyl human BDNF in ALS","volume":"52","issued":{"date-parts":[["1999",4,22]]}}}],"schema":"https://github.com/citation-style-language/schema/raw/master/csl-citation.json"} </w:instrText>
+      </w:r>
+      <w:r>
+        <w:fldChar w:fldCharType="separate"/>
+      </w:r>
+      <w:r>
+        <w:rPr>
+          <w:u w:val="dash"/>
+          <w:vertAlign w:val="superscript"/>
+        </w:rPr>
+        <w:t>1</w:t>
+      </w:r>
+      <w:r>
+        <w:fldChar w:fldCharType="end"/>
+      </w:r>
+      <w:r>
+        <w:t xml:space="preserve"> and</w:t>
+      </w:r>
+      <w:r>
+        <w:t xml:space="preserve"> AD</w:t>
+      </w:r>
+      <w:r>
+        <w:fldChar w:fldCharType="begin"/>
+      </w:r>
+      <w:r>
+        <w:instrText xml:space="preserve"> ADDIN ZOTERO_ITEM CSL_CITATION {"citationID":"3nUP2byu","properties":{"formattedCitation":"\\super 22\\nosupersub{}","plainCitation":"22","noteIndex":0},"citationItems":[{"id":2553,"uris":["http://zotero.org/users/5374610/items/DHMXQLMJ"],"itemData":{"id":2553,"type":"article-journal","abstract":"Alzheimer's disease constitutes a personal and societal tragedy of immense proportions. Since 1960, research in laboratories and clinics worldwide has elucidated many features of this insidious and ultimately fatal syndrome, and this progress has led to initial human trials of potentially disease-modifying agents. However, some of these agents have already failed. Gnawing controversies and important gaps in our knowledge seem to cast additional doubt on the ability of the field to move forward effectively. Here I discuss some of these looming concerns and offer possible explanations for the major trial failures that suggest they are not predictive of the future. Rigorous preclinical validation of mechanism-based therapeutic agents followed by meticulously designed trials that focus on the cardinal cognitive symptoms and their associated biomarkers in the mild or presymptomatic phases of Alzheimer's disease are likely to lead to success, perhaps in the not-too-distant future.","container-title":"Nature Medicine","DOI":"10.1038/nm.2460","ISSN":"1546-170X","issue":"9","journalAbbreviation":"Nat Med","language":"eng","note":"PMID: 21900936","page":"1060-1065","source":"PubMed","title":"Resolving controversies on the path to Alzheimer's therapeutics","volume":"17","author":[{"family":"Selkoe","given":"Dennis J."}],"issued":{"date-parts":[["2011",9,7]]}}}],"schema":"https://github.com/citation-style-language/schema/raw/master/csl-citation.json"} </w:instrText>
+      </w:r>
+      <w:r>
+        <w:fldChar w:fldCharType="separate"/>
+      </w:r>
+      <w:r>
+        <w:rPr>
+          <w:vertAlign w:val="superscript"/>
+        </w:rPr>
+        <w:t>22</w:t>
+      </w:r>
+      <w:r>
+        <w:fldChar w:fldCharType="end"/>
+      </w:r>
+      <w:r>
+        <w:t xml:space="preserve"> where P3 trials were nonpositive after they</w:t>
+      </w:r>
+      <w:r>
+        <w:t xml:space="preserve"> did not show proof of concept that the treatment was entering the CNS and engaging with the appropriate target</w:t>
+      </w:r>
+      <w:r>
+        <w:t>.</w:t>
+      </w:r>
+      <w:r>
+        <w:t xml:space="preserve"> There is likely a difference between instances when a P2 trial is run but was nonpositive compared to instances where no P2 trial is run in the same indication/drug. In the former, researchers likely learn from other aspects of the P2 trial along the variables described above. However, a nonpositive result could be used to decide to cease development of that treatment option in that indication because it is unlikely to be positive in the P3 trial. Several reports have investigated the relationship between the presence of P2 efficacy evidence and P3 trial outcomes in cancer clinical trials and found that bypassing was associated with nonpositive P3 outcomes.</w:t>
+      </w:r>
+      <w:r>
+        <w:fldChar w:fldCharType="begin"/>
+      </w:r>
+      <w:r>
+        <w:instrText xml:space="preserve"> ADDIN ZOTERO_ITEM CSL_CITATION {"citationID":"OxnaCQ81","properties":{"formattedCitation":"\\super 23\\uc0\\u8211{}25\\nosupersub{}","plainCitation":"23–25","noteIndex":0},"citationItems":[{"id":1128,"uris":["http://zotero.org/users/5374610/items/SVWNQTPH",["http://zotero.org/users/5374610/items/SVWNQTPH"]],"itemData":{"id":1128,"type":"article-journal","abstract":"Immunotherapy Combinations in Multiple Myeloma The FDA required labeling changes for the programmed cell death 1 inhibitor pembrolizumab and thalidomide-analogue immunomodulatory agents to include information on increased mortality in multiple myeloma. Yet PD-1 therapy’s role in the disease is not a closed book.","container-title":"New England Journal of Medicine","DOI":"10.1056/NEJMp1803602","ISSN":"0028-4793","issue":"19","note":"publisher: Massachusetts Medical Society\n_eprint: https://doi.org/10.1056/NEJMp1803602\nPMID: 30403935","page":"1791-1795","source":"Taylor and Francis+NEJM","title":"Immunotherapy Combinations in Multiple Myeloma — Known Unknowns","volume":"379","author":[{"family":"Gormley","given":"Nicole J."},{"family":"Pazdur","given":"Richard"}],"issued":{"date-parts":[["2018",11,8]]}}},{"id":1171,"uris":["http://zotero.org/users/5374610/items/8BTIFSF4"],"itemData":{"id":1171,"type":"article-journal","abstract":"Purpose To identify the characteristics of phase II studies that predict for subsequent “positive” phase III trials (those that reached the proposed primary end points of study or those wherein the study drug was superior to the standard regimen investigating targeted agents in advanced tumors.   Methods We identified all phase III clinical trials of targeted therapies against advanced cancers published from 1985 to 2005. Characteristics of the preceding phase II studies were reviewed to identify predictive factors for success of the subsequent phase III trial. Data were analyzed using the χ2 test and logistic regression models.   Results Of 351 phase II studies, 167 (47.6%) subsequent phase III trials were positive and 184 (52.4%) negative. Phase II studies from multiple rather than single institutions were more likely to precede a successful trial (60.4% v 39.4%; P &lt; .001). Positive phase II results were more likely to lead to a successful phase III trial (50.8% v 22.5%; P = .003). The percentage of successful trials from pharmaceutical companies was significantly higher compared with academic, cooperative groups, and research institutes (89.5% v 44.2%, 45.2%, and 46.3%, respectively; P = .002). On multivariate analysis, these factors and shorter time interval between publication of phase II results and III study publication were independent predictive factors for a positive phase III trial.   Conclusion In phase II studies of targeted agents, multiple- versus single-institution participation, positive phase II trial, pharmaceutical company-based trials, and shorter time period between publication of phase II to phase III trial were independent predictive factors of success in a phase III trial. Investigators should be cognizant of these factors in phase II studies before designing phase III trials.","container-title":"Journal of Clinical Oncology","DOI":"10.1200/JCO.2007.14.8874","ISSN":"0732-183X","issue":"9","journalAbbreviation":"JCO","note":"publisher: Wolters Kluwer","page":"1511-1518","source":"ascopubs.org (Atypon)","title":"Analysis of Phase II Studies on Targeted Agents and Subsequent Phase III Trials: What Are the Predictors for Success?","title-short":"Analysis of Phase II Studies on Targeted Agents and Subsequent Phase III Trials","volume":"26","author":[{"family":"Chan","given":"John K."},{"family":"Ueda","given":"Stefanie M."},{"family":"Sugiyama","given":"Valerie E."},{"family":"Stave","given":"Christopher D."},{"family":"Shin","given":"Jacob Y."},{"family":"Monk","given":"Bradley J."},{"family":"Sikic","given":"Branimir I."},{"family":"Osann","given":"Kathryn"},{"family":"Kapp","given":"Daniel S."}],"issued":{"date-parts":[["2008",3,20]]}}},{"id":1163,"uris":["http://zotero.org/users/5374610/items/3SFLJVEC"],"itemData":{"id":1163,"type":"article-journal","abstract":"Purpose\nWe aimed to determine whether treatment effect size differed between randomised controlled phase II trials and subsequent phase III trials and examine potential predictor of positive phase III trials.\nMethods\nWe searched MEDLINE for randomised controlled phase II studies published from January 2006 to December 2015. Matched phase III trials that investigated same intervention in the same setting of the same cancer were identified through Web of Science, ClinicalTrials.gov and conference proceedings. For each pair of phase II and phase III trials, we extracted hazard ratios (HRs) with 95% confidence intervals (CIs) for both overall survival (OS) and progression-free survival (PFS) and evaluated the differences by ratio of HRs (rHRs): the HR for phase II trial to that for phase III trial. A summary rHR was obtained through a random-effect meta-analysis. Univariable analyses were conducted to identify predictors of positive phase III trials.\nResults\nWe identified 57 pairs of phase II and phase III trials. Compared with phase III trials, treatment effect sizes of PFS were, on average, 26% larger in phase II trials (rHR = 0.74, P &lt; 0.001, 95% CI: 0.68–0.80). Treatment effect sizes of OS were 27% greater in phase II trials than in phase III trials (rHR = 0.73, P &lt; 0.001, 95% CI: 0.66–0.79). Fifteen (26.3%) phase III trials were positive, and the only predictor of positive phase III trials was positive phase II trials\nConclusion\nTreatment effects in randomised controlled phase II trials were greater than those in matched phase III trials. Caution must be taken when interpreting promising results from randomised controlled phase II trials.","container-title":"European Journal of Cancer","DOI":"10.1016/j.ejca.2019.08.006","ISSN":"0959-8049","journalAbbreviation":"European Journal of Cancer","language":"en","page":"19-28","source":"ScienceDirect","title":"Comparison of treatment effect from randomised controlled phase II trials and subsequent phase III trials using identical regimens in the same treatment setting","volume":"121","author":[{"family":"Liang","given":"Fei"},{"family":"Wu","given":"Zhenyu"},{"family":"Mo","given":"Miao"},{"family":"Zhou","given":"Changming"},{"family":"Shen","given":"Jie"},{"family":"Wang","given":"Zezhou"},{"family":"Zheng","given":"Ying"}],"issued":{"date-parts":[["2019",11,1]]}}}],"schema":"https://github.com/citation-style-language/schema/raw/master/csl-citation.json"} </w:instrText>
+      </w:r>
+      <w:r>
+        <w:fldChar w:fldCharType="separate"/>
+      </w:r>
+      <w:r>
+        <w:rPr>
+          <w:vertAlign w:val="superscript"/>
+        </w:rPr>
+        <w:t>23–25</w:t>
+      </w:r>
+      <w:r>
+        <w:fldChar w:fldCharType="end"/>
+      </w:r>
+      <w:r>
+        <w:t xml:space="preserve"> Our paper in oncologic drug development found that those trials that are not supported by P2 trials have significantly worse survival outcomes.</w:t>
+      </w:r>
+    </w:p>
+    <w:p>
+      <w:pPr>
+        <w:ind w:firstLine="360"/>
+      </w:pPr>
+    </w:p>
+    <w:p>
+      <w:pPr>
+        <w:rPr>
+          <w:b/>
+          <w:bCs/>
+          <w:color w:val="000000" w:themeColor="text1"/>
+        </w:rPr>
+      </w:pPr>
+      <w:r>
+        <w:rPr>
+          <w:b/>
+          <w:bCs/>
+          <w:color w:val="000000" w:themeColor="text1"/>
+        </w:rPr>
+        <w:t>Population</w:t>
+      </w:r>
+    </w:p>
+    <w:p>
+      <w:pPr>
+        <w:spacing w:after="30" w:line="236" w:lineRule="auto"/>
+        <w:ind w:firstLine="360"/>
+        <w:rPr>
+          <w:color w:val="000000" w:themeColor="text1"/>
+        </w:rPr>
+      </w:pPr>
+      <w:r>
+        <w:lastRenderedPageBreak/>
+        <w:t xml:space="preserve">The final goal of P2 trials is to determine the patient population to test the treatment in. The above variables are all investigated and optimized within a patient population of interest. </w:t>
+      </w:r>
+    </w:p>
+    <w:p>
+      <w:pPr>
+        <w:spacing w:after="30"/>
+        <w:ind w:firstLine="360"/>
+      </w:pPr>
+      <w:commentRangeStart w:id="4"/>
+      <w:r>
+        <w:t xml:space="preserve">Finally, determining </w:t>
+      </w:r>
+      <w:commentRangeEnd w:id="4"/>
+      <w:r>
+        <w:rPr>
+          <w:rStyle w:val="CommentReference"/>
+          <w:sz w:val="24"/>
+          <w:szCs w:val="24"/>
+        </w:rPr>
+        <w:commentReference w:id="4"/>
+      </w:r>
+      <w:r>
+        <w:t>whether the treatment works in the patient population of interest is an important piece of information. For example, expanding patient populations beyond that which has been investigated jeopardizes the applicability the existing evidence.</w:t>
+      </w:r>
+      <w:r>
+        <w:fldChar w:fldCharType="begin"/>
+      </w:r>
+      <w:r>
+        <w:instrText xml:space="preserve"> ADDIN ZOTERO_ITEM CSL_CITATION {"citationID":"Dk7YxtAM","properties":{"formattedCitation":"\\super 11,26\\nosupersub{}","plainCitation":"11,26","noteIndex":0},"citationItems":[{"id":2547,"uris":["http://zotero.org/users/5374610/items/3UR6ZBFM"],"itemData":{"id":2547,"type":"article-journal","abstract":"The International Campaign for Cures of Spinal Cord Injury Paralysis established a panel tasked with reviewing the methodology for clinical trials for spinal cord injury (SCI), and making recommendations on the conduct of future trials. This is the fourth of four papers. Here, we examine the phases of a clinical trial program, the elements, types, and protocols for valid clinical trial design. The most rigorous and valid SCI clinical trial would be a prospective double-blind randomized control trial utilizing appropriate placebo control subjects. However, in specific situations, it is recognized that other trial procedures may have to be considered. We review the strengths and limitations of the various types of clinical trials with specific reference to SCI. It is imperative that the design and conduct of SCI clinical trials should meet appropriate standards of scientific inquiry to insure that meaningful conclusions about efficacy and safety can be achieved and that the interests of trial subjects are protected. We propose these clinical trials guidelines for use by the SCI clinical research community.","container-title":"Spinal cord","DOI":"10.1038/sj.sc.3102010","ISSN":"1362-4393","issue":"3","journalAbbreviation":"Spinal Cord","note":"PMID: 17179970\nPMCID: PMC4106695","page":"232-242","source":"PubMed Central","title":"Guidelines for the conduct of clinical trials for spinal cord injury as developed by the ICCP panel: clinical trial design","title-short":"Guidelines for the conduct of clinical trials for spinal cord injury as developed by the ICCP panel","volume":"45","author":[{"family":"Lammertse","given":"D"},{"family":"Tuszynski","given":"MH"},{"family":"Steeves","given":"JD"},{"family":"Curt","given":"A"},{"family":"Fawcett","given":"JW"},{"family":"Rask","given":"C"},{"family":"Ditunno","given":"JF"},{"family":"Fehlings","given":"MG"},{"family":"Guest","given":"JD"},{"family":"Ellaway","given":"PH"},{"family":"Kleitman","given":"N"},{"family":"Blight","given":"AR"},{"family":"Dobkin","given":"BH"},{"family":"Grossman","given":"R"},{"family":"Katoh","given":"H"},{"family":"Privat","given":"A"},{"family":"Kalichman","given":"M"}],"issued":{"date-parts":[["2007",3]]}}},{"id":2536,"uris":["http://zotero.org/users/5374610/items/9DGLSBIK"],"itemData":{"id":2536,"type":"article-journal","abstract":"Amyotrophic lateral sclerosis (ALS) is one of the most rapidly progressive neurodegenerative diseases of unknown cause. Riluzole is the only drug that slows disease progression. More than 50 randomised controlled trials (RCTs) of proposed disease-modifying drugs have failed to show positive results in the past half-century. In the past decade, at least 18 drugs have been tested in large phase 2 or 3 RCTs, including lithium, which was tested in several RCTs. Potential reasons for the negative results can be classified into three categories: first, issues regarding trial rationale and preclinical study results; second, pharmacological issues; and third, clinical trial design and methodology issues. Clinical trials for stem cell therapy and RCTs targeting pharmacological or non-pharmacological symptomatic treatment in ALS are examples of areas that need novel design strategies. Only through critical analyses of the failed trials can new and important suggestions be identified for the future success of clinical trials in ALS.","container-title":"The Lancet. Neurology","DOI":"10.1016/S1474-4422(14)70129-2","ISSN":"1474-4465","issue":"11","journalAbbreviation":"Lancet Neurol","language":"eng","note":"PMID: 25316019","page":"1127-1138","source":"PubMed","title":"Clinical trials in amyotrophic lateral sclerosis: why so many negative trials and how can trials be improved?","title-short":"Clinical trials in amyotrophic lateral sclerosis","volume":"13","author":[{"family":"Mitsumoto","given":"Hiroshi"},{"family":"Brooks","given":"Benjamin R."},{"family":"Silani","given":"Vincenzo"}],"issued":{"date-parts":[["2014",11]]}}}],"schema":"https://github.com/citation-style-language/schema/raw/master/csl-citation.json"} </w:instrText>
+      </w:r>
+      <w:r>
+        <w:fldChar w:fldCharType="separate"/>
+      </w:r>
+      <w:r>
+        <w:rPr>
+          <w:vertAlign w:val="superscript"/>
+        </w:rPr>
+        <w:t>11,26</w:t>
+      </w:r>
+      <w:r>
+        <w:fldChar w:fldCharType="end"/>
+      </w:r>
+      <w:r>
+        <w:t xml:space="preserve"> This however may be necessary to ensure that more patients can benefit from the approval that could come from the P3 trial.</w:t>
+      </w:r>
+      <w:r>
+        <w:fldChar w:fldCharType="begin"/>
+      </w:r>
+      <w:r>
+        <w:instrText xml:space="preserve"> ADDIN ZOTERO_ITEM CSL_CITATION {"citationID":"0iD3yLWH","properties":{"formattedCitation":"\\super 2\\nosupersub{}","plainCitation":"2","noteIndex":0},"citationItems":[{"id":3156,"uris":["http://zotero.org/users/5374610/items/GKBUIY5F"],"itemData":{"id":3156,"type":"chapter","abstract":"This chapter focuses specifically on the activities and questions that are involved in the generation of data to support the registration and approval of a drug candidate. The data generated in early stage studies provide confidence for deciding whether to advance a drug into more complicated and expensive trials in specific patient populations. During middle stage development it is critical to begin to characterize the dose-response relationship for efficacy and safety endpoints in the selected population. Late stage confirmatory clinical trials often utilize a broader study population than was studied during early development. Besides the general scientific and medical literature, there are several important sources of information that can help with the strategy for clinical development programs and the design of specific trials and their questions. The FDA provides access to guidance documents that outline regulatory requirements related to the development of drugs and devices.","container-title":"Clinical Trials in Neurology: Design, Conduct, Analysis","event-place":"Cambridge","ISBN":"978-1-139-03244-5","note":"DOI: 10.1017/CBO9781139032445.003","page":"8-18","publisher":"Cambridge University Press","publisher-place":"Cambridge","source":"Cambridge University Press","title":"The Sequence of Clinical Development","URL":"https://www.cambridge.org/core/books/clinical-trials-in-neurology/sequence-of-clinical-development/D823BA9BFCD35A7437CC27BDEBED8749","editor":[{"family":"Ravina","given":"Bernard"},{"family":"Cummings","given":"Jeffrey"},{"family":"McDermott","given":"Michael"},{"family":"Poole","given":"R. Michael"}],"author":[{"family":"Poole","given":"R. Michael"}],"accessed":{"date-parts":[["2023",2,1]]},"issued":{"date-parts":[["2012"]]}}}],"schema":"https://github.com/citation-style-language/schema/raw/master/csl-citation.json"} </w:instrText>
+      </w:r>
+      <w:r>
+        <w:fldChar w:fldCharType="separate"/>
+      </w:r>
+      <w:r>
+        <w:rPr>
+          <w:vertAlign w:val="superscript"/>
+        </w:rPr>
+        <w:t>2</w:t>
+      </w:r>
+      <w:r>
+        <w:fldChar w:fldCharType="end"/>
+      </w:r>
+      <w:r>
+        <w:t xml:space="preserve"> In clinical trials for treatments for spinal cord injuries for example, guidelines suggest that when attempting to move a treatment into a broader, more heterogeneous population, researchers should do so an additional P2 trial instead of a large P3.</w:t>
+      </w:r>
+      <w:r>
+        <w:fldChar w:fldCharType="begin"/>
+      </w:r>
+      <w:r>
+        <w:instrText xml:space="preserve"> ADDIN ZOTERO_ITEM CSL_CITATION {"citationID":"0qeziFzI","properties":{"formattedCitation":"\\super 11\\nosupersub{}","plainCitation":"11","noteIndex":0},"citationItems":[{"id":2547,"uris":["http://zotero.org/users/5374610/items/3UR6ZBFM"],"itemData":{"id":2547,"type":"article-journal","abstract":"The International Campaign for Cures of Spinal Cord Injury Paralysis established a panel tasked with reviewing the methodology for clinical trials for spinal cord injury (SCI), and making recommendations on the conduct of future trials. This is the fourth of four papers. Here, we examine the phases of a clinical trial program, the elements, types, and protocols for valid clinical trial design. The most rigorous and valid SCI clinical trial would be a prospective double-blind randomized control trial utilizing appropriate placebo control subjects. However, in specific situations, it is recognized that other trial procedures may have to be considered. We review the strengths and limitations of the various types of clinical trials with specific reference to SCI. It is imperative that the design and conduct of SCI clinical trials should meet appropriate standards of scientific inquiry to insure that meaningful conclusions about efficacy and safety can be achieved and that the interests of trial subjects are protected. We propose these clinical trials guidelines for use by the SCI clinical research community.","container-title":"Spinal cord","DOI":"10.1038/sj.sc.3102010","ISSN":"1362-4393","issue":"3","journalAbbreviation":"Spinal Cord","note":"PMID: 17179970\nPMCID: PMC4106695","page":"232-242","source":"PubMed Central","title":"Guidelines for the conduct of clinical trials for spinal cord injury as developed by the ICCP panel: clinical trial design","title-short":"Guidelines for the conduct of clinical trials for spinal cord injury as developed by the ICCP panel","volume":"45","author":[{"family":"Lammertse","given":"D"},{"family":"Tuszynski","given":"MH"},{"family":"Steeves","given":"JD"},{"family":"Curt","given":"A"},{"family":"Fawcett","given":"JW"},{"family":"Rask","given":"C"},{"family":"Ditunno","given":"JF"},{"family":"Fehlings","given":"MG"},{"family":"Guest","given":"JD"},{"family":"Ellaway","given":"PH"},{"family":"Kleitman","given":"N"},{"family":"Blight","given":"AR"},{"family":"Dobkin","given":"BH"},{"family":"Grossman","given":"R"},{"family":"Katoh","given":"H"},{"family":"Privat","given":"A"},{"family":"Kalichman","given":"M"}],"issued":{"date-parts":[["2007",3]]}}}],"schema":"https://github.com/citation-style-language/schema/raw/master/csl-citation.json"} </w:instrText>
+      </w:r>
+      <w:r>
+        <w:fldChar w:fldCharType="separate"/>
+      </w:r>
+      <w:r>
+        <w:rPr>
+          <w:vertAlign w:val="superscript"/>
+        </w:rPr>
+        <w:t>11</w:t>
+      </w:r>
+      <w:r>
+        <w:fldChar w:fldCharType="end"/>
+      </w:r>
+      <w:r>
+        <w:t xml:space="preserve"> </w:t>
+      </w:r>
+      <w:r>
+        <w:t>When not preplanned, extrapolation from subgroup population analyses for the design of p3 can lead to nonpositive results</w:t>
+      </w:r>
+      <w:r>
+        <w:fldChar w:fldCharType="begin"/>
+      </w:r>
+      <w:r>
+        <w:instrText xml:space="preserve"> ADDIN ZOTERO_ITEM CSL_CITATION {"citationID":"QCvWku9v","properties":{"formattedCitation":"\\super 4\\nosupersub{}","plainCitation":"4","noteIndex":0},"citationItems":[{"id":2571,"uris":["http://zotero.org/users/5374610/items/QXJZT85R"],"itemData":{"id":2571,"type":"article-journal","abstract":"The global impact of Alzheimer's disease (AD) continues to increase, and focused efforts are needed to address this immense public health challenge. National leaders have set a goal to prevent or effectively treat AD by 2025. In this paper, we discuss the path to 2025, and what is feasible in this time frame given the realities and challenges of AD drug development, with a focus on disease-modifying therapies (DMTs). Under the current conditions, only drugs currently in late Phase 1 or later will have a chance of being approved by 2025. If pipeline attrition rates remain high, only a few compounds at best will meet this time frame. There is an opportunity to reduce the time and risk of AD drug development through an improvement in trial design; better trial infrastructure; disease registries of well-characterized participant cohorts to help with more rapid enrollment of appropriate study populations; validated biomarkers to better detect disease, determine risk and monitor disease progression as well as predict disease response; more sensitive clinical assessment tools; and faster regulatory review. To implement change requires efforts to build awareness, educate and foster engagement; increase funding for both basic and clinical research; reduce fragmented environments and systems; increase learning from successes and failures; promote data standardization and increase wider data sharing; understand AD at the basic biology level; and rapidly translate new knowledge into clinical development. Improved mechanistic understanding of disease onset and progression is central to more efficient AD drug development and will lead to improved therapeutic approaches and targets. The opportunity for more than a few new therapies by 2025 is small. Accelerating research and clinical development efforts and bringing DMTs to market sooner would have a significant impact on the future societal burden of AD. As these steps are put in place and plans come to fruition, e.g., approval of a DMT, it can be predicted that momentum will build, the process will be self-sustaining, and the path to 2025, and beyond, becomes clearer.","container-title":"Alzheimer's Research &amp; Therapy","DOI":"10.1186/s13195-016-0207-9","ISSN":"1758-9193","journalAbbreviation":"Alzheimers Res Ther","language":"eng","note":"PMID: 27646601\nPMCID: PMC5028936","page":"39","source":"PubMed","title":"Drug development in Alzheimer's disease: the path to 2025","title-short":"Drug development in Alzheimer's disease","volume":"8","author":[{"family":"Cummings","given":"Jeffrey"},{"family":"Aisen","given":"Paul S."},{"family":"DuBois","given":"Bruno"},{"family":"Frölich","given":"Lutz"},{"family":"Jack","given":"Clifford R."},{"family":"Jones","given":"Roy W."},{"family":"Morris","given":"John C."},{"family":"Raskin","given":"Joel"},{"family":"Dowsett","given":"Sherie A."},{"family":"Scheltens","given":"Philip"}],"issued":{"date-parts":[["2016",9,20]]}}}],"schema":"https://github.com/citation-style-language/schema/raw/master/csl-citation.json"} </w:instrText>
+      </w:r>
+      <w:r>
+        <w:fldChar w:fldCharType="separate"/>
+      </w:r>
+      <w:r>
+        <w:rPr>
+          <w:vertAlign w:val="superscript"/>
+        </w:rPr>
+        <w:t>4</w:t>
+      </w:r>
+      <w:r>
+        <w:fldChar w:fldCharType="end"/>
+      </w:r>
+      <w:r>
+        <w:t>, shown by examples in RRMS</w:t>
+      </w:r>
+      <w:r>
+        <w:fldChar w:fldCharType="begin"/>
+      </w:r>
+      <w:r>
+        <w:instrText xml:space="preserve"> ADDIN ZOTERO_ITEM CSL_CITATION {"citationID":"5n0Fr2tz","properties":{"formattedCitation":"\\super 20\\nosupersub{}","plainCitation":"20","noteIndex":0},"citationItems":[{"id":2568,"uris":["http://zotero.org/users/5374610/items/WKS8HD84"],"itemData":{"id":2568,"type":"article-journal","abstract":"Efforts to develop new therapies to combat Alzheimer's disease suffer from extraordinarily high failure rates that make it difficult to justify continued investment in the field. Although there are a number of plausible explanations for this extremely high attrition rate, one of the explanations that has received little attention is the lack of compelling data from Phase II studies for compounds that have been pushed into Phase III trials and then have failed. An analysis of publicly available data from the Phase II studies for bapineuzumab and solanezumab indicates that neither compound produced compelling evidence of drug-like behavior that would justify their progression into pivotal trials. The published data suggest that sponsors took decisions to move these compounds into Phase III on the basis of vastly limited data that were rife with type I error and probably driven by commercial concerns. The continued push to move compounds that are not likely to succeed in later stage clinical trials threatens to erode trust in the clinical research enterprise making it much harder to properly test truly promising compounds.","container-title":"Alzheimer's &amp; Dementia : Translational Research &amp; Clinical Interventions","DOI":"10.1016/j.trci.2017.04.005","ISSN":"2352-8737","issue":"3","journalAbbreviation":"Alzheimers Dement (N Y)","note":"PMID: 29067346\nPMCID: PMC5651424","page":"402-409","source":"PubMed Central","title":"Phase II clinical trials of anti–amyloid β antibodies: When is enough, enough?","title-short":"Phase II clinical trials of anti–amyloid β antibodies","volume":"3","author":[{"family":"Gold","given":"Michael"}],"issued":{"date-parts":[["2017",5,17]]}}}],"schema":"https://github.com/citation-style-language/schema/raw/master/csl-citation.json"} </w:instrText>
+      </w:r>
+      <w:r>
+        <w:fldChar w:fldCharType="separate"/>
+      </w:r>
+      <w:r>
+        <w:rPr>
+          <w:vertAlign w:val="superscript"/>
+        </w:rPr>
+        <w:t>20</w:t>
+      </w:r>
+      <w:r>
+        <w:fldChar w:fldCharType="end"/>
+      </w:r>
+      <w:r>
+        <w:t xml:space="preserve"> and AD</w:t>
+      </w:r>
+      <w:r>
+        <w:t>.</w:t>
+      </w:r>
+      <w:r>
+        <w:fldChar w:fldCharType="begin"/>
+      </w:r>
+      <w:r>
+        <w:instrText xml:space="preserve"> ADDIN ZOTERO_ITEM CSL_CITATION {"citationID":"d7eV5aGi","properties":{"formattedCitation":"\\super 14\\nosupersub{}","plainCitation":"14","noteIndex":0},"citationItems":[{"id":2538,"uris":["http://zotero.org/users/5374610/items/D3PIYP7B"],"itemData":{"id":2538,"type":"article-journal","abstract":"Over the past 30 years, many drugs have been studied as possible treatments for Alzheimer's disease, but only four have demonstrated sufficient efficacy to be approved as treatments, of which three are in the same class. This lack of success has raised questions both in the pharmaceutical industry and academia about the future of Alzheimer's disease therapy. The high cost and low success rate of drug development across many disease areas can be attributed, in large part, to late-stage clinical failures (Schachter and Ramoni, Nat Rev Drug Discov 2007;6:107-8). Thus, identifying in phase II, or preferably phase I, drugs that are likely to fail would have a dramatic impact on the costs associated with developing new drugs. With this in mind, the Alzheimer's Association convened a Research Roundtable on June 23 and 24, 2011, in Washington, DC, bringing together scientists from academia, industry, and government regulatory agencies to discuss strategies for improving the probability of phase II trial results predicting success when considering the go/no-go decision-making process leading to the initiation of phase III.","container-title":"Alzheimer's &amp; Dementia: The Journal of the Alzheimer's Association","DOI":"10.1016/j.jalz.2012.02.002","ISSN":"1552-5279","issue":"1","journalAbbreviation":"Alzheimers Dement","language":"eng","note":"PMID: 23164548","page":"39-49","source":"PubMed","title":"Improving Alzheimer's disease phase II clinical trials","volume":"9","author":[{"family":"Greenberg","given":"Barry D."},{"family":"Carrillo","given":"Maria C."},{"family":"Ryan","given":"J. Michael"},{"family":"Gold","given":"Michael"},{"family":"Gallagher","given":"Kim"},{"family":"Grundman","given":"Michael"},{"family":"Berman","given":"Robert M."},{"family":"Ashwood","given":"Timothy"},{"family":"Siemers","given":"Eric R."}],"issued":{"date-parts":[["2013",1]]}}}],"schema":"https://github.com/citation-style-language/schema/raw/master/csl-citation.json"} </w:instrText>
+      </w:r>
+      <w:r>
+        <w:fldChar w:fldCharType="separate"/>
+      </w:r>
+      <w:r>
+        <w:rPr>
+          <w:vertAlign w:val="superscript"/>
+        </w:rPr>
+        <w:t>14</w:t>
+      </w:r>
+      <w:r>
+        <w:fldChar w:fldCharType="end"/>
+      </w:r>
+    </w:p>
+    <w:p>
+      <w:pPr>
+        <w:spacing w:after="30"/>
+        <w:ind w:firstLine="360"/>
+      </w:pPr>
+    </w:p>
+    <w:p>
+      <w:pPr>
+        <w:spacing w:after="30"/>
+      </w:pPr>
+      <w:r>
+        <w:t>Conclusion</w:t>
+      </w:r>
+    </w:p>
+    <w:p>
+      <w:pPr>
+        <w:spacing w:after="30"/>
+        <w:ind w:firstLine="360"/>
+      </w:pPr>
+      <w:r>
+        <w:t>F</w:t>
+      </w:r>
+      <w:r>
+        <w:t>or example, guidelines in ALS and MS suggest that P2 studies should be required before P3 trial initiation and others in ALS and AD suggest that P3 trials can be initiated without clear clinical efficacy.</w:t>
+      </w:r>
+      <w:r>
+        <w:fldChar w:fldCharType="begin"/>
+      </w:r>
+      <w:r>
+        <w:instrText xml:space="preserve"> ADDIN ZOTERO_ITEM CSL_CITATION {"citationID":"XED6v3KM","properties":{"formattedCitation":"\\super 8,14\\nosupersub{}","plainCitation":"8,14","noteIndex":0},"citationItems":[{"id":2530,"uris":["http://zotero.org/users/5374610/items/PMGTULTH"],"itemData":{"id":2530,"type":"article-journal","abstract":"OBJECTIVE: To revise the 1999 Airlie House consensus guidelines for the design and implementation of preclinical therapeutic studies and clinical trials in amyotrophic lateral sclerosis (ALS).\nMETHODS: A consensus committee comprising 140 key members of the international ALS community (ALS researchers, clinicians, patient representatives, research funding representatives, industry, and regulatory agencies) addressed 9 areas of need within ALS research: (1) preclinical studies; (2) biological and phenotypic heterogeneity; (3) outcome measures; (4) disease-modifying and symptomatic interventions; (5) recruitment and retention; (6) biomarkers; (7) clinical trial phases; (8) beyond traditional trial designs; and (9) statistical considerations. Assigned to 1 of 8 sections, committee members generated a draft set of guidelines based on a \"background\" of developing a (pre)clinical question and a \"rationale\" outlining the evidence and expert opinion. Following a 2-day, face-to-face workshop at the Airlie House Conference Center, a modified Delphi process was used to develop draft consensus research guidelines, which were subsequently reviewed and modified based on comments from the public. Statistical experts drafted a separate document of statistical considerations (section 9).\nRESULTS: In this report, we summarize 112 guidelines and their associated backgrounds and rationales. The full list of guidelines, the statistical considerations, and a glossary of terms can be found in data available from Dryad (appendices e-3-e-5, doi.org/10.5061/dryad.32q9q5d). The authors prioritized 15 guidelines with the greatest potential to improve ALS clinical research.\nCONCLUSION: The revised Airlie House ALS Clinical Trials Consensus Guidelines should serve to improve clinical trial design and accelerate the development of effective treatments for patients with ALS.","container-title":"Neurology","DOI":"10.1212/WNL.0000000000007242","ISSN":"1526-632X","issue":"14","journalAbbreviation":"Neurology","language":"eng","note":"PMID: 30850440\nPMCID: PMC6448453","page":"e1610-e1623","source":"PubMed","title":"Revised Airlie House consensus guidelines for design and implementation of ALS clinical trials","volume":"92","author":[{"family":"Berg","given":"Leonard H.","non-dropping-particle":"van den"},{"family":"Sorenson","given":"Eric"},{"family":"Gronseth","given":"Gary"},{"family":"Macklin","given":"Eric A."},{"family":"Andrews","given":"Jinsy"},{"family":"Baloh","given":"Robert H."},{"family":"Benatar","given":"Michael"},{"family":"Berry","given":"James D."},{"family":"Chio","given":"Adriano"},{"family":"Corcia","given":"Philippe"},{"family":"Genge","given":"Angela"},{"family":"Gubitz","given":"Amelie K."},{"family":"Lomen-Hoerth","given":"Catherine"},{"family":"McDermott","given":"Christopher J."},{"family":"Pioro","given":"Erik P."},{"family":"Rosenfeld","given":"Jeffrey"},{"family":"Silani","given":"Vincenzo"},{"family":"Turner","given":"Martin R."},{"family":"Weber","given":"Markus"},{"family":"Brooks","given":"Benjamin Rix"},{"family":"Miller","given":"Robert G."},{"family":"Mitsumoto","given":"Hiroshi"},{"literal":"Airlie House ALS Clinical Trials Guidelines Group"}],"issued":{"date-parts":[["2019",4,2]]}}},{"id":2538,"uris":["http://zotero.org/users/5374610/items/D3PIYP7B"],"itemData":{"id":2538,"type":"article-journal","abstract":"Over the past 30 years, many drugs have been studied as possible treatments for Alzheimer's disease, but only four have demonstrated sufficient efficacy to be approved as treatments, of which three are in the same class. This lack of success has raised questions both in the pharmaceutical industry and academia about the future of Alzheimer's disease therapy. The high cost and low success rate of drug development across many disease areas can be attributed, in large part, to late-stage clinical failures (Schachter and Ramoni, Nat Rev Drug Discov 2007;6:107-8). Thus, identifying in phase II, or preferably phase I, drugs that are likely to fail would have a dramatic impact on the costs associated with developing new drugs. With this in mind, the Alzheimer's Association convened a Research Roundtable on June 23 and 24, 2011, in Washington, DC, bringing together scientists from academia, industry, and government regulatory agencies to discuss strategies for improving the probability of phase II trial results predicting success when considering the go/no-go decision-making process leading to the initiation of phase III.","container-title":"Alzheimer's &amp; Dementia: The Journal of the Alzheimer's Association","DOI":"10.1016/j.jalz.2012.02.002","ISSN":"1552-5279","issue":"1","journalAbbreviation":"Alzheimers Dement","language":"eng","note":"PMID: 23164548","page":"39-49","source":"PubMed","title":"Improving Alzheimer's disease phase II clinical trials","volume":"9","author":[{"family":"Greenberg","given":"Barry D."},{"family":"Carrillo","given":"Maria C."},{"family":"Ryan","given":"J. Michael"},{"family":"Gold","given":"Michael"},{"family":"Gallagher","given":"Kim"},{"family":"Grundman","given":"Michael"},{"family":"Berman","given":"Robert M."},{"family":"Ashwood","given":"Timothy"},{"family":"Siemers","given":"Eric R."}],"issued":{"date-parts":[["2013",1]]}}}],"schema":"https://github.com/citation-style-language/schema/raw/master/csl-citation.json"} </w:instrText>
+      </w:r>
+      <w:r>
+        <w:fldChar w:fldCharType="separate"/>
+      </w:r>
+      <w:r>
+        <w:rPr>
+          <w:vertAlign w:val="superscript"/>
+        </w:rPr>
+        <w:t>8,14</w:t>
+      </w:r>
+      <w:r>
+        <w:fldChar w:fldCharType="end"/>
+      </w:r>
+      <w:r>
+        <w:t xml:space="preserve"> Some papers have discussed the flaws of the re-purposing drugs in P3 trials without first investigating it in the new indication in a P2 trial.</w:t>
+      </w:r>
+      <w:r>
+        <w:fldChar w:fldCharType="begin"/>
+      </w:r>
+      <w:r>
+        <w:instrText xml:space="preserve"> ADDIN ZOTERO_ITEM CSL_CITATION {"citationID":"Dn3Tswmr","properties":{"formattedCitation":"\\super 4,18\\nosupersub{}","plainCitation":"4,18","noteIndex":0},"citationItems":[{"id":2571,"uris":["http://zotero.org/users/5374610/items/QXJZT85R"],"itemData":{"id":2571,"type":"article-journal","abstract":"The global impact of Alzheimer's disease (AD) continues to increase, and focused efforts are needed to address this immense public health challenge. National leaders have set a goal to prevent or effectively treat AD by 2025. In this paper, we discuss the path to 2025, and what is feasible in this time frame given the realities and challenges of AD drug development, with a focus on disease-modifying therapies (DMTs). Under the current conditions, only drugs currently in late Phase 1 or later will have a chance of being approved by 2025. If pipeline attrition rates remain high, only a few compounds at best will meet this time frame. There is an opportunity to reduce the time and risk of AD drug development through an improvement in trial design; better trial infrastructure; disease registries of well-characterized participant cohorts to help with more rapid enrollment of appropriate study populations; validated biomarkers to better detect disease, determine risk and monitor disease progression as well as predict disease response; more sensitive clinical assessment tools; and faster regulatory review. To implement change requires efforts to build awareness, educate and foster engagement; increase funding for both basic and clinical research; reduce fragmented environments and systems; increase learning from successes and failures; promote data standardization and increase wider data sharing; understand AD at the basic biology level; and rapidly translate new knowledge into clinical development. Improved mechanistic understanding of disease onset and progression is central to more efficient AD drug development and will lead to improved therapeutic approaches and targets. The opportunity for more than a few new therapies by 2025 is small. Accelerating research and clinical development efforts and bringing DMTs to market sooner would have a significant impact on the future societal burden of AD. As these steps are put in place and plans come to fruition, e.g., approval of a DMT, it can be predicted that momentum will build, the process will be self-sustaining, and the path to 2025, and beyond, becomes clearer.","container-title":"Alzheimer's Research &amp; Therapy","DOI":"10.1186/s13195-016-0207-9","ISSN":"1758-9193","journalAbbreviation":"Alzheimers Res Ther","language":"eng","note":"PMID: 27646601\nPMCID: PMC5028936","page":"39","source":"PubMed","title":"Drug development in Alzheimer's disease: the path to 2025","title-short":"Drug development in Alzheimer's disease","volume":"8","author":[{"family":"Cummings","given":"Jeffrey"},{"family":"Aisen","given":"Paul S."},{"family":"DuBois","given":"Bruno"},{"family":"Frölich","given":"Lutz"},{"family":"Jack","given":"Clifford R."},{"family":"Jones","given":"Roy W."},{"family":"Morris","given":"John C."},{"family":"Raskin","given":"Joel"},{"family":"Dowsett","given":"Sherie A."},{"family":"Scheltens","given":"Philip"}],"issued":{"date-parts":[["2016",9,20]]}}},{"id":2564,"uris":["http://zotero.org/users/5374610/items/E63UWNIS"],"itemData":{"id":2564,"type":"article-journal","container-title":"JAMA neurology","DOI":"10.1001/jamaneurol.2019.3784","ISSN":"2168-6157","issue":"2","journalAbbreviation":"JAMA Neurol","language":"eng","note":"PMID: 31738375","page":"162-163","source":"PubMed","title":"Pragmatic Trials and Repurposed Drugs for Alzheimer Disease","volume":"77","author":[{"family":"Schneider","given":"Lon S."}],"issued":{"date-parts":[["2020",2,1]]}}}],"schema":"https://github.com/citation-style-language/schema/raw/master/csl-citation.json"} </w:instrText>
+      </w:r>
+      <w:r>
+        <w:fldChar w:fldCharType="separate"/>
+      </w:r>
+      <w:r>
+        <w:rPr>
+          <w:vertAlign w:val="superscript"/>
+        </w:rPr>
+        <w:t>4,18</w:t>
+      </w:r>
+      <w:r>
+        <w:fldChar w:fldCharType="end"/>
+      </w:r>
+    </w:p>
+    <w:p/>
+    <w:p>
+      <w:pPr>
         <w:rPr>
           <w:b/>
           <w:bCs/>
           <w:color w:val="385623" w:themeColor="accent6" w:themeShade="80"/>
         </w:rPr>
-        <w:lastRenderedPageBreak/>
-        <w:t>Bypassin</w:t>
-      </w:r>
+      </w:pPr>
       <w:r>
         <w:rPr>
           <w:b/>
           <w:bCs/>
           <w:color w:val="385623" w:themeColor="accent6" w:themeShade="80"/>
         </w:rPr>
-        <w:t>g</w:t>
+        <w:t>Bypassin</w:t>
       </w:r>
       <w:r>
         <w:rPr>
@@ -5566,16 +6226,49 @@
           <w:bCs/>
           <w:color w:val="385623" w:themeColor="accent6" w:themeShade="80"/>
         </w:rPr>
-        <w:t xml:space="preserve">-why would it happen </w:t>
-      </w:r>
-    </w:p>
-    <w:p>
+        <w:t>g</w:t>
+      </w:r>
       <w:r>
         <w:rPr>
           <w:b/>
           <w:bCs/>
           <w:color w:val="385623" w:themeColor="accent6" w:themeShade="80"/>
         </w:rPr>
+        <w:t xml:space="preserve">-why would it happen </w:t>
+      </w:r>
+      <w:r>
+        <w:rPr>
+          <w:b/>
+          <w:bCs/>
+          <w:color w:val="385623" w:themeColor="accent6" w:themeShade="80"/>
+        </w:rPr>
+        <w:t>and h</w:t>
+      </w:r>
+      <w:r>
+        <w:rPr>
+          <w:b/>
+          <w:bCs/>
+          <w:color w:val="385623" w:themeColor="accent6" w:themeShade="80"/>
+        </w:rPr>
+        <w:t>ow might bypassing impact the research trajectory?</w:t>
+      </w:r>
+    </w:p>
+    <w:p>
+      <w:pPr>
+        <w:rPr>
+          <w:b/>
+          <w:bCs/>
+          <w:color w:val="385623" w:themeColor="accent6" w:themeShade="80"/>
+        </w:rPr>
+      </w:pPr>
+    </w:p>
+    <w:p>
+      <w:r>
+        <w:rPr>
+          <w:b/>
+          <w:bCs/>
+          <w:color w:val="385623" w:themeColor="accent6" w:themeShade="80"/>
+        </w:rPr>
         <w:tab/>
       </w:r>
       <w:r>
@@ -5587,18 +6280,18 @@
       <w:r>
         <w:t xml:space="preserve">direct, P2 trial </w:t>
       </w:r>
-      <w:commentRangeStart w:id="3"/>
+      <w:commentRangeStart w:id="5"/>
       <w:r>
         <w:t>evidence</w:t>
       </w:r>
-      <w:commentRangeEnd w:id="3"/>
+      <w:commentRangeEnd w:id="5"/>
       <w:r>
         <w:rPr>
           <w:rStyle w:val="CommentReference"/>
           <w:sz w:val="24"/>
           <w:szCs w:val="24"/>
         </w:rPr>
-        <w:commentReference w:id="3"/>
+        <w:commentReference w:id="5"/>
       </w:r>
       <w:r>
         <w:rPr>
@@ -5655,10 +6348,7 @@
         <w:fldChar w:fldCharType="end"/>
       </w:r>
       <w:r>
-        <w:t xml:space="preserve">. </w:t>
-      </w:r>
-      <w:r>
-        <w:t xml:space="preserve">Alternatively, investigators sometimes do run P2 trials but persevere after obtaining a nonpositive result on their clinical outcomes (or don’t have one). </w:t>
+        <w:t xml:space="preserve">. Alternatively, investigators sometimes do run P2 trials but persevere after obtaining a nonpositive result on their clinical outcomes (or don’t have one). </w:t>
       </w:r>
       <w:r>
         <w:t xml:space="preserve">We will use </w:t>
@@ -5671,88 +6361,76 @@
       <w:r>
         <w:t xml:space="preserve"> these cases to mean P2 bypass.</w:t>
       </w:r>
+      <w:r>
+        <w:t xml:space="preserve"> It is also possible that some of these variables were investigated in P1 trials although this is not the primary purpose of these trials.</w:t>
+      </w:r>
     </w:p>
     <w:p>
       <w:pPr>
         <w:ind w:firstLine="360"/>
+      </w:pPr>
+      <w:r>
+        <w:t>Our own unpublished study suggests that 48% of P3 cancer trials are launched absent positive P2 evidence</w:t>
+      </w:r>
+      <w:r>
+        <w:t>.</w:t>
+      </w:r>
+      <w:r>
+        <w:t xml:space="preserve"> However, the drug development landscape </w:t>
+      </w:r>
+      <w:r>
+        <w:t xml:space="preserve">is vastly different </w:t>
+      </w:r>
+      <w:r>
+        <w:t>in neurology. For example, there are significantly fewer and longer clinical trials in neurology than in cancer, and the benefit gained is often marginal and palliative.</w:t>
+      </w:r>
+      <w:r>
+        <w:fldChar w:fldCharType="begin"/>
+      </w:r>
+      <w:r>
+        <w:instrText xml:space="preserve"> ADDIN ZOTERO_ITEM CSL_CITATION {"citationID":"c7kgV0LP","properties":{"formattedCitation":"\\super 16\\nosupersub{}","plainCitation":"16","noteIndex":0},"citationItems":[{"id":678,"uris":["http://zotero.org/users/5374610/items/D3TLKMWI"],"itemData":{"id":678,"type":"article-journal","abstract":"OBJECTIVE: To determine whether patients randomized to unapproved, disease-modifying interventions in neurodegenerative disease trials have better outcomes than patients randomized to placebo by performing a systematic review and meta-analysis of risk and benefit experienced by patients in randomized placebo-controlled trials testing investigational treatments for Alzheimer disease, Parkinson disease, Huntington disease, or amyotrophic lateral sclerosis (ALS).\nMETHODS: We searched MEDLINE, Embase, and ClinicalTrials.gov for results of randomized trials testing non-Food and Drug Administration-approved, putatively disease-modifying interventions from January 2005 to May 2018. Trial characteristics were double-extracted. Coprimary endpoints were the treatment advantage over placebo on efficacy (standardized mean difference in outcomes) and safety (risk ratios of serious adverse events and withdrawals due to adverse events), calculated with random effects meta-analyses. The study was registered on PROSPERO (CRD42018103798).\nRESULTS: We included 113 trials (n = 39,875 patients). There was no significant efficacy advantage associated with assignment to putatively disease-modifying interventions compared to placebo for Alzheimer disease (standardized mean difference [SMD] -0.03, 95% confidence interval [CI] -0.07 to 0.01), Parkinson disease (SMD -0.09, 95% CI -0.32 to 0.15), ALS (SMD 0.02, 95% CI -0.25 to 0.30), or Huntington disease (0.02, 95% CI -0.27 to 0.31). Patients with Alzheimer disease assigned to active treatment were at higher risk of experiencing serious adverse events (risk ratio [RR] 1.15, 95% CI 1.04-1.27) and withdrawals due to adverse events (RR 1.44, 95% CI 1.21-1.70).\nCONCLUSIONS: Assignment to active treatment was not beneficial for any of the indications examined and may have been slightly disadvantageous for patients with Alzheimer disease. Our findings suggest that patients with neurodegenerative diseases are not, on the whole, harmed by assignment to placebo when participating in trials.","container-title":"Neurology","DOI":"10.1212/WNL.0000000000008699","ISSN":"1526-632X","issue":"1","journalAbbreviation":"Neurology","language":"eng","note":"number: 1\nPMID: 31792092","page":"e1-e14","source":"PubMed","title":"Risks and benefits of unapproved disease-modifying treatments for neurodegenerative disease","volume":"94","author":[{"family":"Feustel","given":"Aden C."},{"family":"MacPherson","given":"Amanda"},{"family":"Fergusson","given":"Dean A."},{"family":"Kieburtz","given":"Karl"},{"family":"Kimmelman","given":"Jonathan"}],"issued":{"date-parts":[["2020",1,7]]}}}],"schema":"https://github.com/citation-style-language/schema/raw/master/csl-citation.json"} </w:instrText>
+      </w:r>
+      <w:r>
+        <w:fldChar w:fldCharType="separate"/>
+      </w:r>
+      <w:r>
+        <w:rPr>
+          <w:vertAlign w:val="superscript"/>
+        </w:rPr>
+        <w:t>16</w:t>
+      </w:r>
+      <w:r>
+        <w:fldChar w:fldCharType="end"/>
+      </w:r>
+      <w:r>
+        <w:t xml:space="preserve"> Contrary to oncology, where bypassing may be due to encouraging early safety or efficacy signals, bypassing P2 trials in neurology may be influenced by the lack of surrogate endpoints</w:t>
+      </w:r>
+      <w:r>
+        <w:fldChar w:fldCharType="begin"/>
+      </w:r>
+      <w:r>
+        <w:instrText xml:space="preserve"> ADDIN ZOTERO_ITEM CSL_CITATION {"citationID":"TThMaC2p","properties":{"formattedCitation":"\\super 15,17\\nosupersub{}","plainCitation":"15,17","noteIndex":0},"citationItems":[{"id":2555,"uris":["http://zotero.org/users/5374610/items/3FRTPIYI"],"itemData":{"id":2555,"type":"article-journal","abstract":"An important goal of biomedical research is to translate basic research findings into useful medical advances. In the field of neuropharmacology this requires understanding disease mechanisms as well as the effects of drugs and other compounds on neuronal function. Our hope is that this information will result in new or improved treatment for CNS disease. Despite great progress in our understanding of the structure and functions of the CNS, the discovery of new drugs and their clinical development for many CNS disorders has been problematic. As a result, CNS drug discovery and development programs have been subjected to significant cutbacks and eliminations over the last decade. While there has been recent resurgence of interest in CNS targets, these past changes in priority of the pharmaceutical and biotech industries reflect several well-documented realities. CNS drugs in general have higher failure rates than non-CNS drugs, both preclinically and clinically, and in some areas, such as the major neurodegenerative diseases, the clinical failure rate for disease-modifying treatments has been 100%. The development times for CNS drugs are significantly longer for those drugs that are approved, and post-development regulatory review is longer. In this introduction we review some of the reasons for failure, delineating both scientific and technical realities, some unique to the CNS, that have contributed to this. We will focus on major neurodegenerative disorders, which affect millions, attract most of the headlines, and yet have witnessed the fewest successes. We will suggest some changes that, when coupled with the approaches discussed in the rest of this special volume, may improve outcomes in future CNS-targeted drug discovery and development efforts. This article is part of the Special Issue entitled \"Beyond small molecules for neurological disorders\".","container-title":"Neuropharmacology","DOI":"10.1016/j.neuropharm.2016.03.021","ISSN":"1873-7064","journalAbbreviation":"Neuropharmacology","language":"eng","note":"PMID: 26979921\nPMCID: PMC5820030","page":"11-19","source":"PubMed","title":"The need for new approaches in CNS drug discovery: Why drugs have failed, and what can be done to improve outcomes","title-short":"The need for new approaches in CNS drug discovery","volume":"120","author":[{"family":"Gribkoff","given":"Valentin K."},{"family":"Kaczmarek","given":"Leonard K."}],"issued":{"date-parts":[["2017",7,1]]}}},{"id":2550,"uris":["http://zotero.org/users/5374610/items/CI3MN6T2"],"itemData":{"id":2550,"type":"article-journal","abstract":"The failure of a majority of clinical trials in progressive MS has highlighted the need to reconsider how these trials are designed and conducted, and many areas deserve focus. Basic scientists are reconceptualising the pathophysiology of progressive MS into three broad areas: systemic inflammation, compartmentalized inflammation and non-inflammatory neurodegeneration, with the latter two becoming predominant as the disease progresses. This reconceptualization will guide the choice of experimental therapies. Previous clinical trials have highlighted how participant selection can have a significant impact on study outcome. Phase 2 biomarkers which are biologically stable, dynamically changing over time, and easy to assess in multi-centre studies are greatly needed. Shortcomings inherent in the Expanded Disability Status Scale is prompting the development and validation of better clinical measures. The standard 2-arm, fixed-duration trial paradigm has been challenged with new, innovative approaches that can test more therapies efficiently. International collaboratives such as the Progressive MS Alliance will support increased dialog with regulators, industry, and other funding agencies. Better engagement with people living with progressive MS will transform them from simply being the object of MS therapies to partners in the search for therapies. Focused, targeted action will drive further development of effective therapies for progressive MS.","container-title":"Multiple sclerosis (Houndmills, Basingstoke, England)","DOI":"10.1177/1352458517729768","ISSN":"1352-4585","issue":"12","journalAbbreviation":"Mult Scler","note":"PMID: 29041871\nPMCID: PMC5714314","page":"1573-1578","source":"PubMed Central","title":"Advancing Trial Design in Progressive Multiple Sclerosis","volume":"23","author":[{"family":"Fox","given":"Robert J."},{"family":"Chataway","given":"Jeremy"}],"issued":{"date-parts":[["2017",10]]}}}],"schema":"https://github.com/citation-style-language/schema/raw/master/csl-citation.json"} </w:instrText>
+      </w:r>
+      <w:r>
+        <w:fldChar w:fldCharType="separate"/>
+      </w:r>
+      <w:r>
+        <w:rPr>
+          <w:vertAlign w:val="superscript"/>
+        </w:rPr>
+        <w:t>15,17</w:t>
+      </w:r>
+      <w:r>
+        <w:fldChar w:fldCharType="end"/>
+      </w:r>
+      <w:r>
+        <w:t xml:space="preserve"> and </w:t>
+      </w:r>
+      <w:r>
         <w:rPr>
           <w:color w:val="000000" w:themeColor="text1"/>
         </w:rPr>
-      </w:pPr>
-      <w:r>
-        <w:t>Our own unpublished study suggests that 48% of P3 cancer trials are launched absent positive P2 evidence</w:t>
-      </w:r>
-      <w:r>
-        <w:t>.</w:t>
-      </w:r>
-      <w:r>
-        <w:t xml:space="preserve"> However, the drug development landscape </w:t>
-      </w:r>
-      <w:r>
-        <w:t xml:space="preserve">is vastly different </w:t>
-      </w:r>
-      <w:r>
-        <w:t>in neurology. For example, there are significantly fewer and longer clinical trials in neurology than in cancer, and the benefit gained is often marginal and palliative.</w:t>
-      </w:r>
-      <w:r>
-        <w:fldChar w:fldCharType="begin"/>
-      </w:r>
-      <w:r>
-        <w:instrText xml:space="preserve"> ADDIN ZOTERO_ITEM CSL_CITATION {"citationID":"c7kgV0LP","properties":{"formattedCitation":"\\super 16\\nosupersub{}","plainCitation":"16","noteIndex":0},"citationItems":[{"id":678,"uris":["http://zotero.org/users/5374610/items/D3TLKMWI"],"itemData":{"id":678,"type":"article-journal","abstract":"OBJECTIVE: To determine whether patients randomized to unapproved, disease-modifying interventions in neurodegenerative disease trials have better outcomes than patients randomized to placebo by performing a systematic review and meta-analysis of risk and benefit experienced by patients in randomized placebo-controlled trials testing investigational treatments for Alzheimer disease, Parkinson disease, Huntington disease, or amyotrophic lateral sclerosis (ALS).\nMETHODS: We searched MEDLINE, Embase, and ClinicalTrials.gov for results of randomized trials testing non-Food and Drug Administration-approved, putatively disease-modifying interventions from January 2005 to May 2018. Trial characteristics were double-extracted. Coprimary endpoints were the treatment advantage over placebo on efficacy (standardized mean difference in outcomes) and safety (risk ratios of serious adverse events and withdrawals due to adverse events), calculated with random effects meta-analyses. The study was registered on PROSPERO (CRD42018103798).\nRESULTS: We included 113 trials (n = 39,875 patients). There was no significant efficacy advantage associated with assignment to putatively disease-modifying interventions compared to placebo for Alzheimer disease (standardized mean difference [SMD] -0.03, 95% confidence interval [CI] -0.07 to 0.01), Parkinson disease (SMD -0.09, 95% CI -0.32 to 0.15), ALS (SMD 0.02, 95% CI -0.25 to 0.30), or Huntington disease (0.02, 95% CI -0.27 to 0.31). Patients with Alzheimer disease assigned to active treatment were at higher risk of experiencing serious adverse events (risk ratio [RR] 1.15, 95% CI 1.04-1.27) and withdrawals due to adverse events (RR 1.44, 95% CI 1.21-1.70).\nCONCLUSIONS: Assignment to active treatment was not beneficial for any of the indications examined and may have been slightly disadvantageous for patients with Alzheimer disease. Our findings suggest that patients with neurodegenerative diseases are not, on the whole, harmed by assignment to placebo when participating in trials.","container-title":"Neurology","DOI":"10.1212/WNL.0000000000008699","ISSN":"1526-632X","issue":"1","journalAbbreviation":"Neurology","language":"eng","note":"number: 1\nPMID: 31792092","page":"e1-e14","source":"PubMed","title":"Risks and benefits of unapproved disease-modifying treatments for neurodegenerative disease","volume":"94","author":[{"family":"Feustel","given":"Aden C."},{"family":"MacPherson","given":"Amanda"},{"family":"Fergusson","given":"Dean A."},{"family":"Kieburtz","given":"Karl"},{"family":"Kimmelman","given":"Jonathan"}],"issued":{"date-parts":[["2020",1,7]]}}}],"schema":"https://github.com/citation-style-language/schema/raw/master/csl-citation.json"} </w:instrText>
-      </w:r>
-      <w:r>
-        <w:fldChar w:fldCharType="separate"/>
-      </w:r>
-      <w:r>
-        <w:rPr>
-          <w:vertAlign w:val="superscript"/>
-        </w:rPr>
-        <w:t>16</w:t>
-      </w:r>
-      <w:r>
-        <w:fldChar w:fldCharType="end"/>
-      </w:r>
-      <w:r>
-        <w:t xml:space="preserve"> Contrary to oncology, where bypassing may be due to encouraging early safety or efficacy signals, bypassing P2 trials in neurology may be influenced by the lack of surrogate endpoints</w:t>
-      </w:r>
-      <w:r>
-        <w:fldChar w:fldCharType="begin"/>
-      </w:r>
-      <w:r>
-        <w:instrText xml:space="preserve"> ADDIN ZOTERO_ITEM CSL_CITATION {"citationID":"TThMaC2p","properties":{"formattedCitation":"\\super 15,17\\nosupersub{}","plainCitation":"15,17","noteIndex":0},"citationItems":[{"id":2555,"uris":["http://zotero.org/users/5374610/items/3FRTPIYI"],"itemData":{"id":2555,"type":"article-journal","abstract":"An important goal of biomedical research is to translate basic research findings into useful medical advances. In the field of neuropharmacology this requires understanding disease mechanisms as well as the effects of drugs and other compounds on neuronal function. Our hope is that this information will result in new or improved treatment for CNS disease. Despite great progress in our understanding of the structure and functions of the CNS, the discovery of new drugs and their clinical development for many CNS disorders has been problematic. As a result, CNS drug discovery and development programs have been subjected to significant cutbacks and eliminations over the last decade. While there has been recent resurgence of interest in CNS targets, these past changes in priority of the pharmaceutical and biotech industries reflect several well-documented realities. CNS drugs in general have higher failure rates than non-CNS drugs, both preclinically and clinically, and in some areas, such as the major neurodegenerative diseases, the clinical failure rate for disease-modifying treatments has been 100%. The development times for CNS drugs are significantly longer for those drugs that are approved, and post-development regulatory review is longer. In this introduction we review some of the reasons for failure, delineating both scientific and technical realities, some unique to the CNS, that have contributed to this. We will focus on major neurodegenerative disorders, which affect millions, attract most of the headlines, and yet have witnessed the fewest successes. We will suggest some changes that, when coupled with the approaches discussed in the rest of this special volume, may improve outcomes in future CNS-targeted drug discovery and development efforts. This article is part of the Special Issue entitled \"Beyond small molecules for neurological disorders\".","container-title":"Neuropharmacology","DOI":"10.1016/j.neuropharm.2016.03.021","ISSN":"1873-7064","journalAbbreviation":"Neuropharmacology","language":"eng","note":"PMID: 26979921\nPMCID: PMC5820030","page":"11-19","source":"PubMed","title":"The need for new approaches in CNS drug discovery: Why drugs have failed, and what can be done to improve outcomes","title-short":"The need for new approaches in CNS drug discovery","volume":"120","author":[{"family":"Gribkoff","given":"Valentin K."},{"family":"Kaczmarek","given":"Leonard K."}],"issued":{"date-parts":[["2017",7,1]]}}},{"id":2550,"uris":["http://zotero.org/users/5374610/items/CI3MN6T2"],"itemData":{"id":2550,"type":"article-journal","abstract":"The failure of a majority of clinical trials in progressive MS has highlighted the need to reconsider how these trials are designed and conducted, and many areas deserve focus. Basic scientists are reconceptualising the pathophysiology of progressive MS into three broad areas: systemic inflammation, compartmentalized inflammation and non-inflammatory neurodegeneration, with the latter two becoming predominant as the disease progresses. This reconceptualization will guide the choice of experimental therapies. Previous clinical trials have highlighted how participant selection can have a significant impact on study outcome. Phase 2 biomarkers which are biologically stable, dynamically changing over time, and easy to assess in multi-centre studies are greatly needed. Shortcomings inherent in the Expanded Disability Status Scale is prompting the development and validation of better clinical measures. The standard 2-arm, fixed-duration trial paradigm has been challenged with new, innovative approaches that can test more therapies efficiently. International collaboratives such as the Progressive MS Alliance will support increased dialog with regulators, industry, and other funding agencies. Better engagement with people living with progressive MS will transform them from simply being the object of MS therapies to partners in the search for therapies. Focused, targeted action will drive further development of effective therapies for progressive MS.","container-title":"Multiple sclerosis (Houndmills, Basingstoke, England)","DOI":"10.1177/1352458517729768","ISSN":"1352-4585","issue":"12","journalAbbreviation":"Mult Scler","note":"PMID: 29041871\nPMCID: PMC5714314","page":"1573-1578","source":"PubMed Central","title":"Advancing Trial Design in Progressive Multiple Sclerosis","volume":"23","author":[{"family":"Fox","given":"Robert J."},{"family":"Chataway","given":"Jeremy"}],"issued":{"date-parts":[["2017",10]]}}}],"schema":"https://github.com/citation-style-language/schema/raw/master/csl-citation.json"} </w:instrText>
-      </w:r>
-      <w:r>
-        <w:fldChar w:fldCharType="separate"/>
-      </w:r>
-      <w:r>
-        <w:rPr>
-          <w:vertAlign w:val="superscript"/>
-        </w:rPr>
-        <w:t>15,17</w:t>
-      </w:r>
-      <w:r>
-        <w:fldChar w:fldCharType="end"/>
-      </w:r>
-      <w:r>
-        <w:t xml:space="preserve"> and </w:t>
-      </w:r>
-      <w:r>
-        <w:rPr>
-          <w:color w:val="000000" w:themeColor="text1"/>
-        </w:rPr>
-        <w:t>companies that are desperate to find treatment options</w:t>
-      </w:r>
-      <w:r>
-        <w:rPr>
-          <w:color w:val="000000" w:themeColor="text1"/>
-        </w:rPr>
-        <w:t xml:space="preserve"> </w:t>
-      </w:r>
-      <w:r>
-        <w:rPr>
-          <w:color w:val="000000" w:themeColor="text1"/>
-        </w:rPr>
-        <w:t>for a population with little to no treatment options and attempt a “hail mary”.</w:t>
+        <w:t>companies that are desperate to find treatment options for a population with little to no treatment options and attempt a “hail mary”.</w:t>
       </w:r>
       <w:r>
         <w:rPr>
@@ -5789,13 +6467,7 @@
         <w:rPr>
           <w:color w:val="000000" w:themeColor="text1"/>
         </w:rPr>
-        <w:t xml:space="preserve"> </w:t>
-      </w:r>
-      <w:r>
-        <w:rPr>
-          <w:color w:val="000000" w:themeColor="text1"/>
-        </w:rPr>
-        <w:t xml:space="preserve">Other reasons companies might initiate a P3 trial without affirmative P2 evidence include the academic industrial complex, </w:t>
+        <w:t xml:space="preserve"> Other reasons companies might initiate a P3 trial without affirmative P2 evidence include the academic industrial complex, </w:t>
       </w:r>
       <w:r>
         <w:rPr>
@@ -5841,70 +6513,24 @@
         <w:fldChar w:fldCharType="end"/>
       </w:r>
       <w:r>
-        <w:t xml:space="preserve"> </w:t>
-      </w:r>
-      <w:r>
-        <w:t xml:space="preserve">This approach (if </w:t>
-      </w:r>
-      <w:r>
-        <w:t xml:space="preserve">the treatment is </w:t>
-      </w:r>
-      <w:r>
-        <w:t>successful) would likely speed up the time it takes for the treatment to be approved</w:t>
-      </w:r>
-      <w:r>
-        <w:t>.</w:t>
-      </w:r>
-    </w:p>
-    <w:p>
-      <w:pPr>
-        <w:rPr>
-          <w:b/>
-          <w:bCs/>
-          <w:color w:val="385623" w:themeColor="accent6" w:themeShade="80"/>
-        </w:rPr>
-      </w:pPr>
-      <w:r>
-        <w:rPr>
-          <w:b/>
-          <w:bCs/>
-          <w:color w:val="385623" w:themeColor="accent6" w:themeShade="80"/>
-        </w:rPr>
-        <w:t>How might bypassing impact the research trajectory?</w:t>
+        <w:t xml:space="preserve"> This approach (if the treatment is successful) would likely speed up the time it takes for the treatment to be approved.</w:t>
+      </w:r>
+      <w:r>
+        <w:t xml:space="preserve"> However, the amount of evidence available to shape the P3 trial to have the best chance of being successful is lower.</w:t>
       </w:r>
     </w:p>
     <w:p>
       <w:pPr>
         <w:ind w:firstLine="360"/>
-        <w:rPr>
-          <w:b/>
-          <w:bCs/>
-          <w:color w:val="385623" w:themeColor="accent6" w:themeShade="80"/>
-        </w:rPr>
-      </w:pPr>
-      <w:r>
-        <w:t xml:space="preserve">Bypassing </w:t>
-      </w:r>
-      <w:r>
-        <w:t>P2 trials</w:t>
-      </w:r>
-      <w:r>
-        <w:t>, and the information gained from</w:t>
-      </w:r>
-      <w:r>
-        <w:t xml:space="preserve"> them</w:t>
-      </w:r>
-      <w:r>
-        <w:t xml:space="preserve">, may impact the future of the trajectory in P3 trials and post-approval. </w:t>
-      </w:r>
-      <w:r>
-        <w:t>Many guidelines have addressed this issue. For example, guidelines in ALS and MS suggest that P2 studies should be required before P3 trial initiation and others in ALS and AD suggest that P3 trials can be initiated without clear clinical efficacy.</w:t>
+      </w:pPr>
+      <w:r>
+        <w:t>Even if care is taken to set up an analysis to stop futile trials, the cost of running a phase 2 and phase 3 differ significantly. Although it is hard to estimate average costs of different phase trials because reporting of such is weak</w:t>
       </w:r>
       <w:r>
         <w:fldChar w:fldCharType="begin"/>
       </w:r>
       <w:r>
-        <w:instrText xml:space="preserve"> ADDIN ZOTERO_ITEM CSL_CITATION {"citationID":"XED6v3KM","properties":{"formattedCitation":"\\super 8,14\\nosupersub{}","plainCitation":"8,14","noteIndex":0},"citationItems":[{"id":2530,"uris":["http://zotero.org/users/5374610/items/PMGTULTH"],"itemData":{"id":2530,"type":"article-journal","abstract":"OBJECTIVE: To revise the 1999 Airlie House consensus guidelines for the design and implementation of preclinical therapeutic studies and clinical trials in amyotrophic lateral sclerosis (ALS).\nMETHODS: A consensus committee comprising 140 key members of the international ALS community (ALS researchers, clinicians, patient representatives, research funding representatives, industry, and regulatory agencies) addressed 9 areas of need within ALS research: (1) preclinical studies; (2) biological and phenotypic heterogeneity; (3) outcome measures; (4) disease-modifying and symptomatic interventions; (5) recruitment and retention; (6) biomarkers; (7) clinical trial phases; (8) beyond traditional trial designs; and (9) statistical considerations. Assigned to 1 of 8 sections, committee members generated a draft set of guidelines based on a \"background\" of developing a (pre)clinical question and a \"rationale\" outlining the evidence and expert opinion. Following a 2-day, face-to-face workshop at the Airlie House Conference Center, a modified Delphi process was used to develop draft consensus research guidelines, which were subsequently reviewed and modified based on comments from the public. Statistical experts drafted a separate document of statistical considerations (section 9).\nRESULTS: In this report, we summarize 112 guidelines and their associated backgrounds and rationales. The full list of guidelines, the statistical considerations, and a glossary of terms can be found in data available from Dryad (appendices e-3-e-5, doi.org/10.5061/dryad.32q9q5d). The authors prioritized 15 guidelines with the greatest potential to improve ALS clinical research.\nCONCLUSION: The revised Airlie House ALS Clinical Trials Consensus Guidelines should serve to improve clinical trial design and accelerate the development of effective treatments for patients with ALS.","container-title":"Neurology","DOI":"10.1212/WNL.0000000000007242","ISSN":"1526-632X","issue":"14","journalAbbreviation":"Neurology","language":"eng","note":"PMID: 30850440\nPMCID: PMC6448453","page":"e1610-e1623","source":"PubMed","title":"Revised Airlie House consensus guidelines for design and implementation of ALS clinical trials","volume":"92","author":[{"family":"Berg","given":"Leonard H.","non-dropping-particle":"van den"},{"family":"Sorenson","given":"Eric"},{"family":"Gronseth","given":"Gary"},{"family":"Macklin","given":"Eric A."},{"family":"Andrews","given":"Jinsy"},{"family":"Baloh","given":"Robert H."},{"family":"Benatar","given":"Michael"},{"family":"Berry","given":"James D."},{"family":"Chio","given":"Adriano"},{"family":"Corcia","given":"Philippe"},{"family":"Genge","given":"Angela"},{"family":"Gubitz","given":"Amelie K."},{"family":"Lomen-Hoerth","given":"Catherine"},{"family":"McDermott","given":"Christopher J."},{"family":"Pioro","given":"Erik P."},{"family":"Rosenfeld","given":"Jeffrey"},{"family":"Silani","given":"Vincenzo"},{"family":"Turner","given":"Martin R."},{"family":"Weber","given":"Markus"},{"family":"Brooks","given":"Benjamin Rix"},{"family":"Miller","given":"Robert G."},{"family":"Mitsumoto","given":"Hiroshi"},{"literal":"Airlie House ALS Clinical Trials Guidelines Group"}],"issued":{"date-parts":[["2019",4,2]]}}},{"id":2538,"uris":["http://zotero.org/users/5374610/items/D3PIYP7B"],"itemData":{"id":2538,"type":"article-journal","abstract":"Over the past 30 years, many drugs have been studied as possible treatments for Alzheimer's disease, but only four have demonstrated sufficient efficacy to be approved as treatments, of which three are in the same class. This lack of success has raised questions both in the pharmaceutical industry and academia about the future of Alzheimer's disease therapy. The high cost and low success rate of drug development across many disease areas can be attributed, in large part, to late-stage clinical failures (Schachter and Ramoni, Nat Rev Drug Discov 2007;6:107-8). Thus, identifying in phase II, or preferably phase I, drugs that are likely to fail would have a dramatic impact on the costs associated with developing new drugs. With this in mind, the Alzheimer's Association convened a Research Roundtable on June 23 and 24, 2011, in Washington, DC, bringing together scientists from academia, industry, and government regulatory agencies to discuss strategies for improving the probability of phase II trial results predicting success when considering the go/no-go decision-making process leading to the initiation of phase III.","container-title":"Alzheimer's &amp; Dementia: The Journal of the Alzheimer's Association","DOI":"10.1016/j.jalz.2012.02.002","ISSN":"1552-5279","issue":"1","journalAbbreviation":"Alzheimers Dement","language":"eng","note":"PMID: 23164548","page":"39-49","source":"PubMed","title":"Improving Alzheimer's disease phase II clinical trials","volume":"9","author":[{"family":"Greenberg","given":"Barry D."},{"family":"Carrillo","given":"Maria C."},{"family":"Ryan","given":"J. Michael"},{"family":"Gold","given":"Michael"},{"family":"Gallagher","given":"Kim"},{"family":"Grundman","given":"Michael"},{"family":"Berman","given":"Robert M."},{"family":"Ashwood","given":"Timothy"},{"family":"Siemers","given":"Eric R."}],"issued":{"date-parts":[["2013",1]]}}}],"schema":"https://github.com/citation-style-language/schema/raw/master/csl-citation.json"} </w:instrText>
+        <w:instrText xml:space="preserve"> ADDIN ZOTERO_ITEM CSL_CITATION {"citationID":"a1mer7m7okb","properties":{"formattedCitation":"\\super 27\\nosupersub{}","plainCitation":"27","noteIndex":0},"citationItems":[{"id":2188,"uris":["http://zotero.org/users/5374610/items/QGR4YX5M",["http://zotero.org/users/5374610/items/QGR4YX5M"]],"itemData":{"id":2188,"type":"article-journal","abstract":"OBJECTIVES: Randomized clinical trials (RCTs) are costly. We aimed to provide a systematic overview of the available evidence on resource use and costs for RCTs to support budget planning.\nSTUDY DESIGN AND SETTING: We systematically searched MEDLINE, EMBASE, and HealthSTAR from inception until November 30, 2016 without language restrictions. We included any publication reporting empirical data on resource use and costs of RCTs and categorized them depending on whether they reported (i) resource and costs of all aspects at all study stages of an RCT (including conception, planning, preparation, conduct, and all tasks after the last patient has completed the RCT); (ii) on several aspects, (iii) on a single aspect (e.g., recruitment); or (iv) on overall costs for RCTs. Median costs of different recruitment strategies were calculated. Other results (e.g., overall costs) were listed descriptively. All cost data were converted into USD 2017.\nRESULTS: A total of 56 articles that reported on cost or resource use of RCTs were included. None of the articles provided empirical resource use and cost data for all aspects of an entire RCT. Eight articles presented resource use and cost data on several aspects (e.g., aggregated cost data of different drug development phases, site-specific costs, selected cost components). Thirty-five articles assessed costs of one specific aspect of an RCT (i.e., 30 on recruitment; five others). The median costs per recruited patient were USD 409 (range: USD 41-6,990). Overall costs of an RCT, as provided in 16 articles, ranged from USD 43-103,254 per patient, and USD 0.2-611.5 Mio per RCT but the methodology of gathering these overall estimates remained unclear in 12 out of 16 articles (75%).\nCONCLUSION: The usefulness of the available empirical evidence on resource use and costs of RCTs is limited. Transparent and comprehensive resource use and cost data are urgently needed to support budget planning for RCTs and help improve sustainability.","container-title":"Journal of Clinical Epidemiology","DOI":"10.1016/j.jclinepi.2017.12.018","ISSN":"1878-5921","journalAbbreviation":"J Clin Epidemiol","language":"eng","note":"PMID: 29288136","page":"1-11","source":"PubMed","title":"Systematic review on costs and resource use of randomized clinical trials shows a lack of transparent and comprehensive data","volume":"96","author":[{"family":"Speich","given":"Benjamin"},{"family":"Niederhäusern","given":"Belinda","non-dropping-particle":"von"},{"family":"Schur","given":"Nadine"},{"family":"Hemkens","given":"Lars G."},{"family":"Fürst","given":"Thomas"},{"family":"Bhatnagar","given":"Neera"},{"family":"Alturki","given":"Reem"},{"family":"Agarwal","given":"Arnav"},{"family":"Kasenda","given":"Benjamin"},{"family":"Pauli-Magnus","given":"Christiane"},{"family":"Schwenkglenks","given":"Matthias"},{"family":"Briel","given":"Matthias"},{"literal":"MAking Randomized Trials Affordable (MARTA) Group"}],"issued":{"date-parts":[["2018",4]]}}}],"schema":"https://github.com/citation-style-language/schema/raw/master/csl-citation.json"} </w:instrText>
       </w:r>
       <w:r>
         <w:fldChar w:fldCharType="separate"/>
@@ -5913,19 +6539,19 @@
         <w:rPr>
           <w:vertAlign w:val="superscript"/>
         </w:rPr>
-        <w:t>8,14</w:t>
+        <w:t>27</w:t>
       </w:r>
       <w:r>
         <w:fldChar w:fldCharType="end"/>
       </w:r>
       <w:r>
-        <w:t xml:space="preserve"> Some papers have discussed the flaws of the re-purposing drugs in P3 trials without first investigating it in the new indication in a P2 trial.</w:t>
+        <w:t>, one paper estimated that phase 2 trials median cost was $8.6 million and phase 3 trials cost $21.4 million.</w:t>
       </w:r>
       <w:r>
         <w:fldChar w:fldCharType="begin"/>
       </w:r>
       <w:r>
-        <w:instrText xml:space="preserve"> ADDIN ZOTERO_ITEM CSL_CITATION {"citationID":"Dn3Tswmr","properties":{"formattedCitation":"\\super 4,18\\nosupersub{}","plainCitation":"4,18","noteIndex":0},"citationItems":[{"id":2571,"uris":["http://zotero.org/users/5374610/items/QXJZT85R"],"itemData":{"id":2571,"type":"article-journal","abstract":"The global impact of Alzheimer's disease (AD) continues to increase, and focused efforts are needed to address this immense public health challenge. National leaders have set a goal to prevent or effectively treat AD by 2025. In this paper, we discuss the path to 2025, and what is feasible in this time frame given the realities and challenges of AD drug development, with a focus on disease-modifying therapies (DMTs). Under the current conditions, only drugs currently in late Phase 1 or later will have a chance of being approved by 2025. If pipeline attrition rates remain high, only a few compounds at best will meet this time frame. There is an opportunity to reduce the time and risk of AD drug development through an improvement in trial design; better trial infrastructure; disease registries of well-characterized participant cohorts to help with more rapid enrollment of appropriate study populations; validated biomarkers to better detect disease, determine risk and monitor disease progression as well as predict disease response; more sensitive clinical assessment tools; and faster regulatory review. To implement change requires efforts to build awareness, educate and foster engagement; increase funding for both basic and clinical research; reduce fragmented environments and systems; increase learning from successes and failures; promote data standardization and increase wider data sharing; understand AD at the basic biology level; and rapidly translate new knowledge into clinical development. Improved mechanistic understanding of disease onset and progression is central to more efficient AD drug development and will lead to improved therapeutic approaches and targets. The opportunity for more than a few new therapies by 2025 is small. Accelerating research and clinical development efforts and bringing DMTs to market sooner would have a significant impact on the future societal burden of AD. As these steps are put in place and plans come to fruition, e.g., approval of a DMT, it can be predicted that momentum will build, the process will be self-sustaining, and the path to 2025, and beyond, becomes clearer.","container-title":"Alzheimer's Research &amp; Therapy","DOI":"10.1186/s13195-016-0207-9","ISSN":"1758-9193","journalAbbreviation":"Alzheimers Res Ther","language":"eng","note":"PMID: 27646601\nPMCID: PMC5028936","page":"39","source":"PubMed","title":"Drug development in Alzheimer's disease: the path to 2025","title-short":"Drug development in Alzheimer's disease","volume":"8","author":[{"family":"Cummings","given":"Jeffrey"},{"family":"Aisen","given":"Paul S."},{"family":"DuBois","given":"Bruno"},{"family":"Frölich","given":"Lutz"},{"family":"Jack","given":"Clifford R."},{"family":"Jones","given":"Roy W."},{"family":"Morris","given":"John C."},{"family":"Raskin","given":"Joel"},{"family":"Dowsett","given":"Sherie A."},{"family":"Scheltens","given":"Philip"}],"issued":{"date-parts":[["2016",9,20]]}}},{"id":2564,"uris":["http://zotero.org/users/5374610/items/E63UWNIS"],"itemData":{"id":2564,"type":"article-journal","container-title":"JAMA neurology","DOI":"10.1001/jamaneurol.2019.3784","ISSN":"2168-6157","issue":"2","journalAbbreviation":"JAMA Neurol","language":"eng","note":"PMID: 31738375","page":"162-163","source":"PubMed","title":"Pragmatic Trials and Repurposed Drugs for Alzheimer Disease","volume":"77","author":[{"family":"Schneider","given":"Lon S."}],"issued":{"date-parts":[["2020",2,1]]}}}],"schema":"https://github.com/citation-style-language/schema/raw/master/csl-citation.json"} </w:instrText>
+        <w:instrText xml:space="preserve"> ADDIN ZOTERO_ITEM CSL_CITATION {"citationID":"a11dair95k6","properties":{"formattedCitation":"\\super 28\\nosupersub{}","plainCitation":"28","noteIndex":0},"citationItems":[{"id":2390,"uris":["http://zotero.org/users/5374610/items/7RIT7Z6W",["http://zotero.org/users/5374610/items/7RIT7Z6W"]],"itemData":{"id":2390,"type":"article-journal","container-title":"Nature Reviews Drug Discovery","DOI":"10.1038/nrd.2017.70","ISSN":"1474-1776, 1474-1784","issue":"6","journalAbbreviation":"Nat Rev Drug Discov","language":"en","page":"381-382","source":"DOI.org (Crossref)","title":"How much do clinical trials cost?","volume":"16","author":[{"family":"Martin","given":"Linda"},{"family":"Hutchens","given":"Melissa"},{"family":"Hawkins","given":"Conrad"},{"family":"Radnov","given":"Alaina"}],"issued":{"date-parts":[["2017",6]]}}}],"schema":"https://github.com/citation-style-language/schema/raw/master/csl-citation.json"} </w:instrText>
       </w:r>
       <w:r>
         <w:fldChar w:fldCharType="separate"/>
@@ -5934,386 +6560,57 @@
         <w:rPr>
           <w:vertAlign w:val="superscript"/>
         </w:rPr>
-        <w:t>4,18</w:t>
+        <w:t>28</w:t>
       </w:r>
       <w:r>
         <w:fldChar w:fldCharType="end"/>
       </w:r>
       <w:r>
-        <w:t xml:space="preserve"> For example, P3 trials for all of the following drugs were nonpositive on their clinical endpoints and were initiated after P2 trials that were nonpositive on their clinical endpoints, relied on post-hoc analyses, or did not have clinical endpoints: Tarenflurbil</w:t>
+        <w:t xml:space="preserve"> From an economic point of view, costly phase 3 trials that show no efficacy, running a phase 2 trial to look at direct benefit is clearly a </w:t>
+      </w:r>
+      <w:r>
+        <w:lastRenderedPageBreak/>
+        <w:t>better route. In addition, Wong et al. found that only 32.7% of phase 2 trials in oncology move on to phase 3 trials, which underlines the high rate of attrition that makes skipping this stage questionable.</w:t>
+      </w:r>
+      <w:r>
+        <w:fldChar w:fldCharType="begin"/>
+      </w:r>
+      <w:r>
+        <w:instrText xml:space="preserve"> ADDIN ZOTERO_ITEM CSL_CITATION {"citationID":"adofh29ntp","properties":{"formattedCitation":"\\super 29\\nosupersub{}","plainCitation":"29","noteIndex":0},"citationItems":[{"id":958,"uris":["http://zotero.org/users/5374610/items/3J4M4WYF",["http://zotero.org/users/5374610/items/3J4M4WYF"]],"itemData":{"id":958,"type":"article-journal","abstract":"SUMMARY.  Previous estimates of drug development success rates rely on relatively small samples from databases curated by the pharmaceutical industry and are su","container-title":"Biostatistics","DOI":"10.1093/biostatistics/kxx069","ISSN":"1465-4644","issue":"2","journalAbbreviation":"Biostatistics","language":"en","note":"publisher: Oxford Academic","page":"273-286","source":"academic.oup.com","title":"Estimation of clinical trial success rates and related parameters","volume":"20","author":[{"family":"Wong","given":"Chi Heem"},{"family":"Siah","given":"Kien Wei"},{"family":"Lo","given":"Andrew W."}],"issued":{"date-parts":[["2019",4,1]]}}}],"schema":"https://github.com/citation-style-language/schema/raw/master/csl-citation.json"} </w:instrText>
+      </w:r>
+      <w:r>
+        <w:fldChar w:fldCharType="separate"/>
       </w:r>
       <w:r>
         <w:rPr>
           <w:vertAlign w:val="superscript"/>
         </w:rPr>
-        <w:t>16</w:t>
-      </w:r>
-      <w:r>
-        <w:t>, Solanezumab</w:t>
-      </w:r>
-      <w:r>
-        <w:rPr>
-          <w:vertAlign w:val="superscript"/>
-        </w:rPr>
-        <w:t>17</w:t>
-      </w:r>
-      <w:r>
-        <w:t xml:space="preserve">, </w:t>
-      </w:r>
-      <w:proofErr w:type="spellStart"/>
-      <w:r>
-        <w:t>Alzhemed</w:t>
-      </w:r>
-      <w:proofErr w:type="spellEnd"/>
-      <w:r>
-        <w:t>, and Atorvastatin</w:t>
-      </w:r>
-      <w:r>
-        <w:rPr>
-          <w:vertAlign w:val="superscript"/>
-        </w:rPr>
-        <w:t>8</w:t>
-      </w:r>
-      <w:r>
-        <w:t>. When not preplanned, extrapolation from subgroup population analyses for the design of p3 can lead to nonpositive results</w:t>
-      </w:r>
-      <w:r>
-        <w:fldChar w:fldCharType="begin"/>
-      </w:r>
-      <w:r>
-        <w:instrText xml:space="preserve"> ADDIN ZOTERO_ITEM CSL_CITATION {"citationID":"QCvWku9v","properties":{"formattedCitation":"\\super 4\\nosupersub{}","plainCitation":"4","noteIndex":0},"citationItems":[{"id":2571,"uris":["http://zotero.org/users/5374610/items/QXJZT85R"],"itemData":{"id":2571,"type":"article-journal","abstract":"The global impact of Alzheimer's disease (AD) continues to increase, and focused efforts are needed to address this immense public health challenge. National leaders have set a goal to prevent or effectively treat AD by 2025. In this paper, we discuss the path to 2025, and what is feasible in this time frame given the realities and challenges of AD drug development, with a focus on disease-modifying therapies (DMTs). Under the current conditions, only drugs currently in late Phase 1 or later will have a chance of being approved by 2025. If pipeline attrition rates remain high, only a few compounds at best will meet this time frame. There is an opportunity to reduce the time and risk of AD drug development through an improvement in trial design; better trial infrastructure; disease registries of well-characterized participant cohorts to help with more rapid enrollment of appropriate study populations; validated biomarkers to better detect disease, determine risk and monitor disease progression as well as predict disease response; more sensitive clinical assessment tools; and faster regulatory review. To implement change requires efforts to build awareness, educate and foster engagement; increase funding for both basic and clinical research; reduce fragmented environments and systems; increase learning from successes and failures; promote data standardization and increase wider data sharing; understand AD at the basic biology level; and rapidly translate new knowledge into clinical development. Improved mechanistic understanding of disease onset and progression is central to more efficient AD drug development and will lead to improved therapeutic approaches and targets. The opportunity for more than a few new therapies by 2025 is small. Accelerating research and clinical development efforts and bringing DMTs to market sooner would have a significant impact on the future societal burden of AD. As these steps are put in place and plans come to fruition, e.g., approval of a DMT, it can be predicted that momentum will build, the process will be self-sustaining, and the path to 2025, and beyond, becomes clearer.","container-title":"Alzheimer's Research &amp; Therapy","DOI":"10.1186/s13195-016-0207-9","ISSN":"1758-9193","journalAbbreviation":"Alzheimers Res Ther","language":"eng","note":"PMID: 27646601\nPMCID: PMC5028936","page":"39","source":"PubMed","title":"Drug development in Alzheimer's disease: the path to 2025","title-short":"Drug development in Alzheimer's disease","volume":"8","author":[{"family":"Cummings","given":"Jeffrey"},{"family":"Aisen","given":"Paul S."},{"family":"DuBois","given":"Bruno"},{"family":"Frölich","given":"Lutz"},{"family":"Jack","given":"Clifford R."},{"family":"Jones","given":"Roy W."},{"family":"Morris","given":"John C."},{"family":"Raskin","given":"Joel"},{"family":"Dowsett","given":"Sherie A."},{"family":"Scheltens","given":"Philip"}],"issued":{"date-parts":[["2016",9,20]]}}}],"schema":"https://github.com/citation-style-language/schema/raw/master/csl-citation.json"} </w:instrText>
-      </w:r>
-      <w:r>
-        <w:fldChar w:fldCharType="separate"/>
-      </w:r>
-      <w:r>
-        <w:rPr>
-          <w:vertAlign w:val="superscript"/>
-        </w:rPr>
-        <w:t>4</w:t>
+        <w:t>29</w:t>
       </w:r>
       <w:r>
         <w:fldChar w:fldCharType="end"/>
       </w:r>
-      <w:r>
-        <w:t>, shown by examples in RRMS</w:t>
-      </w:r>
-      <w:r>
-        <w:fldChar w:fldCharType="begin"/>
-      </w:r>
-      <w:r>
-        <w:instrText xml:space="preserve"> ADDIN ZOTERO_ITEM CSL_CITATION {"citationID":"5n0Fr2tz","properties":{"formattedCitation":"\\super 20\\nosupersub{}","plainCitation":"20","noteIndex":0},"citationItems":[{"id":2568,"uris":["http://zotero.org/users/5374610/items/WKS8HD84"],"itemData":{"id":2568,"type":"article-journal","abstract":"Efforts to develop new therapies to combat Alzheimer's disease suffer from extraordinarily high failure rates that make it difficult to justify continued investment in the field. Although there are a number of plausible explanations for this extremely high attrition rate, one of the explanations that has received little attention is the lack of compelling data from Phase II studies for compounds that have been pushed into Phase III trials and then have failed. An analysis of publicly available data from the Phase II studies for bapineuzumab and solanezumab indicates that neither compound produced compelling evidence of drug-like behavior that would justify their progression into pivotal trials. The published data suggest that sponsors took decisions to move these compounds into Phase III on the basis of vastly limited data that were rife with type I error and probably driven by commercial concerns. The continued push to move compounds that are not likely to succeed in later stage clinical trials threatens to erode trust in the clinical research enterprise making it much harder to properly test truly promising compounds.","container-title":"Alzheimer's &amp; Dementia : Translational Research &amp; Clinical Interventions","DOI":"10.1016/j.trci.2017.04.005","ISSN":"2352-8737","issue":"3","journalAbbreviation":"Alzheimers Dement (N Y)","note":"PMID: 29067346\nPMCID: PMC5651424","page":"402-409","source":"PubMed Central","title":"Phase II clinical trials of anti–amyloid β antibodies: When is enough, enough?","title-short":"Phase II clinical trials of anti–amyloid β antibodies","volume":"3","author":[{"family":"Gold","given":"Michael"}],"issued":{"date-parts":[["2017",5,17]]}}}],"schema":"https://github.com/citation-style-language/schema/raw/master/csl-citation.json"} </w:instrText>
-      </w:r>
-      <w:r>
-        <w:fldChar w:fldCharType="separate"/>
-      </w:r>
-      <w:r>
-        <w:rPr>
-          <w:vertAlign w:val="superscript"/>
-        </w:rPr>
-        <w:t>20</w:t>
-      </w:r>
-      <w:r>
-        <w:fldChar w:fldCharType="end"/>
-      </w:r>
-      <w:r>
-        <w:t xml:space="preserve"> and AD</w:t>
-      </w:r>
-      <w:r>
-        <w:fldChar w:fldCharType="begin"/>
-      </w:r>
-      <w:r>
-        <w:instrText xml:space="preserve"> ADDIN ZOTERO_ITEM CSL_CITATION {"citationID":"d7eV5aGi","properties":{"formattedCitation":"\\super 14\\nosupersub{}","plainCitation":"14","noteIndex":0},"citationItems":[{"id":2538,"uris":["http://zotero.org/users/5374610/items/D3PIYP7B"],"itemData":{"id":2538,"type":"article-journal","abstract":"Over the past 30 years, many drugs have been studied as possible treatments for Alzheimer's disease, but only four have demonstrated sufficient efficacy to be approved as treatments, of which three are in the same class. This lack of success has raised questions both in the pharmaceutical industry and academia about the future of Alzheimer's disease therapy. The high cost and low success rate of drug development across many disease areas can be attributed, in large part, to late-stage clinical failures (Schachter and Ramoni, Nat Rev Drug Discov 2007;6:107-8). Thus, identifying in phase II, or preferably phase I, drugs that are likely to fail would have a dramatic impact on the costs associated with developing new drugs. With this in mind, the Alzheimer's Association convened a Research Roundtable on June 23 and 24, 2011, in Washington, DC, bringing together scientists from academia, industry, and government regulatory agencies to discuss strategies for improving the probability of phase II trial results predicting success when considering the go/no-go decision-making process leading to the initiation of phase III.","container-title":"Alzheimer's &amp; Dementia: The Journal of the Alzheimer's Association","DOI":"10.1016/j.jalz.2012.02.002","ISSN":"1552-5279","issue":"1","journalAbbreviation":"Alzheimers Dement","language":"eng","note":"PMID: 23164548","page":"39-49","source":"PubMed","title":"Improving Alzheimer's disease phase II clinical trials","volume":"9","author":[{"family":"Greenberg","given":"Barry D."},{"family":"Carrillo","given":"Maria C."},{"family":"Ryan","given":"J. Michael"},{"family":"Gold","given":"Michael"},{"family":"Gallagher","given":"Kim"},{"family":"Grundman","given":"Michael"},{"family":"Berman","given":"Robert M."},{"family":"Ashwood","given":"Timothy"},{"family":"Siemers","given":"Eric R."}],"issued":{"date-parts":[["2013",1]]}}}],"schema":"https://github.com/citation-style-language/schema/raw/master/csl-citation.json"} </w:instrText>
-      </w:r>
-      <w:r>
-        <w:fldChar w:fldCharType="separate"/>
-      </w:r>
-      <w:r>
-        <w:rPr>
-          <w:vertAlign w:val="superscript"/>
-        </w:rPr>
-        <w:t>14</w:t>
-      </w:r>
-      <w:r>
-        <w:fldChar w:fldCharType="end"/>
-      </w:r>
-    </w:p>
-    <w:p>
-      <w:pPr>
-        <w:ind w:firstLine="360"/>
-      </w:pPr>
-      <w:r>
-        <w:t xml:space="preserve">The reasons for these suggestions </w:t>
-      </w:r>
-      <w:r>
-        <w:t xml:space="preserve">bring us back to the reason P2 trials are traditionally run. </w:t>
-      </w:r>
-      <w:r>
-        <w:t>For example, u</w:t>
-      </w:r>
-      <w:r>
-        <w:t>sing a P2 trial to determine the dose helps to ensure that that a safe and effective dose is moved forward to P3 testing. One review investigating nonpositive P3 trials in TBI argues that the equivocal dose optimization results from preceding P2 trials may have contributed to the P3 result. They suggest that a new P2 should have been done to reconcile results if they are inconsistent before progression to P3 to increase the likelihood that the P3 trial is successful.</w:t>
-      </w:r>
-      <w:r>
-        <w:fldChar w:fldCharType="begin"/>
-      </w:r>
-      <w:r>
-        <w:instrText xml:space="preserve"> ADDIN ZOTERO_ITEM CSL_CITATION {"citationID":"H8Unqqzs","properties":{"formattedCitation":"\\super 10\\nosupersub{}","plainCitation":"10","noteIndex":0},"citationItems":[{"id":2543,"uris":["http://zotero.org/users/5374610/items/6TK2G5GE"],"itemData":{"id":2543,"type":"article-journal","abstract":"To date, outcomes for all Phase III clinical trials for traumatic brain injury (TBI) have been negative. The recent disappointing results of the Progesterone for the Treatment of Traumatic Brain Injury (ProTECT) and Study of a Neuroprotective Agent, Progesterone, in Severe Traumatic Brain Injury (SyNAPSe) Phase III trials for progesterone in TBI have triggered considerable speculation about the reasons for the negative outcomes of these two studies in particular and for those of all previous Phase III TBI clinical trials in general. Among the factors proposed to explain the ProTECT III and SyNAPSe results, the investigators themselves and others have cited: 1) the pathophysiological complexity of TBI itself; 2) issues with the quality and clinical relevance of the preclinical animal models; 3) insufficiently sensitive clinical endpoints; and 4) inappropriate clinical trial designs and strategies. This paper highlights three critical trial design factors that may have contributed substantially to the negative outcomes: 1) suboptimal doses and treatment durations in the Phase II studies; 2) the strategic decision not to perform Phase IIB studies to optimize these variables before initiating Phase III; and 3) the lack of incorporation of the preclinical and Chinese Phase II results, as well as allometric scaling principles, into the Phase III designs. Given these circumstances and the exceptional pleiotropic potential of progesterone as a TBI (and stroke) therapeutic, we are advocating a return to Phase IIB testing. We advocate the incorporation of dose and schedule optimization focused on lower doses and a longer duration of treatment, combined with the addressing of other potential trial design problems raised by the authors in the recently published trial results.","container-title":"Journal of Neurotrauma","DOI":"10.1089/neu.2015.4179","ISSN":"0897-7151","issue":"11","journalAbbreviation":"J Neurotrauma","note":"PMID: 26370183\nPMCID: PMC5455214","page":"1915-1918","source":"PubMed Central","title":"Suboptimal Dosing Parameters as Possible Factors in the Negative Phase III Clinical Trials of Progesterone for Traumatic Brain Injury","volume":"34","author":[{"family":"Howard","given":"Randy B."},{"family":"Sayeed","given":"Iqbal"},{"family":"Stein","given":"Donald G."}],"issued":{"date-parts":[["2017",6,1]]}}}],"schema":"https://github.com/citation-style-language/schema/raw/master/csl-citation.json"} </w:instrText>
-      </w:r>
-      <w:r>
-        <w:fldChar w:fldCharType="separate"/>
-      </w:r>
-      <w:r>
-        <w:rPr>
-          <w:vertAlign w:val="superscript"/>
-        </w:rPr>
-        <w:t>10</w:t>
-      </w:r>
-      <w:r>
-        <w:fldChar w:fldCharType="end"/>
-      </w:r>
-      <w:r>
-        <w:t xml:space="preserve"> In addition, P2 trials tell us more about how the dose of the drug impacts the safety and tolerability.</w:t>
-      </w:r>
-      <w:r>
-        <w:fldChar w:fldCharType="begin"/>
-      </w:r>
-      <w:r>
-        <w:instrText xml:space="preserve"> ADDIN ZOTERO_ITEM CSL_CITATION {"citationID":"mvMpR1jd","properties":{"formattedCitation":"\\super 8,9,11,13\\nosupersub{}","plainCitation":"8,9,11,13","noteIndex":0},"citationItems":[{"id":2530,"uris":["http://zotero.org/users/5374610/items/PMGTULTH"],"itemData":{"id":2530,"type":"article-journal","abstract":"OBJECTIVE: To revise the 1999 Airlie House consensus guidelines for the design and implementation of preclinical therapeutic studies and clinical trials in amyotrophic lateral sclerosis (ALS).\nMETHODS: A consensus committee comprising 140 key members of the international ALS community (ALS researchers, clinicians, patient representatives, research funding representatives, industry, and regulatory agencies) addressed 9 areas of need within ALS research: (1) preclinical studies; (2) biological and phenotypic heterogeneity; (3) outcome measures; (4) disease-modifying and symptomatic interventions; (5) recruitment and retention; (6) biomarkers; (7) clinical trial phases; (8) beyond traditional trial designs; and (9) statistical considerations. Assigned to 1 of 8 sections, committee members generated a draft set of guidelines based on a \"background\" of developing a (pre)clinical question and a \"rationale\" outlining the evidence and expert opinion. Following a 2-day, face-to-face workshop at the Airlie House Conference Center, a modified Delphi process was used to develop draft consensus research guidelines, which were subsequently reviewed and modified based on comments from the public. Statistical experts drafted a separate document of statistical considerations (section 9).\nRESULTS: In this report, we summarize 112 guidelines and their associated backgrounds and rationales. The full list of guidelines, the statistical considerations, and a glossary of terms can be found in data available from Dryad (appendices e-3-e-5, doi.org/10.5061/dryad.32q9q5d). The authors prioritized 15 guidelines with the greatest potential to improve ALS clinical research.\nCONCLUSION: The revised Airlie House ALS Clinical Trials Consensus Guidelines should serve to improve clinical trial design and accelerate the development of effective treatments for patients with ALS.","container-title":"Neurology","DOI":"10.1212/WNL.0000000000007242","ISSN":"1526-632X","issue":"14","journalAbbreviation":"Neurology","language":"eng","note":"PMID: 30850440\nPMCID: PMC6448453","page":"e1610-e1623","source":"PubMed","title":"Revised Airlie House consensus guidelines for design and implementation of ALS clinical trials","volume":"92","author":[{"family":"Berg","given":"Leonard H.","non-dropping-particle":"van den"},{"family":"Sorenson","given":"Eric"},{"family":"Gronseth","given":"Gary"},{"family":"Macklin","given":"Eric A."},{"family":"Andrews","given":"Jinsy"},{"family":"Baloh","given":"Robert H."},{"family":"Benatar","given":"Michael"},{"family":"Berry","given":"James D."},{"family":"Chio","given":"Adriano"},{"family":"Corcia","given":"Philippe"},{"family":"Genge","given":"Angela"},{"family":"Gubitz","given":"Amelie K."},{"family":"Lomen-Hoerth","given":"Catherine"},{"family":"McDermott","given":"Christopher J."},{"family":"Pioro","given":"Erik P."},{"family":"Rosenfeld","given":"Jeffrey"},{"family":"Silani","given":"Vincenzo"},{"family":"Turner","given":"Martin R."},{"family":"Weber","given":"Markus"},{"family":"Brooks","given":"Benjamin Rix"},{"family":"Miller","given":"Robert G."},{"family":"Mitsumoto","given":"Hiroshi"},{"literal":"Airlie House ALS Clinical Trials Guidelines Group"}],"issued":{"date-parts":[["2019",4,2]]}}},{"id":2533,"uris":["http://zotero.org/users/5374610/items/9KJB4APM"],"itemData":{"id":2533,"type":"article-journal","abstract":"Progressive multiple sclerosis is characterised clinically by the gradual accrual of disability independent of relapses and can occur with disease onset (primary progressive) or can be preceded by a relapsing disease course (secondary progressive). An effective disease-modifying treatment for progressive multiple sclerosis has not yet been identified, and so far the results of clinical trials have generally been disappointing. Ongoing advances in the knowledge of pathogenesis, in the identification of novel targets for neuroprotection, and in improved outcome measures could lead to effective treatments for progressive multiple sclerosis. In this Series paper, we summarise the lessons learned from completed clinical trials and perspectives from trials in progress in progressive multiple sclerosis. We review promising clinical, imaging, and biological markers, along with novel designs, for clinical trials. The use of more refined outcomes and truly neuroprotective drugs, coupled with more efficient trial design, has the capacity to deliver a new era of therapeutic discovery in this challenging area.","container-title":"The Lancet. Neurology","DOI":"10.1016/S1474-4422(14)70264-9","ISSN":"1474-4465","issue":"2","journalAbbreviation":"Lancet Neurol","language":"eng","note":"PMID: 25772899\nPMCID: PMC4361791","page":"208-223","source":"PubMed","title":"Clinical trials in progressive multiple sclerosis: lessons learned and future perspectives","title-short":"Clinical trials in progressive multiple sclerosis","volume":"14","author":[{"family":"Ontaneda","given":"Daniel"},{"family":"Fox","given":"Robert J."},{"family":"Chataway","given":"Jeremy"}],"issued":{"date-parts":[["2015",2]]}}},{"id":2547,"uris":["http://zotero.org/users/5374610/items/3UR6ZBFM"],"itemData":{"id":2547,"type":"article-journal","abstract":"The International Campaign for Cures of Spinal Cord Injury Paralysis established a panel tasked with reviewing the methodology for clinical trials for spinal cord injury (SCI), and making recommendations on the conduct of future trials. This is the fourth of four papers. Here, we examine the phases of a clinical trial program, the elements, types, and protocols for valid clinical trial design. The most rigorous and valid SCI clinical trial would be a prospective double-blind randomized control trial utilizing appropriate placebo control subjects. However, in specific situations, it is recognized that other trial procedures may have to be considered. We review the strengths and limitations of the various types of clinical trials with specific reference to SCI. It is imperative that the design and conduct of SCI clinical trials should meet appropriate standards of scientific inquiry to insure that meaningful conclusions about efficacy and safety can be achieved and that the interests of trial subjects are protected. We propose these clinical trials guidelines for use by the SCI clinical research community.","container-title":"Spinal cord","DOI":"10.1038/sj.sc.3102010","ISSN":"1362-4393","issue":"3","journalAbbreviation":"Spinal Cord","note":"PMID: 17179970\nPMCID: PMC4106695","page":"232-242","source":"PubMed Central","title":"Guidelines for the conduct of clinical trials for spinal cord injury as developed by the ICCP panel: clinical trial design","title-short":"Guidelines for the conduct of clinical trials for spinal cord injury as developed by the ICCP panel","volume":"45","author":[{"family":"Lammertse","given":"D"},{"family":"Tuszynski","given":"MH"},{"family":"Steeves","given":"JD"},{"family":"Curt","given":"A"},{"family":"Fawcett","given":"JW"},{"family":"Rask","given":"C"},{"family":"Ditunno","given":"JF"},{"family":"Fehlings","given":"MG"},{"family":"Guest","given":"JD"},{"family":"Ellaway","given":"PH"},{"family":"Kleitman","given":"N"},{"family":"Blight","given":"AR"},{"family":"Dobkin","given":"BH"},{"family":"Grossman","given":"R"},{"family":"Katoh","given":"H"},{"family":"Privat","given":"A"},{"family":"Kalichman","given":"M"}],"issued":{"date-parts":[["2007",3]]}}},{"id":2558,"uris":["http://zotero.org/users/5374610/items/PRQME3WN"],"itemData":{"id":2558,"type":"article-journal","abstract":"Under the auspices of the American Brain Injury Consortium and the Joint Section of Neurotrauma and Critical Care of the American Association of Neurological Surgeons, the authors have reviewed and formulated opinions based on the evidence on protocol design and the outcome measures used for clinical trials in patients with a severe or moderate traumatic brain injury (TBI). First, in view of the heterogeneity of the population under study, the authors suggest that block randomization and stratification should always be used in the design of neurotrauma trials. Second, although the Glasgow Outcome Scale (GOS) remains the most widely used and accepted instrument for TBI trials, the authors believe the eight-point expanded scale that has recently been designed will ultimately provide greater discrimination, and narrower categories and will ultimately prove superior for detecting more subtle changes in outcome. Furthermore, the authors recommend, in view of the profound cognitive impairment in survivors of TBI, that neuropsychological tests be explored further as an adjunct to the GOS. Future research should focus on the development of more sensitive and specific surrogate outcome measures such as magnetic resonance imaging, neurochemical, neuropsychological, and quality of life measures in order to detect a neuroprotective effect in patients with TBI.","container-title":"Neurosurgical Focus","DOI":"10.3171/foc.2002.13.1.6","ISSN":"1092-0684","issue":"1","journalAbbreviation":"Neurosurg Focus","language":"eng","note":"PMID: 15916412","page":"ECP1","source":"PubMed","title":"Outcome measures for clinical trials in neurotrauma","volume":"13","author":[{"family":"Bullock","given":"M. Ross"},{"family":"Merchant","given":"Randall E."},{"family":"Choi","given":"Sung C."},{"family":"Gilman","given":"Charlotte B."},{"family":"Kreutzer","given":"Jeffrey S."},{"family":"Marmarou","given":"Anthony"},{"family":"Teasdale","given":"Graham M."}],"issued":{"date-parts":[["2002",7,15]]}}}],"schema":"https://github.com/citation-style-language/schema/raw/master/csl-citation.json"} </w:instrText>
-      </w:r>
-      <w:r>
-        <w:fldChar w:fldCharType="separate"/>
-      </w:r>
-      <w:r>
-        <w:rPr>
-          <w:vertAlign w:val="superscript"/>
-        </w:rPr>
-        <w:t>8,9,11,13</w:t>
-      </w:r>
-      <w:r>
-        <w:fldChar w:fldCharType="end"/>
-      </w:r>
-      <w:r>
-        <w:t xml:space="preserve"> This can be especially important in CNS disorders because drugs treating these conditions can effect personality or suicidal behavior.</w:t>
-      </w:r>
-      <w:r>
-        <w:fldChar w:fldCharType="begin"/>
-      </w:r>
-      <w:r>
-        <w:instrText xml:space="preserve"> ADDIN ZOTERO_ITEM CSL_CITATION {"citationID":"UUVa69dc","properties":{"formattedCitation":"\\super 2,17\\nosupersub{}","plainCitation":"2,17","noteIndex":0},"citationItems":[{"id":2555,"uris":["http://zotero.org/users/5374610/items/3FRTPIYI"],"itemData":{"id":2555,"type":"article-journal","abstract":"An important goal of biomedical research is to translate basic research findings into useful medical advances. In the field of neuropharmacology this requires understanding disease mechanisms as well as the effects of drugs and other compounds on neuronal function. Our hope is that this information will result in new or improved treatment for CNS disease. Despite great progress in our understanding of the structure and functions of the CNS, the discovery of new drugs and their clinical development for many CNS disorders has been problematic. As a result, CNS drug discovery and development programs have been subjected to significant cutbacks and eliminations over the last decade. While there has been recent resurgence of interest in CNS targets, these past changes in priority of the pharmaceutical and biotech industries reflect several well-documented realities. CNS drugs in general have higher failure rates than non-CNS drugs, both preclinically and clinically, and in some areas, such as the major neurodegenerative diseases, the clinical failure rate for disease-modifying treatments has been 100%. The development times for CNS drugs are significantly longer for those drugs that are approved, and post-development regulatory review is longer. In this introduction we review some of the reasons for failure, delineating both scientific and technical realities, some unique to the CNS, that have contributed to this. We will focus on major neurodegenerative disorders, which affect millions, attract most of the headlines, and yet have witnessed the fewest successes. We will suggest some changes that, when coupled with the approaches discussed in the rest of this special volume, may improve outcomes in future CNS-targeted drug discovery and development efforts. This article is part of the Special Issue entitled \"Beyond small molecules for neurological disorders\".","container-title":"Neuropharmacology","DOI":"10.1016/j.neuropharm.2016.03.021","ISSN":"1873-7064","journalAbbreviation":"Neuropharmacology","language":"eng","note":"PMID: 26979921\nPMCID: PMC5820030","page":"11-19","source":"PubMed","title":"The need for new approaches in CNS drug discovery: Why drugs have failed, and what can be done to improve outcomes","title-short":"The need for new approaches in CNS drug discovery","volume":"120","author":[{"family":"Gribkoff","given":"Valentin K."},{"family":"Kaczmarek","given":"Leonard K."}],"issued":{"date-parts":[["2017",7,1]]}}},{"id":3156,"uris":["http://zotero.org/users/5374610/items/GKBUIY5F"],"itemData":{"id":3156,"type":"chapter","abstract":"This chapter focuses specifically on the activities and questions that are involved in the generation of data to support the registration and approval of a drug candidate. The data generated in early stage studies provide confidence for deciding whether to advance a drug into more complicated and expensive trials in specific patient populations. During middle stage development it is critical to begin to characterize the dose-response relationship for efficacy and safety endpoints in the selected population. Late stage confirmatory clinical trials often utilize a broader study population than was studied during early development. Besides the general scientific and medical literature, there are several important sources of information that can help with the strategy for clinical development programs and the design of specific trials and their questions. The FDA provides access to guidance documents that outline regulatory requirements related to the development of drugs and devices.","container-title":"Clinical Trials in Neurology: Design, Conduct, Analysis","event-place":"Cambridge","ISBN":"978-1-139-03244-5","note":"DOI: 10.1017/CBO9781139032445.003","page":"8-18","publisher":"Cambridge University Press","publisher-place":"Cambridge","source":"Cambridge University Press","title":"The Sequence of Clinical Development","URL":"https://www.cambridge.org/core/books/clinical-trials-in-neurology/sequence-of-clinical-development/D823BA9BFCD35A7437CC27BDEBED8749","editor":[{"family":"Ravina","given":"Bernard"},{"family":"Cummings","given":"Jeffrey"},{"family":"McDermott","given":"Michael"},{"family":"Poole","given":"R. Michael"}],"author":[{"family":"Poole","given":"R. Michael"}],"accessed":{"date-parts":[["2023",2,1]]},"issued":{"date-parts":[["2012"]]}}}],"schema":"https://github.com/citation-style-language/schema/raw/master/csl-citation.json"} </w:instrText>
-      </w:r>
-      <w:r>
-        <w:fldChar w:fldCharType="separate"/>
-      </w:r>
-      <w:r>
-        <w:rPr>
-          <w:vertAlign w:val="superscript"/>
-        </w:rPr>
-        <w:t>2,17</w:t>
-      </w:r>
-      <w:r>
-        <w:fldChar w:fldCharType="end"/>
-      </w:r>
-      <w:r>
-        <w:t xml:space="preserve"> Data show that many doses are changed (mostly lowered) after FDA approval due to safety concerns. This practice is most common in neurological drugs. Although it is not clear the role that P2 data had in these cases, it is clear that any consideration/checks of dose are important.</w:t>
-      </w:r>
-      <w:r>
-        <w:fldChar w:fldCharType="begin"/>
-      </w:r>
-      <w:r>
-        <w:instrText xml:space="preserve"> ADDIN ZOTERO_ITEM CSL_CITATION {"citationID":"SqiJxqa6","properties":{"formattedCitation":"\\super 21\\nosupersub{}","plainCitation":"21","noteIndex":0},"citationItems":[{"id":3152,"uris":["http://zotero.org/users/5374610/items/APVMPQJ6"],"itemData":{"id":3152,"type":"article-journal","abstract":"PURPOSE: Risks and benefits of marketed drugs can be improved by changing their labels to optimize dosage regimens for indicated populations. Such postmarketing label changes may reflect the quality of pre-marketing development, regulatory review, and postmarketing surveillance. We documented dosage changes of FDA-approved new molecular entities (NMEs), and investigated trends over time and across therapeutic groups, on the premise that improved drug development methods have yielded fewer postmarketing label changes over time.\nMETHODS: We compiled a list of NMEs approved by FDA from 1 January 1980 to 31 December 1999 using FDA's website, Freedom of Information Act request, and PhRMA (Pharmaceutical Research and Manufacturers of America) database. Original labeled dosages and indicated patient populations were tracked in labels in the Physician's Desk Reference. Time and covariate-adjusted risks for dosage changes by 5-year epoch and therapeutic groups were estimated by survival analysis.\nRESULTS: Of 499 NMEs, 354 (71%) were evaluable. Dosage changes in indicated populations occurred in 73 NMEs (21%). A total of 58 (79%) were safety-motivated, net dosage decreases. Percentage of NMEs with changes by therapeutic group ranged from 27.3% for neuropharmacologic drugs to 13.6% for miscellaneous drugs. Median time to change following approval fell from 6.5 years (1980-1984) to 2.0 years (1995-1999). Contrary to our premise, 1995-1999 NMEs were 3.15 times more likely to change in comparison to 1980-1984 NMEs (p = 0.008, Cox analysis).\nCONCLUSIONS: Dosages of one in five NMEs changed, four in five changes were safety reductions. Increasing frequency of changes, independent of therapeutic group, may reflect intensified postmarketing surveillance and underscores the need to improve pre-marketing optimization of dosage and indicated population.","container-title":"Pharmacoepidemiology and Drug Safety","DOI":"10.1002/pds.744","ISSN":"1053-8569","issue":"6","journalAbbreviation":"Pharmacoepidemiol Drug Saf","language":"eng","note":"PMID: 12426927","page":"439-446","source":"PubMed","title":"Postmarketing drug dosage changes of 499 FDA-approved new molecular entities, 1980-1999","volume":"11","author":[{"family":"Cross","given":"James"},{"family":"Lee","given":"Howard"},{"family":"Westelinck","given":"Agnes"},{"family":"Nelson","given":"Julie"},{"family":"Grudzinskas","given":"Charles"},{"family":"Peck","given":"Carl"}],"issued":{"date-parts":[["2002",9]]}}}],"schema":"https://github.com/citation-style-language/schema/raw/master/csl-citation.json"} </w:instrText>
-      </w:r>
-      <w:r>
-        <w:fldChar w:fldCharType="separate"/>
-      </w:r>
-      <w:r>
-        <w:rPr>
-          <w:vertAlign w:val="superscript"/>
-        </w:rPr>
-        <w:t>21</w:t>
-      </w:r>
-      <w:r>
-        <w:fldChar w:fldCharType="end"/>
-      </w:r>
-      <w:r>
-        <w:t xml:space="preserve"> </w:t>
-      </w:r>
-    </w:p>
-    <w:p>
-      <w:pPr>
-        <w:ind w:firstLine="360"/>
-      </w:pPr>
-      <w:r>
-        <w:t xml:space="preserve">Bypassing P2 efficacy results may also impact the success of a P3 trial. </w:t>
-      </w:r>
-      <w:r>
-        <w:t xml:space="preserve">Although it is difficult to collect clinical information in some neurological clinical trials, surrogate endpoints often are not approved for use as outcomes, with little evidence that they are sensitive or </w:t>
-      </w:r>
-      <w:r>
-        <w:lastRenderedPageBreak/>
-        <w:t>reliable.</w:t>
-      </w:r>
-      <w:r>
-        <w:fldChar w:fldCharType="begin"/>
-      </w:r>
-      <w:r>
-        <w:instrText xml:space="preserve"> ADDIN ZOTERO_ITEM CSL_CITATION {"citationID":"bkWP9dhI","properties":{"formattedCitation":"\\super 15,17\\nosupersub{}","plainCitation":"15,17","noteIndex":0},"citationItems":[{"id":2555,"uris":["http://zotero.org/users/5374610/items/3FRTPIYI"],"itemData":{"id":2555,"type":"article-journal","abstract":"An important goal of biomedical research is to translate basic research findings into useful medical advances. In the field of neuropharmacology this requires understanding disease mechanisms as well as the effects of drugs and other compounds on neuronal function. Our hope is that this information will result in new or improved treatment for CNS disease. Despite great progress in our understanding of the structure and functions of the CNS, the discovery of new drugs and their clinical development for many CNS disorders has been problematic. As a result, CNS drug discovery and development programs have been subjected to significant cutbacks and eliminations over the last decade. While there has been recent resurgence of interest in CNS targets, these past changes in priority of the pharmaceutical and biotech industries reflect several well-documented realities. CNS drugs in general have higher failure rates than non-CNS drugs, both preclinically and clinically, and in some areas, such as the major neurodegenerative diseases, the clinical failure rate for disease-modifying treatments has been 100%. The development times for CNS drugs are significantly longer for those drugs that are approved, and post-development regulatory review is longer. In this introduction we review some of the reasons for failure, delineating both scientific and technical realities, some unique to the CNS, that have contributed to this. We will focus on major neurodegenerative disorders, which affect millions, attract most of the headlines, and yet have witnessed the fewest successes. We will suggest some changes that, when coupled with the approaches discussed in the rest of this special volume, may improve outcomes in future CNS-targeted drug discovery and development efforts. This article is part of the Special Issue entitled \"Beyond small molecules for neurological disorders\".","container-title":"Neuropharmacology","DOI":"10.1016/j.neuropharm.2016.03.021","ISSN":"1873-7064","journalAbbreviation":"Neuropharmacology","language":"eng","note":"PMID: 26979921\nPMCID: PMC5820030","page":"11-19","source":"PubMed","title":"The need for new approaches in CNS drug discovery: Why drugs have failed, and what can be done to improve outcomes","title-short":"The need for new approaches in CNS drug discovery","volume":"120","author":[{"family":"Gribkoff","given":"Valentin K."},{"family":"Kaczmarek","given":"Leonard K."}],"issued":{"date-parts":[["2017",7,1]]}}},{"id":2550,"uris":["http://zotero.org/users/5374610/items/CI3MN6T2"],"itemData":{"id":2550,"type":"article-journal","abstract":"The failure of a majority of clinical trials in progressive MS has highlighted the need to reconsider how these trials are designed and conducted, and many areas deserve focus. Basic scientists are reconceptualising the pathophysiology of progressive MS into three broad areas: systemic inflammation, compartmentalized inflammation and non-inflammatory neurodegeneration, with the latter two becoming predominant as the disease progresses. This reconceptualization will guide the choice of experimental therapies. Previous clinical trials have highlighted how participant selection can have a significant impact on study outcome. Phase 2 biomarkers which are biologically stable, dynamically changing over time, and easy to assess in multi-centre studies are greatly needed. Shortcomings inherent in the Expanded Disability Status Scale is prompting the development and validation of better clinical measures. The standard 2-arm, fixed-duration trial paradigm has been challenged with new, innovative approaches that can test more therapies efficiently. International collaboratives such as the Progressive MS Alliance will support increased dialog with regulators, industry, and other funding agencies. Better engagement with people living with progressive MS will transform them from simply being the object of MS therapies to partners in the search for therapies. Focused, targeted action will drive further development of effective therapies for progressive MS.","container-title":"Multiple sclerosis (Houndmills, Basingstoke, England)","DOI":"10.1177/1352458517729768","ISSN":"1352-4585","issue":"12","journalAbbreviation":"Mult Scler","note":"PMID: 29041871\nPMCID: PMC5714314","page":"1573-1578","source":"PubMed Central","title":"Advancing Trial Design in Progressive Multiple Sclerosis","volume":"23","author":[{"family":"Fox","given":"Robert J."},{"family":"Chataway","given":"Jeremy"}],"issued":{"date-parts":[["2017",10]]}}}],"schema":"https://github.com/citation-style-language/schema/raw/master/csl-citation.json"} </w:instrText>
-      </w:r>
-      <w:r>
-        <w:fldChar w:fldCharType="separate"/>
-      </w:r>
-      <w:r>
-        <w:rPr>
-          <w:vertAlign w:val="superscript"/>
-        </w:rPr>
-        <w:t>15,17</w:t>
-      </w:r>
-      <w:r>
-        <w:fldChar w:fldCharType="end"/>
-      </w:r>
-      <w:r>
-        <w:t xml:space="preserve"> However, g</w:t>
-      </w:r>
-      <w:r>
-        <w:t>uidelines in ALS and AD research suggests that P3 trials can be initiated after seeing safety and tolerability information and dose and proof of concept, but without clear clinical efficacy.</w:t>
-      </w:r>
-      <w:r>
-        <w:fldChar w:fldCharType="begin"/>
-      </w:r>
-      <w:r>
-        <w:instrText xml:space="preserve"> ADDIN ZOTERO_ITEM CSL_CITATION {"citationID":"5ck6EyJJ","properties":{"formattedCitation":"\\super 8,14\\nosupersub{}","plainCitation":"8,14","noteIndex":0},"citationItems":[{"id":2530,"uris":["http://zotero.org/users/5374610/items/PMGTULTH"],"itemData":{"id":2530,"type":"article-journal","abstract":"OBJECTIVE: To revise the 1999 Airlie House consensus guidelines for the design and implementation of preclinical therapeutic studies and clinical trials in amyotrophic lateral sclerosis (ALS).\nMETHODS: A consensus committee comprising 140 key members of the international ALS community (ALS researchers, clinicians, patient representatives, research funding representatives, industry, and regulatory agencies) addressed 9 areas of need within ALS research: (1) preclinical studies; (2) biological and phenotypic heterogeneity; (3) outcome measures; (4) disease-modifying and symptomatic interventions; (5) recruitment and retention; (6) biomarkers; (7) clinical trial phases; (8) beyond traditional trial designs; and (9) statistical considerations. Assigned to 1 of 8 sections, committee members generated a draft set of guidelines based on a \"background\" of developing a (pre)clinical question and a \"rationale\" outlining the evidence and expert opinion. Following a 2-day, face-to-face workshop at the Airlie House Conference Center, a modified Delphi process was used to develop draft consensus research guidelines, which were subsequently reviewed and modified based on comments from the public. Statistical experts drafted a separate document of statistical considerations (section 9).\nRESULTS: In this report, we summarize 112 guidelines and their associated backgrounds and rationales. The full list of guidelines, the statistical considerations, and a glossary of terms can be found in data available from Dryad (appendices e-3-e-5, doi.org/10.5061/dryad.32q9q5d). The authors prioritized 15 guidelines with the greatest potential to improve ALS clinical research.\nCONCLUSION: The revised Airlie House ALS Clinical Trials Consensus Guidelines should serve to improve clinical trial design and accelerate the development of effective treatments for patients with ALS.","container-title":"Neurology","DOI":"10.1212/WNL.0000000000007242","ISSN":"1526-632X","issue":"14","journalAbbreviation":"Neurology","language":"eng","note":"PMID: 30850440\nPMCID: PMC6448453","page":"e1610-e1623","source":"PubMed","title":"Revised Airlie House consensus guidelines for design and implementation of ALS clinical trials","volume":"92","author":[{"family":"Berg","given":"Leonard H.","non-dropping-particle":"van den"},{"family":"Sorenson","given":"Eric"},{"family":"Gronseth","given":"Gary"},{"family":"Macklin","given":"Eric A."},{"family":"Andrews","given":"Jinsy"},{"family":"Baloh","given":"Robert H."},{"family":"Benatar","given":"Michael"},{"family":"Berry","given":"James D."},{"family":"Chio","given":"Adriano"},{"family":"Corcia","given":"Philippe"},{"family":"Genge","given":"Angela"},{"family":"Gubitz","given":"Amelie K."},{"family":"Lomen-Hoerth","given":"Catherine"},{"family":"McDermott","given":"Christopher J."},{"family":"Pioro","given":"Erik P."},{"family":"Rosenfeld","given":"Jeffrey"},{"family":"Silani","given":"Vincenzo"},{"family":"Turner","given":"Martin R."},{"family":"Weber","given":"Markus"},{"family":"Brooks","given":"Benjamin Rix"},{"family":"Miller","given":"Robert G."},{"family":"Mitsumoto","given":"Hiroshi"},{"literal":"Airlie House ALS Clinical Trials Guidelines Group"}],"issued":{"date-parts":[["2019",4,2]]}}},{"id":2538,"uris":["http://zotero.org/users/5374610/items/D3PIYP7B"],"itemData":{"id":2538,"type":"article-journal","abstract":"Over the past 30 years, many drugs have been studied as possible treatments for Alzheimer's disease, but only four have demonstrated sufficient efficacy to be approved as treatments, of which three are in the same class. This lack of success has raised questions both in the pharmaceutical industry and academia about the future of Alzheimer's disease therapy. The high cost and low success rate of drug development across many disease areas can be attributed, in large part, to late-stage clinical failures (Schachter and Ramoni, Nat Rev Drug Discov 2007;6:107-8). Thus, identifying in phase II, or preferably phase I, drugs that are likely to fail would have a dramatic impact on the costs associated with developing new drugs. With this in mind, the Alzheimer's Association convened a Research Roundtable on June 23 and 24, 2011, in Washington, DC, bringing together scientists from academia, industry, and government regulatory agencies to discuss strategies for improving the probability of phase II trial results predicting success when considering the go/no-go decision-making process leading to the initiation of phase III.","container-title":"Alzheimer's &amp; Dementia: The Journal of the Alzheimer's Association","DOI":"10.1016/j.jalz.2012.02.002","ISSN":"1552-5279","issue":"1","journalAbbreviation":"Alzheimers Dement","language":"eng","note":"PMID: 23164548","page":"39-49","source":"PubMed","title":"Improving Alzheimer's disease phase II clinical trials","volume":"9","author":[{"family":"Greenberg","given":"Barry D."},{"family":"Carrillo","given":"Maria C."},{"family":"Ryan","given":"J. Michael"},{"family":"Gold","given":"Michael"},{"family":"Gallagher","given":"Kim"},{"family":"Grundman","given":"Michael"},{"family":"Berman","given":"Robert M."},{"family":"Ashwood","given":"Timothy"},{"family":"Siemers","given":"Eric R."}],"issued":{"date-parts":[["2013",1]]}}}],"schema":"https://github.com/citation-style-language/schema/raw/master/csl-citation.json"} </w:instrText>
-      </w:r>
-      <w:r>
-        <w:fldChar w:fldCharType="separate"/>
-      </w:r>
-      <w:r>
-        <w:rPr>
-          <w:vertAlign w:val="superscript"/>
-        </w:rPr>
-        <w:t>8,14</w:t>
-      </w:r>
-      <w:r>
-        <w:fldChar w:fldCharType="end"/>
-      </w:r>
-      <w:r>
-        <w:t xml:space="preserve"> If a clinical or validated endpoint is not possible, proof of concept endpoints can be an important step to provide evidence that the treatment is at least working how it is hypothesized to. For example, Phase 2 trials for </w:t>
-      </w:r>
-      <w:proofErr w:type="spellStart"/>
-      <w:r>
-        <w:t>Alzhemed</w:t>
-      </w:r>
-      <w:proofErr w:type="spellEnd"/>
-      <w:r>
-        <w:t xml:space="preserve"> as a treatment for AD did not show proof of concept that the treatment was entering the CNS and engaging with the appropriate target, and went on to fail in a P3 trial.</w:t>
-      </w:r>
-      <w:r>
-        <w:fldChar w:fldCharType="begin"/>
-      </w:r>
-      <w:r>
-        <w:instrText xml:space="preserve"> ADDIN ZOTERO_ITEM CSL_CITATION {"citationID":"3nUP2byu","properties":{"formattedCitation":"\\super 22\\nosupersub{}","plainCitation":"22","noteIndex":0},"citationItems":[{"id":2553,"uris":["http://zotero.org/users/5374610/items/DHMXQLMJ"],"itemData":{"id":2553,"type":"article-journal","abstract":"Alzheimer's disease constitutes a personal and societal tragedy of immense proportions. Since 1960, research in laboratories and clinics worldwide has elucidated many features of this insidious and ultimately fatal syndrome, and this progress has led to initial human trials of potentially disease-modifying agents. However, some of these agents have already failed. Gnawing controversies and important gaps in our knowledge seem to cast additional doubt on the ability of the field to move forward effectively. Here I discuss some of these looming concerns and offer possible explanations for the major trial failures that suggest they are not predictive of the future. Rigorous preclinical validation of mechanism-based therapeutic agents followed by meticulously designed trials that focus on the cardinal cognitive symptoms and their associated biomarkers in the mild or presymptomatic phases of Alzheimer's disease are likely to lead to success, perhaps in the not-too-distant future.","container-title":"Nature Medicine","DOI":"10.1038/nm.2460","ISSN":"1546-170X","issue":"9","journalAbbreviation":"Nat Med","language":"eng","note":"PMID: 21900936","page":"1060-1065","source":"PubMed","title":"Resolving controversies on the path to Alzheimer's therapeutics","volume":"17","author":[{"family":"Selkoe","given":"Dennis J."}],"issued":{"date-parts":[["2011",9,7]]}}}],"schema":"https://github.com/citation-style-language/schema/raw/master/csl-citation.json"} </w:instrText>
-      </w:r>
-      <w:r>
-        <w:fldChar w:fldCharType="separate"/>
-      </w:r>
-      <w:r>
-        <w:rPr>
-          <w:vertAlign w:val="superscript"/>
-        </w:rPr>
-        <w:t>22</w:t>
-      </w:r>
-      <w:r>
-        <w:fldChar w:fldCharType="end"/>
-      </w:r>
-      <w:r>
-        <w:t xml:space="preserve"> </w:t>
-      </w:r>
-      <w:r>
-        <w:t xml:space="preserve">There is likely a difference between instances when a P2 trial is run but was nonpositive compared to instances where no P2 trial is run in the same indication/drug. In the former, researchers likely learn from other aspects of the P2 trial along the variables described above. However, a nonpositive result could be used to decide to cease development of that treatment option in that indication because it is unlikely to be positive in the P3 trial. </w:t>
-      </w:r>
-      <w:r>
-        <w:t>Several reports have investigated the relationship between the presence of P2 efficacy evidence and P3 trial outcomes in cancer clinical trials and found that bypassing was associated with nonpositive P3 outcomes.</w:t>
-      </w:r>
-      <w:r>
-        <w:fldChar w:fldCharType="begin"/>
-      </w:r>
-      <w:r>
-        <w:instrText xml:space="preserve"> ADDIN ZOTERO_ITEM CSL_CITATION {"citationID":"OxnaCQ81","properties":{"formattedCitation":"\\super 23\\uc0\\u8211{}25\\nosupersub{}","plainCitation":"23–25","noteIndex":0},"citationItems":[{"id":1128,"uris":["http://zotero.org/users/5374610/items/SVWNQTPH",["http://zotero.org/users/5374610/items/SVWNQTPH"]],"itemData":{"id":1128,"type":"article-journal","abstract":"Immunotherapy Combinations in Multiple Myeloma The FDA required labeling changes for the programmed cell death 1 inhibitor pembrolizumab and thalidomide-analogue immunomodulatory agents to include information on increased mortality in multiple myeloma. Yet PD-1 therapy’s role in the disease is not a closed book.","container-title":"New England Journal of Medicine","DOI":"10.1056/NEJMp1803602","ISSN":"0028-4793","issue":"19","note":"publisher: Massachusetts Medical Society\n_eprint: https://doi.org/10.1056/NEJMp1803602\nPMID: 30403935","page":"1791-1795","source":"Taylor and Francis+NEJM","title":"Immunotherapy Combinations in Multiple Myeloma — Known Unknowns","volume":"379","author":[{"family":"Gormley","given":"Nicole J."},{"family":"Pazdur","given":"Richard"}],"issued":{"date-parts":[["2018",11,8]]}}},{"id":1171,"uris":["http://zotero.org/users/5374610/items/8BTIFSF4"],"itemData":{"id":1171,"type":"article-journal","abstract":"Purpose To identify the characteristics of phase II studies that predict for subsequent “positive” phase III trials (those that reached the proposed primary end points of study or those wherein the study drug was superior to the standard regimen investigating targeted agents in advanced tumors.   Methods We identified all phase III clinical trials of targeted therapies against advanced cancers published from 1985 to 2005. Characteristics of the preceding phase II studies were reviewed to identify predictive factors for success of the subsequent phase III trial. Data were analyzed using the χ2 test and logistic regression models.   Results Of 351 phase II studies, 167 (47.6%) subsequent phase III trials were positive and 184 (52.4%) negative. Phase II studies from multiple rather than single institutions were more likely to precede a successful trial (60.4% v 39.4%; P &lt; .001). Positive phase II results were more likely to lead to a successful phase III trial (50.8% v 22.5%; P = .003). The percentage of successful trials from pharmaceutical companies was significantly higher compared with academic, cooperative groups, and research institutes (89.5% v 44.2%, 45.2%, and 46.3%, respectively; P = .002). On multivariate analysis, these factors and shorter time interval between publication of phase II results and III study publication were independent predictive factors for a positive phase III trial.   Conclusion In phase II studies of targeted agents, multiple- versus single-institution participation, positive phase II trial, pharmaceutical company-based trials, and shorter time period between publication of phase II to phase III trial were independent predictive factors of success in a phase III trial. Investigators should be cognizant of these factors in phase II studies before designing phase III trials.","container-title":"Journal of Clinical Oncology","DOI":"10.1200/JCO.2007.14.8874","ISSN":"0732-183X","issue":"9","journalAbbreviation":"JCO","note":"publisher: Wolters Kluwer","page":"1511-1518","source":"ascopubs.org (Atypon)","title":"Analysis of Phase II Studies on Targeted Agents and Subsequent Phase III Trials: What Are the Predictors for Success?","title-short":"Analysis of Phase II Studies on Targeted Agents and Subsequent Phase III Trials","volume":"26","author":[{"family":"Chan","given":"John K."},{"family":"Ueda","given":"Stefanie M."},{"family":"Sugiyama","given":"Valerie E."},{"family":"Stave","given":"Christopher D."},{"family":"Shin","given":"Jacob Y."},{"family":"Monk","given":"Bradley J."},{"family":"Sikic","given":"Branimir I."},{"family":"Osann","given":"Kathryn"},{"family":"Kapp","given":"Daniel S."}],"issued":{"date-parts":[["2008",3,20]]}}},{"id":1163,"uris":["http://zotero.org/users/5374610/items/3SFLJVEC"],"itemData":{"id":1163,"type":"article-journal","abstract":"Purpose\nWe aimed to determine whether treatment effect size differed between randomised controlled phase II trials and subsequent phase III trials and examine potential predictor of positive phase III trials.\nMethods\nWe searched MEDLINE for randomised controlled phase II studies published from January 2006 to December 2015. Matched phase III trials that investigated same intervention in the same setting of the same cancer were identified through Web of Science, ClinicalTrials.gov and conference proceedings. For each pair of phase II and phase III trials, we extracted hazard ratios (HRs) with 95% confidence intervals (CIs) for both overall survival (OS) and progression-free survival (PFS) and evaluated the differences by ratio of HRs (rHRs): the HR for phase II trial to that for phase III trial. A summary rHR was obtained through a random-effect meta-analysis. Univariable analyses were conducted to identify predictors of positive phase III trials.\nResults\nWe identified 57 pairs of phase II and phase III trials. Compared with phase III trials, treatment effect sizes of PFS were, on average, 26% larger in phase II trials (rHR = 0.74, P &lt; 0.001, 95% CI: 0.68–0.80). Treatment effect sizes of OS were 27% greater in phase II trials than in phase III trials (rHR = 0.73, P &lt; 0.001, 95% CI: 0.66–0.79). Fifteen (26.3%) phase III trials were positive, and the only predictor of positive phase III trials was positive phase II trials\nConclusion\nTreatment effects in randomised controlled phase II trials were greater than those in matched phase III trials. Caution must be taken when interpreting promising results from randomised controlled phase II trials.","container-title":"European Journal of Cancer","DOI":"10.1016/j.ejca.2019.08.006","ISSN":"0959-8049","journalAbbreviation":"European Journal of Cancer","language":"en","page":"19-28","source":"ScienceDirect","title":"Comparison of treatment effect from randomised controlled phase II trials and subsequent phase III trials using identical regimens in the same treatment setting","volume":"121","author":[{"family":"Liang","given":"Fei"},{"family":"Wu","given":"Zhenyu"},{"family":"Mo","given":"Miao"},{"family":"Zhou","given":"Changming"},{"family":"Shen","given":"Jie"},{"family":"Wang","given":"Zezhou"},{"family":"Zheng","given":"Ying"}],"issued":{"date-parts":[["2019",11,1]]}}}],"schema":"https://github.com/citation-style-language/schema/raw/master/csl-citation.json"} </w:instrText>
-      </w:r>
-      <w:r>
-        <w:fldChar w:fldCharType="separate"/>
-      </w:r>
-      <w:r>
-        <w:rPr>
-          <w:vertAlign w:val="superscript"/>
-        </w:rPr>
-        <w:t>23–25</w:t>
-      </w:r>
-      <w:r>
-        <w:fldChar w:fldCharType="end"/>
-      </w:r>
-      <w:r>
-        <w:t xml:space="preserve"> </w:t>
-      </w:r>
-      <w:r>
-        <w:t xml:space="preserve">Our paper in oncologic drug development found that </w:t>
-      </w:r>
-      <w:r>
-        <w:t>th</w:t>
-      </w:r>
-      <w:r>
-        <w:t>o</w:t>
-      </w:r>
-      <w:r>
-        <w:t>se trials that are not supported by P2 trials have significantly worse survival outcomes.</w:t>
-      </w:r>
-    </w:p>
-    <w:p>
-      <w:pPr>
-        <w:spacing w:after="30"/>
-        <w:ind w:firstLine="360"/>
-      </w:pPr>
-      <w:commentRangeStart w:id="4"/>
-      <w:r>
-        <w:t xml:space="preserve">Finally, </w:t>
-      </w:r>
-      <w:r>
-        <w:t xml:space="preserve">determining </w:t>
-      </w:r>
-      <w:commentRangeEnd w:id="4"/>
+      <w:commentRangeStart w:id="6"/>
+      <w:r>
+        <w:t xml:space="preserve">The </w:t>
+      </w:r>
+      <w:commentRangeEnd w:id="6"/>
       <w:r>
         <w:rPr>
           <w:rStyle w:val="CommentReference"/>
           <w:sz w:val="24"/>
           <w:szCs w:val="24"/>
         </w:rPr>
-        <w:commentReference w:id="4"/>
-      </w:r>
-      <w:r>
-        <w:t xml:space="preserve">whether the treatment works in the patient population of interest is an important piece of information. For example, </w:t>
-      </w:r>
-      <w:r>
-        <w:t>e</w:t>
-      </w:r>
-      <w:r>
-        <w:t xml:space="preserve">xpanding patient populations beyond that which </w:t>
-      </w:r>
-      <w:r>
-        <w:t>has been</w:t>
-      </w:r>
-      <w:r>
-        <w:t xml:space="preserve"> investigated jeopardize</w:t>
-      </w:r>
-      <w:r>
-        <w:t>s</w:t>
-      </w:r>
-      <w:r>
-        <w:t xml:space="preserve"> the applicability the existing evidence.</w:t>
+        <w:commentReference w:id="6"/>
+      </w:r>
+      <w:r>
+        <w:t>decision to run a P2 trial before a P3 trial has implications in both cost of drug development and patient burden. or instance, one simulation in AD showed an estimated 55% decrease in the cost of development when drugs are found to be unsuccessful in P2 trials rather than P3 trials,</w:t>
       </w:r>
       <w:r>
         <w:fldChar w:fldCharType="begin"/>
       </w:r>
       <w:r>
-        <w:instrText xml:space="preserve"> ADDIN ZOTERO_ITEM CSL_CITATION {"citationID":"Dk7YxtAM","properties":{"formattedCitation":"\\super 11,26\\nosupersub{}","plainCitation":"11,26","noteIndex":0},"citationItems":[{"id":2547,"uris":["http://zotero.org/users/5374610/items/3UR6ZBFM"],"itemData":{"id":2547,"type":"article-journal","abstract":"The International Campaign for Cures of Spinal Cord Injury Paralysis established a panel tasked with reviewing the methodology for clinical trials for spinal cord injury (SCI), and making recommendations on the conduct of future trials. This is the fourth of four papers. Here, we examine the phases of a clinical trial program, the elements, types, and protocols for valid clinical trial design. The most rigorous and valid SCI clinical trial would be a prospective double-blind randomized control trial utilizing appropriate placebo control subjects. However, in specific situations, it is recognized that other trial procedures may have to be considered. We review the strengths and limitations of the various types of clinical trials with specific reference to SCI. It is imperative that the design and conduct of SCI clinical trials should meet appropriate standards of scientific inquiry to insure that meaningful conclusions about efficacy and safety can be achieved and that the interests of trial subjects are protected. We propose these clinical trials guidelines for use by the SCI clinical research community.","container-title":"Spinal cord","DOI":"10.1038/sj.sc.3102010","ISSN":"1362-4393","issue":"3","journalAbbreviation":"Spinal Cord","note":"PMID: 17179970\nPMCID: PMC4106695","page":"232-242","source":"PubMed Central","title":"Guidelines for the conduct of clinical trials for spinal cord injury as developed by the ICCP panel: clinical trial design","title-short":"Guidelines for the conduct of clinical trials for spinal cord injury as developed by the ICCP panel","volume":"45","author":[{"family":"Lammertse","given":"D"},{"family":"Tuszynski","given":"MH"},{"family":"Steeves","given":"JD"},{"family":"Curt","given":"A"},{"family":"Fawcett","given":"JW"},{"family":"Rask","given":"C"},{"family":"Ditunno","given":"JF"},{"family":"Fehlings","given":"MG"},{"family":"Guest","given":"JD"},{"family":"Ellaway","given":"PH"},{"family":"Kleitman","given":"N"},{"family":"Blight","given":"AR"},{"family":"Dobkin","given":"BH"},{"family":"Grossman","given":"R"},{"family":"Katoh","given":"H"},{"family":"Privat","given":"A"},{"family":"Kalichman","given":"M"}],"issued":{"date-parts":[["2007",3]]}}},{"id":2536,"uris":["http://zotero.org/users/5374610/items/9DGLSBIK"],"itemData":{"id":2536,"type":"article-journal","abstract":"Amyotrophic lateral sclerosis (ALS) is one of the most rapidly progressive neurodegenerative diseases of unknown cause. Riluzole is the only drug that slows disease progression. More than 50 randomised controlled trials (RCTs) of proposed disease-modifying drugs have failed to show positive results in the past half-century. In the past decade, at least 18 drugs have been tested in large phase 2 or 3 RCTs, including lithium, which was tested in several RCTs. Potential reasons for the negative results can be classified into three categories: first, issues regarding trial rationale and preclinical study results; second, pharmacological issues; and third, clinical trial design and methodology issues. Clinical trials for stem cell therapy and RCTs targeting pharmacological or non-pharmacological symptomatic treatment in ALS are examples of areas that need novel design strategies. Only through critical analyses of the failed trials can new and important suggestions be identified for the future success of clinical trials in ALS.","container-title":"The Lancet. Neurology","DOI":"10.1016/S1474-4422(14)70129-2","ISSN":"1474-4465","issue":"11","journalAbbreviation":"Lancet Neurol","language":"eng","note":"PMID: 25316019","page":"1127-1138","source":"PubMed","title":"Clinical trials in amyotrophic lateral sclerosis: why so many negative trials and how can trials be improved?","title-short":"Clinical trials in amyotrophic lateral sclerosis","volume":"13","author":[{"family":"Mitsumoto","given":"Hiroshi"},{"family":"Brooks","given":"Benjamin R."},{"family":"Silani","given":"Vincenzo"}],"issued":{"date-parts":[["2014",11]]}}}],"schema":"https://github.com/citation-style-language/schema/raw/master/csl-citation.json"} </w:instrText>
+        <w:instrText xml:space="preserve"> ADDIN ZOTERO_ITEM CSL_CITATION {"citationID":"dz7yvchY","properties":{"formattedCitation":"\\super 5\\nosupersub{}","plainCitation":"5","noteIndex":0},"citationItems":[{"id":2540,"uris":["http://zotero.org/users/5374610/items/3FVZTAAI"],"itemData":{"id":2540,"type":"article-journal","abstract":"The development of disease-modifying treatments for Alzheimer's disease (AD) faces a number of barriers. Among these are the lack of surrogate biomarkers, the exceptional size and duration of clinical trials, difficulties in identifying appropriate populations for clinical trials, and the limitations of monotherapies in addressing such a complex multifactorial disease. This study sets out to first estimate the consequent impact on the expected cost of developing disease-modifying treatments for AD and then to estimate the potential benefits of bringing together industry, academic, and government stakeholders to co-invest in, for example, developing better biomarkers and cognitive assessment tools, building out advanced registries and clinical trial-readiness cohorts, and establishing clinical trial platforms to investigate combinations of candidate drugs and biomarkers from the portfolios of multiple companies. Estimates based on interviews with experts on AD research and development suggest that the cost of one new drug is now $5.7 billion (95% confidence interval (CI) $3.7-9.5 billion) and could be reduced to $2.0 billion (95% CI $1.5-2.9 billion). The associated acceleration in the arrival of disease-modifying treatments could reduce the number of case years of dementia by 7.0 million (95% CI 4.4-9.4 million) in the United States from 2025 through 2040.","container-title":"Annals of the New York Academy of Sciences","DOI":"10.1111/nyas.12417","ISSN":"1749-6632","journalAbbreviation":"Ann N Y Acad Sci","language":"eng","note":"PMID: 24673372\nPMCID: PMC4285871","page":"17-34","source":"PubMed","title":"Economic analysis of opportunities to accelerate Alzheimer's disease research and development","volume":"1313","author":[{"family":"Scott","given":"Troy J."},{"family":"O'Connor","given":"Alan C."},{"family":"Link","given":"Albert N."},{"family":"Beaulieu","given":"Travis J."}],"issued":{"date-parts":[["2014",4]]}}}],"schema":"https://github.com/citation-style-language/schema/raw/master/csl-citation.json"} </w:instrText>
       </w:r>
       <w:r>
         <w:fldChar w:fldCharType="separate"/>
@@ -6322,25 +6619,19 @@
         <w:rPr>
           <w:vertAlign w:val="superscript"/>
         </w:rPr>
-        <w:t>11,26</w:t>
+        <w:t>5</w:t>
       </w:r>
       <w:r>
         <w:fldChar w:fldCharType="end"/>
       </w:r>
       <w:r>
-        <w:t xml:space="preserve"> This however may be necessary </w:t>
-      </w:r>
-      <w:r>
-        <w:t xml:space="preserve">to </w:t>
-      </w:r>
-      <w:r>
-        <w:t>ensure that more patients can benefit from the approval that could come from the P3 trial.</w:t>
+        <w:t xml:space="preserve"> because the P2 can be used to weed out drugs that are not likely to be successful earlier in the development process.</w:t>
       </w:r>
       <w:r>
         <w:fldChar w:fldCharType="begin"/>
       </w:r>
       <w:r>
-        <w:instrText xml:space="preserve"> ADDIN ZOTERO_ITEM CSL_CITATION {"citationID":"0iD3yLWH","properties":{"formattedCitation":"\\super 2\\nosupersub{}","plainCitation":"2","noteIndex":0},"citationItems":[{"id":3156,"uris":["http://zotero.org/users/5374610/items/GKBUIY5F"],"itemData":{"id":3156,"type":"chapter","abstract":"This chapter focuses specifically on the activities and questions that are involved in the generation of data to support the registration and approval of a drug candidate. The data generated in early stage studies provide confidence for deciding whether to advance a drug into more complicated and expensive trials in specific patient populations. During middle stage development it is critical to begin to characterize the dose-response relationship for efficacy and safety endpoints in the selected population. Late stage confirmatory clinical trials often utilize a broader study population than was studied during early development. Besides the general scientific and medical literature, there are several important sources of information that can help with the strategy for clinical development programs and the design of specific trials and their questions. The FDA provides access to guidance documents that outline regulatory requirements related to the development of drugs and devices.","container-title":"Clinical Trials in Neurology: Design, Conduct, Analysis","event-place":"Cambridge","ISBN":"978-1-139-03244-5","note":"DOI: 10.1017/CBO9781139032445.003","page":"8-18","publisher":"Cambridge University Press","publisher-place":"Cambridge","source":"Cambridge University Press","title":"The Sequence of Clinical Development","URL":"https://www.cambridge.org/core/books/clinical-trials-in-neurology/sequence-of-clinical-development/D823BA9BFCD35A7437CC27BDEBED8749","editor":[{"family":"Ravina","given":"Bernard"},{"family":"Cummings","given":"Jeffrey"},{"family":"McDermott","given":"Michael"},{"family":"Poole","given":"R. Michael"}],"author":[{"family":"Poole","given":"R. Michael"}],"accessed":{"date-parts":[["2023",2,1]]},"issued":{"date-parts":[["2012"]]}}}],"schema":"https://github.com/citation-style-language/schema/raw/master/csl-citation.json"} </w:instrText>
+        <w:instrText xml:space="preserve"> ADDIN ZOTERO_ITEM CSL_CITATION {"citationID":"FgfUD3eR","properties":{"formattedCitation":"\\super 9,14\\nosupersub{}","plainCitation":"9,14","noteIndex":0},"citationItems":[{"id":2533,"uris":["http://zotero.org/users/5374610/items/9KJB4APM"],"itemData":{"id":2533,"type":"article-journal","abstract":"Progressive multiple sclerosis is characterised clinically by the gradual accrual of disability independent of relapses and can occur with disease onset (primary progressive) or can be preceded by a relapsing disease course (secondary progressive). An effective disease-modifying treatment for progressive multiple sclerosis has not yet been identified, and so far the results of clinical trials have generally been disappointing. Ongoing advances in the knowledge of pathogenesis, in the identification of novel targets for neuroprotection, and in improved outcome measures could lead to effective treatments for progressive multiple sclerosis. In this Series paper, we summarise the lessons learned from completed clinical trials and perspectives from trials in progress in progressive multiple sclerosis. We review promising clinical, imaging, and biological markers, along with novel designs, for clinical trials. The use of more refined outcomes and truly neuroprotective drugs, coupled with more efficient trial design, has the capacity to deliver a new era of therapeutic discovery in this challenging area.","container-title":"The Lancet. Neurology","DOI":"10.1016/S1474-4422(14)70264-9","ISSN":"1474-4465","issue":"2","journalAbbreviation":"Lancet Neurol","language":"eng","note":"PMID: 25772899\nPMCID: PMC4361791","page":"208-223","source":"PubMed","title":"Clinical trials in progressive multiple sclerosis: lessons learned and future perspectives","title-short":"Clinical trials in progressive multiple sclerosis","volume":"14","author":[{"family":"Ontaneda","given":"Daniel"},{"family":"Fox","given":"Robert J."},{"family":"Chataway","given":"Jeremy"}],"issued":{"date-parts":[["2015",2]]}}},{"id":2538,"uris":["http://zotero.org/users/5374610/items/D3PIYP7B"],"itemData":{"id":2538,"type":"article-journal","abstract":"Over the past 30 years, many drugs have been studied as possible treatments for Alzheimer's disease, but only four have demonstrated sufficient efficacy to be approved as treatments, of which three are in the same class. This lack of success has raised questions both in the pharmaceutical industry and academia about the future of Alzheimer's disease therapy. The high cost and low success rate of drug development across many disease areas can be attributed, in large part, to late-stage clinical failures (Schachter and Ramoni, Nat Rev Drug Discov 2007;6:107-8). Thus, identifying in phase II, or preferably phase I, drugs that are likely to fail would have a dramatic impact on the costs associated with developing new drugs. With this in mind, the Alzheimer's Association convened a Research Roundtable on June 23 and 24, 2011, in Washington, DC, bringing together scientists from academia, industry, and government regulatory agencies to discuss strategies for improving the probability of phase II trial results predicting success when considering the go/no-go decision-making process leading to the initiation of phase III.","container-title":"Alzheimer's &amp; Dementia: The Journal of the Alzheimer's Association","DOI":"10.1016/j.jalz.2012.02.002","ISSN":"1552-5279","issue":"1","journalAbbreviation":"Alzheimers Dement","language":"eng","note":"PMID: 23164548","page":"39-49","source":"PubMed","title":"Improving Alzheimer's disease phase II clinical trials","volume":"9","author":[{"family":"Greenberg","given":"Barry D."},{"family":"Carrillo","given":"Maria C."},{"family":"Ryan","given":"J. Michael"},{"family":"Gold","given":"Michael"},{"family":"Gallagher","given":"Kim"},{"family":"Grundman","given":"Michael"},{"family":"Berman","given":"Robert M."},{"family":"Ashwood","given":"Timothy"},{"family":"Siemers","given":"Eric R."}],"issued":{"date-parts":[["2013",1]]}}}],"schema":"https://github.com/citation-style-language/schema/raw/master/csl-citation.json"} </w:instrText>
       </w:r>
       <w:r>
         <w:fldChar w:fldCharType="separate"/>
@@ -6349,19 +6640,19 @@
         <w:rPr>
           <w:vertAlign w:val="superscript"/>
         </w:rPr>
-        <w:t>2</w:t>
+        <w:t>9,14</w:t>
       </w:r>
       <w:r>
         <w:fldChar w:fldCharType="end"/>
       </w:r>
       <w:r>
-        <w:t xml:space="preserve"> In clinical trials for treatments for spinal cord injuries for example, guidelines suggest that when attempting to move a treatment into a broader, more heterogeneous population, researchers should do so an additional P2 trial instead of a large P3.</w:t>
+        <w:t xml:space="preserve"> Although it is unclear if running a P2 trial followed by a P3 trial changes the time/cost/patient burden compared to trajectories that bypass, a simulation of timelines in pancreatic cancer predicts that P3 drug trials that are ended with futility analyses have longer development times and use more patients when they bypass P2 compared to not bypassing P2.</w:t>
       </w:r>
       <w:r>
         <w:fldChar w:fldCharType="begin"/>
       </w:r>
       <w:r>
-        <w:instrText xml:space="preserve"> ADDIN ZOTERO_ITEM CSL_CITATION {"citationID":"0qeziFzI","properties":{"formattedCitation":"\\super 11\\nosupersub{}","plainCitation":"11","noteIndex":0},"citationItems":[{"id":2547,"uris":["http://zotero.org/users/5374610/items/3UR6ZBFM"],"itemData":{"id":2547,"type":"article-journal","abstract":"The International Campaign for Cures of Spinal Cord Injury Paralysis established a panel tasked with reviewing the methodology for clinical trials for spinal cord injury (SCI), and making recommendations on the conduct of future trials. This is the fourth of four papers. Here, we examine the phases of a clinical trial program, the elements, types, and protocols for valid clinical trial design. The most rigorous and valid SCI clinical trial would be a prospective double-blind randomized control trial utilizing appropriate placebo control subjects. However, in specific situations, it is recognized that other trial procedures may have to be considered. We review the strengths and limitations of the various types of clinical trials with specific reference to SCI. It is imperative that the design and conduct of SCI clinical trials should meet appropriate standards of scientific inquiry to insure that meaningful conclusions about efficacy and safety can be achieved and that the interests of trial subjects are protected. We propose these clinical trials guidelines for use by the SCI clinical research community.","container-title":"Spinal cord","DOI":"10.1038/sj.sc.3102010","ISSN":"1362-4393","issue":"3","journalAbbreviation":"Spinal Cord","note":"PMID: 17179970\nPMCID: PMC4106695","page":"232-242","source":"PubMed Central","title":"Guidelines for the conduct of clinical trials for spinal cord injury as developed by the ICCP panel: clinical trial design","title-short":"Guidelines for the conduct of clinical trials for spinal cord injury as developed by the ICCP panel","volume":"45","author":[{"family":"Lammertse","given":"D"},{"family":"Tuszynski","given":"MH"},{"family":"Steeves","given":"JD"},{"family":"Curt","given":"A"},{"family":"Fawcett","given":"JW"},{"family":"Rask","given":"C"},{"family":"Ditunno","given":"JF"},{"family":"Fehlings","given":"MG"},{"family":"Guest","given":"JD"},{"family":"Ellaway","given":"PH"},{"family":"Kleitman","given":"N"},{"family":"Blight","given":"AR"},{"family":"Dobkin","given":"BH"},{"family":"Grossman","given":"R"},{"family":"Katoh","given":"H"},{"family":"Privat","given":"A"},{"family":"Kalichman","given":"M"}],"issued":{"date-parts":[["2007",3]]}}}],"schema":"https://github.com/citation-style-language/schema/raw/master/csl-citation.json"} </w:instrText>
+        <w:instrText xml:space="preserve"> ADDIN ZOTERO_ITEM CSL_CITATION {"citationID":"AxdAnLrE","properties":{"formattedCitation":"\\super 6\\nosupersub{}","plainCitation":"6","noteIndex":0},"citationItems":[{"id":2406,"uris":["http://zotero.org/users/5374610/items/8PS3943I"],"itemData":{"id":2406,"type":"article-journal","abstract":"The traditional oncology drug development paradigm of single arm phase II studies followed by a randomized phase III study has limitations for modern oncology drug development. Interpretation of single arm phase II study results is difficult when a new drug is used in combination with other agents or when progression free survival is used as the endpoint rather than tumor shrinkage. Randomized phase II studies are more informative for these objectives but increase both the number of patients and time required to determine the value of a new experimental agent. In this paper, we compare different phase II study strategies to determine the most efficient drug development path in terms of number of patients and length of time to conclusion of drug efficacy on overall survival.","container-title":"Clinical cancer research : an official journal of the American Association for Cancer Research","DOI":"10.1158/1078-0432.CCR-08-3205","ISSN":"1078-0432","issue":"19","journalAbbreviation":"Clin Cancer Res","note":"PMID: 19789306\nPMCID: PMC2757284","page":"5950-5955","source":"PubMed Central","title":"A Comparison of Phase II Study Strategies","volume":"15","author":[{"family":"Hunsberger","given":"Sally"},{"family":"Zhao","given":"Yingdong"},{"family":"Simon","given":"Richard"}],"issued":{"date-parts":[["2009",10,1]]}}}],"schema":"https://github.com/citation-style-language/schema/raw/master/csl-citation.json"} </w:instrText>
       </w:r>
       <w:r>
         <w:fldChar w:fldCharType="separate"/>
@@ -6370,64 +6661,136 @@
         <w:rPr>
           <w:vertAlign w:val="superscript"/>
         </w:rPr>
-        <w:t>11</w:t>
+        <w:t>6</w:t>
       </w:r>
       <w:r>
         <w:fldChar w:fldCharType="end"/>
       </w:r>
-      <w:r>
+    </w:p>
+    <w:p>
+      <w:pPr>
+        <w:spacing w:after="30"/>
+        <w:ind w:firstLine="360"/>
+      </w:pPr>
+      <w:r>
+        <w:t>An additional important factor to consider is h</w:t>
+      </w:r>
+      <w:r>
+        <w:t>ow might bypassing a P2 trial impact the risks and benefits of afforded to patients who participate in these P3 trials compared to patients participating in P3 trials that had P2 trials?</w:t>
+      </w:r>
+      <w:r>
+        <w:rPr>
+          <w:color w:val="538135" w:themeColor="accent6" w:themeShade="BF"/>
+        </w:rPr>
         <w:t xml:space="preserve"> </w:t>
       </w:r>
       <w:r>
-        <w:t>Even if care is taken to set up an analysis to stop futile trials, the cost of running a phase 2 and phase 3 differ significantly. Although it is hard to estimate average costs of different phase trials because reporting of such is weak</w:t>
-      </w:r>
-      <w:r>
+        <w:t>T</w:t>
+      </w:r>
+      <w:r>
+        <w:t xml:space="preserve">he potential benefit for company and future patients cannot be exchanged for </w:t>
+      </w:r>
+      <w:r>
+        <w:t xml:space="preserve">the decline in welfare for the patients involved. </w:t>
+      </w:r>
+      <w:proofErr w:type="spellStart"/>
+      <w:r>
+        <w:rPr>
+          <w:color w:val="000000" w:themeColor="text1"/>
+        </w:rPr>
+        <w:t>Rubenstien</w:t>
+      </w:r>
+      <w:proofErr w:type="spellEnd"/>
+      <w:r>
+        <w:rPr>
+          <w:color w:val="000000" w:themeColor="text1"/>
+        </w:rPr>
+        <w:t xml:space="preserve"> et al. has proposed that skipping phase 2 trials would only be reasonable if the number of drugs starting the pipeline were limited and there were unlimited resources for researchers to use in clinical trials. This way, screening out ineffective drugs would be unnecessary and there was no cost to researching ineffective therapies.</w:t>
+      </w:r>
+      <w:r>
+        <w:rPr>
+          <w:color w:val="000000" w:themeColor="text1"/>
+        </w:rPr>
         <w:fldChar w:fldCharType="begin"/>
       </w:r>
       <w:r>
-        <w:instrText xml:space="preserve"> ADDIN ZOTERO_ITEM CSL_CITATION {"citationID":"a1mer7m7okb","properties":{"formattedCitation":"\\super 27\\nosupersub{}","plainCitation":"27","noteIndex":0},"citationItems":[{"id":2188,"uris":["http://zotero.org/users/5374610/items/QGR4YX5M",["http://zotero.org/users/5374610/items/QGR4YX5M"]],"itemData":{"id":2188,"type":"article-journal","abstract":"OBJECTIVES: Randomized clinical trials (RCTs) are costly. We aimed to provide a systematic overview of the available evidence on resource use and costs for RCTs to support budget planning.\nSTUDY DESIGN AND SETTING: We systematically searched MEDLINE, EMBASE, and HealthSTAR from inception until November 30, 2016 without language restrictions. We included any publication reporting empirical data on resource use and costs of RCTs and categorized them depending on whether they reported (i) resource and costs of all aspects at all study stages of an RCT (including conception, planning, preparation, conduct, and all tasks after the last patient has completed the RCT); (ii) on several aspects, (iii) on a single aspect (e.g., recruitment); or (iv) on overall costs for RCTs. Median costs of different recruitment strategies were calculated. Other results (e.g., overall costs) were listed descriptively. All cost data were converted into USD 2017.\nRESULTS: A total of 56 articles that reported on cost or resource use of RCTs were included. None of the articles provided empirical resource use and cost data for all aspects of an entire RCT. Eight articles presented resource use and cost data on several aspects (e.g., aggregated cost data of different drug development phases, site-specific costs, selected cost components). Thirty-five articles assessed costs of one specific aspect of an RCT (i.e., 30 on recruitment; five others). The median costs per recruited patient were USD 409 (range: USD 41-6,990). Overall costs of an RCT, as provided in 16 articles, ranged from USD 43-103,254 per patient, and USD 0.2-611.5 Mio per RCT but the methodology of gathering these overall estimates remained unclear in 12 out of 16 articles (75%).\nCONCLUSION: The usefulness of the available empirical evidence on resource use and costs of RCTs is limited. Transparent and comprehensive resource use and cost data are urgently needed to support budget planning for RCTs and help improve sustainability.","container-title":"Journal of Clinical Epidemiology","DOI":"10.1016/j.jclinepi.2017.12.018","ISSN":"1878-5921","journalAbbreviation":"J Clin Epidemiol","language":"eng","note":"PMID: 29288136","page":"1-11","source":"PubMed","title":"Systematic review on costs and resource use of randomized clinical trials shows a lack of transparent and comprehensive data","volume":"96","author":[{"family":"Speich","given":"Benjamin"},{"family":"Niederhäusern","given":"Belinda","non-dropping-particle":"von"},{"family":"Schur","given":"Nadine"},{"family":"Hemkens","given":"Lars G."},{"family":"Fürst","given":"Thomas"},{"family":"Bhatnagar","given":"Neera"},{"family":"Alturki","given":"Reem"},{"family":"Agarwal","given":"Arnav"},{"family":"Kasenda","given":"Benjamin"},{"family":"Pauli-Magnus","given":"Christiane"},{"family":"Schwenkglenks","given":"Matthias"},{"family":"Briel","given":"Matthias"},{"literal":"MAking Randomized Trials Affordable (MARTA) Group"}],"issued":{"date-parts":[["2018",4]]}}}],"schema":"https://github.com/citation-style-language/schema/raw/master/csl-citation.json"} </w:instrText>
-      </w:r>
-      <w:r>
+        <w:rPr>
+          <w:color w:val="000000" w:themeColor="text1"/>
+        </w:rPr>
+        <w:instrText xml:space="preserve"> ADDIN ZOTERO_ITEM CSL_CITATION {"citationID":"1OJiB3EJ","properties":{"formattedCitation":"\\super 30\\nosupersub{}","plainCitation":"30","noteIndex":0},"citationItems":[{"id":2154,"uris":["http://zotero.org/users/5374610/items/8CJQCUB4",["http://zotero.org/users/5374610/items/8CJQCUB4"]],"itemData":{"id":2154,"type":"article-journal","abstract":"Future progress in improving cancer therapy can be expedited by better prioritization of new treatments for phase III evaluation. Historically, phase II trials have been key components in the prioritization process. There has been a long-standing interest in using phase II trials with randomization against a standard-treatment control arm or an additional experimental arm to provide greater assurance than afforded by comparison to historic controls that the new agent or regimen is promising and warrants further evaluation. Relevant trial designs that have been developed and utilized include phase II selection designs, randomized phase II designs that include a reference standard-treatment control arm, and phase II/III designs. We present our own explorations into the possibilities of developing \"phase II screening trials,\" in which preliminary and nondefinitive randomized comparisons of experimental regimens to standard treatments are made (preferably using an intermediate end point) by carefully adjusting the false-positive error rates (alpha or type I error) and false-negative error rates (beta or type II error), so that the targeted treatment benefit may be appropriate while the sample size remains restricted. If the ability to conduct a definitive phase III trial can be protected, and if investigators feel that by judicious choice of false-positive probability and false-negative probability and magnitude of targeted treatment effect they can appropriately balance the conflicting demands of screening out useless regimens versus reliably detecting useful ones, the phase II screening trial design may be appropriate to apply.","container-title":"Journal of Clinical Oncology: Official Journal of the American Society of Clinical Oncology","DOI":"10.1200/JCO.2005.01.149","ISSN":"0732-183X","issue":"28","journalAbbreviation":"J Clin Oncol","language":"eng","note":"PMID: 16192604","page":"7199-7206","source":"PubMed","title":"Design issues of randomized phase II trials and a proposal for phase II screening trials","volume":"23","author":[{"family":"Rubinstein","given":"Lawrence V."},{"family":"Korn","given":"Edward L."},{"family":"Freidlin","given":"Boris"},{"family":"Hunsberger","given":"Sally"},{"family":"Ivy","given":"S. Percy"},{"family":"Smith","given":"Malcolm A."}],"issued":{"date-parts":[["2005",10,1]]}}}],"schema":"https://github.com/citation-style-language/schema/raw/master/csl-citation.json"} </w:instrText>
+      </w:r>
+      <w:r>
+        <w:rPr>
+          <w:color w:val="000000" w:themeColor="text1"/>
+        </w:rPr>
         <w:fldChar w:fldCharType="separate"/>
       </w:r>
       <w:r>
         <w:rPr>
+          <w:color w:val="000000"/>
           <w:vertAlign w:val="superscript"/>
         </w:rPr>
-        <w:t>27</w:t>
-      </w:r>
-      <w:r>
+        <w:t>30</w:t>
+      </w:r>
+      <w:r>
+        <w:rPr>
+          <w:color w:val="000000" w:themeColor="text1"/>
+        </w:rPr>
         <w:fldChar w:fldCharType="end"/>
       </w:r>
       <w:r>
-        <w:t>, one paper estimated that phase 2 trials median cost was $8.6 million and phase 3 trials cost $21.4 million.</w:t>
+        <w:rPr>
+          <w:color w:val="000000" w:themeColor="text1"/>
+        </w:rPr>
+        <w:t xml:space="preserve"> Unfortunately, this is not the case in the real world. </w:t>
+      </w:r>
+      <w:r>
+        <w:t xml:space="preserve">In the case of rare diseases, the limited number of patients means the diversion of patients from trials that may be more informed by efficacy data. </w:t>
+      </w:r>
+      <w:r>
+        <w:t xml:space="preserve">You may be able to argue that in the case of these indications, these trials are not diverting patients from alternative trials that could be based </w:t>
+      </w:r>
+      <w:proofErr w:type="gramStart"/>
+      <w:r>
+        <w:t>off of</w:t>
+      </w:r>
+      <w:proofErr w:type="gramEnd"/>
+      <w:r>
+        <w:t xml:space="preserve"> more efficacy data, but this would only be the case if participation in the trials does not add burden to these patients. In many cases, this is not true. For example, a plaque targeting drug for Alzheimer’s patients, Aducanumab, was approved after precarious efficacy and concerning safety data in phase 3 trials. Development for this drug skipped a phase 2 trial, potentially relying on the fact that treatment options are especially bleak for Alzheimer’s patients</w:t>
       </w:r>
       <w:r>
         <w:fldChar w:fldCharType="begin"/>
       </w:r>
       <w:r>
-        <w:instrText xml:space="preserve"> ADDIN ZOTERO_ITEM CSL_CITATION {"citationID":"a11dair95k6","properties":{"formattedCitation":"\\super 28\\nosupersub{}","plainCitation":"28","noteIndex":0},"citationItems":[{"id":2390,"uris":["http://zotero.org/users/5374610/items/7RIT7Z6W",["http://zotero.org/users/5374610/items/7RIT7Z6W"]],"itemData":{"id":2390,"type":"article-journal","container-title":"Nature Reviews Drug Discovery","DOI":"10.1038/nrd.2017.70","ISSN":"1474-1776, 1474-1784","issue":"6","journalAbbreviation":"Nat Rev Drug Discov","language":"en","page":"381-382","source":"DOI.org (Crossref)","title":"How much do clinical trials cost?","volume":"16","author":[{"family":"Martin","given":"Linda"},{"family":"Hutchens","given":"Melissa"},{"family":"Hawkins","given":"Conrad"},{"family":"Radnov","given":"Alaina"}],"issued":{"date-parts":[["2017",6]]}}}],"schema":"https://github.com/citation-style-language/schema/raw/master/csl-citation.json"} </w:instrText>
+        <w:instrText xml:space="preserve"> ADDIN ZOTERO_ITEM CSL_CITATION {"citationID":"O2vcqEPz","properties":{"formattedCitation":"\\super 31\\nosupersub{}","plainCitation":"31","noteIndex":0},"citationItems":[{"id":2104,"uris":["http://zotero.org/users/5374610/items/YXKLJDJF",["http://zotero.org/users/5374610/items/YXKLJDJF"]],"itemData":{"id":2104,"type":"article-journal","abstract":"When I awoke on the morning of June 7, 2021, the idea of using a positron emission tomography (PET) measure of beta-amyloid as a surrogate for the care of patients with Alzheimer disease was an important hypothesis in need of more research. By the evening of June 7, it was clinical practice.This revolution in care was the aftermath of not a scientific breakthrough but the imperious decision of a divided US Food and Drug Administration (FDA). The FDA had approved Biogen’s drug aducanumab for the treatment of Alzheimer disease. The agency argued that the drug’s ability to reduce beta-amyloid is an adequate surrogate for clinical benefit.","container-title":"JAMA Neurology","DOI":"10.1001/jamaneurol.2021.3123","ISSN":"2168-6149","journalAbbreviation":"JAMA Neurology","source":"Silverchair","title":"Aducanumab and the Business of Alzheimer Disease—Some Choice","URL":"https://doi.org/10.1001/jamaneurol.2021.3123","author":[{"family":"Karlawish","given":"Jason"}],"accessed":{"date-parts":[["2021",10,13]]},"issued":{"date-parts":[["2021",8,19]]}}}],"schema":"https://github.com/citation-style-language/schema/raw/master/csl-citation.json"} </w:instrText>
       </w:r>
       <w:r>
         <w:fldChar w:fldCharType="separate"/>
       </w:r>
       <w:r>
         <w:rPr>
+          <w:color w:val="000000"/>
           <w:vertAlign w:val="superscript"/>
         </w:rPr>
-        <w:t>28</w:t>
+        <w:t>31</w:t>
       </w:r>
       <w:r>
         <w:fldChar w:fldCharType="end"/>
       </w:r>
-      <w:r>
-        <w:t xml:space="preserve"> From an economic point of view, costly phase 3 trials that show no efficacy, running a phase 2 trial to look at direct benefit is clearly a better route. In addition, Wong et al. found that only 32.7% of phase 2 trials in oncology move on to phase 3 trials, which underlines the high rate of attrition that makes skipping this stage questionable.</w:t>
+    </w:p>
+    <w:p>
+      <w:pPr>
+        <w:spacing w:after="30"/>
+        <w:ind w:firstLine="360"/>
+      </w:pPr>
+      <w:r>
+        <w:t>Participating in clinical trials is not without its costs for patients.</w:t>
       </w:r>
       <w:r>
         <w:fldChar w:fldCharType="begin"/>
       </w:r>
       <w:r>
-        <w:instrText xml:space="preserve"> ADDIN ZOTERO_ITEM CSL_CITATION {"citationID":"adofh29ntp","properties":{"formattedCitation":"\\super 29\\nosupersub{}","plainCitation":"29","noteIndex":0},"citationItems":[{"id":958,"uris":["http://zotero.org/users/5374610/items/3J4M4WYF",["http://zotero.org/users/5374610/items/3J4M4WYF"]],"itemData":{"id":958,"type":"article-journal","abstract":"SUMMARY.  Previous estimates of drug development success rates rely on relatively small samples from databases curated by the pharmaceutical industry and are su","container-title":"Biostatistics","DOI":"10.1093/biostatistics/kxx069","ISSN":"1465-4644","issue":"2","journalAbbreviation":"Biostatistics","language":"en","note":"publisher: Oxford Academic","page":"273-286","source":"academic.oup.com","title":"Estimation of clinical trial success rates and related parameters","volume":"20","author":[{"family":"Wong","given":"Chi Heem"},{"family":"Siah","given":"Kien Wei"},{"family":"Lo","given":"Andrew W."}],"issued":{"date-parts":[["2019",4,1]]}}}],"schema":"https://github.com/citation-style-language/schema/raw/master/csl-citation.json"} </w:instrText>
+        <w:instrText xml:space="preserve"> ADDIN ZOTERO_ITEM CSL_CITATION {"citationID":"akrfrpfl20","properties":{"formattedCitation":"\\super 32\\nosupersub{}","plainCitation":"32","noteIndex":0},"citationItems":[{"id":2400,"uris":["http://zotero.org/users/5374610/items/MCQWKY4L",["http://zotero.org/users/5374610/items/MCQWKY4L"]],"itemData":{"id":2400,"type":"article-journal","abstract":"Financial barriers may discourage some patients with from participating in cancer clinical trials. This study sought to assess the effect of an equity intervention on the financial burden of clinical trial participants.","container-title":"The Oncologist","DOI":"10.1634/theoncologist.2019-0146","ISSN":"1083-7159","issue":"8","journalAbbreviation":"Oncologist","note":"PMID: 30988039\nPMCID: PMC6693715","page":"1048-1055","source":"PubMed Central","title":"Addressing the Financial Burden of Cancer Clinical Trial Participation: Longitudinal Effects of an Equity Intervention","title-short":"Addressing the Financial Burden of Cancer Clinical Trial Participation","volume":"24","author":[{"family":"Nipp","given":"Ryan D."},{"family":"Lee","given":"Hang"},{"family":"Gorton","given":"Emily"},{"family":"Lichtenstein","given":"Morgan"},{"family":"Kuchukhidze","given":"Salome"},{"family":"Park","given":"Elyse"},{"family":"Chabner","given":"Bruce A."},{"family":"Moy","given":"Beverly"}],"issued":{"date-parts":[["2019",8]]}}}],"schema":"https://github.com/citation-style-language/schema/raw/master/csl-citation.json"} </w:instrText>
       </w:r>
       <w:r>
         <w:fldChar w:fldCharType="separate"/>
@@ -6436,37 +6799,35 @@
         <w:rPr>
           <w:vertAlign w:val="superscript"/>
         </w:rPr>
-        <w:t>29</w:t>
+        <w:t>32</w:t>
       </w:r>
       <w:r>
         <w:fldChar w:fldCharType="end"/>
       </w:r>
-    </w:p>
-    <w:p>
-      <w:pPr>
-        <w:ind w:firstLine="360"/>
-      </w:pPr>
-      <w:commentRangeStart w:id="5"/>
-      <w:r>
-        <w:t xml:space="preserve">The </w:t>
-      </w:r>
-      <w:commentRangeEnd w:id="5"/>
+      <w:r>
+        <w:t xml:space="preserve"> There is no evidence to the best of our knowledge describing the </w:t>
+      </w:r>
+      <w:commentRangeStart w:id="7"/>
+      <w:r>
+        <w:t xml:space="preserve">average number of patients in phase 2 or 3 trials </w:t>
+      </w:r>
+      <w:commentRangeEnd w:id="7"/>
       <w:r>
         <w:rPr>
           <w:rStyle w:val="CommentReference"/>
           <w:sz w:val="24"/>
           <w:szCs w:val="24"/>
         </w:rPr>
-        <w:commentReference w:id="5"/>
-      </w:r>
-      <w:r>
-        <w:t>decision to run a P2 trial before a P3 trial has implications in both cost of drug development and patient burden. For instance, one simulation in AD showed an estimated 55% decrease in the cost of development when drugs are found to be unsuccessful in P2 trials rather than P3 trials,</w:t>
+        <w:commentReference w:id="7"/>
+      </w:r>
+      <w:r>
+        <w:t>or the number of hours they contribute of their time, but phase 3 trial will likely have a higher patient load.  A few studies have investigated the amount of time different treatments require of patient in clinical care</w:t>
       </w:r>
       <w:r>
         <w:fldChar w:fldCharType="begin"/>
       </w:r>
       <w:r>
-        <w:instrText xml:space="preserve"> ADDIN ZOTERO_ITEM CSL_CITATION {"citationID":"dz7yvchY","properties":{"formattedCitation":"\\super 5\\nosupersub{}","plainCitation":"5","noteIndex":0},"citationItems":[{"id":2540,"uris":["http://zotero.org/users/5374610/items/3FVZTAAI"],"itemData":{"id":2540,"type":"article-journal","abstract":"The development of disease-modifying treatments for Alzheimer's disease (AD) faces a number of barriers. Among these are the lack of surrogate biomarkers, the exceptional size and duration of clinical trials, difficulties in identifying appropriate populations for clinical trials, and the limitations of monotherapies in addressing such a complex multifactorial disease. This study sets out to first estimate the consequent impact on the expected cost of developing disease-modifying treatments for AD and then to estimate the potential benefits of bringing together industry, academic, and government stakeholders to co-invest in, for example, developing better biomarkers and cognitive assessment tools, building out advanced registries and clinical trial-readiness cohorts, and establishing clinical trial platforms to investigate combinations of candidate drugs and biomarkers from the portfolios of multiple companies. Estimates based on interviews with experts on AD research and development suggest that the cost of one new drug is now $5.7 billion (95% confidence interval (CI) $3.7-9.5 billion) and could be reduced to $2.0 billion (95% CI $1.5-2.9 billion). The associated acceleration in the arrival of disease-modifying treatments could reduce the number of case years of dementia by 7.0 million (95% CI 4.4-9.4 million) in the United States from 2025 through 2040.","container-title":"Annals of the New York Academy of Sciences","DOI":"10.1111/nyas.12417","ISSN":"1749-6632","journalAbbreviation":"Ann N Y Acad Sci","language":"eng","note":"PMID: 24673372\nPMCID: PMC4285871","page":"17-34","source":"PubMed","title":"Economic analysis of opportunities to accelerate Alzheimer's disease research and development","volume":"1313","author":[{"family":"Scott","given":"Troy J."},{"family":"O'Connor","given":"Alan C."},{"family":"Link","given":"Albert N."},{"family":"Beaulieu","given":"Travis J."}],"issued":{"date-parts":[["2014",4]]}}}],"schema":"https://github.com/citation-style-language/schema/raw/master/csl-citation.json"} </w:instrText>
+        <w:instrText xml:space="preserve"> ADDIN ZOTERO_ITEM CSL_CITATION {"citationID":"6IxnPJ57","properties":{"formattedCitation":"\\super 33\\uc0\\u8211{}35\\nosupersub{}","plainCitation":"33–35","noteIndex":0},"citationItems":[{"id":2426,"uris":["http://zotero.org/users/5374610/items/EL5DBQ4M",["http://zotero.org/users/5374610/items/EL5DBQ4M"]],"itemData":{"id":2426,"type":"article-journal","container-title":"British Journal of Cancer","ISSN":"0007-0920","issue":"3","journalAbbreviation":"Br J Cancer","note":"PMID: 1558782\nPMCID: PMC1977601","page":"309-310","source":"PubMed Central","title":"Opportunity cost--a neglected aspect of cancer treatment.","volume":"65","author":[{"family":"Munro","given":"A. J."},{"family":"Sebag-Montefiore","given":"D."}],"issued":{"date-parts":[["1992",3]]}}},{"id":2424,"uris":["http://zotero.org/users/5374610/items/YW4L25IV",["http://zotero.org/users/5374610/items/YW4L25IV"]],"itemData":{"id":2424,"type":"article-journal","abstract":"GOALS: To examine the prevalence of chemotherapy-or radiotherapy-associated side effects and related treatment burden, and correlates of fatigue and missed work days among cancer patients.\nMATERIALS AND METHODS: A cross-sectional survey was conducted using a dual sampling frame of 63,949 cancer patients (35,751 from an online panel and 28,198 from telephone listings) &gt; or = 18 years receiving chemotherapy and/or radiotherapy at the time of the survey or during the previous 12 months. Data were collected on cancer type, time since diagnosis, treatment side effects, visits, caregiver burden, missed work days, and sociodemographic characteristics. Data are presented only for patients receiving cancer treatment at the time of the survey.\nMAIN RESULTS: Of the 15,532 patients (24%) who responded to the screening questionnaire, 1,572 met the eligibility criteria and 1,569 completed the survey; 814 received chemotherapy and/or radiotherapy at the time of the survey. The most common side effects were fatigue (80%), pain (48%), and nausea/vomiting (48%). Patients spent 4.5 h, on average, per visit to treat side effects. Approximately 43% of the patients were employed; of these, 78% were actively working. Employed patients missed, on average, 18 work days annually for side effect treatment. Females, younger and unemployed patients, and those with higher levels of anxiety and depression experienced more fatigue; patients with a greater number of side effects endured more missed work days.\nCONCLUSIONS: In addition to the symptomatic experience of side effects, patients reported a considerable time burden for treatment. It is important to consider supportive care strategies that may effectively reduce side effects and their associated treatment burden.","container-title":"Supportive Care in Cancer: Official Journal of the Multinational Association of Supportive Care in Cancer","DOI":"10.1007/s00520-007-0380-2","ISSN":"0941-4355","issue":"7","journalAbbreviation":"Support Care Cancer","language":"eng","note":"PMID: 18204940","page":"791-801","source":"PubMed","title":"Symptoms and treatment burden associated with cancer treatment: results from a cross-sectional national survey in the U.S","title-short":"Symptoms and treatment burden associated with cancer treatment","volume":"16","author":[{"family":"Henry","given":"David H."},{"family":"Viswanathan","given":"Hema N."},{"family":"Elkin","given":"Eric P."},{"family":"Traina","given":"Shana"},{"family":"Wade","given":"Shawn"},{"family":"Cella","given":"David"}],"issued":{"date-parts":[["2008",7]]}}},{"id":2421,"uris":["http://zotero.org/users/5374610/items/X9IW8JL2",["http://zotero.org/users/5374610/items/X9IW8JL2"]],"itemData":{"id":2421,"type":"article-journal","abstract":"PURPOSE: The median overall survival (OS) for metastatic pancreatic ductal adenocarcinoma (mPDAC) is &lt; 1 year. Factors that contribute to quality of life during treatment are critical to quantify. One factor—time spent obtaining clinical services—is understudied. We quantified total outpatient time among patients with mPDAC receiving palliative systemic chemotherapy. METHODS: We conducted a retrospective analysis using four patient-level time measures calculated from the medical record of patients with mPDAC receiving 5-fluorouracil infusion, leucovorin, oxaliplatin, and irinotecan; gemcitabine/nab-paclitaxel; or gemcitabine within the University of Pennsylvania Health System between January 1, 2011 and January 15, 2019. These included the total number of health care encounter days (any day with at least one visit) and total visit time. Total visit time represented the time spent receiving care (care time) plus time spent commuting and waiting for care (noncare time). We performed descriptive statistics on these outpatient time metrics and compared the number of encounter days to OS. RESULTS: A total of 362 patients were identified (median age, 65 years; 52% male; 78% white; 62% received gemcitabine plus nab-paclitaxel). Median OS was 230.5 days (7.6 months), with 79% of patients deceased at the end of follow-up. On average, patients had 22 health care encounter days, accounting for 10% of their total days survived. Median visit time was 4.6 hours, of which 2.5 hours was spent commuting or waiting for care. CONCLUSION: On average, patients receiving palliative chemotherapy for mPDAC spend 10% of survival time on outpatient health care. More than half of this time is spent commuting and waiting for care. These findings provide an important snapshot of the patient experience during ambulatory care, and efforts to enhance efficiency of care delivery may be warranted.","archive_location":"world","container-title":"JCO Oncology Practice","DOI":"10.1200/JOP.19.00328","language":"EN","license":"© 2020 by American Society of Clinical Oncology","note":"publisher: American Society of Clinical Oncology","source":"ascopubs.org","title":"Opportunity Costs of Receiving Palliative Chemotherapy for Metastatic Pancreatic Ductal Adenocarcinoma","URL":"https://ascopubs.org/doi/pdf/10.1200/JOP.19.00328","author":[{"family":"Bange","given":"Erin M."},{"family":"Doucette","given":"Abigail"},{"family":"Gabriel","given":"Peter E."},{"family":"Porterfield","given":"Florence"},{"family":"Harrigan","given":"James J."},{"family":"Wang","given":"Robin"},{"family":"Wojcieszynski","given":"Andrzej P."},{"family":"Boursi","given":"Ben"},{"family":"Mooney","given":"Bethany I."},{"family":"Reiss","given":"Kim A."},{"family":"Mamtani","given":"Ronac"}],"accessed":{"date-parts":[["2021",11,18]]},"issued":{"date-parts":[["2020",3,4]]}}}],"schema":"https://github.com/citation-style-language/schema/raw/master/csl-citation.json"} </w:instrText>
       </w:r>
       <w:r>
         <w:fldChar w:fldCharType="separate"/>
@@ -6475,65 +6836,22 @@
         <w:rPr>
           <w:vertAlign w:val="superscript"/>
         </w:rPr>
-        <w:t>5</w:t>
+        <w:t>33–35</w:t>
       </w:r>
       <w:r>
         <w:fldChar w:fldCharType="end"/>
       </w:r>
       <w:r>
-        <w:t xml:space="preserve"> because the P2 can be used to weed out drugs that are not likely to be successful earlier in the development process.</w:t>
-      </w:r>
-      <w:r>
-        <w:fldChar w:fldCharType="begin"/>
-      </w:r>
-      <w:r>
-        <w:instrText xml:space="preserve"> ADDIN ZOTERO_ITEM CSL_CITATION {"citationID":"FgfUD3eR","properties":{"formattedCitation":"\\super 9,14\\nosupersub{}","plainCitation":"9,14","noteIndex":0},"citationItems":[{"id":2533,"uris":["http://zotero.org/users/5374610/items/9KJB4APM"],"itemData":{"id":2533,"type":"article-journal","abstract":"Progressive multiple sclerosis is characterised clinically by the gradual accrual of disability independent of relapses and can occur with disease onset (primary progressive) or can be preceded by a relapsing disease course (secondary progressive). An effective disease-modifying treatment for progressive multiple sclerosis has not yet been identified, and so far the results of clinical trials have generally been disappointing. Ongoing advances in the knowledge of pathogenesis, in the identification of novel targets for neuroprotection, and in improved outcome measures could lead to effective treatments for progressive multiple sclerosis. In this Series paper, we summarise the lessons learned from completed clinical trials and perspectives from trials in progress in progressive multiple sclerosis. We review promising clinical, imaging, and biological markers, along with novel designs, for clinical trials. The use of more refined outcomes and truly neuroprotective drugs, coupled with more efficient trial design, has the capacity to deliver a new era of therapeutic discovery in this challenging area.","container-title":"The Lancet. Neurology","DOI":"10.1016/S1474-4422(14)70264-9","ISSN":"1474-4465","issue":"2","journalAbbreviation":"Lancet Neurol","language":"eng","note":"PMID: 25772899\nPMCID: PMC4361791","page":"208-223","source":"PubMed","title":"Clinical trials in progressive multiple sclerosis: lessons learned and future perspectives","title-short":"Clinical trials in progressive multiple sclerosis","volume":"14","author":[{"family":"Ontaneda","given":"Daniel"},{"family":"Fox","given":"Robert J."},{"family":"Chataway","given":"Jeremy"}],"issued":{"date-parts":[["2015",2]]}}},{"id":2538,"uris":["http://zotero.org/users/5374610/items/D3PIYP7B"],"itemData":{"id":2538,"type":"article-journal","abstract":"Over the past 30 years, many drugs have been studied as possible treatments for Alzheimer's disease, but only four have demonstrated sufficient efficacy to be approved as treatments, of which three are in the same class. This lack of success has raised questions both in the pharmaceutical industry and academia about the future of Alzheimer's disease therapy. The high cost and low success rate of drug development across many disease areas can be attributed, in large part, to late-stage clinical failures (Schachter and Ramoni, Nat Rev Drug Discov 2007;6:107-8). Thus, identifying in phase II, or preferably phase I, drugs that are likely to fail would have a dramatic impact on the costs associated with developing new drugs. With this in mind, the Alzheimer's Association convened a Research Roundtable on June 23 and 24, 2011, in Washington, DC, bringing together scientists from academia, industry, and government regulatory agencies to discuss strategies for improving the probability of phase II trial results predicting success when considering the go/no-go decision-making process leading to the initiation of phase III.","container-title":"Alzheimer's &amp; Dementia: The Journal of the Alzheimer's Association","DOI":"10.1016/j.jalz.2012.02.002","ISSN":"1552-5279","issue":"1","journalAbbreviation":"Alzheimers Dement","language":"eng","note":"PMID: 23164548","page":"39-49","source":"PubMed","title":"Improving Alzheimer's disease phase II clinical trials","volume":"9","author":[{"family":"Greenberg","given":"Barry D."},{"family":"Carrillo","given":"Maria C."},{"family":"Ryan","given":"J. Michael"},{"family":"Gold","given":"Michael"},{"family":"Gallagher","given":"Kim"},{"family":"Grundman","given":"Michael"},{"family":"Berman","given":"Robert M."},{"family":"Ashwood","given":"Timothy"},{"family":"Siemers","given":"Eric R."}],"issued":{"date-parts":[["2013",1]]}}}],"schema":"https://github.com/citation-style-language/schema/raw/master/csl-citation.json"} </w:instrText>
-      </w:r>
-      <w:r>
-        <w:fldChar w:fldCharType="separate"/>
+        <w:t xml:space="preserve"> and one of which found that 10% of living days were involved with seeking care. This amount of time has not been estimated for participation in clinical trials, but it is sure to be higher due to exposure to research methods and assessment.</w:t>
       </w:r>
       <w:r>
         <w:rPr>
           <w:vertAlign w:val="superscript"/>
         </w:rPr>
-        <w:t>9,14</w:t>
-      </w:r>
-      <w:r>
-        <w:fldChar w:fldCharType="end"/>
-      </w:r>
-      <w:r>
-        <w:t xml:space="preserve"> Although it is unclear if running a P2 trial followed by a P3 trial changes the time/cost/patient burden compared to trajectories that bypass, a simulation of timelines in pancreatic cancer predicts that P3 drug trials that are ended with futility analyses have longer development times and use more patients when they bypass P2 compared to not bypassing P2.</w:t>
-      </w:r>
-      <w:r>
-        <w:fldChar w:fldCharType="begin"/>
-      </w:r>
-      <w:r>
-        <w:instrText xml:space="preserve"> ADDIN ZOTERO_ITEM CSL_CITATION {"citationID":"AxdAnLrE","properties":{"formattedCitation":"\\super 6\\nosupersub{}","plainCitation":"6","noteIndex":0},"citationItems":[{"id":2406,"uris":["http://zotero.org/users/5374610/items/8PS3943I"],"itemData":{"id":2406,"type":"article-journal","abstract":"The traditional oncology drug development paradigm of single arm phase II studies followed by a randomized phase III study has limitations for modern oncology drug development. Interpretation of single arm phase II study results is difficult when a new drug is used in combination with other agents or when progression free survival is used as the endpoint rather than tumor shrinkage. Randomized phase II studies are more informative for these objectives but increase both the number of patients and time required to determine the value of a new experimental agent. In this paper, we compare different phase II study strategies to determine the most efficient drug development path in terms of number of patients and length of time to conclusion of drug efficacy on overall survival.","container-title":"Clinical cancer research : an official journal of the American Association for Cancer Research","DOI":"10.1158/1078-0432.CCR-08-3205","ISSN":"1078-0432","issue":"19","journalAbbreviation":"Clin Cancer Res","note":"PMID: 19789306\nPMCID: PMC2757284","page":"5950-5955","source":"PubMed Central","title":"A Comparison of Phase II Study Strategies","volume":"15","author":[{"family":"Hunsberger","given":"Sally"},{"family":"Zhao","given":"Yingdong"},{"family":"Simon","given":"Richard"}],"issued":{"date-parts":[["2009",10,1]]}}}],"schema":"https://github.com/citation-style-language/schema/raw/master/csl-citation.json"} </w:instrText>
-      </w:r>
-      <w:r>
-        <w:fldChar w:fldCharType="separate"/>
-      </w:r>
-      <w:r>
-        <w:rPr>
-          <w:vertAlign w:val="superscript"/>
-        </w:rPr>
-        <w:t>6</w:t>
-      </w:r>
-      <w:r>
-        <w:fldChar w:fldCharType="end"/>
-      </w:r>
-    </w:p>
-    <w:p>
-      <w:pPr>
-        <w:rPr>
-          <w:color w:val="538135" w:themeColor="accent6" w:themeShade="BF"/>
-        </w:rPr>
-      </w:pPr>
-      <w:r>
-        <w:rPr>
-          <w:color w:val="538135" w:themeColor="accent6" w:themeShade="BF"/>
-        </w:rPr>
-        <w:t>Moral Economy (quick)</w:t>
+        <w:t>7</w:t>
+      </w:r>
+      <w:r>
+        <w:t xml:space="preserve"> Although the cases of finding out a drug is not efficacious in phase 3 trials is not uninformative, in the case where these phase 3 trials skipped earlier efficacy trials the burden of patients is much higher and could have been mitigated to a smaller number of people</w:t>
       </w:r>
     </w:p>
     <w:p>
@@ -6542,211 +6860,45 @@
         <w:ind w:firstLine="360"/>
       </w:pPr>
       <w:r>
-        <w:t>An additional important factor to consider is h</w:t>
-      </w:r>
-      <w:r>
-        <w:t>ow might bypassing a P2 trial impact the risks and benefits of afforded to patients who participate in these P3 trials compared to patients participating in P3 trials that had P2 trials?</w:t>
-      </w:r>
-      <w:r>
+        <w:t>The decision to move into a P3 trials and expose large numbers of patients to a new drug should be backed by the greatest chance for success because of limited resources.</w:t>
+      </w:r>
+      <w:r>
+        <w:fldChar w:fldCharType="begin"/>
+      </w:r>
+      <w:r>
+        <w:instrText xml:space="preserve"> ADDIN ZOTERO_ITEM CSL_CITATION {"citationID":"a158ovr0cdr","properties":{"formattedCitation":"\\uldash{\\super 1\\nosupersub{}}","plainCitation":"1","noteIndex":0},"citationItems":[{"id":3158,"uris":["http://zotero.org/users/5374610/items/GGBWT5YB"],"itemData":{"id":3158,"type":"chapter","abstract":"This chapter focuses on the challenges presented by therapeutic targets in the central nervous system (CNS), the manner in which animal models have and can be used to support the translation of therapeutic biologies to the human CNS, the blood brain barrier (BBB), and the uncertainties of CNS drug exposures. It also addresses how these challenges can be met and the associated risks of CNS therapeutic development mitigated. Animal CNS disease models are unique tools that have led to a significant increase in the number of potential new therapeutic targets and an improved understanding of the biologies underlying disease processes. Development of pharmacodynamic (Pd) biomarkers for CNS drug development should be a high priority. Pd biomarkers are used in Phase 1, 2, and 3 studies, although most commonly in Phase 1 and 2 studies.","container-title":"Clinical Trials in Neurology: Design, Conduct, Analysis","event-place":"Cambridge","ISBN":"978-1-139-03244-5","note":"DOI: 10.1017/CBO9781139032445.004","page":"19-27","publisher":"Cambridge University Press","publisher-place":"Cambridge","source":"Cambridge University Press","title":"Unique Challenges in The Development of Therapies for Neurological Disorders","URL":"https://www.cambridge.org/core/books/clinical-trials-in-neurology/unique-challenges-in-the-development-of-therapies-for-neurological-disorders/04951A5609957339B03C620987A34C89","editor":[{"family":"Ravina","given":"Bernard"},{"family":"Cummings","given":"Jeffrey"},{"family":"McDermott","given":"Michael"},{"family":"Poole","given":"R. Michael"}],"author":[{"family":"O’Neill","given":"Gilmore N."}],"accessed":{"date-parts":[["2023",2,1]]},"issued":{"date-parts":[["2012"]]}}}],"schema":"https://github.com/citation-style-language/schema/raw/master/csl-citation.json"} </w:instrText>
+      </w:r>
+      <w:r>
+        <w:fldChar w:fldCharType="separate"/>
+      </w:r>
+      <w:r>
+        <w:rPr>
+          <w:u w:val="dash"/>
+          <w:vertAlign w:val="superscript"/>
+        </w:rPr>
+        <w:t>1</w:t>
+      </w:r>
+      <w:r>
+        <w:fldChar w:fldCharType="end"/>
+      </w:r>
+    </w:p>
+    <w:p>
+      <w:pPr>
+        <w:spacing w:after="30"/>
         <w:rPr>
           <w:color w:val="538135" w:themeColor="accent6" w:themeShade="BF"/>
         </w:rPr>
-        <w:t xml:space="preserve"> </w:t>
-      </w:r>
-      <w:r>
-        <w:t>T</w:t>
-      </w:r>
-      <w:r>
-        <w:t xml:space="preserve">he potential benefit for company and future patients cannot be exchanged for </w:t>
-      </w:r>
-      <w:r>
-        <w:t xml:space="preserve">the decline in welfare for the patients involved. </w:t>
-      </w:r>
-      <w:proofErr w:type="spellStart"/>
-      <w:r>
-        <w:rPr>
-          <w:color w:val="000000" w:themeColor="text1"/>
-        </w:rPr>
-        <w:t>Rubenstien</w:t>
-      </w:r>
-      <w:proofErr w:type="spellEnd"/>
-      <w:r>
-        <w:rPr>
-          <w:color w:val="000000" w:themeColor="text1"/>
-        </w:rPr>
-        <w:t xml:space="preserve"> et al. has proposed that skipping phase 2 trials would only be reasonable if the number of drugs starting the pipeline were limited and there were unlimited resources for researchers to use in clinical trials. This way, screening out ineffective drugs would be unnecessary and there was no cost to </w:t>
-      </w:r>
-      <w:r>
-        <w:rPr>
-          <w:color w:val="000000" w:themeColor="text1"/>
-        </w:rPr>
-        <w:lastRenderedPageBreak/>
-        <w:t>researching ineffective therapies.</w:t>
-      </w:r>
-      <w:r>
-        <w:rPr>
-          <w:color w:val="000000" w:themeColor="text1"/>
-        </w:rPr>
-        <w:fldChar w:fldCharType="begin"/>
-      </w:r>
-      <w:r>
-        <w:rPr>
-          <w:color w:val="000000" w:themeColor="text1"/>
-        </w:rPr>
-        <w:instrText xml:space="preserve"> ADDIN ZOTERO_ITEM CSL_CITATION {"citationID":"1OJiB3EJ","properties":{"formattedCitation":"\\super 30\\nosupersub{}","plainCitation":"30","noteIndex":0},"citationItems":[{"id":2154,"uris":["http://zotero.org/users/5374610/items/8CJQCUB4",["http://zotero.org/users/5374610/items/8CJQCUB4"]],"itemData":{"id":2154,"type":"article-journal","abstract":"Future progress in improving cancer therapy can be expedited by better prioritization of new treatments for phase III evaluation. Historically, phase II trials have been key components in the prioritization process. There has been a long-standing interest in using phase II trials with randomization against a standard-treatment control arm or an additional experimental arm to provide greater assurance than afforded by comparison to historic controls that the new agent or regimen is promising and warrants further evaluation. Relevant trial designs that have been developed and utilized include phase II selection designs, randomized phase II designs that include a reference standard-treatment control arm, and phase II/III designs. We present our own explorations into the possibilities of developing \"phase II screening trials,\" in which preliminary and nondefinitive randomized comparisons of experimental regimens to standard treatments are made (preferably using an intermediate end point) by carefully adjusting the false-positive error rates (alpha or type I error) and false-negative error rates (beta or type II error), so that the targeted treatment benefit may be appropriate while the sample size remains restricted. If the ability to conduct a definitive phase III trial can be protected, and if investigators feel that by judicious choice of false-positive probability and false-negative probability and magnitude of targeted treatment effect they can appropriately balance the conflicting demands of screening out useless regimens versus reliably detecting useful ones, the phase II screening trial design may be appropriate to apply.","container-title":"Journal of Clinical Oncology: Official Journal of the American Society of Clinical Oncology","DOI":"10.1200/JCO.2005.01.149","ISSN":"0732-183X","issue":"28","journalAbbreviation":"J Clin Oncol","language":"eng","note":"PMID: 16192604","page":"7199-7206","source":"PubMed","title":"Design issues of randomized phase II trials and a proposal for phase II screening trials","volume":"23","author":[{"family":"Rubinstein","given":"Lawrence V."},{"family":"Korn","given":"Edward L."},{"family":"Freidlin","given":"Boris"},{"family":"Hunsberger","given":"Sally"},{"family":"Ivy","given":"S. Percy"},{"family":"Smith","given":"Malcolm A."}],"issued":{"date-parts":[["2005",10,1]]}}}],"schema":"https://github.com/citation-style-language/schema/raw/master/csl-citation.json"} </w:instrText>
-      </w:r>
-      <w:r>
-        <w:rPr>
-          <w:color w:val="000000" w:themeColor="text1"/>
-        </w:rPr>
-        <w:fldChar w:fldCharType="separate"/>
-      </w:r>
-      <w:r>
-        <w:rPr>
-          <w:color w:val="000000"/>
-          <w:vertAlign w:val="superscript"/>
-        </w:rPr>
-        <w:t>30</w:t>
-      </w:r>
-      <w:r>
-        <w:rPr>
-          <w:color w:val="000000" w:themeColor="text1"/>
-        </w:rPr>
-        <w:fldChar w:fldCharType="end"/>
-      </w:r>
-      <w:r>
-        <w:rPr>
-          <w:color w:val="000000" w:themeColor="text1"/>
-        </w:rPr>
-        <w:t xml:space="preserve"> Unfortunately, this is not the case in the real world.</w:t>
-      </w:r>
-      <w:r>
-        <w:rPr>
-          <w:color w:val="000000" w:themeColor="text1"/>
-        </w:rPr>
-        <w:t xml:space="preserve"> </w:t>
-      </w:r>
-      <w:r>
-        <w:t>In the case of rare diseases, the limited number of patients means the diversion of patients from trials that may be more informed by efficacy data.</w:t>
-      </w:r>
-      <w:r>
-        <w:t xml:space="preserve"> </w:t>
-      </w:r>
-      <w:r>
-        <w:t xml:space="preserve">You may be able to argue that in the case of these indications, these trials are not diverting patients from alternative trials that could be based </w:t>
-      </w:r>
-      <w:proofErr w:type="gramStart"/>
-      <w:r>
-        <w:t>off of</w:t>
-      </w:r>
-      <w:proofErr w:type="gramEnd"/>
-      <w:r>
-        <w:t xml:space="preserve"> more efficacy data, but this would only be the case if participation in the trials does not add burden to these patients. In many cases, this is not true. For example, a plaque targeting drug for Alzheimer’s patients, Aducanumab, was approved after precarious efficacy and concerning safety data in phase 3 trials. Development for this drug skipped a phase 2 trial, potentially relying on the fact that treatment options are especially bleak for Alzheimer’s patients</w:t>
-      </w:r>
-      <w:r>
-        <w:fldChar w:fldCharType="begin"/>
-      </w:r>
-      <w:r>
-        <w:instrText xml:space="preserve"> ADDIN ZOTERO_ITEM CSL_CITATION {"citationID":"O2vcqEPz","properties":{"formattedCitation":"\\super 31\\nosupersub{}","plainCitation":"31","noteIndex":0},"citationItems":[{"id":2104,"uris":["http://zotero.org/users/5374610/items/YXKLJDJF",["http://zotero.org/users/5374610/items/YXKLJDJF"]],"itemData":{"id":2104,"type":"article-journal","abstract":"When I awoke on the morning of June 7, 2021, the idea of using a positron emission tomography (PET) measure of beta-amyloid as a surrogate for the care of patients with Alzheimer disease was an important hypothesis in need of more research. By the evening of June 7, it was clinical practice.This revolution in care was the aftermath of not a scientific breakthrough but the imperious decision of a divided US Food and Drug Administration (FDA). The FDA had approved Biogen’s drug aducanumab for the treatment of Alzheimer disease. The agency argued that the drug’s ability to reduce beta-amyloid is an adequate surrogate for clinical benefit.","container-title":"JAMA Neurology","DOI":"10.1001/jamaneurol.2021.3123","ISSN":"2168-6149","journalAbbreviation":"JAMA Neurology","source":"Silverchair","title":"Aducanumab and the Business of Alzheimer Disease—Some Choice","URL":"https://doi.org/10.1001/jamaneurol.2021.3123","author":[{"family":"Karlawish","given":"Jason"}],"accessed":{"date-parts":[["2021",10,13]]},"issued":{"date-parts":[["2021",8,19]]}}}],"schema":"https://github.com/citation-style-language/schema/raw/master/csl-citation.json"} </w:instrText>
-      </w:r>
-      <w:r>
-        <w:fldChar w:fldCharType="separate"/>
-      </w:r>
-      <w:r>
-        <w:rPr>
-          <w:color w:val="000000"/>
-          <w:vertAlign w:val="superscript"/>
-        </w:rPr>
-        <w:t>31</w:t>
-      </w:r>
-      <w:r>
-        <w:fldChar w:fldCharType="end"/>
+      </w:pPr>
+      <w:r>
+        <w:rPr>
+          <w:color w:val="538135" w:themeColor="accent6" w:themeShade="BF"/>
+        </w:rPr>
+        <w:t xml:space="preserve">What we don’t know </w:t>
       </w:r>
     </w:p>
     <w:p>
       <w:pPr>
         <w:spacing w:after="30"/>
-        <w:ind w:firstLine="360"/>
-      </w:pPr>
-      <w:r>
-        <w:t>Participating in clinical trials is not without its costs for patients.</w:t>
-      </w:r>
-      <w:r>
-        <w:fldChar w:fldCharType="begin"/>
-      </w:r>
-      <w:r>
-        <w:instrText xml:space="preserve"> ADDIN ZOTERO_ITEM CSL_CITATION {"citationID":"akrfrpfl20","properties":{"formattedCitation":"\\super 32\\nosupersub{}","plainCitation":"32","noteIndex":0},"citationItems":[{"id":2400,"uris":["http://zotero.org/users/5374610/items/MCQWKY4L",["http://zotero.org/users/5374610/items/MCQWKY4L"]],"itemData":{"id":2400,"type":"article-journal","abstract":"Financial barriers may discourage some patients with from participating in cancer clinical trials. This study sought to assess the effect of an equity intervention on the financial burden of clinical trial participants.","container-title":"The Oncologist","DOI":"10.1634/theoncologist.2019-0146","ISSN":"1083-7159","issue":"8","journalAbbreviation":"Oncologist","note":"PMID: 30988039\nPMCID: PMC6693715","page":"1048-1055","source":"PubMed Central","title":"Addressing the Financial Burden of Cancer Clinical Trial Participation: Longitudinal Effects of an Equity Intervention","title-short":"Addressing the Financial Burden of Cancer Clinical Trial Participation","volume":"24","author":[{"family":"Nipp","given":"Ryan D."},{"family":"Lee","given":"Hang"},{"family":"Gorton","given":"Emily"},{"family":"Lichtenstein","given":"Morgan"},{"family":"Kuchukhidze","given":"Salome"},{"family":"Park","given":"Elyse"},{"family":"Chabner","given":"Bruce A."},{"family":"Moy","given":"Beverly"}],"issued":{"date-parts":[["2019",8]]}}}],"schema":"https://github.com/citation-style-language/schema/raw/master/csl-citation.json"} </w:instrText>
-      </w:r>
-      <w:r>
-        <w:fldChar w:fldCharType="separate"/>
-      </w:r>
-      <w:r>
-        <w:rPr>
-          <w:vertAlign w:val="superscript"/>
-        </w:rPr>
-        <w:t>32</w:t>
-      </w:r>
-      <w:r>
-        <w:fldChar w:fldCharType="end"/>
-      </w:r>
-      <w:r>
-        <w:t xml:space="preserve"> There is no evidence to the best of our knowledge describing the </w:t>
-      </w:r>
-      <w:commentRangeStart w:id="6"/>
-      <w:r>
-        <w:t xml:space="preserve">average number of patients in phase 2 or 3 trials </w:t>
-      </w:r>
-      <w:commentRangeEnd w:id="6"/>
-      <w:r>
-        <w:rPr>
-          <w:rStyle w:val="CommentReference"/>
-          <w:sz w:val="24"/>
-          <w:szCs w:val="24"/>
-        </w:rPr>
-        <w:commentReference w:id="6"/>
-      </w:r>
-      <w:r>
-        <w:t>or the number of hours they contribute of their time, but phase 3 trial will likely have a higher patient load.  A few studies have investigated the amount of time different treatments require of patient in clinical care</w:t>
-      </w:r>
-      <w:r>
-        <w:fldChar w:fldCharType="begin"/>
-      </w:r>
-      <w:r>
-        <w:instrText xml:space="preserve"> ADDIN ZOTERO_ITEM CSL_CITATION {"citationID":"6IxnPJ57","properties":{"formattedCitation":"\\super 33\\uc0\\u8211{}35\\nosupersub{}","plainCitation":"33–35","noteIndex":0},"citationItems":[{"id":2426,"uris":["http://zotero.org/users/5374610/items/EL5DBQ4M",["http://zotero.org/users/5374610/items/EL5DBQ4M"]],"itemData":{"id":2426,"type":"article-journal","container-title":"British Journal of Cancer","ISSN":"0007-0920","issue":"3","journalAbbreviation":"Br J Cancer","note":"PMID: 1558782\nPMCID: PMC1977601","page":"309-310","source":"PubMed Central","title":"Opportunity cost--a neglected aspect of cancer treatment.","volume":"65","author":[{"family":"Munro","given":"A. J."},{"family":"Sebag-Montefiore","given":"D."}],"issued":{"date-parts":[["1992",3]]}}},{"id":2424,"uris":["http://zotero.org/users/5374610/items/YW4L25IV",["http://zotero.org/users/5374610/items/YW4L25IV"]],"itemData":{"id":2424,"type":"article-journal","abstract":"GOALS: To examine the prevalence of chemotherapy-or radiotherapy-associated side effects and related treatment burden, and correlates of fatigue and missed work days among cancer patients.\nMATERIALS AND METHODS: A cross-sectional survey was conducted using a dual sampling frame of 63,949 cancer patients (35,751 from an online panel and 28,198 from telephone listings) &gt; or = 18 years receiving chemotherapy and/or radiotherapy at the time of the survey or during the previous 12 months. Data were collected on cancer type, time since diagnosis, treatment side effects, visits, caregiver burden, missed work days, and sociodemographic characteristics. Data are presented only for patients receiving cancer treatment at the time of the survey.\nMAIN RESULTS: Of the 15,532 patients (24%) who responded to the screening questionnaire, 1,572 met the eligibility criteria and 1,569 completed the survey; 814 received chemotherapy and/or radiotherapy at the time of the survey. The most common side effects were fatigue (80%), pain (48%), and nausea/vomiting (48%). Patients spent 4.5 h, on average, per visit to treat side effects. Approximately 43% of the patients were employed; of these, 78% were actively working. Employed patients missed, on average, 18 work days annually for side effect treatment. Females, younger and unemployed patients, and those with higher levels of anxiety and depression experienced more fatigue; patients with a greater number of side effects endured more missed work days.\nCONCLUSIONS: In addition to the symptomatic experience of side effects, patients reported a considerable time burden for treatment. It is important to consider supportive care strategies that may effectively reduce side effects and their associated treatment burden.","container-title":"Supportive Care in Cancer: Official Journal of the Multinational Association of Supportive Care in Cancer","DOI":"10.1007/s00520-007-0380-2","ISSN":"0941-4355","issue":"7","journalAbbreviation":"Support Care Cancer","language":"eng","note":"PMID: 18204940","page":"791-801","source":"PubMed","title":"Symptoms and treatment burden associated with cancer treatment: results from a cross-sectional national survey in the U.S","title-short":"Symptoms and treatment burden associated with cancer treatment","volume":"16","author":[{"family":"Henry","given":"David H."},{"family":"Viswanathan","given":"Hema N."},{"family":"Elkin","given":"Eric P."},{"family":"Traina","given":"Shana"},{"family":"Wade","given":"Shawn"},{"family":"Cella","given":"David"}],"issued":{"date-parts":[["2008",7]]}}},{"id":2421,"uris":["http://zotero.org/users/5374610/items/X9IW8JL2",["http://zotero.org/users/5374610/items/X9IW8JL2"]],"itemData":{"id":2421,"type":"article-journal","abstract":"PURPOSE: The median overall survival (OS) for metastatic pancreatic ductal adenocarcinoma (mPDAC) is &lt; 1 year. Factors that contribute to quality of life during treatment are critical to quantify. One factor—time spent obtaining clinical services—is understudied. We quantified total outpatient time among patients with mPDAC receiving palliative systemic chemotherapy. METHODS: We conducted a retrospective analysis using four patient-level time measures calculated from the medical record of patients with mPDAC receiving 5-fluorouracil infusion, leucovorin, oxaliplatin, and irinotecan; gemcitabine/nab-paclitaxel; or gemcitabine within the University of Pennsylvania Health System between January 1, 2011 and January 15, 2019. These included the total number of health care encounter days (any day with at least one visit) and total visit time. Total visit time represented the time spent receiving care (care time) plus time spent commuting and waiting for care (noncare time). We performed descriptive statistics on these outpatient time metrics and compared the number of encounter days to OS. RESULTS: A total of 362 patients were identified (median age, 65 years; 52% male; 78% white; 62% received gemcitabine plus nab-paclitaxel). Median OS was 230.5 days (7.6 months), with 79% of patients deceased at the end of follow-up. On average, patients had 22 health care encounter days, accounting for 10% of their total days survived. Median visit time was 4.6 hours, of which 2.5 hours was spent commuting or waiting for care. CONCLUSION: On average, patients receiving palliative chemotherapy for mPDAC spend 10% of survival time on outpatient health care. More than half of this time is spent commuting and waiting for care. These findings provide an important snapshot of the patient experience during ambulatory care, and efforts to enhance efficiency of care delivery may be warranted.","archive_location":"world","container-title":"JCO Oncology Practice","DOI":"10.1200/JOP.19.00328","language":"EN","license":"© 2020 by American Society of Clinical Oncology","note":"publisher: American Society of Clinical Oncology","source":"ascopubs.org","title":"Opportunity Costs of Receiving Palliative Chemotherapy for Metastatic Pancreatic Ductal Adenocarcinoma","URL":"https://ascopubs.org/doi/pdf/10.1200/JOP.19.00328","author":[{"family":"Bange","given":"Erin M."},{"family":"Doucette","given":"Abigail"},{"family":"Gabriel","given":"Peter E."},{"family":"Porterfield","given":"Florence"},{"family":"Harrigan","given":"James J."},{"family":"Wang","given":"Robin"},{"family":"Wojcieszynski","given":"Andrzej P."},{"family":"Boursi","given":"Ben"},{"family":"Mooney","given":"Bethany I."},{"family":"Reiss","given":"Kim A."},{"family":"Mamtani","given":"Ronac"}],"accessed":{"date-parts":[["2021",11,18]]},"issued":{"date-parts":[["2020",3,4]]}}}],"schema":"https://github.com/citation-style-language/schema/raw/master/csl-citation.json"} </w:instrText>
-      </w:r>
-      <w:r>
-        <w:fldChar w:fldCharType="separate"/>
-      </w:r>
-      <w:r>
-        <w:rPr>
-          <w:vertAlign w:val="superscript"/>
-        </w:rPr>
-        <w:t>33–35</w:t>
-      </w:r>
-      <w:r>
-        <w:fldChar w:fldCharType="end"/>
-      </w:r>
-      <w:r>
-        <w:t xml:space="preserve"> and one of which found that 10% of living days were involved with seeking care. This amount of time has not been estimated for participation in clinical trials, but it is sure to be higher due to exposure to research methods and assessment.</w:t>
-      </w:r>
-      <w:r>
-        <w:rPr>
-          <w:vertAlign w:val="superscript"/>
-        </w:rPr>
-        <w:t>7</w:t>
-      </w:r>
-      <w:r>
-        <w:t xml:space="preserve"> Although the cases of finding out a drug is not efficacious in phase 3 trials is not uninformative, in the case where these phase 3 trials skipped earlier efficacy trials the burden of patients is much higher and could have been mitigated to a smaller number of people</w:t>
-      </w:r>
-    </w:p>
-    <w:p>
-      <w:pPr>
-        <w:spacing w:after="30"/>
-      </w:pPr>
-    </w:p>
-    <w:p>
-      <w:pPr>
-        <w:spacing w:after="30"/>
         <w:rPr>
           <w:color w:val="538135" w:themeColor="accent6" w:themeShade="BF"/>
         </w:rPr>
@@ -6755,32 +6907,24 @@
         <w:rPr>
           <w:color w:val="538135" w:themeColor="accent6" w:themeShade="BF"/>
         </w:rPr>
-        <w:t xml:space="preserve">What we don’t know </w:t>
-      </w:r>
-    </w:p>
-    <w:p>
-      <w:pPr>
-        <w:spacing w:after="30"/>
-        <w:rPr>
-          <w:color w:val="538135" w:themeColor="accent6" w:themeShade="BF"/>
-        </w:rPr>
-      </w:pPr>
-      <w:r>
-        <w:rPr>
-          <w:color w:val="538135" w:themeColor="accent6" w:themeShade="BF"/>
-        </w:rPr>
         <w:t>How my C2 helps us understand</w:t>
       </w:r>
     </w:p>
-    <w:p/>
-    <w:p>
-      <w:pPr>
-        <w:rPr>
-          <w:b/>
-          <w:bCs/>
-          <w:color w:val="385623" w:themeColor="accent6" w:themeShade="80"/>
-        </w:rPr>
-      </w:pPr>
+    <w:p>
+      <w:r>
+        <w:t>Focus on the efficacy variable-how does bypassing</w:t>
+      </w:r>
+      <w:r>
+        <w:t xml:space="preserve"> positive clinical evidence</w:t>
+      </w:r>
+      <w:r>
+        <w:t xml:space="preserve"> this impact p3 trial success?</w:t>
+      </w:r>
+    </w:p>
+    <w:p>
+      <w:r>
+        <w:t>We don’t allow proof of concept-only looking at clinical-or validated surrogate vs nothing</w:t>
+      </w:r>
     </w:p>
     <w:p/>
     <w:p/>
@@ -6817,11 +6961,6 @@
     <w:p/>
     <w:p/>
     <w:p/>
-    <w:p/>
-    <w:p/>
-    <w:p/>
-    <w:p/>
-    <w:p/>
     <w:p>
       <w:r>
         <w:t>References</w:t>
@@ -6829,7 +6968,8 @@
     </w:p>
     <w:p>
       <w:pPr>
-        <w:pStyle w:val="Bibliography"/>
+        <w:pStyle w:val="ListParagraph"/>
+        <w:ind w:left="0"/>
       </w:pPr>
       <w:r>
         <w:fldChar w:fldCharType="begin"/>
@@ -6841,1519 +6981,8 @@
         <w:fldChar w:fldCharType="separate"/>
       </w:r>
       <w:r>
-        <w:t xml:space="preserve">1. </w:t>
-      </w:r>
-      <w:r>
-        <w:tab/>
-        <w:t xml:space="preserve">Dorsey ER, Johnston SC. The Impact of Clinical Trials in Neurology. In: </w:t>
-      </w:r>
-      <w:proofErr w:type="spellStart"/>
-      <w:r>
-        <w:t>Ravina</w:t>
-      </w:r>
-      <w:proofErr w:type="spellEnd"/>
-      <w:r>
-        <w:t xml:space="preserve"> B, Cummings J, McDermott M, et al. (eds) </w:t>
-      </w:r>
-      <w:r>
-        <w:rPr>
-          <w:i/>
-          <w:iCs/>
-        </w:rPr>
-        <w:t>Clinical Trials in Neurology: Design, Conduct, Analysis</w:t>
-      </w:r>
-      <w:r>
-        <w:t>. Cambridge: Cambridge University Press, pp. 1–7.</w:t>
-      </w:r>
-    </w:p>
-    <w:p>
-      <w:pPr>
-        <w:pStyle w:val="Bibliography"/>
-      </w:pPr>
-      <w:r>
-        <w:t xml:space="preserve">2. </w:t>
-      </w:r>
-      <w:r>
-        <w:tab/>
-        <w:t xml:space="preserve">Poole RM. The Sequence of Clinical Development. In: </w:t>
-      </w:r>
-      <w:proofErr w:type="spellStart"/>
-      <w:r>
-        <w:t>Ravina</w:t>
-      </w:r>
-      <w:proofErr w:type="spellEnd"/>
-      <w:r>
-        <w:t xml:space="preserve"> B, Cummings J, McDermott M, et al. (eds) </w:t>
-      </w:r>
-      <w:r>
-        <w:rPr>
-          <w:i/>
-          <w:iCs/>
-        </w:rPr>
-        <w:t>Clinical Trials in Neurology: Design, Conduct, Analysis</w:t>
-      </w:r>
-      <w:r>
-        <w:t>. Cambridge: Cambridge University Press, pp. 8–18.</w:t>
-      </w:r>
-    </w:p>
-    <w:p>
-      <w:pPr>
-        <w:pStyle w:val="Bibliography"/>
-      </w:pPr>
-      <w:r>
-        <w:t xml:space="preserve">3. </w:t>
-      </w:r>
-      <w:r>
-        <w:tab/>
-        <w:t xml:space="preserve">Harmon A. New Drugs Stir Debate on Rules of Clinical Trials. </w:t>
-      </w:r>
-      <w:r>
-        <w:rPr>
-          <w:i/>
-          <w:iCs/>
-        </w:rPr>
-        <w:t>The New York Times</w:t>
-      </w:r>
-      <w:r>
-        <w:t>, 19 September 2010, https://www.nytimes.com/2010/09/19/health/research/19trial.html (19 September 2010, accessed 7 March 2023).</w:t>
-      </w:r>
-    </w:p>
-    <w:p>
-      <w:pPr>
-        <w:pStyle w:val="Bibliography"/>
-      </w:pPr>
-      <w:r>
-        <w:t xml:space="preserve">4. </w:t>
-      </w:r>
-      <w:r>
-        <w:tab/>
-        <w:t xml:space="preserve">Cummings J, </w:t>
-      </w:r>
-      <w:proofErr w:type="spellStart"/>
-      <w:r>
-        <w:t>Aisen</w:t>
-      </w:r>
-      <w:proofErr w:type="spellEnd"/>
-      <w:r>
-        <w:t xml:space="preserve"> PS, DuBois B, et al. Drug development in Alzheimer’s disease: the path to 2025. </w:t>
-      </w:r>
-      <w:proofErr w:type="spellStart"/>
-      <w:r>
-        <w:rPr>
-          <w:i/>
-          <w:iCs/>
-        </w:rPr>
-        <w:t>Alzheimers</w:t>
-      </w:r>
-      <w:proofErr w:type="spellEnd"/>
-      <w:r>
-        <w:rPr>
-          <w:i/>
-          <w:iCs/>
-        </w:rPr>
-        <w:t xml:space="preserve"> Res </w:t>
-      </w:r>
-      <w:proofErr w:type="spellStart"/>
-      <w:r>
-        <w:rPr>
-          <w:i/>
-          <w:iCs/>
-        </w:rPr>
-        <w:t>Ther</w:t>
-      </w:r>
-      <w:proofErr w:type="spellEnd"/>
-      <w:r>
-        <w:t xml:space="preserve"> 2016; 8: 39.</w:t>
-      </w:r>
-    </w:p>
-    <w:p>
-      <w:pPr>
-        <w:pStyle w:val="Bibliography"/>
-      </w:pPr>
-      <w:r>
-        <w:t xml:space="preserve">5. </w:t>
-      </w:r>
-      <w:r>
-        <w:tab/>
-        <w:t xml:space="preserve">Scott TJ, O’Connor AC, Link AN, et al. Economic analysis of opportunities to accelerate Alzheimer’s disease research and development. </w:t>
-      </w:r>
-      <w:r>
-        <w:rPr>
-          <w:i/>
-          <w:iCs/>
-        </w:rPr>
-        <w:t xml:space="preserve">Ann N Y </w:t>
-      </w:r>
-      <w:proofErr w:type="spellStart"/>
-      <w:r>
-        <w:rPr>
-          <w:i/>
-          <w:iCs/>
-        </w:rPr>
-        <w:t>Acad</w:t>
-      </w:r>
-      <w:proofErr w:type="spellEnd"/>
-      <w:r>
-        <w:rPr>
-          <w:i/>
-          <w:iCs/>
-        </w:rPr>
-        <w:t xml:space="preserve"> Sci</w:t>
-      </w:r>
-      <w:r>
-        <w:t xml:space="preserve"> 2014; 1313: 17–34.</w:t>
-      </w:r>
-    </w:p>
-    <w:p>
-      <w:pPr>
-        <w:pStyle w:val="Bibliography"/>
-      </w:pPr>
-      <w:r>
-        <w:t xml:space="preserve">6. </w:t>
-      </w:r>
-      <w:r>
-        <w:tab/>
-        <w:t xml:space="preserve">Hunsberger S, Zhao Y, Simon R. A Comparison of Phase II Study Strategies. </w:t>
-      </w:r>
-      <w:r>
-        <w:rPr>
-          <w:i/>
-          <w:iCs/>
-        </w:rPr>
-        <w:t>Clin Cancer Res</w:t>
-      </w:r>
-      <w:r>
-        <w:t xml:space="preserve"> 2009; 15: 5950–5955.</w:t>
-      </w:r>
-    </w:p>
-    <w:p>
-      <w:pPr>
-        <w:pStyle w:val="Bibliography"/>
-      </w:pPr>
-      <w:r>
-        <w:t xml:space="preserve">7. </w:t>
-      </w:r>
-      <w:r>
-        <w:tab/>
-      </w:r>
-      <w:proofErr w:type="spellStart"/>
-      <w:r>
-        <w:t>Thall</w:t>
-      </w:r>
-      <w:proofErr w:type="spellEnd"/>
-      <w:r>
-        <w:t xml:space="preserve"> PF. A review of phase 2-3 clinical trial designs. </w:t>
-      </w:r>
-      <w:r>
-        <w:rPr>
-          <w:i/>
-          <w:iCs/>
-        </w:rPr>
-        <w:t>Lifetime Data Anal</w:t>
-      </w:r>
-      <w:r>
-        <w:t xml:space="preserve"> 2008; 14: 37–53.</w:t>
-      </w:r>
-    </w:p>
-    <w:p>
-      <w:pPr>
-        <w:pStyle w:val="Bibliography"/>
-      </w:pPr>
-      <w:r>
-        <w:t xml:space="preserve">8. </w:t>
-      </w:r>
-      <w:r>
-        <w:tab/>
-        <w:t xml:space="preserve">van den Berg LH, Sorenson E, </w:t>
-      </w:r>
-      <w:proofErr w:type="spellStart"/>
-      <w:r>
-        <w:t>Gronseth</w:t>
-      </w:r>
-      <w:proofErr w:type="spellEnd"/>
-      <w:r>
-        <w:t xml:space="preserve"> G, et al. Revised Airlie House consensus guidelines for design and implementation of ALS clinical trials. </w:t>
-      </w:r>
-      <w:r>
-        <w:rPr>
-          <w:i/>
-          <w:iCs/>
-        </w:rPr>
-        <w:t>Neurology</w:t>
-      </w:r>
-      <w:r>
-        <w:t xml:space="preserve"> 2019; 92: e1610–e1623.</w:t>
-      </w:r>
-    </w:p>
-    <w:p>
-      <w:pPr>
-        <w:pStyle w:val="Bibliography"/>
-      </w:pPr>
-      <w:r>
-        <w:t xml:space="preserve">9. </w:t>
-      </w:r>
-      <w:r>
-        <w:tab/>
-      </w:r>
-      <w:proofErr w:type="spellStart"/>
-      <w:r>
-        <w:t>Ontaneda</w:t>
-      </w:r>
-      <w:proofErr w:type="spellEnd"/>
-      <w:r>
-        <w:t xml:space="preserve"> D, Fox RJ, </w:t>
-      </w:r>
-      <w:proofErr w:type="spellStart"/>
-      <w:r>
-        <w:t>Chataway</w:t>
-      </w:r>
-      <w:proofErr w:type="spellEnd"/>
-      <w:r>
-        <w:t xml:space="preserve"> J. Clinical trials in progressive multiple sclerosis: lessons learned and future perspectives. </w:t>
-      </w:r>
-      <w:r>
-        <w:rPr>
-          <w:i/>
-          <w:iCs/>
-        </w:rPr>
-        <w:t>Lancet Neurol</w:t>
-      </w:r>
-      <w:r>
-        <w:t xml:space="preserve"> 2015; 14: 208–223.</w:t>
-      </w:r>
-    </w:p>
-    <w:p>
-      <w:pPr>
-        <w:pStyle w:val="Bibliography"/>
-      </w:pPr>
-      <w:r>
-        <w:lastRenderedPageBreak/>
-        <w:t xml:space="preserve">10. </w:t>
-      </w:r>
-      <w:r>
-        <w:tab/>
-        <w:t xml:space="preserve">Howard RB, Sayeed I, Stein DG. Suboptimal Dosing Parameters as Possible Factors in the Negative Phase III Clinical Trials of Progesterone for Traumatic Brain Injury. </w:t>
-      </w:r>
-      <w:r>
-        <w:rPr>
-          <w:i/>
-          <w:iCs/>
-        </w:rPr>
-        <w:t>J Neurotrauma</w:t>
-      </w:r>
-      <w:r>
-        <w:t xml:space="preserve"> 2017; 34: 1915–1918.</w:t>
-      </w:r>
-    </w:p>
-    <w:p>
-      <w:pPr>
-        <w:pStyle w:val="Bibliography"/>
-      </w:pPr>
-      <w:r>
-        <w:t xml:space="preserve">11. </w:t>
-      </w:r>
-      <w:r>
-        <w:tab/>
-      </w:r>
-      <w:proofErr w:type="spellStart"/>
-      <w:r>
-        <w:t>Lammertse</w:t>
-      </w:r>
-      <w:proofErr w:type="spellEnd"/>
-      <w:r>
-        <w:t xml:space="preserve"> D, </w:t>
-      </w:r>
-      <w:proofErr w:type="spellStart"/>
-      <w:r>
-        <w:t>Tuszynski</w:t>
-      </w:r>
-      <w:proofErr w:type="spellEnd"/>
-      <w:r>
-        <w:t xml:space="preserve"> M, Steeves J, et al. Guidelines for the conduct of clinical trials for spinal cord injury as developed by the ICCP panel: clinical trial design. </w:t>
-      </w:r>
-      <w:r>
-        <w:rPr>
-          <w:i/>
-          <w:iCs/>
-        </w:rPr>
-        <w:t>Spinal Cord</w:t>
-      </w:r>
-      <w:r>
-        <w:t xml:space="preserve"> 2007; 45: 232–242.</w:t>
-      </w:r>
-    </w:p>
-    <w:p>
-      <w:pPr>
-        <w:pStyle w:val="Bibliography"/>
-      </w:pPr>
-      <w:r>
-        <w:t xml:space="preserve">12. </w:t>
-      </w:r>
-      <w:r>
-        <w:tab/>
-        <w:t xml:space="preserve">Stein DG. Lost in translation: understanding the failure of the progesterone/traumatic brain injury Phase III trials. </w:t>
-      </w:r>
-      <w:r>
-        <w:rPr>
-          <w:i/>
-          <w:iCs/>
-        </w:rPr>
-        <w:t>Future Neurology</w:t>
-      </w:r>
-      <w:r>
-        <w:t xml:space="preserve"> 2016; 11: 9–13.</w:t>
-      </w:r>
-    </w:p>
-    <w:p>
-      <w:pPr>
-        <w:pStyle w:val="Bibliography"/>
-      </w:pPr>
-      <w:r>
-        <w:t xml:space="preserve">13. </w:t>
-      </w:r>
-      <w:r>
-        <w:tab/>
-        <w:t xml:space="preserve">Bullock MR, Merchant RE, Choi SC, et al. Outcome measures for clinical trials in neurotrauma. </w:t>
-      </w:r>
-      <w:proofErr w:type="spellStart"/>
-      <w:r>
-        <w:rPr>
-          <w:i/>
-          <w:iCs/>
-        </w:rPr>
-        <w:t>Neurosurg</w:t>
-      </w:r>
-      <w:proofErr w:type="spellEnd"/>
-      <w:r>
-        <w:rPr>
-          <w:i/>
-          <w:iCs/>
-        </w:rPr>
-        <w:t xml:space="preserve"> Focus</w:t>
-      </w:r>
-      <w:r>
-        <w:t xml:space="preserve"> 2002; 13: ECP1.</w:t>
-      </w:r>
-    </w:p>
-    <w:p>
-      <w:pPr>
-        <w:pStyle w:val="Bibliography"/>
-      </w:pPr>
-      <w:r>
-        <w:t xml:space="preserve">14. </w:t>
-      </w:r>
-      <w:r>
-        <w:tab/>
-        <w:t xml:space="preserve">Greenberg BD, Carrillo MC, Ryan JM, et al. Improving Alzheimer’s disease phase II clinical trials. </w:t>
-      </w:r>
-      <w:proofErr w:type="spellStart"/>
-      <w:r>
-        <w:rPr>
-          <w:i/>
-          <w:iCs/>
-        </w:rPr>
-        <w:t>Alzheimers</w:t>
-      </w:r>
-      <w:proofErr w:type="spellEnd"/>
-      <w:r>
-        <w:rPr>
-          <w:i/>
-          <w:iCs/>
-        </w:rPr>
-        <w:t xml:space="preserve"> Dement</w:t>
-      </w:r>
-      <w:r>
-        <w:t xml:space="preserve"> 2013; 9: 39–49.</w:t>
-      </w:r>
-    </w:p>
-    <w:p>
-      <w:pPr>
-        <w:pStyle w:val="Bibliography"/>
-      </w:pPr>
-      <w:r>
-        <w:t xml:space="preserve">15. </w:t>
-      </w:r>
-      <w:r>
-        <w:tab/>
-        <w:t xml:space="preserve">Fox RJ, </w:t>
-      </w:r>
-      <w:proofErr w:type="spellStart"/>
-      <w:r>
-        <w:t>Chataway</w:t>
-      </w:r>
-      <w:proofErr w:type="spellEnd"/>
-      <w:r>
-        <w:t xml:space="preserve"> J. Advancing Trial Design in Progressive Multiple Sclerosis. </w:t>
-      </w:r>
-      <w:proofErr w:type="spellStart"/>
-      <w:r>
-        <w:rPr>
-          <w:i/>
-          <w:iCs/>
-        </w:rPr>
-        <w:t>Mult</w:t>
-      </w:r>
-      <w:proofErr w:type="spellEnd"/>
-      <w:r>
-        <w:rPr>
-          <w:i/>
-          <w:iCs/>
-        </w:rPr>
-        <w:t xml:space="preserve"> </w:t>
-      </w:r>
-      <w:proofErr w:type="spellStart"/>
-      <w:r>
-        <w:rPr>
-          <w:i/>
-          <w:iCs/>
-        </w:rPr>
-        <w:t>Scler</w:t>
-      </w:r>
-      <w:proofErr w:type="spellEnd"/>
-      <w:r>
-        <w:t xml:space="preserve"> 2017; 23: 1573–1578.</w:t>
-      </w:r>
-    </w:p>
-    <w:p>
-      <w:pPr>
-        <w:pStyle w:val="Bibliography"/>
-      </w:pPr>
-      <w:r>
-        <w:t xml:space="preserve">16. </w:t>
-      </w:r>
-      <w:r>
-        <w:tab/>
-      </w:r>
-      <w:proofErr w:type="spellStart"/>
-      <w:r>
-        <w:t>Feustel</w:t>
-      </w:r>
-      <w:proofErr w:type="spellEnd"/>
-      <w:r>
-        <w:t xml:space="preserve"> AC, MacPherson A, Fergusson DA, et al. Risks and benefits of unapproved disease-modifying treatments for neurodegenerative disease. </w:t>
-      </w:r>
-      <w:r>
-        <w:rPr>
-          <w:i/>
-          <w:iCs/>
-        </w:rPr>
-        <w:t>Neurology</w:t>
-      </w:r>
-      <w:r>
-        <w:t xml:space="preserve"> 2020; 94: e1–e14.</w:t>
-      </w:r>
-    </w:p>
-    <w:p>
-      <w:pPr>
-        <w:pStyle w:val="Bibliography"/>
-      </w:pPr>
-      <w:r>
-        <w:t xml:space="preserve">17. </w:t>
-      </w:r>
-      <w:r>
-        <w:tab/>
-      </w:r>
-      <w:proofErr w:type="spellStart"/>
-      <w:r>
-        <w:t>Gribkoff</w:t>
-      </w:r>
-      <w:proofErr w:type="spellEnd"/>
-      <w:r>
-        <w:t xml:space="preserve"> VK, Kaczmarek LK. The need for new approaches in CNS drug discovery: Why drugs have failed, and what can be done to improve outcomes. </w:t>
-      </w:r>
-      <w:r>
-        <w:rPr>
-          <w:i/>
-          <w:iCs/>
-        </w:rPr>
-        <w:t>Neuropharmacology</w:t>
-      </w:r>
-      <w:r>
-        <w:t xml:space="preserve"> 2017; 120: 11–19.</w:t>
-      </w:r>
-    </w:p>
-    <w:p>
-      <w:pPr>
-        <w:pStyle w:val="Bibliography"/>
-      </w:pPr>
-      <w:r>
-        <w:t xml:space="preserve">18. </w:t>
-      </w:r>
-      <w:r>
-        <w:tab/>
-        <w:t xml:space="preserve">Schneider LS. Pragmatic Trials and Repurposed Drugs for Alzheimer Disease. </w:t>
-      </w:r>
-      <w:r>
-        <w:rPr>
-          <w:i/>
-          <w:iCs/>
-        </w:rPr>
-        <w:t>JAMA Neurol</w:t>
-      </w:r>
-      <w:r>
-        <w:t xml:space="preserve"> 2020; 77: 162–163.</w:t>
-      </w:r>
-    </w:p>
-    <w:p>
-      <w:pPr>
-        <w:pStyle w:val="Bibliography"/>
-      </w:pPr>
-      <w:r>
-        <w:t xml:space="preserve">19. </w:t>
-      </w:r>
-      <w:r>
-        <w:tab/>
-        <w:t xml:space="preserve">Mullane K, Williams M. Alzheimer’s disease (AD) therapeutics – 1: Repeated clinical failures continue to question the amyloid hypothesis of AD and the current understanding of AD causality. </w:t>
-      </w:r>
-      <w:r>
-        <w:rPr>
-          <w:i/>
-          <w:iCs/>
-        </w:rPr>
-        <w:t>Biochemical Pharmacology</w:t>
-      </w:r>
-      <w:r>
-        <w:t xml:space="preserve"> 2018; 158: 359–375.</w:t>
-      </w:r>
-    </w:p>
-    <w:p>
-      <w:pPr>
-        <w:pStyle w:val="Bibliography"/>
-      </w:pPr>
-      <w:r>
-        <w:t xml:space="preserve">20. </w:t>
-      </w:r>
-      <w:r>
-        <w:tab/>
-        <w:t xml:space="preserve">Gold M. Phase II clinical trials of anti–amyloid β antibodies: When is enough, enough? </w:t>
-      </w:r>
-      <w:proofErr w:type="spellStart"/>
-      <w:r>
-        <w:rPr>
-          <w:i/>
-          <w:iCs/>
-        </w:rPr>
-        <w:t>Alzheimers</w:t>
-      </w:r>
-      <w:proofErr w:type="spellEnd"/>
-      <w:r>
-        <w:rPr>
-          <w:i/>
-          <w:iCs/>
-        </w:rPr>
-        <w:t xml:space="preserve"> Dement (N Y)</w:t>
-      </w:r>
-      <w:r>
-        <w:t xml:space="preserve"> 2017; 3: 402–409.</w:t>
-      </w:r>
-    </w:p>
-    <w:p>
-      <w:pPr>
-        <w:pStyle w:val="Bibliography"/>
-      </w:pPr>
-      <w:r>
-        <w:t xml:space="preserve">21. </w:t>
-      </w:r>
-      <w:r>
-        <w:tab/>
-        <w:t xml:space="preserve">Cross J, Lee H, </w:t>
-      </w:r>
-      <w:proofErr w:type="spellStart"/>
-      <w:r>
-        <w:t>Westelinck</w:t>
-      </w:r>
-      <w:proofErr w:type="spellEnd"/>
-      <w:r>
-        <w:t xml:space="preserve"> A, et al. </w:t>
-      </w:r>
-      <w:proofErr w:type="spellStart"/>
-      <w:r>
-        <w:t>Postmarketing</w:t>
-      </w:r>
-      <w:proofErr w:type="spellEnd"/>
-      <w:r>
-        <w:t xml:space="preserve"> drug dosage changes of 499 FDA-approved new molecular entities, 1980-1999. </w:t>
-      </w:r>
-      <w:proofErr w:type="spellStart"/>
-      <w:r>
-        <w:rPr>
-          <w:i/>
-          <w:iCs/>
-        </w:rPr>
-        <w:t>Pharmacoepidemiol</w:t>
-      </w:r>
-      <w:proofErr w:type="spellEnd"/>
-      <w:r>
-        <w:rPr>
-          <w:i/>
-          <w:iCs/>
-        </w:rPr>
-        <w:t xml:space="preserve"> Drug </w:t>
-      </w:r>
-      <w:proofErr w:type="spellStart"/>
-      <w:r>
-        <w:rPr>
-          <w:i/>
-          <w:iCs/>
-        </w:rPr>
-        <w:t>Saf</w:t>
-      </w:r>
-      <w:proofErr w:type="spellEnd"/>
-      <w:r>
-        <w:t xml:space="preserve"> 2002; 11: 439–446.</w:t>
-      </w:r>
-    </w:p>
-    <w:p>
-      <w:pPr>
-        <w:pStyle w:val="Bibliography"/>
-      </w:pPr>
-      <w:r>
-        <w:t xml:space="preserve">22. </w:t>
-      </w:r>
-      <w:r>
-        <w:tab/>
-      </w:r>
-      <w:proofErr w:type="spellStart"/>
-      <w:r>
-        <w:t>Selkoe</w:t>
-      </w:r>
-      <w:proofErr w:type="spellEnd"/>
-      <w:r>
-        <w:t xml:space="preserve"> DJ. Resolving controversies on the path to Alzheimer’s therapeutics. </w:t>
-      </w:r>
-      <w:r>
-        <w:rPr>
-          <w:i/>
-          <w:iCs/>
-        </w:rPr>
-        <w:t>Nat Med</w:t>
-      </w:r>
-      <w:r>
-        <w:t xml:space="preserve"> 2011; 17: 1060–1065.</w:t>
-      </w:r>
-    </w:p>
-    <w:p>
-      <w:pPr>
-        <w:pStyle w:val="Bibliography"/>
-      </w:pPr>
-      <w:r>
-        <w:t xml:space="preserve">23. </w:t>
-      </w:r>
-      <w:r>
-        <w:tab/>
-        <w:t xml:space="preserve">Gormley NJ, </w:t>
-      </w:r>
-      <w:proofErr w:type="spellStart"/>
-      <w:r>
-        <w:t>Pazdur</w:t>
-      </w:r>
-      <w:proofErr w:type="spellEnd"/>
-      <w:r>
-        <w:t xml:space="preserve"> R. Immunotherapy Combinations in Multiple Myeloma — Known Unknowns. </w:t>
-      </w:r>
-      <w:r>
-        <w:rPr>
-          <w:i/>
-          <w:iCs/>
-        </w:rPr>
-        <w:t>New England Journal of Medicine</w:t>
-      </w:r>
-      <w:r>
-        <w:t xml:space="preserve"> 2018; 379: 1791–1795.</w:t>
-      </w:r>
-    </w:p>
-    <w:p>
-      <w:pPr>
-        <w:pStyle w:val="Bibliography"/>
-      </w:pPr>
-      <w:r>
-        <w:lastRenderedPageBreak/>
-        <w:t xml:space="preserve">24. </w:t>
-      </w:r>
-      <w:r>
-        <w:tab/>
-        <w:t xml:space="preserve">Chan JK, Ueda SM, Sugiyama VE, et al. Analysis of Phase II Studies on Targeted Agents and Subsequent Phase III Trials: What Are the Predictors for Success? </w:t>
-      </w:r>
-      <w:r>
-        <w:rPr>
-          <w:i/>
-          <w:iCs/>
-        </w:rPr>
-        <w:t>JCO</w:t>
-      </w:r>
-      <w:r>
-        <w:t xml:space="preserve"> 2008; 26: 1511–1518.</w:t>
-      </w:r>
-    </w:p>
-    <w:p>
-      <w:pPr>
-        <w:pStyle w:val="Bibliography"/>
-      </w:pPr>
-      <w:r>
-        <w:t xml:space="preserve">25. </w:t>
-      </w:r>
-      <w:r>
-        <w:tab/>
-        <w:t xml:space="preserve">Liang F, Wu Z, Mo M, et al. Comparison of treatment effect from </w:t>
-      </w:r>
-      <w:proofErr w:type="spellStart"/>
-      <w:r>
-        <w:t>randomised</w:t>
-      </w:r>
-      <w:proofErr w:type="spellEnd"/>
-      <w:r>
-        <w:t xml:space="preserve"> controlled phase II trials and subsequent phase III trials using identical regimens in the same treatment setting. </w:t>
-      </w:r>
-      <w:r>
-        <w:rPr>
-          <w:i/>
-          <w:iCs/>
-        </w:rPr>
-        <w:t>European Journal of Cancer</w:t>
-      </w:r>
-      <w:r>
-        <w:t xml:space="preserve"> 2019; 121: 19–28.</w:t>
-      </w:r>
-    </w:p>
-    <w:p>
-      <w:pPr>
-        <w:pStyle w:val="Bibliography"/>
-      </w:pPr>
-      <w:r>
-        <w:t xml:space="preserve">26. </w:t>
-      </w:r>
-      <w:r>
-        <w:tab/>
-      </w:r>
-      <w:proofErr w:type="spellStart"/>
-      <w:r>
-        <w:t>Mitsumoto</w:t>
-      </w:r>
-      <w:proofErr w:type="spellEnd"/>
-      <w:r>
-        <w:t xml:space="preserve"> H, Brooks BR, </w:t>
-      </w:r>
-      <w:proofErr w:type="spellStart"/>
-      <w:r>
-        <w:t>Silani</w:t>
-      </w:r>
-      <w:proofErr w:type="spellEnd"/>
-      <w:r>
-        <w:t xml:space="preserve"> V. Clinical trials in amyotrophic lateral sclerosis: why so many negative trials and how can trials be improved? </w:t>
-      </w:r>
-      <w:r>
-        <w:rPr>
-          <w:i/>
-          <w:iCs/>
-        </w:rPr>
-        <w:t>Lancet Neurol</w:t>
-      </w:r>
-      <w:r>
-        <w:t xml:space="preserve"> 2014; 13: 1127–1138.</w:t>
-      </w:r>
-    </w:p>
-    <w:p>
-      <w:pPr>
-        <w:pStyle w:val="Bibliography"/>
-      </w:pPr>
-      <w:r>
-        <w:t xml:space="preserve">27. </w:t>
-      </w:r>
-      <w:r>
-        <w:tab/>
-      </w:r>
-      <w:proofErr w:type="spellStart"/>
-      <w:r>
-        <w:t>Speich</w:t>
-      </w:r>
-      <w:proofErr w:type="spellEnd"/>
-      <w:r>
-        <w:t xml:space="preserve"> B, von </w:t>
-      </w:r>
-      <w:proofErr w:type="spellStart"/>
-      <w:r>
-        <w:t>Niederhäusern</w:t>
-      </w:r>
-      <w:proofErr w:type="spellEnd"/>
-      <w:r>
-        <w:t xml:space="preserve"> B, Schur N, et al. Systematic review on costs and resource use of randomized clinical trials shows a lack of transparent and comprehensive data. </w:t>
-      </w:r>
-      <w:r>
-        <w:rPr>
-          <w:i/>
-          <w:iCs/>
-        </w:rPr>
-        <w:t>J Clin Epidemiol</w:t>
-      </w:r>
-      <w:r>
-        <w:t xml:space="preserve"> 2018; 96: 1–11.</w:t>
-      </w:r>
-    </w:p>
-    <w:p>
-      <w:pPr>
-        <w:pStyle w:val="Bibliography"/>
-      </w:pPr>
-      <w:r>
-        <w:t xml:space="preserve">28. </w:t>
-      </w:r>
-      <w:r>
-        <w:tab/>
-        <w:t xml:space="preserve">Martin L, Hutchens M, Hawkins C, et al. How much do clinical trials cost? </w:t>
-      </w:r>
-      <w:r>
-        <w:rPr>
-          <w:i/>
-          <w:iCs/>
-        </w:rPr>
-        <w:t xml:space="preserve">Nat Rev Drug </w:t>
-      </w:r>
-      <w:proofErr w:type="spellStart"/>
-      <w:r>
-        <w:rPr>
-          <w:i/>
-          <w:iCs/>
-        </w:rPr>
-        <w:t>Discov</w:t>
-      </w:r>
-      <w:proofErr w:type="spellEnd"/>
-      <w:r>
-        <w:t xml:space="preserve"> 2017; 16: 381–382.</w:t>
-      </w:r>
-    </w:p>
-    <w:p>
-      <w:pPr>
-        <w:pStyle w:val="Bibliography"/>
-      </w:pPr>
-      <w:r>
-        <w:t xml:space="preserve">29. </w:t>
-      </w:r>
-      <w:r>
-        <w:tab/>
-        <w:t xml:space="preserve">Wong CH, </w:t>
-      </w:r>
-      <w:proofErr w:type="spellStart"/>
-      <w:r>
-        <w:t>Siah</w:t>
-      </w:r>
-      <w:proofErr w:type="spellEnd"/>
-      <w:r>
-        <w:t xml:space="preserve"> KW, Lo AW. Estimation of clinical trial success rates and related parameters. </w:t>
-      </w:r>
-      <w:r>
-        <w:rPr>
-          <w:i/>
-          <w:iCs/>
-        </w:rPr>
-        <w:t>Biostatistics</w:t>
-      </w:r>
-      <w:r>
-        <w:t xml:space="preserve"> 2019; 20: 273–286.</w:t>
-      </w:r>
-    </w:p>
-    <w:p>
-      <w:pPr>
-        <w:pStyle w:val="Bibliography"/>
-      </w:pPr>
-      <w:r>
-        <w:t xml:space="preserve">30. </w:t>
-      </w:r>
-      <w:r>
-        <w:tab/>
-        <w:t xml:space="preserve">Rubinstein LV, Korn EL, </w:t>
-      </w:r>
-      <w:proofErr w:type="spellStart"/>
-      <w:r>
-        <w:t>Freidlin</w:t>
-      </w:r>
-      <w:proofErr w:type="spellEnd"/>
-      <w:r>
-        <w:t xml:space="preserve"> B, et al. Design issues of randomized phase II trials and a proposal for phase II screening trials. </w:t>
-      </w:r>
-      <w:r>
-        <w:rPr>
-          <w:i/>
-          <w:iCs/>
-        </w:rPr>
-        <w:t>J Clin Oncol</w:t>
-      </w:r>
-      <w:r>
-        <w:t xml:space="preserve"> 2005; 23: 7199–7206.</w:t>
-      </w:r>
-    </w:p>
-    <w:p>
-      <w:pPr>
-        <w:pStyle w:val="Bibliography"/>
-      </w:pPr>
-      <w:r>
-        <w:t xml:space="preserve">31. </w:t>
-      </w:r>
-      <w:r>
-        <w:tab/>
-      </w:r>
-      <w:proofErr w:type="spellStart"/>
-      <w:r>
-        <w:t>Karlawish</w:t>
-      </w:r>
-      <w:proofErr w:type="spellEnd"/>
-      <w:r>
-        <w:t xml:space="preserve"> J. Aducanumab and the Business of Alzheimer Disease—Some Choice. </w:t>
-      </w:r>
-      <w:r>
-        <w:rPr>
-          <w:i/>
-          <w:iCs/>
-        </w:rPr>
-        <w:t>JAMA Neurology</w:t>
-      </w:r>
-      <w:r>
-        <w:t xml:space="preserve">. </w:t>
-      </w:r>
-      <w:proofErr w:type="spellStart"/>
-      <w:r>
-        <w:t>Epub</w:t>
-      </w:r>
-      <w:proofErr w:type="spellEnd"/>
-      <w:r>
-        <w:t xml:space="preserve"> ahead of print 19 August 2021. DOI: 10.1001/jamaneurol.2021.3123.</w:t>
-      </w:r>
-    </w:p>
-    <w:p>
-      <w:pPr>
-        <w:pStyle w:val="Bibliography"/>
-      </w:pPr>
-      <w:r>
-        <w:t xml:space="preserve">32. </w:t>
-      </w:r>
-      <w:r>
-        <w:tab/>
-      </w:r>
-      <w:proofErr w:type="spellStart"/>
-      <w:r>
-        <w:t>Nipp</w:t>
-      </w:r>
-      <w:proofErr w:type="spellEnd"/>
-      <w:r>
-        <w:t xml:space="preserve"> RD, Lee H, Gorton E, et al. Addressing the Financial Burden of Cancer Clinical Trial Participation: Longitudinal Effects of an Equity Intervention. </w:t>
-      </w:r>
-      <w:r>
-        <w:rPr>
-          <w:i/>
-          <w:iCs/>
-        </w:rPr>
-        <w:t>Oncologist</w:t>
-      </w:r>
-      <w:r>
-        <w:t xml:space="preserve"> 2019; 24: 1048–1055.</w:t>
-      </w:r>
-    </w:p>
-    <w:p>
-      <w:pPr>
-        <w:pStyle w:val="Bibliography"/>
-      </w:pPr>
-      <w:r>
-        <w:t xml:space="preserve">33. </w:t>
-      </w:r>
-      <w:r>
-        <w:tab/>
-        <w:t xml:space="preserve">Munro AJ, </w:t>
-      </w:r>
-      <w:proofErr w:type="spellStart"/>
-      <w:r>
-        <w:t>Sebag</w:t>
-      </w:r>
-      <w:proofErr w:type="spellEnd"/>
-      <w:r>
-        <w:t xml:space="preserve">-Montefiore D. Opportunity cost--a neglected aspect of cancer treatment. </w:t>
-      </w:r>
-      <w:r>
-        <w:rPr>
-          <w:i/>
-          <w:iCs/>
-        </w:rPr>
-        <w:t>Br J Cancer</w:t>
-      </w:r>
-      <w:r>
-        <w:t xml:space="preserve"> 1992; 65: 309–310.</w:t>
-      </w:r>
-    </w:p>
-    <w:p>
-      <w:pPr>
-        <w:pStyle w:val="Bibliography"/>
-      </w:pPr>
-      <w:r>
-        <w:t xml:space="preserve">34. </w:t>
-      </w:r>
-      <w:r>
-        <w:tab/>
-        <w:t xml:space="preserve">Henry DH, Viswanathan HN, Elkin EP, et al. Symptoms and treatment burden associated with cancer treatment: results from a cross-sectional national survey in the U.S. </w:t>
-      </w:r>
-      <w:r>
-        <w:rPr>
-          <w:i/>
-          <w:iCs/>
-        </w:rPr>
-        <w:t>Support Care Cancer</w:t>
-      </w:r>
-      <w:r>
-        <w:t xml:space="preserve"> 2008; 16: 791–801.</w:t>
-      </w:r>
-    </w:p>
-    <w:p>
-      <w:pPr>
-        <w:pStyle w:val="Bibliography"/>
-      </w:pPr>
-      <w:r>
-        <w:t xml:space="preserve">35. </w:t>
-      </w:r>
-      <w:r>
-        <w:tab/>
-        <w:t xml:space="preserve">Bange EM, Doucette A, Gabriel PE, et al. Opportunity Costs of Receiving Palliative Chemotherapy for Metastatic Pancreatic Ductal Adenocarcinoma. </w:t>
-      </w:r>
-      <w:r>
-        <w:rPr>
-          <w:i/>
-          <w:iCs/>
-        </w:rPr>
-        <w:t>JCO Oncology Practice</w:t>
-      </w:r>
-      <w:r>
-        <w:t xml:space="preserve">. </w:t>
-      </w:r>
-      <w:proofErr w:type="spellStart"/>
-      <w:r>
-        <w:t>Epub</w:t>
-      </w:r>
-      <w:proofErr w:type="spellEnd"/>
-      <w:r>
-        <w:t xml:space="preserve"> ahead of print 4 March 2020. DOI: 10.1200/JOP.19.00328.</w:t>
-      </w:r>
-    </w:p>
-    <w:p>
-      <w:pPr>
-        <w:pStyle w:val="Bibliography"/>
-      </w:pPr>
-      <w:r>
-        <w:t xml:space="preserve">36. </w:t>
-      </w:r>
-      <w:r>
-        <w:tab/>
-      </w:r>
-      <w:proofErr w:type="spellStart"/>
-      <w:r>
-        <w:t>Jouve</w:t>
-      </w:r>
-      <w:proofErr w:type="spellEnd"/>
-      <w:r>
-        <w:t xml:space="preserve"> J-L, </w:t>
-      </w:r>
-      <w:proofErr w:type="spellStart"/>
-      <w:r>
-        <w:t>Lecomte</w:t>
-      </w:r>
-      <w:proofErr w:type="spellEnd"/>
-      <w:r>
-        <w:t xml:space="preserve"> T, </w:t>
-      </w:r>
-      <w:proofErr w:type="spellStart"/>
-      <w:r>
-        <w:t>Bouché</w:t>
-      </w:r>
-      <w:proofErr w:type="spellEnd"/>
-      <w:r>
-        <w:t xml:space="preserve"> O, et al. Pravastatin combination with sorafenib does not improve survival in advanced hepatocellular carcinoma. </w:t>
-      </w:r>
-      <w:r>
-        <w:rPr>
-          <w:i/>
-          <w:iCs/>
-        </w:rPr>
-        <w:t>Journal of Hepatology</w:t>
-      </w:r>
-      <w:r>
-        <w:t xml:space="preserve"> 2019; 71: 516–522.</w:t>
-      </w:r>
-    </w:p>
-    <w:p>
-      <w:pPr>
-        <w:pStyle w:val="Bibliography"/>
-      </w:pPr>
-      <w:r>
-        <w:t xml:space="preserve">37. </w:t>
-      </w:r>
-      <w:r>
-        <w:tab/>
-        <w:t xml:space="preserve">Joffe S, Cook EF, Cleary PD, et al. Quality of informed consent in cancer clinical trials: a cross-sectional survey. </w:t>
-      </w:r>
-      <w:r>
-        <w:rPr>
-          <w:i/>
-          <w:iCs/>
-        </w:rPr>
-        <w:t>The Lancet</w:t>
-      </w:r>
-      <w:r>
-        <w:t xml:space="preserve"> 2001; 358: 1772–1777.</w:t>
-      </w:r>
-    </w:p>
-    <w:p>
-      <w:pPr>
-        <w:pStyle w:val="Bibliography"/>
-      </w:pPr>
-      <w:r>
-        <w:lastRenderedPageBreak/>
-        <w:t xml:space="preserve">38. </w:t>
-      </w:r>
-      <w:r>
-        <w:tab/>
-        <w:t xml:space="preserve">Kimmelman J. The Therapeutic Misconception at 25: Treatment, Research, and Confusion. </w:t>
-      </w:r>
-      <w:r>
-        <w:rPr>
-          <w:i/>
-          <w:iCs/>
-        </w:rPr>
-        <w:t>Hastings Center Report</w:t>
-      </w:r>
-      <w:r>
-        <w:t xml:space="preserve"> 2007; 37: 36–42.</w:t>
-      </w:r>
-    </w:p>
-    <w:p>
-      <w:pPr>
-        <w:pStyle w:val="Bibliography"/>
-      </w:pPr>
-      <w:r>
-        <w:t xml:space="preserve">39. </w:t>
-      </w:r>
-      <w:r>
-        <w:tab/>
-        <w:t xml:space="preserve">Finkelstein EA, </w:t>
-      </w:r>
-      <w:proofErr w:type="spellStart"/>
-      <w:r>
-        <w:t>Baid</w:t>
-      </w:r>
-      <w:proofErr w:type="spellEnd"/>
-      <w:r>
-        <w:t xml:space="preserve"> D, Cheung YB, et al. Hope, bias and survival expectations of advanced cancer patients: A cross-sectional study. </w:t>
-      </w:r>
-      <w:r>
-        <w:rPr>
-          <w:i/>
-          <w:iCs/>
-        </w:rPr>
-        <w:t>Psycho-Oncology</w:t>
-      </w:r>
-      <w:r>
-        <w:t xml:space="preserve"> 2021; 30: 780–788.</w:t>
-      </w:r>
-    </w:p>
-    <w:p>
-      <w:pPr>
-        <w:pStyle w:val="Bibliography"/>
-      </w:pPr>
-      <w:r>
-        <w:t xml:space="preserve">40. </w:t>
-      </w:r>
-      <w:r>
-        <w:tab/>
-        <w:t xml:space="preserve">Chen C, Anderson K, Mehrotra DV, et al. A 2-in-1 adaptive phase 2/3 design for expedited oncology drug development. </w:t>
-      </w:r>
-      <w:r>
-        <w:rPr>
-          <w:i/>
-          <w:iCs/>
-        </w:rPr>
-        <w:t>Contemporary Clinical Trials</w:t>
-      </w:r>
-      <w:r>
-        <w:t xml:space="preserve"> 2018; 64: 238–242.</w:t>
-      </w:r>
-    </w:p>
-    <w:p>
-      <w:pPr>
-        <w:pStyle w:val="Bibliography"/>
-      </w:pPr>
-      <w:r>
-        <w:t xml:space="preserve">41. </w:t>
-      </w:r>
-      <w:r>
-        <w:tab/>
-        <w:t xml:space="preserve">Cavnar S, Valencia P, Brock J, et al. The immuno-oncology race: myths and emerging realities. </w:t>
-      </w:r>
-      <w:r>
-        <w:rPr>
-          <w:i/>
-          <w:iCs/>
-        </w:rPr>
-        <w:t xml:space="preserve">Nat Rev Drug </w:t>
-      </w:r>
-      <w:proofErr w:type="spellStart"/>
-      <w:r>
-        <w:rPr>
-          <w:i/>
-          <w:iCs/>
-        </w:rPr>
-        <w:t>Discov</w:t>
-      </w:r>
-      <w:proofErr w:type="spellEnd"/>
-      <w:r>
-        <w:t xml:space="preserve"> 2017; 16: 83–84.</w:t>
-      </w:r>
-    </w:p>
-    <w:p>
-      <w:pPr>
-        <w:pStyle w:val="Bibliography"/>
-      </w:pPr>
-      <w:r>
-        <w:t xml:space="preserve">42. </w:t>
-      </w:r>
-      <w:r>
-        <w:tab/>
-      </w:r>
-      <w:proofErr w:type="spellStart"/>
-      <w:r>
-        <w:t>Bruix</w:t>
-      </w:r>
-      <w:proofErr w:type="spellEnd"/>
-      <w:r>
-        <w:t xml:space="preserve"> J, Qin S, Merle P, et al. Regorafenib for patients with hepatocellular carcinoma who progressed on sorafenib treatment (RESORCE): a </w:t>
-      </w:r>
-      <w:proofErr w:type="spellStart"/>
-      <w:r>
-        <w:t>randomised</w:t>
-      </w:r>
-      <w:proofErr w:type="spellEnd"/>
-      <w:r>
-        <w:t xml:space="preserve">, double-blind, placebo-controlled, phase 3 trial. </w:t>
-      </w:r>
-      <w:r>
-        <w:rPr>
-          <w:i/>
-          <w:iCs/>
-        </w:rPr>
-        <w:t>Lancet</w:t>
-      </w:r>
-      <w:r>
-        <w:t xml:space="preserve"> 2017; 389: 56–66.</w:t>
-      </w:r>
-    </w:p>
-    <w:p>
-      <w:pPr>
-        <w:pStyle w:val="Bibliography"/>
-      </w:pPr>
-      <w:r>
-        <w:t xml:space="preserve">43. </w:t>
-      </w:r>
-      <w:r>
-        <w:tab/>
-        <w:t xml:space="preserve">Del </w:t>
-      </w:r>
-      <w:proofErr w:type="spellStart"/>
-      <w:r>
-        <w:t>Paggio</w:t>
-      </w:r>
-      <w:proofErr w:type="spellEnd"/>
-      <w:r>
-        <w:t xml:space="preserve"> JC, Berry JS, </w:t>
-      </w:r>
-      <w:proofErr w:type="spellStart"/>
-      <w:r>
-        <w:t>Hopman</w:t>
-      </w:r>
-      <w:proofErr w:type="spellEnd"/>
-      <w:r>
-        <w:t xml:space="preserve"> WM, et al. Evolution of the Randomized Clinical Trial in the Era of Precision Oncology. </w:t>
-      </w:r>
-      <w:r>
-        <w:rPr>
-          <w:i/>
-          <w:iCs/>
-        </w:rPr>
-        <w:t>JAMA Oncology</w:t>
-      </w:r>
-      <w:r>
-        <w:t xml:space="preserve"> 2021; 7: 728–734.</w:t>
-      </w:r>
-    </w:p>
-    <w:p>
-      <w:pPr>
-        <w:pStyle w:val="Bibliography"/>
-      </w:pPr>
-      <w:r>
-        <w:t xml:space="preserve">44. </w:t>
-      </w:r>
-      <w:r>
-        <w:tab/>
-      </w:r>
-      <w:proofErr w:type="spellStart"/>
-      <w:r>
-        <w:t>Rufibach</w:t>
-      </w:r>
-      <w:proofErr w:type="spellEnd"/>
-      <w:r>
-        <w:t xml:space="preserve"> K, </w:t>
-      </w:r>
-      <w:proofErr w:type="spellStart"/>
-      <w:r>
-        <w:t>Heinzmann</w:t>
-      </w:r>
-      <w:proofErr w:type="spellEnd"/>
-      <w:r>
-        <w:t xml:space="preserve"> D, Monnet A. Integrating phase 2 into phase 3 based on an intermediate endpoint while accounting for a cure proportion—With an application to the design of a clinical trial in acute myeloid leukemia. </w:t>
-      </w:r>
-      <w:r>
-        <w:rPr>
-          <w:i/>
-          <w:iCs/>
-        </w:rPr>
-        <w:t>Pharmaceutical Statistics</w:t>
-      </w:r>
-      <w:r>
-        <w:t xml:space="preserve"> 2020; 19: 44–58.</w:t>
-      </w:r>
-    </w:p>
-    <w:p>
-      <w:pPr>
-        <w:pStyle w:val="Bibliography"/>
-      </w:pPr>
-      <w:r>
-        <w:t xml:space="preserve">45. </w:t>
-      </w:r>
-      <w:r>
-        <w:tab/>
-      </w:r>
-      <w:proofErr w:type="spellStart"/>
-      <w:r>
-        <w:t>Rittmeyer</w:t>
-      </w:r>
-      <w:proofErr w:type="spellEnd"/>
-      <w:r>
-        <w:t xml:space="preserve"> A, </w:t>
-      </w:r>
-      <w:proofErr w:type="spellStart"/>
-      <w:r>
-        <w:t>Barlesi</w:t>
-      </w:r>
-      <w:proofErr w:type="spellEnd"/>
-      <w:r>
-        <w:t xml:space="preserve"> F, </w:t>
-      </w:r>
-      <w:proofErr w:type="spellStart"/>
-      <w:r>
-        <w:t>Waterkamp</w:t>
-      </w:r>
-      <w:proofErr w:type="spellEnd"/>
-      <w:r>
-        <w:t xml:space="preserve"> D, et al. Atezolizumab versus docetaxel in patients with previously treated non-small-cell lung cancer (OAK): a phase 3, open-label, </w:t>
-      </w:r>
-      <w:proofErr w:type="spellStart"/>
-      <w:r>
-        <w:t>multicentre</w:t>
-      </w:r>
-      <w:proofErr w:type="spellEnd"/>
-      <w:r>
-        <w:t xml:space="preserve"> </w:t>
-      </w:r>
-      <w:proofErr w:type="spellStart"/>
-      <w:r>
-        <w:t>randomised</w:t>
-      </w:r>
-      <w:proofErr w:type="spellEnd"/>
-      <w:r>
-        <w:t xml:space="preserve"> controlled trial. </w:t>
-      </w:r>
-      <w:r>
-        <w:rPr>
-          <w:i/>
-          <w:iCs/>
-        </w:rPr>
-        <w:t>Lancet</w:t>
-      </w:r>
-      <w:r>
-        <w:t xml:space="preserve"> 2017; 389: 255–265.</w:t>
-      </w:r>
-    </w:p>
-    <w:p>
-      <w:pPr>
-        <w:pStyle w:val="Bibliography"/>
-      </w:pPr>
-      <w:r>
-        <w:t xml:space="preserve">46. </w:t>
-      </w:r>
-      <w:r>
-        <w:tab/>
-      </w:r>
-      <w:proofErr w:type="spellStart"/>
-      <w:r>
-        <w:t>Fehrenbacher</w:t>
-      </w:r>
-      <w:proofErr w:type="spellEnd"/>
-      <w:r>
-        <w:t xml:space="preserve"> L, </w:t>
-      </w:r>
-      <w:proofErr w:type="spellStart"/>
-      <w:r>
-        <w:t>Spira</w:t>
-      </w:r>
-      <w:proofErr w:type="spellEnd"/>
-      <w:r>
-        <w:t xml:space="preserve"> A, Ballinger M, et al. Atezolizumab versus docetaxel for patients with previously treated non-small-cell lung cancer (POPLAR): a </w:t>
-      </w:r>
-      <w:proofErr w:type="spellStart"/>
-      <w:r>
-        <w:t>multicentre</w:t>
-      </w:r>
-      <w:proofErr w:type="spellEnd"/>
-      <w:r>
-        <w:t xml:space="preserve">, open-label, phase 2 </w:t>
-      </w:r>
-      <w:proofErr w:type="spellStart"/>
-      <w:r>
-        <w:t>randomised</w:t>
-      </w:r>
-      <w:proofErr w:type="spellEnd"/>
-      <w:r>
-        <w:t xml:space="preserve"> controlled trial. </w:t>
-      </w:r>
-      <w:r>
-        <w:rPr>
-          <w:i/>
-          <w:iCs/>
-        </w:rPr>
-        <w:t>The Lancet</w:t>
-      </w:r>
-      <w:r>
-        <w:t xml:space="preserve"> 2016; 387: 1837–1846.</w:t>
-      </w:r>
-    </w:p>
-    <w:p>
-      <w:pPr>
-        <w:pStyle w:val="Bibliography"/>
-      </w:pPr>
-      <w:r>
-        <w:t xml:space="preserve">47. </w:t>
-      </w:r>
-      <w:r>
-        <w:tab/>
-        <w:t xml:space="preserve">O’Connor CM. Hop, skip, and jump: do we need phase II cardiovascular clinical trials? </w:t>
-      </w:r>
-      <w:r>
-        <w:rPr>
-          <w:i/>
-          <w:iCs/>
-        </w:rPr>
-        <w:t>JACC Heart Fail</w:t>
-      </w:r>
-      <w:r>
-        <w:t xml:space="preserve"> 2015; 3: 273–274.</w:t>
-      </w:r>
-    </w:p>
-    <w:p>
-      <w:pPr>
-        <w:pStyle w:val="ListParagraph"/>
-        <w:ind w:left="0"/>
-      </w:pPr>
+        <w:t>Automatic citation updates are disabled. To see the bibliography, click Refresh in the Zotero tab.</w:t>
+      </w:r>
       <w:r>
         <w:fldChar w:fldCharType="end"/>
       </w:r>
@@ -8586,7 +7215,6 @@
           <w:sz w:val="22"/>
           <w:szCs w:val="22"/>
         </w:rPr>
-        <w:lastRenderedPageBreak/>
         <w:t>Equipoise:</w:t>
       </w:r>
     </w:p>
@@ -8609,7 +7237,7 @@
         </w:rPr>
         <w:t xml:space="preserve">There are a few compelling reasons why researchers may skip a phase 2 trial. Theoretically, if researchers see a massive efficacy signal in a phase 1 dose expansion trial, there might be reason to directly test this treatment in a phase 3 </w:t>
       </w:r>
-      <w:commentRangeStart w:id="7"/>
+      <w:commentRangeStart w:id="8"/>
       <w:r>
         <w:rPr>
           <w:rFonts w:cstheme="minorHAnsi"/>
@@ -8618,7 +7246,7 @@
         </w:rPr>
         <w:t>trial</w:t>
       </w:r>
-      <w:commentRangeEnd w:id="7"/>
+      <w:commentRangeEnd w:id="8"/>
       <w:r>
         <w:rPr>
           <w:rStyle w:val="CommentReference"/>
@@ -8626,7 +7254,7 @@
           <w:sz w:val="22"/>
           <w:szCs w:val="22"/>
         </w:rPr>
-        <w:commentReference w:id="7"/>
+        <w:commentReference w:id="8"/>
       </w:r>
       <w:r>
         <w:rPr>
@@ -9477,7 +8105,7 @@
         </w:rPr>
         <w:t xml:space="preserve"> Companies may also have only one a product and are invested in getting </w:t>
       </w:r>
-      <w:commentRangeStart w:id="8"/>
+      <w:commentRangeStart w:id="9"/>
       <w:r>
         <w:rPr>
           <w:rFonts w:cstheme="minorHAnsi"/>
@@ -9502,7 +8130,7 @@
         </w:rPr>
         <w:t xml:space="preserve"> </w:t>
       </w:r>
-      <w:commentRangeEnd w:id="8"/>
+      <w:commentRangeEnd w:id="9"/>
       <w:r>
         <w:rPr>
           <w:rStyle w:val="CommentReference"/>
@@ -9510,7 +8138,7 @@
           <w:sz w:val="22"/>
           <w:szCs w:val="22"/>
         </w:rPr>
-        <w:commentReference w:id="8"/>
+        <w:commentReference w:id="9"/>
       </w:r>
     </w:p>
     <w:p>
@@ -10402,7 +9030,7 @@
         </w:rPr>
         <w:t xml:space="preserve">When </w:t>
       </w:r>
-      <w:commentRangeStart w:id="9"/>
+      <w:commentRangeStart w:id="10"/>
       <w:r>
         <w:rPr>
           <w:rFonts w:cstheme="minorHAnsi"/>
@@ -10411,12 +9039,12 @@
         </w:rPr>
         <w:t>IRBs</w:t>
       </w:r>
-      <w:commentRangeEnd w:id="9"/>
+      <w:commentRangeEnd w:id="10"/>
       <w:r>
         <w:rPr>
           <w:rStyle w:val="CommentReference"/>
         </w:rPr>
-        <w:commentReference w:id="9"/>
+        <w:commentReference w:id="10"/>
       </w:r>
       <w:r>
         <w:rPr>
@@ -10942,7 +9570,7 @@
       </w:r>
     </w:p>
   </w:comment>
-  <w:comment w:id="2" w:author="Hannah Moyer" w:date="2023-03-07T11:56:00Z" w:initials="HM">
+  <w:comment w:id="2" w:author="Hannah Moyer" w:date="2023-03-08T10:51:00Z" w:initials="HM">
     <w:p>
       <w:r>
         <w:rPr>
@@ -10955,11 +9583,11 @@
           <w:sz w:val="20"/>
           <w:szCs w:val="20"/>
         </w:rPr>
-        <w:t>talk about stage language here</w:t>
+        <w:t>look more at chapter 1</w:t>
       </w:r>
     </w:p>
   </w:comment>
-  <w:comment w:id="3" w:author="Hannah Moyer" w:date="2023-03-07T14:00:00Z" w:initials="HM">
+  <w:comment w:id="3" w:author="Hannah Moyer" w:date="2023-03-07T11:56:00Z" w:initials="HM">
     <w:p>
       <w:r>
         <w:rPr>
@@ -10972,7 +9600,7 @@
           <w:sz w:val="20"/>
           <w:szCs w:val="20"/>
         </w:rPr>
-        <w:t>cite</w:t>
+        <w:t>talk about stage language here</w:t>
       </w:r>
     </w:p>
   </w:comment>
@@ -10993,7 +9621,7 @@
       </w:r>
     </w:p>
   </w:comment>
-  <w:comment w:id="5" w:author="Hannah Moyer" w:date="2023-03-07T14:39:00Z" w:initials="HM">
+  <w:comment w:id="5" w:author="Hannah Moyer" w:date="2023-03-07T14:00:00Z" w:initials="HM">
     <w:p>
       <w:r>
         <w:rPr>
@@ -11006,11 +9634,28 @@
           <w:sz w:val="20"/>
           <w:szCs w:val="20"/>
         </w:rPr>
+        <w:t>cite</w:t>
+      </w:r>
+    </w:p>
+  </w:comment>
+  <w:comment w:id="6" w:author="Hannah Moyer" w:date="2023-03-07T14:39:00Z" w:initials="HM">
+    <w:p>
+      <w:r>
+        <w:rPr>
+          <w:rStyle w:val="CommentReference"/>
+        </w:rPr>
+        <w:annotationRef/>
+      </w:r>
+      <w:r>
+        <w:rPr>
+          <w:sz w:val="20"/>
+          <w:szCs w:val="20"/>
+        </w:rPr>
         <w:t>more</w:t>
       </w:r>
     </w:p>
   </w:comment>
-  <w:comment w:id="6" w:author="Hannah Marie Moyer, Ms" w:date="2021-11-23T14:57:00Z" w:initials="HMMM">
+  <w:comment w:id="7" w:author="Hannah Marie Moyer, Ms" w:date="2021-11-23T14:57:00Z" w:initials="HMMM">
     <w:p>
       <w:pPr>
         <w:pStyle w:val="CommentText"/>
@@ -11047,7 +9692,7 @@
       </w:r>
     </w:p>
   </w:comment>
-  <w:comment w:id="7" w:author="Hannah Marie Moyer, Ms" w:date="2021-11-08T09:37:00Z" w:initials="HMMM">
+  <w:comment w:id="8" w:author="Hannah Marie Moyer, Ms" w:date="2021-11-08T09:37:00Z" w:initials="HMMM">
     <w:p>
       <w:pPr>
         <w:pStyle w:val="CommentText"/>
@@ -11063,7 +9708,7 @@
       </w:r>
     </w:p>
   </w:comment>
-  <w:comment w:id="8" w:author="Hannah Marie Moyer, Ms" w:date="2021-11-08T09:48:00Z" w:initials="HMMM">
+  <w:comment w:id="9" w:author="Hannah Marie Moyer, Ms" w:date="2021-11-08T09:48:00Z" w:initials="HMMM">
     <w:p>
       <w:pPr>
         <w:pStyle w:val="ListParagraph"/>
@@ -11086,7 +9731,7 @@
       </w:pPr>
     </w:p>
   </w:comment>
-  <w:comment w:id="9" w:author="Hannah Marie Moyer, Ms" w:date="2021-11-23T14:44:00Z" w:initials="HMMM">
+  <w:comment w:id="10" w:author="Hannah Marie Moyer, Ms" w:date="2021-11-23T14:44:00Z" w:initials="HMMM">
     <w:p>
       <w:pPr>
         <w:pStyle w:val="CommentText"/>
@@ -11109,9 +9754,10 @@
 <w15:commentsEx xmlns:wpc="http://schemas.microsoft.com/office/word/2010/wordprocessingCanvas" xmlns:cx="http://schemas.microsoft.com/office/drawing/2014/chartex" xmlns:cx1="http://schemas.microsoft.com/office/drawing/2015/9/8/chartex" xmlns:cx2="http://schemas.microsoft.com/office/drawing/2015/10/21/chartex" xmlns:cx3="http://schemas.microsoft.com/office/drawing/2016/5/9/chartex" xmlns:cx4="http://schemas.microsoft.com/office/drawing/2016/5/10/chartex" xmlns:cx5="http://schemas.microsoft.com/office/drawing/2016/5/11/chartex" xmlns:cx6="http://schemas.microsoft.com/office/drawing/2016/5/12/chartex" xmlns:cx7="http://schemas.microsoft.com/office/drawing/2016/5/13/chartex" xmlns:cx8="http://schemas.microsoft.com/office/drawing/2016/5/14/chartex" xmlns:mc="http://schemas.openxmlformats.org/markup-compatibility/2006" xmlns:aink="http://schemas.microsoft.com/office/drawing/2016/ink" xmlns:am3d="http://schemas.microsoft.com/office/drawing/2017/model3d" xmlns:o="urn:schemas-microsoft-com:office:office" xmlns:oel="http://schemas.microsoft.com/office/2019/extlst" xmlns:r="http://schemas.openxmlformats.org/officeDocument/2006/relationships" xmlns:m="http://schemas.openxmlformats.org/officeDocument/2006/math" xmlns:v="urn:schemas-microsoft-com:vml" xmlns:wp14="http://schemas.microsoft.com/office/word/2010/wordprocessingDrawing" xmlns:wp="http://schemas.openxmlformats.org/drawingml/2006/wordprocessingDrawing" xmlns:w10="urn:schemas-microsoft-com:office:word" xmlns:w="http://schemas.openxmlformats.org/wordprocessingml/2006/main" xmlns:w14="http://schemas.microsoft.com/office/word/2010/wordml" xmlns:w15="http://schemas.microsoft.com/office/word/2012/wordml" xmlns:w16cex="http://schemas.microsoft.com/office/word/2018/wordml/cex" xmlns:w16cid="http://schemas.microsoft.com/office/word/2016/wordml/cid" xmlns:w16="http://schemas.microsoft.com/office/word/2018/wordml" xmlns:w16sdtdh="http://schemas.microsoft.com/office/word/2020/wordml/sdtdatahash" xmlns:w16se="http://schemas.microsoft.com/office/word/2015/wordml/symex" xmlns:wpg="http://schemas.microsoft.com/office/word/2010/wordprocessingGroup" xmlns:wpi="http://schemas.microsoft.com/office/word/2010/wordprocessingInk" xmlns:wne="http://schemas.microsoft.com/office/word/2006/wordml" xmlns:wps="http://schemas.microsoft.com/office/word/2010/wordprocessingShape" mc:Ignorable="w14 w15 w16se w16cid w16 w16cex w16sdtdh wp14">
   <w15:commentEx w15:paraId="57142A80" w15:done="0"/>
   <w15:commentEx w15:paraId="09A85FBF" w15:done="0"/>
+  <w15:commentEx w15:paraId="39917D72" w15:paraIdParent="09A85FBF" w15:done="0"/>
   <w15:commentEx w15:paraId="05EC962A" w15:done="0"/>
+  <w15:commentEx w15:paraId="614770E7" w15:done="0"/>
   <w15:commentEx w15:paraId="5CC5307A" w15:done="0"/>
-  <w15:commentEx w15:paraId="5EB18AFC" w15:done="0"/>
   <w15:commentEx w15:paraId="4F9957F4" w15:done="0"/>
   <w15:commentEx w15:paraId="354A2543" w15:done="0"/>
   <w15:commentEx w15:paraId="5BAAE6A4" w15:done="0"/>
@@ -11124,9 +9770,10 @@
 <w16cex:commentsExtensible xmlns:wpc="http://schemas.microsoft.com/office/word/2010/wordprocessingCanvas" xmlns:cx="http://schemas.microsoft.com/office/drawing/2014/chartex" xmlns:cx1="http://schemas.microsoft.com/office/drawing/2015/9/8/chartex" xmlns:cx2="http://schemas.microsoft.com/office/drawing/2015/10/21/chartex" xmlns:cx3="http://schemas.microsoft.com/office/drawing/2016/5/9/chartex" xmlns:cx4="http://schemas.microsoft.com/office/drawing/2016/5/10/chartex" xmlns:cx5="http://schemas.microsoft.com/office/drawing/2016/5/11/chartex" xmlns:cx6="http://schemas.microsoft.com/office/drawing/2016/5/12/chartex" xmlns:cx7="http://schemas.microsoft.com/office/drawing/2016/5/13/chartex" xmlns:cx8="http://schemas.microsoft.com/office/drawing/2016/5/14/chartex" xmlns:mc="http://schemas.openxmlformats.org/markup-compatibility/2006" xmlns:aink="http://schemas.microsoft.com/office/drawing/2016/ink" xmlns:am3d="http://schemas.microsoft.com/office/drawing/2017/model3d" xmlns:o="urn:schemas-microsoft-com:office:office" xmlns:oel="http://schemas.microsoft.com/office/2019/extlst" xmlns:r="http://schemas.openxmlformats.org/officeDocument/2006/relationships" xmlns:m="http://schemas.openxmlformats.org/officeDocument/2006/math" xmlns:v="urn:schemas-microsoft-com:vml" xmlns:wp14="http://schemas.microsoft.com/office/word/2010/wordprocessingDrawing" xmlns:wp="http://schemas.openxmlformats.org/drawingml/2006/wordprocessingDrawing" xmlns:w10="urn:schemas-microsoft-com:office:word" xmlns:w="http://schemas.openxmlformats.org/wordprocessingml/2006/main" xmlns:w14="http://schemas.microsoft.com/office/word/2010/wordml" xmlns:w15="http://schemas.microsoft.com/office/word/2012/wordml" xmlns:w16cex="http://schemas.microsoft.com/office/word/2018/wordml/cex" xmlns:w16cid="http://schemas.microsoft.com/office/word/2016/wordml/cid" xmlns:w16="http://schemas.microsoft.com/office/word/2018/wordml" xmlns:w16sdtdh="http://schemas.microsoft.com/office/word/2020/wordml/sdtdatahash" xmlns:w16se="http://schemas.microsoft.com/office/word/2015/wordml/symex" xmlns:wpg="http://schemas.microsoft.com/office/word/2010/wordprocessingGroup" xmlns:wpi="http://schemas.microsoft.com/office/word/2010/wordprocessingInk" xmlns:wne="http://schemas.microsoft.com/office/word/2006/wordml" xmlns:wps="http://schemas.microsoft.com/office/word/2010/wordprocessingShape" mc:Ignorable="w14 w15 w16se w16cid w16 w16cex w16sdtdh wp14">
   <w16cex:commentExtensible w16cex:durableId="27B19CC9" w16cex:dateUtc="2023-03-07T16:21:00Z"/>
   <w16cex:commentExtensible w16cex:durableId="27B19F6D" w16cex:dateUtc="2023-03-07T16:33:00Z"/>
+  <w16cex:commentExtensible w16cex:durableId="27B2E733" w16cex:dateUtc="2023-03-08T15:51:00Z"/>
   <w16cex:commentExtensible w16cex:durableId="27B1A4F3" w16cex:dateUtc="2023-03-07T16:56:00Z"/>
+  <w16cex:commentExtensible w16cex:durableId="27B1BD5A" w16cex:dateUtc="2023-03-07T18:40:00Z"/>
   <w16cex:commentExtensible w16cex:durableId="27B1C1F1" w16cex:dateUtc="2023-03-07T19:00:00Z"/>
-  <w16cex:commentExtensible w16cex:durableId="27B1BD5A" w16cex:dateUtc="2023-03-07T18:40:00Z"/>
   <w16cex:commentExtensible w16cex:durableId="27B1CB24" w16cex:dateUtc="2023-03-07T19:39:00Z"/>
   <w16cex:commentExtensible w16cex:durableId="25477FC3" w16cex:dateUtc="2021-11-23T19:57:00Z"/>
   <w16cex:commentExtensible w16cex:durableId="25336E69" w16cex:dateUtc="2021-11-08T14:37:00Z"/>
@@ -11139,9 +9786,10 @@
 <w16cid:commentsIds xmlns:wpc="http://schemas.microsoft.com/office/word/2010/wordprocessingCanvas" xmlns:cx="http://schemas.microsoft.com/office/drawing/2014/chartex" xmlns:cx1="http://schemas.microsoft.com/office/drawing/2015/9/8/chartex" xmlns:cx2="http://schemas.microsoft.com/office/drawing/2015/10/21/chartex" xmlns:cx3="http://schemas.microsoft.com/office/drawing/2016/5/9/chartex" xmlns:cx4="http://schemas.microsoft.com/office/drawing/2016/5/10/chartex" xmlns:cx5="http://schemas.microsoft.com/office/drawing/2016/5/11/chartex" xmlns:cx6="http://schemas.microsoft.com/office/drawing/2016/5/12/chartex" xmlns:cx7="http://schemas.microsoft.com/office/drawing/2016/5/13/chartex" xmlns:cx8="http://schemas.microsoft.com/office/drawing/2016/5/14/chartex" xmlns:mc="http://schemas.openxmlformats.org/markup-compatibility/2006" xmlns:aink="http://schemas.microsoft.com/office/drawing/2016/ink" xmlns:am3d="http://schemas.microsoft.com/office/drawing/2017/model3d" xmlns:o="urn:schemas-microsoft-com:office:office" xmlns:oel="http://schemas.microsoft.com/office/2019/extlst" xmlns:r="http://schemas.openxmlformats.org/officeDocument/2006/relationships" xmlns:m="http://schemas.openxmlformats.org/officeDocument/2006/math" xmlns:v="urn:schemas-microsoft-com:vml" xmlns:wp14="http://schemas.microsoft.com/office/word/2010/wordprocessingDrawing" xmlns:wp="http://schemas.openxmlformats.org/drawingml/2006/wordprocessingDrawing" xmlns:w10="urn:schemas-microsoft-com:office:word" xmlns:w="http://schemas.openxmlformats.org/wordprocessingml/2006/main" xmlns:w14="http://schemas.microsoft.com/office/word/2010/wordml" xmlns:w15="http://schemas.microsoft.com/office/word/2012/wordml" xmlns:w16cex="http://schemas.microsoft.com/office/word/2018/wordml/cex" xmlns:w16cid="http://schemas.microsoft.com/office/word/2016/wordml/cid" xmlns:w16="http://schemas.microsoft.com/office/word/2018/wordml" xmlns:w16sdtdh="http://schemas.microsoft.com/office/word/2020/wordml/sdtdatahash" xmlns:w16se="http://schemas.microsoft.com/office/word/2015/wordml/symex" xmlns:wpg="http://schemas.microsoft.com/office/word/2010/wordprocessingGroup" xmlns:wpi="http://schemas.microsoft.com/office/word/2010/wordprocessingInk" xmlns:wne="http://schemas.microsoft.com/office/word/2006/wordml" xmlns:wps="http://schemas.microsoft.com/office/word/2010/wordprocessingShape" mc:Ignorable="w14 w15 w16se w16cid w16 w16cex w16sdtdh wp14">
   <w16cid:commentId w16cid:paraId="57142A80" w16cid:durableId="27B19CC9"/>
   <w16cid:commentId w16cid:paraId="09A85FBF" w16cid:durableId="27B19F6D"/>
+  <w16cid:commentId w16cid:paraId="39917D72" w16cid:durableId="27B2E733"/>
   <w16cid:commentId w16cid:paraId="05EC962A" w16cid:durableId="27B1A4F3"/>
+  <w16cid:commentId w16cid:paraId="614770E7" w16cid:durableId="27B1BD5A"/>
   <w16cid:commentId w16cid:paraId="5CC5307A" w16cid:durableId="27B1C1F1"/>
-  <w16cid:commentId w16cid:paraId="5EB18AFC" w16cid:durableId="27B1BD5A"/>
   <w16cid:commentId w16cid:paraId="4F9957F4" w16cid:durableId="27B1CB24"/>
   <w16cid:commentId w16cid:paraId="354A2543" w16cid:durableId="25477FC3"/>
   <w16cid:commentId w16cid:paraId="5BAAE6A4" w16cid:durableId="25336E69"/>
